--- a/fuentes/contenidos/grado04/guion05/CS_04_05_CO.docx
+++ b/fuentes/contenidos/grado04/guion05/CS_04_05_CO.docx
@@ -204,13 +204,7 @@
         <w:rPr>
           <w:sz w:val="22"/>
         </w:rPr>
-        <w:t>es el conjunto de condiciones clim</w:t>
-      </w:r>
-      <w:r>
-        <w:rPr>
-          <w:sz w:val="22"/>
-        </w:rPr>
-        <w:t xml:space="preserve">áticas que forman un entorno adecuado para el crecimiento y desarrollo de los seres vivos: plantas, animales y ser humano. </w:t>
+        <w:t xml:space="preserve">es el conjunto de condiciones climáticas que forman un entorno adecuado para el crecimiento y desarrollo de los seres vivos: plantas, animales y ser humano. </w:t>
       </w:r>
     </w:p>
     <w:p>
@@ -228,49 +222,7 @@
         <w:rPr>
           <w:sz w:val="22"/>
         </w:rPr>
-        <w:t>Los seres humanos ocupan casi todas las regiones del planeta</w:t>
-      </w:r>
-      <w:r>
-        <w:rPr>
-          <w:sz w:val="22"/>
-        </w:rPr>
-        <w:t xml:space="preserve"> y hacen</w:t>
-      </w:r>
-      <w:r>
-        <w:rPr>
-          <w:sz w:val="22"/>
-        </w:rPr>
-        <w:t xml:space="preserve"> uso de todos los recursos naturales</w:t>
-      </w:r>
-      <w:r>
-        <w:rPr>
-          <w:sz w:val="22"/>
-        </w:rPr>
-        <w:t xml:space="preserve"> como</w:t>
-      </w:r>
-      <w:r>
-        <w:rPr>
-          <w:sz w:val="22"/>
-        </w:rPr>
-        <w:t xml:space="preserve"> el agua, las plantas,</w:t>
-      </w:r>
-      <w:r>
-        <w:rPr>
-          <w:sz w:val="22"/>
-        </w:rPr>
-        <w:t xml:space="preserve"> los animales y los minerales, para el desarrollo del campo y las ciudades. El uso excesivo de los recursos naturales ha impactado negativamente </w:t>
-      </w:r>
-      <w:r>
-        <w:rPr>
-          <w:sz w:val="22"/>
-        </w:rPr>
-        <w:t xml:space="preserve">sobre </w:t>
-      </w:r>
-      <w:r>
-        <w:rPr>
-          <w:sz w:val="22"/>
-        </w:rPr>
-        <w:t xml:space="preserve">la Tierra produciendo el </w:t>
+        <w:t xml:space="preserve">Los seres humanos ocupan casi todas las regiones del planeta y hacen uso de todos los recursos naturales como el agua, las plantas, los animales y los minerales, para el desarrollo del campo y las ciudades. El uso excesivo de los recursos naturales ha impactado negativamente sobre la Tierra produciendo el </w:t>
       </w:r>
       <w:r>
         <w:rPr>
@@ -296,31 +248,7 @@
         <w:rPr>
           <w:sz w:val="22"/>
         </w:rPr>
-        <w:t xml:space="preserve"> del medio ambiente</w:t>
-      </w:r>
-      <w:r>
-        <w:rPr>
-          <w:sz w:val="22"/>
-        </w:rPr>
-        <w:t xml:space="preserve"> se evidencia en la dis</w:t>
-      </w:r>
-      <w:r>
-        <w:rPr>
-          <w:sz w:val="22"/>
-        </w:rPr>
-        <w:t xml:space="preserve">minución de los bosques y la </w:t>
-      </w:r>
-      <w:r>
-        <w:rPr>
-          <w:sz w:val="22"/>
-        </w:rPr>
-        <w:t>suciedad en los</w:t>
-      </w:r>
-      <w:r>
-        <w:rPr>
-          <w:sz w:val="22"/>
-        </w:rPr>
-        <w:t xml:space="preserve"> ríos, mares, lagos, suelos y el aire.</w:t>
+        <w:t xml:space="preserve"> del medio ambiente se evidencia en la disminución de los bosques y la suciedad en los ríos, mares, lagos, suelos y el aire.</w:t>
       </w:r>
     </w:p>
     <w:p>
@@ -455,39 +383,7 @@
                 <w:b/>
                 <w:sz w:val="18"/>
               </w:rPr>
-              <w:t xml:space="preserve">Código </w:t>
-            </w:r>
-            <w:proofErr w:type="spellStart"/>
-            <w:r>
-              <w:rPr>
-                <w:b/>
-                <w:sz w:val="18"/>
-              </w:rPr>
-              <w:t>Shutterstock</w:t>
-            </w:r>
-            <w:proofErr w:type="spellEnd"/>
-            <w:r>
-              <w:rPr>
-                <w:b/>
-                <w:sz w:val="18"/>
-              </w:rPr>
-              <w:t xml:space="preserve"> (o URL o la ruta en </w:t>
-            </w:r>
-            <w:proofErr w:type="spellStart"/>
-            <w:r>
-              <w:rPr>
-                <w:b/>
-                <w:sz w:val="18"/>
-              </w:rPr>
-              <w:t>AulaPlaneta</w:t>
-            </w:r>
-            <w:proofErr w:type="spellEnd"/>
-            <w:r>
-              <w:rPr>
-                <w:b/>
-                <w:sz w:val="18"/>
-              </w:rPr>
-              <w:t>)</w:t>
+              <w:t>Código Shutterstock (o URL o la ruta en AulaPlaneta)</w:t>
             </w:r>
           </w:p>
         </w:tc>
@@ -506,15 +402,7 @@
                   <w:sz w:val="18"/>
                   <w:u w:val="single"/>
                 </w:rPr>
-                <w:t>http://www.shutterstock.com/es/pic-187199486/stock-ve</w:t>
-              </w:r>
-              <w:r>
-                <w:rPr>
-                  <w:color w:val="0000FF"/>
-                  <w:sz w:val="18"/>
-                  <w:u w:val="single"/>
-                </w:rPr>
-                <w:t>ctor-flat-design-vector-concept-illustration-with-icons-of-ecology-environment-green-energy-and.html?src=n9fymsUjBrBeVWVsr4Vm4A-1-23</w:t>
+                <w:t>http://www.shutterstock.com/es/pic-187199486/stock-vector-flat-design-vector-concept-illustration-with-icons-of-ecology-environment-green-energy-and.html?src=n9fymsUjBrBeVWVsr4Vm4A-1-23</w:t>
               </w:r>
             </w:hyperlink>
             <w:hyperlink r:id="rId9"/>
@@ -624,31 +512,7 @@
         <w:rPr>
           <w:sz w:val="22"/>
         </w:rPr>
-        <w:t xml:space="preserve">La Tierra posee grandes </w:t>
-      </w:r>
-      <w:r>
-        <w:rPr>
-          <w:sz w:val="22"/>
-        </w:rPr>
-        <w:t>zonas</w:t>
-      </w:r>
-      <w:r>
-        <w:rPr>
-          <w:sz w:val="22"/>
-        </w:rPr>
-        <w:t xml:space="preserve"> que se caracterizan por unas condiciones climáticas propias. En esta</w:t>
-      </w:r>
-      <w:r>
-        <w:rPr>
-          <w:sz w:val="22"/>
-        </w:rPr>
-        <w:t>s</w:t>
-      </w:r>
-      <w:r>
-        <w:rPr>
-          <w:sz w:val="22"/>
-        </w:rPr>
-        <w:t xml:space="preserve"> extensiones de tierra, llamadas </w:t>
+        <w:t xml:space="preserve">La Tierra posee grandes zonas que se caracterizan por unas condiciones climáticas propias. En estas extensiones de tierra, llamadas </w:t>
       </w:r>
       <w:r>
         <w:rPr>
@@ -661,25 +525,7 @@
         <w:rPr>
           <w:sz w:val="22"/>
         </w:rPr>
-        <w:t xml:space="preserve">, </w:t>
-      </w:r>
-      <w:r>
-        <w:rPr>
-          <w:sz w:val="22"/>
-        </w:rPr>
-        <w:t>v</w:t>
-      </w:r>
-      <w:r>
-        <w:rPr>
-          <w:sz w:val="22"/>
-        </w:rPr>
-        <w:t>iven</w:t>
-      </w:r>
-      <w:r>
-        <w:rPr>
-          <w:sz w:val="22"/>
-        </w:rPr>
-        <w:t xml:space="preserve"> especies animales y vegetales </w:t>
+        <w:t xml:space="preserve">, viven especies animales y vegetales </w:t>
       </w:r>
       <w:r>
         <w:rPr>
@@ -892,39 +738,7 @@
                 <w:b/>
                 <w:sz w:val="18"/>
               </w:rPr>
-              <w:t xml:space="preserve">Código </w:t>
-            </w:r>
-            <w:proofErr w:type="spellStart"/>
-            <w:r>
-              <w:rPr>
-                <w:b/>
-                <w:sz w:val="18"/>
-              </w:rPr>
-              <w:t>Shutterstock</w:t>
-            </w:r>
-            <w:proofErr w:type="spellEnd"/>
-            <w:r>
-              <w:rPr>
-                <w:b/>
-                <w:sz w:val="18"/>
-              </w:rPr>
-              <w:t xml:space="preserve"> (o URL o la ruta en </w:t>
-            </w:r>
-            <w:proofErr w:type="spellStart"/>
-            <w:r>
-              <w:rPr>
-                <w:b/>
-                <w:sz w:val="18"/>
-              </w:rPr>
-              <w:t>AulaPlaneta</w:t>
-            </w:r>
-            <w:proofErr w:type="spellEnd"/>
-            <w:r>
-              <w:rPr>
-                <w:b/>
-                <w:sz w:val="18"/>
-              </w:rPr>
-              <w:t>)</w:t>
+              <w:t>Código Shutterstock (o URL o la ruta en AulaPlaneta)</w:t>
             </w:r>
           </w:p>
         </w:tc>
@@ -1068,9 +882,15 @@
     </w:p>
     <w:p>
       <w:pPr>
+        <w:tabs>
+          <w:tab w:val="left" w:pos="3393"/>
+        </w:tabs>
         <w:spacing w:after="0"/>
         <w:jc w:val="both"/>
       </w:pPr>
+      <w:r>
+        <w:tab/>
+      </w:r>
     </w:p>
     <w:p>
       <w:pPr>
@@ -1296,13 +1116,7 @@
         <w:rPr>
           <w:sz w:val="22"/>
         </w:rPr>
-        <w:t xml:space="preserve"> </w:t>
-      </w:r>
-      <w:r>
-        <w:rPr>
-          <w:sz w:val="22"/>
-        </w:rPr>
-        <w:t xml:space="preserve">formado por </w:t>
+        <w:t xml:space="preserve"> formado por </w:t>
       </w:r>
       <w:r>
         <w:rPr>
@@ -1315,13 +1129,7 @@
         <w:rPr>
           <w:sz w:val="22"/>
         </w:rPr>
-        <w:t xml:space="preserve"> que se relacionan entre sí y comparten un mismo</w:t>
-      </w:r>
-      <w:r>
-        <w:rPr>
-          <w:sz w:val="22"/>
-        </w:rPr>
-        <w:t xml:space="preserve"> </w:t>
+        <w:t xml:space="preserve"> que se relacionan entre sí y comparten un mismo </w:t>
       </w:r>
       <w:r>
         <w:rPr>
@@ -1346,25 +1154,7 @@
         <w:rPr>
           <w:sz w:val="22"/>
         </w:rPr>
-        <w:t xml:space="preserve">En los ecosistemas se </w:t>
-      </w:r>
-      <w:r>
-        <w:rPr>
-          <w:sz w:val="22"/>
-        </w:rPr>
-        <w:t>reúnen</w:t>
-      </w:r>
-      <w:r>
-        <w:rPr>
-          <w:sz w:val="22"/>
-        </w:rPr>
-        <w:t xml:space="preserve"> todos los</w:t>
-      </w:r>
-      <w:r>
-        <w:rPr>
-          <w:sz w:val="22"/>
-        </w:rPr>
-        <w:t xml:space="preserve"> </w:t>
+        <w:t xml:space="preserve">En los ecosistemas se reúnen todos los </w:t>
       </w:r>
       <w:r>
         <w:rPr>
@@ -1390,25 +1180,7 @@
         <w:rPr>
           <w:sz w:val="22"/>
         </w:rPr>
-        <w:t>o carentes de vida (clima, suelo, agua) formando una unidad compleja y organizada</w:t>
-      </w:r>
-      <w:r>
-        <w:rPr>
-          <w:sz w:val="22"/>
-        </w:rPr>
-        <w:t>. Estos factores s</w:t>
-      </w:r>
-      <w:r>
-        <w:rPr>
-          <w:sz w:val="22"/>
-        </w:rPr>
-        <w:t>e relacionan</w:t>
-      </w:r>
-      <w:r>
-        <w:rPr>
-          <w:sz w:val="22"/>
-        </w:rPr>
-        <w:t xml:space="preserve"> entre sí en un flujo constante de </w:t>
+        <w:t xml:space="preserve">o carentes de vida (clima, suelo, agua) formando una unidad compleja y organizada. Estos factores se relacionan entre sí en un flujo constante de </w:t>
       </w:r>
       <w:r>
         <w:rPr>
@@ -1428,39 +1200,13 @@
           <w:b/>
           <w:sz w:val="22"/>
         </w:rPr>
-        <w:t>energía</w:t>
-      </w:r>
-      <w:r>
-        <w:rPr>
-          <w:b/>
-          <w:sz w:val="22"/>
-        </w:rPr>
-        <w:t>;</w:t>
-      </w:r>
-      <w:r>
-        <w:rPr>
-          <w:b/>
-          <w:sz w:val="22"/>
-        </w:rPr>
-        <w:t xml:space="preserve"> </w:t>
-      </w:r>
-      <w:r>
-        <w:rPr>
-          <w:sz w:val="22"/>
-        </w:rPr>
-        <w:t xml:space="preserve">en otras palabras, en un ecosistemas los organismos están encadenados en función de “comer” y </w:t>
-      </w:r>
-      <w:r>
-        <w:rPr>
-          <w:sz w:val="22"/>
-        </w:rPr>
-        <w:t>“</w:t>
-      </w:r>
-      <w:r>
-        <w:rPr>
-          <w:sz w:val="22"/>
-        </w:rPr>
-        <w:t>ser comidos” (cadenas tróficas), para mantener el equilibrio de la vida.</w:t>
+        <w:t xml:space="preserve">energía; </w:t>
+      </w:r>
+      <w:r>
+        <w:rPr>
+          <w:sz w:val="22"/>
+        </w:rPr>
+        <w:t>en otras palabras, en un ecosistemas los organismos están encadenados en función de “comer” y “ser comidos” (cadenas tróficas), para mantener el equilibrio de la vida.</w:t>
       </w:r>
     </w:p>
     <w:p>
@@ -1478,14 +1224,7 @@
           <w:b/>
           <w:sz w:val="22"/>
         </w:rPr>
-        <w:t>acuátic</w:t>
-      </w:r>
-      <w:r>
-        <w:rPr>
-          <w:b/>
-          <w:sz w:val="22"/>
-        </w:rPr>
-        <w:t>os</w:t>
+        <w:t>acuáticos</w:t>
       </w:r>
       <w:r>
         <w:rPr>
@@ -1657,39 +1396,7 @@
                 <w:b/>
                 <w:sz w:val="18"/>
               </w:rPr>
-              <w:t xml:space="preserve">Código </w:t>
-            </w:r>
-            <w:proofErr w:type="spellStart"/>
-            <w:r>
-              <w:rPr>
-                <w:b/>
-                <w:sz w:val="18"/>
-              </w:rPr>
-              <w:t>Shutterstock</w:t>
-            </w:r>
-            <w:proofErr w:type="spellEnd"/>
-            <w:r>
-              <w:rPr>
-                <w:b/>
-                <w:sz w:val="18"/>
-              </w:rPr>
-              <w:t xml:space="preserve"> (o URL o la ruta en </w:t>
-            </w:r>
-            <w:proofErr w:type="spellStart"/>
-            <w:r>
-              <w:rPr>
-                <w:b/>
-                <w:sz w:val="18"/>
-              </w:rPr>
-              <w:t>AulaPlaneta</w:t>
-            </w:r>
-            <w:proofErr w:type="spellEnd"/>
-            <w:r>
-              <w:rPr>
-                <w:b/>
-                <w:sz w:val="18"/>
-              </w:rPr>
-              <w:t>)</w:t>
+              <w:t>Código Shutterstock (o URL o la ruta en AulaPlaneta)</w:t>
             </w:r>
           </w:p>
         </w:tc>
@@ -1708,15 +1415,7 @@
                   <w:sz w:val="18"/>
                   <w:u w:val="single"/>
                 </w:rPr>
-                <w:t>http:</w:t>
-              </w:r>
-              <w:r>
-                <w:rPr>
-                  <w:color w:val="0000FF"/>
-                  <w:sz w:val="18"/>
-                  <w:u w:val="single"/>
-                </w:rPr>
-                <w:t>//www.shutterstock.com/pic-184009670/stock-photo-view-of-crystal-clear-caribbean-water-on-the-island-of-san-andres-y-providencia-colombia.html?src=hV0QUh69BG0SFkU4gbOfVQ-1-3</w:t>
+                <w:t>http://www.shutterstock.com/pic-184009670/stock-photo-view-of-crystal-clear-caribbean-water-on-the-island-of-san-andres-y-providencia-colombia.html?src=hV0QUh69BG0SFkU4gbOfVQ-1-3</w:t>
               </w:r>
             </w:hyperlink>
             <w:hyperlink r:id="rId17"/>
@@ -1800,13 +1499,7 @@
               <w:rPr>
                 <w:sz w:val="18"/>
               </w:rPr>
-              <w:t>El Mar Caribe es un mar abierto tropical del océano Atlántico. En este ecosistema se encuentra el 9% de los arrecifes de coral del mundo. Además allí están ubicadas las islas de San</w:t>
-            </w:r>
-            <w:r>
-              <w:rPr>
-                <w:sz w:val="18"/>
-              </w:rPr>
-              <w:t xml:space="preserve"> Andrés y Providencia.</w:t>
+              <w:t>El Mar Caribe es un mar abierto tropical del océano Atlántico. En este ecosistema se encuentra el 9% de los arrecifes de coral del mundo. Además allí están ubicadas las islas de San Andrés y Providencia.</w:t>
             </w:r>
           </w:p>
         </w:tc>
@@ -1967,39 +1660,7 @@
                 <w:b/>
                 <w:sz w:val="18"/>
               </w:rPr>
-              <w:t xml:space="preserve">Código </w:t>
-            </w:r>
-            <w:proofErr w:type="spellStart"/>
-            <w:r>
-              <w:rPr>
-                <w:b/>
-                <w:sz w:val="18"/>
-              </w:rPr>
-              <w:t>Shutterstock</w:t>
-            </w:r>
-            <w:proofErr w:type="spellEnd"/>
-            <w:r>
-              <w:rPr>
-                <w:b/>
-                <w:sz w:val="18"/>
-              </w:rPr>
-              <w:t xml:space="preserve"> (o URL o la ruta en </w:t>
-            </w:r>
-            <w:proofErr w:type="spellStart"/>
-            <w:r>
-              <w:rPr>
-                <w:b/>
-                <w:sz w:val="18"/>
-              </w:rPr>
-              <w:t>AulaPlaneta</w:t>
-            </w:r>
-            <w:proofErr w:type="spellEnd"/>
-            <w:r>
-              <w:rPr>
-                <w:b/>
-                <w:sz w:val="18"/>
-              </w:rPr>
-              <w:t>)</w:t>
+              <w:t>Código Shutterstock (o URL o la ruta en AulaPlaneta)</w:t>
             </w:r>
           </w:p>
         </w:tc>
@@ -2101,13 +1762,7 @@
               <w:rPr>
                 <w:sz w:val="18"/>
               </w:rPr>
-              <w:t>El páramo es un ecosistema terrestre. Se caracteriza por la vegetación en forma de roseta que sirve para protegerse de la radiación solar, los fuertes vientos</w:t>
-            </w:r>
-            <w:r>
-              <w:rPr>
-                <w:sz w:val="18"/>
-              </w:rPr>
-              <w:t xml:space="preserve"> y las bajas temperaturas. Un ejemplo de vegetación es el frailejón.</w:t>
+              <w:t>El páramo es un ecosistema terrestre. Se caracteriza por la vegetación en forma de roseta que sirve para protegerse de la radiación solar, los fuertes vientos y las bajas temperaturas. Un ejemplo de vegetación es el frailejón.</w:t>
             </w:r>
           </w:p>
         </w:tc>
@@ -2261,39 +1916,7 @@
                 <w:b/>
                 <w:sz w:val="18"/>
               </w:rPr>
-              <w:t xml:space="preserve">Código </w:t>
-            </w:r>
-            <w:proofErr w:type="spellStart"/>
-            <w:r>
-              <w:rPr>
-                <w:b/>
-                <w:sz w:val="18"/>
-              </w:rPr>
-              <w:t>Shutterstock</w:t>
-            </w:r>
-            <w:proofErr w:type="spellEnd"/>
-            <w:r>
-              <w:rPr>
-                <w:b/>
-                <w:sz w:val="18"/>
-              </w:rPr>
-              <w:t xml:space="preserve"> (o URL o la ruta en </w:t>
-            </w:r>
-            <w:proofErr w:type="spellStart"/>
-            <w:r>
-              <w:rPr>
-                <w:b/>
-                <w:sz w:val="18"/>
-              </w:rPr>
-              <w:t>AulaPlaneta</w:t>
-            </w:r>
-            <w:proofErr w:type="spellEnd"/>
-            <w:r>
-              <w:rPr>
-                <w:b/>
-                <w:sz w:val="18"/>
-              </w:rPr>
-              <w:t>)</w:t>
+              <w:t>Código Shutterstock (o URL o la ruta en AulaPlaneta)</w:t>
             </w:r>
           </w:p>
         </w:tc>
@@ -2312,15 +1935,7 @@
                   <w:sz w:val="18"/>
                   <w:u w:val="single"/>
                 </w:rPr>
-                <w:t>http:</w:t>
-              </w:r>
-              <w:r>
-                <w:rPr>
-                  <w:color w:val="0000FF"/>
-                  <w:sz w:val="18"/>
-                  <w:u w:val="single"/>
-                </w:rPr>
-                <w:t>//www.shutterstock.com/pic-81063898/stock-photo-brown-pelican-sitting-on-the-roots-of-mangrove-trees.html?src=pp-same_artist-81063874-Ai0CQWp8BrbHAmOs6dXJAQ-1&amp;ws=1</w:t>
+                <w:t>http://www.shutterstock.com/pic-81063898/stock-photo-brown-pelican-sitting-on-the-roots-of-mangrove-trees.html?src=pp-same_artist-81063874-Ai0CQWp8BrbHAmOs6dXJAQ-1&amp;ws=1</w:t>
               </w:r>
             </w:hyperlink>
             <w:hyperlink r:id="rId25"/>
@@ -2565,19 +2180,7 @@
               <w:rPr>
                 <w:sz w:val="18"/>
               </w:rPr>
-              <w:t xml:space="preserve">(organismos encadenados en función de “comer” y </w:t>
-            </w:r>
-            <w:r>
-              <w:rPr>
-                <w:sz w:val="18"/>
-              </w:rPr>
-              <w:t>“</w:t>
-            </w:r>
-            <w:r>
-              <w:rPr>
-                <w:sz w:val="18"/>
-              </w:rPr>
-              <w:t xml:space="preserve">ser comidos”). Se inicia con los </w:t>
+              <w:t xml:space="preserve">(organismos encadenados en función de “comer” y “ser comidos”). Se inicia con los </w:t>
             </w:r>
             <w:r>
               <w:rPr>
@@ -2631,14 +2234,7 @@
                 <w:b/>
                 <w:sz w:val="18"/>
               </w:rPr>
-              <w:t>descompo</w:t>
-            </w:r>
-            <w:r>
-              <w:rPr>
-                <w:b/>
-                <w:sz w:val="18"/>
-              </w:rPr>
-              <w:t>nedores</w:t>
+              <w:t>descomponedores</w:t>
             </w:r>
             <w:r>
               <w:rPr>
@@ -2788,39 +2384,7 @@
                 <w:b/>
                 <w:sz w:val="18"/>
               </w:rPr>
-              <w:t xml:space="preserve">Código </w:t>
-            </w:r>
-            <w:proofErr w:type="spellStart"/>
-            <w:r>
-              <w:rPr>
-                <w:b/>
-                <w:sz w:val="18"/>
-              </w:rPr>
-              <w:t>Shutterstock</w:t>
-            </w:r>
-            <w:proofErr w:type="spellEnd"/>
-            <w:r>
-              <w:rPr>
-                <w:b/>
-                <w:sz w:val="18"/>
-              </w:rPr>
-              <w:t xml:space="preserve"> (o URL o la ruta en </w:t>
-            </w:r>
-            <w:proofErr w:type="spellStart"/>
-            <w:r>
-              <w:rPr>
-                <w:b/>
-                <w:sz w:val="18"/>
-              </w:rPr>
-              <w:t>AulaPlaneta</w:t>
-            </w:r>
-            <w:proofErr w:type="spellEnd"/>
-            <w:r>
-              <w:rPr>
-                <w:b/>
-                <w:sz w:val="18"/>
-              </w:rPr>
-              <w:t>)</w:t>
+              <w:t>Código Shutterstock (o URL o la ruta en AulaPlaneta)</w:t>
             </w:r>
           </w:p>
         </w:tc>
@@ -2836,15 +2400,7 @@
                   <w:sz w:val="18"/>
                   <w:u w:val="single"/>
                 </w:rPr>
-                <w:t>http://www.shutterstock.com/es/pic-12493165/stock-photo-rabbit-eating-a-dandelion-on-the-grass.html?src=_FB</w:t>
-              </w:r>
-              <w:r>
-                <w:rPr>
-                  <w:color w:val="0000FF"/>
-                  <w:sz w:val="18"/>
-                  <w:u w:val="single"/>
-                </w:rPr>
-                <w:t>IWTuc2AVjNAvRvceleA-1-35</w:t>
+                <w:t>http://www.shutterstock.com/es/pic-12493165/stock-photo-rabbit-eating-a-dandelion-on-the-grass.html?src=_FBIWTuc2AVjNAvRvceleA-1-35</w:t>
               </w:r>
             </w:hyperlink>
             <w:hyperlink r:id="rId29"/>
@@ -2977,15 +2533,7 @@
                 <w:color w:val="FFFFFF"/>
                 <w:sz w:val="18"/>
               </w:rPr>
-              <w:t>Profundi</w:t>
-            </w:r>
-            <w:r>
-              <w:rPr>
-                <w:b/>
-                <w:color w:val="FFFFFF"/>
-                <w:sz w:val="18"/>
-              </w:rPr>
-              <w:t>za: recurso aprovechado</w:t>
+              <w:t>Profundiza: recurso aprovechado</w:t>
             </w:r>
           </w:p>
         </w:tc>
@@ -3332,19 +2880,7 @@
               <w:rPr>
                 <w:sz w:val="18"/>
               </w:rPr>
-              <w:t xml:space="preserve"> Permitir a los </w:t>
-            </w:r>
-            <w:r>
-              <w:rPr>
-                <w:sz w:val="18"/>
-              </w:rPr>
-              <w:t>estudiantes</w:t>
-            </w:r>
-            <w:r>
-              <w:rPr>
-                <w:sz w:val="18"/>
-              </w:rPr>
-              <w:t xml:space="preserve"> conocer los elementos básicos que forman los ecosistemas.</w:t>
+              <w:t xml:space="preserve"> Permitir a los estudiantes conocer los elementos básicos que forman los ecosistemas.</w:t>
             </w:r>
           </w:p>
           <w:p>
@@ -3372,37 +2908,7 @@
               <w:rPr>
                 <w:sz w:val="18"/>
               </w:rPr>
-              <w:t xml:space="preserve">Le sugerimos que haga un repaso </w:t>
-            </w:r>
-            <w:r>
-              <w:rPr>
-                <w:sz w:val="18"/>
-              </w:rPr>
-              <w:t>de</w:t>
-            </w:r>
-            <w:r>
-              <w:rPr>
-                <w:sz w:val="18"/>
-              </w:rPr>
-              <w:t xml:space="preserve"> las ideas previas sobre los ecosistemas que tienen los </w:t>
-            </w:r>
-            <w:r>
-              <w:rPr>
-                <w:sz w:val="18"/>
-              </w:rPr>
-              <w:t>estudiante</w:t>
-            </w:r>
-            <w:r>
-              <w:rPr>
-                <w:sz w:val="18"/>
-              </w:rPr>
-              <w:t>s planteando las siguientes preguntas</w:t>
-            </w:r>
-            <w:r>
-              <w:rPr>
-                <w:sz w:val="18"/>
-              </w:rPr>
-              <w:t>:</w:t>
+              <w:t>Le sugerimos que haga un repaso de las ideas previas sobre los ecosistemas que tienen los estudiantes planteando las siguientes preguntas:</w:t>
             </w:r>
           </w:p>
           <w:p>
@@ -3463,31 +2969,7 @@
               <w:rPr>
                 <w:sz w:val="18"/>
               </w:rPr>
-              <w:t xml:space="preserve">Para poder explicar la secuencia de imágenes </w:t>
-            </w:r>
-            <w:r>
-              <w:rPr>
-                <w:sz w:val="18"/>
-              </w:rPr>
-              <w:t>l</w:t>
-            </w:r>
-            <w:r>
-              <w:rPr>
-                <w:sz w:val="18"/>
-              </w:rPr>
-              <w:t>e planteamos algunas pregunta</w:t>
-            </w:r>
-            <w:r>
-              <w:rPr>
-                <w:sz w:val="18"/>
-              </w:rPr>
-              <w:t>s</w:t>
-            </w:r>
-            <w:r>
-              <w:rPr>
-                <w:sz w:val="18"/>
-              </w:rPr>
-              <w:t xml:space="preserve"> </w:t>
+              <w:t xml:space="preserve">Para poder explicar la secuencia de imágenes le planteamos algunas preguntas </w:t>
             </w:r>
             <w:r>
               <w:rPr>
@@ -3527,13 +3009,7 @@
               <w:rPr>
                 <w:sz w:val="18"/>
               </w:rPr>
-              <w:t>- ¿Qué elementos destacaría de la imagen? Los ecosistemas están formados por los factores ambientales y los seres vivos qu</w:t>
-            </w:r>
-            <w:r>
-              <w:rPr>
-                <w:sz w:val="18"/>
-              </w:rPr>
-              <w:t>e habitan en el medio.</w:t>
+              <w:t>- ¿Qué elementos destacaría de la imagen? Los ecosistemas están formados por los factores ambientales y los seres vivos que habitan en el medio.</w:t>
             </w:r>
           </w:p>
           <w:p>
@@ -3555,83 +3031,29 @@
               <w:rPr>
                 <w:sz w:val="18"/>
               </w:rPr>
-              <w:t>-¿Qué factores ambientales condicionan los ecosistemas que observa? Puede</w:t>
-            </w:r>
-            <w:r>
-              <w:rPr>
-                <w:sz w:val="18"/>
-              </w:rPr>
-              <w:t xml:space="preserve"> </w:t>
-            </w:r>
-            <w:r>
-              <w:rPr>
-                <w:sz w:val="18"/>
-              </w:rPr>
-              <w:t xml:space="preserve">proponer a los </w:t>
-            </w:r>
-            <w:r>
-              <w:rPr>
-                <w:sz w:val="18"/>
-              </w:rPr>
-              <w:t>estudiante</w:t>
-            </w:r>
-            <w:r>
-              <w:rPr>
-                <w:sz w:val="18"/>
-              </w:rPr>
-              <w:t>s que realicen una list</w:t>
-            </w:r>
-            <w:r>
-              <w:rPr>
-                <w:sz w:val="18"/>
-              </w:rPr>
-              <w:t>a con</w:t>
-            </w:r>
-            <w:r>
-              <w:rPr>
-                <w:sz w:val="18"/>
-              </w:rPr>
-              <w:t xml:space="preserve"> dibujos de los factores ambientales.</w:t>
-            </w:r>
-          </w:p>
-          <w:p>
-            <w:pPr>
-              <w:jc w:val="both"/>
-            </w:pPr>
-            <w:r>
-              <w:rPr>
-                <w:sz w:val="18"/>
-              </w:rPr>
-              <w:t>Factores a</w:t>
-            </w:r>
-            <w:r>
-              <w:rPr>
-                <w:sz w:val="18"/>
-              </w:rPr>
-              <w:t>mbientales</w:t>
-            </w:r>
-          </w:p>
-          <w:p>
-            <w:pPr>
-              <w:jc w:val="both"/>
-            </w:pPr>
-            <w:r>
-              <w:rPr>
-                <w:sz w:val="18"/>
-              </w:rPr>
-              <w:t xml:space="preserve">Las imágenes repasan los principales factores, que puede comparar con los que han propuesto los </w:t>
-            </w:r>
-            <w:r>
-              <w:rPr>
-                <w:sz w:val="18"/>
-              </w:rPr>
-              <w:t>estudiantes</w:t>
-            </w:r>
-            <w:r>
-              <w:rPr>
-                <w:sz w:val="18"/>
-              </w:rPr>
-              <w:t>.</w:t>
+              <w:t>-¿Qué factores ambientales condicionan los ecosistemas que observa? Puede proponer a los estudiantes que realicen una lista con dibujos de los factores ambientales.</w:t>
+            </w:r>
+          </w:p>
+          <w:p>
+            <w:pPr>
+              <w:jc w:val="both"/>
+            </w:pPr>
+            <w:r>
+              <w:rPr>
+                <w:sz w:val="18"/>
+              </w:rPr>
+              <w:t>Factores ambientales</w:t>
+            </w:r>
+          </w:p>
+          <w:p>
+            <w:pPr>
+              <w:jc w:val="both"/>
+            </w:pPr>
+            <w:r>
+              <w:rPr>
+                <w:sz w:val="18"/>
+              </w:rPr>
+              <w:t>Las imágenes repasan los principales factores, que puede comparar con los que han propuesto los estudiantes.</w:t>
             </w:r>
           </w:p>
           <w:p>
@@ -3653,39 +3075,19 @@
               <w:rPr>
                 <w:sz w:val="18"/>
               </w:rPr>
-              <w:t>En estas imágenes se trabaja la jerarquía nutricional de los seres vivos dentro de un ecosistema, los productores, consumido</w:t>
-            </w:r>
-            <w:r>
-              <w:rPr>
-                <w:sz w:val="18"/>
-              </w:rPr>
-              <w:t>res y descomponedores. En</w:t>
-            </w:r>
-            <w:r>
-              <w:rPr>
-                <w:sz w:val="18"/>
-              </w:rPr>
-              <w:t xml:space="preserve"> cada</w:t>
-            </w:r>
-            <w:r>
-              <w:rPr>
-                <w:sz w:val="18"/>
-              </w:rPr>
-              <w:t xml:space="preserve"> </w:t>
-            </w:r>
-            <w:proofErr w:type="spellStart"/>
-            <w:r>
-              <w:rPr>
-                <w:sz w:val="18"/>
-              </w:rPr>
-              <w:t>imágen</w:t>
-            </w:r>
-            <w:proofErr w:type="spellEnd"/>
-            <w:r>
-              <w:rPr>
-                <w:sz w:val="18"/>
-              </w:rPr>
-              <w:t xml:space="preserve"> se observa un ejemplo de cada tipo. Puede realizar las siguientes preguntas:</w:t>
+              <w:t>En estas imágenes se trabaja la jerarquía nutricional de los seres vivos dentro de un ecosistema, los productores, consumidore</w:t>
+            </w:r>
+            <w:r>
+              <w:rPr>
+                <w:sz w:val="18"/>
+              </w:rPr>
+              <w:t>s y descomponedores. En cada ima</w:t>
+            </w:r>
+            <w:r>
+              <w:rPr>
+                <w:sz w:val="18"/>
+              </w:rPr>
+              <w:t>gen se observa un ejemplo de cada tipo. Puede realizar las siguientes preguntas:</w:t>
             </w:r>
           </w:p>
           <w:p>
@@ -3718,13 +3120,7 @@
               <w:rPr>
                 <w:sz w:val="18"/>
               </w:rPr>
-              <w:t>- ¿Qué eslabón ocupan esos seres vivos en</w:t>
-            </w:r>
-            <w:r>
-              <w:rPr>
-                <w:sz w:val="18"/>
-              </w:rPr>
-              <w:t xml:space="preserve"> el ecosistema?</w:t>
+              <w:t>- ¿Qué eslabón ocupan esos seres vivos en el ecosistema?</w:t>
             </w:r>
           </w:p>
           <w:p>
@@ -3779,36 +3175,18 @@
               <w:rPr>
                 <w:sz w:val="18"/>
               </w:rPr>
-              <w:t xml:space="preserve">- </w:t>
-            </w:r>
-            <w:r>
-              <w:rPr>
-                <w:sz w:val="18"/>
-              </w:rPr>
-              <w:t>¿Qué factores determinan los siguientes ecosistemas?</w:t>
-            </w:r>
-          </w:p>
-          <w:p>
-            <w:pPr>
-              <w:jc w:val="both"/>
-            </w:pPr>
-            <w:r>
-              <w:rPr>
-                <w:sz w:val="18"/>
-              </w:rPr>
-              <w:t xml:space="preserve">Se propone que los </w:t>
-            </w:r>
-            <w:r>
-              <w:rPr>
-                <w:sz w:val="18"/>
-              </w:rPr>
-              <w:t>estudiantes</w:t>
-            </w:r>
-            <w:r>
-              <w:rPr>
-                <w:sz w:val="18"/>
-              </w:rPr>
-              <w:t xml:space="preserve"> identifiquen en las siguientes imágenes los factores ambientales y seres vivos que existen en los ecosistemas que se muestran:</w:t>
+              <w:t>- ¿Qué factores determinan los siguientes ecosistemas?</w:t>
+            </w:r>
+          </w:p>
+          <w:p>
+            <w:pPr>
+              <w:jc w:val="both"/>
+            </w:pPr>
+            <w:r>
+              <w:rPr>
+                <w:sz w:val="18"/>
+              </w:rPr>
+              <w:t>Se propone que los estudiantes identifiquen en las siguientes imágenes los factores ambientales y seres vivos que existen en los ecosistemas que se muestran:</w:t>
             </w:r>
           </w:p>
           <w:p>
@@ -3879,13 +3257,7 @@
               <w:rPr>
                 <w:sz w:val="18"/>
               </w:rPr>
-              <w:t xml:space="preserve">Río (desembocadura </w:t>
-            </w:r>
-            <w:r>
-              <w:rPr>
-                <w:sz w:val="18"/>
-              </w:rPr>
-              <w:t>del río Pas, Cantabria):</w:t>
+              <w:t>Río (desembocadura del río Pas, Cantabria):</w:t>
             </w:r>
           </w:p>
           <w:p>
@@ -3956,21 +3328,7 @@
               <w:rPr>
                 <w:sz w:val="18"/>
               </w:rPr>
-              <w:t xml:space="preserve">Selva (parque nacional Noel </w:t>
-            </w:r>
-            <w:proofErr w:type="spellStart"/>
-            <w:r>
-              <w:rPr>
-                <w:sz w:val="18"/>
-              </w:rPr>
-              <w:t>Kempff</w:t>
-            </w:r>
-            <w:proofErr w:type="spellEnd"/>
-            <w:r>
-              <w:rPr>
-                <w:sz w:val="18"/>
-              </w:rPr>
-              <w:t xml:space="preserve"> Mercado, de Bolivia):</w:t>
+              <w:t>Selva (parque nacional Noel Kempff Mercado, de Bolivia):</w:t>
             </w:r>
           </w:p>
           <w:p>
@@ -4124,19 +3482,7 @@
               <w:rPr>
                 <w:sz w:val="18"/>
               </w:rPr>
-              <w:t xml:space="preserve">Realice un trabajo de campo con los </w:t>
-            </w:r>
-            <w:r>
-              <w:rPr>
-                <w:sz w:val="18"/>
-              </w:rPr>
-              <w:t>estudiantes</w:t>
-            </w:r>
-            <w:r>
-              <w:rPr>
-                <w:sz w:val="18"/>
-              </w:rPr>
-              <w:t xml:space="preserve"> e identifiquen un ecosistema cercano </w:t>
+              <w:t xml:space="preserve">Realice un trabajo de campo con los estudiantes e identifiquen un ecosistema cercano </w:t>
             </w:r>
             <w:r>
               <w:rPr>
@@ -4154,25 +3500,7 @@
               <w:rPr>
                 <w:sz w:val="18"/>
               </w:rPr>
-              <w:t xml:space="preserve">Puede mostrar a los </w:t>
-            </w:r>
-            <w:r>
-              <w:rPr>
-                <w:sz w:val="18"/>
-              </w:rPr>
-              <w:t>estudiantes</w:t>
-            </w:r>
-            <w:r>
-              <w:rPr>
-                <w:sz w:val="18"/>
-              </w:rPr>
-              <w:t xml:space="preserve"> un interactivo animado del portal Pe</w:t>
-            </w:r>
-            <w:r>
-              <w:rPr>
-                <w:sz w:val="18"/>
-              </w:rPr>
-              <w:t>rú Educa que estudia los ecosistemas desde la visión de unos visitantes extraterrestres. Se repasan los biomas, los ecosistemas terrestres y acuáticos, y las relaciones entre los seres vivos [</w:t>
+              <w:t>Puede mostrar a los estudiantes un interactivo animado del portal Perú Educa que estudia los ecosistemas desde la visión de unos visitantes extraterrestres. Se repasan los biomas, los ecosistemas terrestres y acuáticos, y las relaciones entre los seres vivos [</w:t>
             </w:r>
             <w:hyperlink r:id="rId33">
               <w:r>
@@ -4251,25 +3579,7 @@
               <w:rPr>
                 <w:sz w:val="18"/>
               </w:rPr>
-              <w:t xml:space="preserve">Hábitat con unas condiciones climáticas y unos organismos </w:t>
-            </w:r>
-            <w:r>
-              <w:rPr>
-                <w:sz w:val="18"/>
-              </w:rPr>
-              <w:t>específicos</w:t>
-            </w:r>
-            <w:r>
-              <w:rPr>
-                <w:sz w:val="18"/>
-              </w:rPr>
-              <w:t>. Los ecosistemas están formados por factores abióticos y los seres vivos que lo ha</w:t>
-            </w:r>
-            <w:r>
-              <w:rPr>
-                <w:sz w:val="18"/>
-              </w:rPr>
-              <w:t>bitan.</w:t>
+              <w:t>Hábitat con unas condiciones climáticas y unos organismos específicos. Los ecosistemas están formados por factores abióticos y los seres vivos que lo habitan.</w:t>
             </w:r>
           </w:p>
           <w:p>
@@ -4292,19 +3602,7 @@
               <w:rPr>
                 <w:sz w:val="18"/>
               </w:rPr>
-              <w:t xml:space="preserve">Tiempo atmosférico de una región, que </w:t>
-            </w:r>
-            <w:r>
-              <w:rPr>
-                <w:sz w:val="18"/>
-              </w:rPr>
-              <w:t>se determina</w:t>
-            </w:r>
-            <w:r>
-              <w:rPr>
-                <w:sz w:val="18"/>
-              </w:rPr>
-              <w:t xml:space="preserve"> por:</w:t>
+              <w:t>Tiempo atmosférico de una región, que se determina por:</w:t>
             </w:r>
           </w:p>
           <w:p>
@@ -4349,19 +3647,7 @@
               <w:rPr>
                 <w:sz w:val="18"/>
               </w:rPr>
-              <w:t>Es todo organismo que está formado por células y se reproduce, relaciona y nutre.</w:t>
-            </w:r>
-            <w:r>
-              <w:rPr>
-                <w:sz w:val="18"/>
-              </w:rPr>
-              <w:t xml:space="preserve"> Los seres vivos son una parte muy importante de los ecosistemas.</w:t>
-            </w:r>
-            <w:r>
-              <w:rPr>
-                <w:sz w:val="18"/>
-              </w:rPr>
-              <w:t xml:space="preserve"> Se agrupan en especies, poblaciones y comunidades.</w:t>
+              <w:t>Es todo organismo que está formado por células y se reproduce, relaciona y nutre. Los seres vivos son una parte muy importante de los ecosistemas. Se agrupan en especies, poblaciones y comunidades.</w:t>
             </w:r>
           </w:p>
           <w:p>
@@ -4384,19 +3670,7 @@
               <w:rPr>
                 <w:sz w:val="18"/>
               </w:rPr>
-              <w:t>Son a</w:t>
-            </w:r>
-            <w:r>
-              <w:rPr>
-                <w:sz w:val="18"/>
-              </w:rPr>
-              <w:t>quellos factores inertes, sin vida</w:t>
-            </w:r>
-            <w:r>
-              <w:rPr>
-                <w:sz w:val="18"/>
-              </w:rPr>
-              <w:t>, que afectan a un ecosistema. Estos factores son:</w:t>
+              <w:t>Son aquellos factores inertes, sin vida, que afectan a un ecosistema. Estos factores son:</w:t>
             </w:r>
           </w:p>
           <w:p>
@@ -4474,31 +3748,7 @@
               <w:rPr>
                 <w:sz w:val="18"/>
               </w:rPr>
-              <w:t>Son s</w:t>
-            </w:r>
-            <w:r>
-              <w:rPr>
-                <w:sz w:val="18"/>
-              </w:rPr>
-              <w:t xml:space="preserve">eres vivos de un ecosistema que producen materia orgánica a partir de materia inorgánica. No necesitan </w:t>
-            </w:r>
-            <w:r>
-              <w:rPr>
-                <w:sz w:val="18"/>
-              </w:rPr>
-              <w:t>de</w:t>
-            </w:r>
-            <w:r>
-              <w:rPr>
-                <w:sz w:val="18"/>
-              </w:rPr>
-              <w:t xml:space="preserve"> otros seres vivos para alimentarse. L</w:t>
-            </w:r>
-            <w:r>
-              <w:rPr>
-                <w:sz w:val="18"/>
-              </w:rPr>
-              <w:t>os productores son autótrofos y suelen ser plantas y algas, ya que, a partir de la luz del Sol, realizan la fotosíntesis para obtener energía para crecer.</w:t>
+              <w:t>Son seres vivos de un ecosistema que producen materia orgánica a partir de materia inorgánica. No necesitan de otros seres vivos para alimentarse. Los productores son autótrofos y suelen ser plantas y algas, ya que, a partir de la luz del Sol, realizan la fotosíntesis para obtener energía para crecer.</w:t>
             </w:r>
           </w:p>
           <w:p>
@@ -4521,36 +3771,18 @@
               <w:rPr>
                 <w:sz w:val="18"/>
               </w:rPr>
-              <w:t>Seres vivos de un ecosistema que necesitan alimentarse de la materia orgánica de otros s</w:t>
-            </w:r>
-            <w:r>
-              <w:rPr>
-                <w:sz w:val="18"/>
-              </w:rPr>
-              <w:t>eres vivos, que pueden ser:</w:t>
-            </w:r>
-          </w:p>
-          <w:p>
-            <w:pPr>
-              <w:jc w:val="both"/>
-            </w:pPr>
-            <w:r>
-              <w:rPr>
-                <w:sz w:val="18"/>
-              </w:rPr>
-              <w:t>- Herbívoros</w:t>
-            </w:r>
-            <w:r>
-              <w:rPr>
-                <w:sz w:val="18"/>
-              </w:rPr>
-              <w:t>,</w:t>
-            </w:r>
-            <w:r>
-              <w:rPr>
-                <w:sz w:val="18"/>
-              </w:rPr>
-              <w:t xml:space="preserve"> que se alimentan de plantas.</w:t>
+              <w:t>Seres vivos de un ecosistema que necesitan alimentarse de la materia orgánica de otros seres vivos, que pueden ser:</w:t>
+            </w:r>
+          </w:p>
+          <w:p>
+            <w:pPr>
+              <w:jc w:val="both"/>
+            </w:pPr>
+            <w:r>
+              <w:rPr>
+                <w:sz w:val="18"/>
+              </w:rPr>
+              <w:t>- Herbívoros, que se alimentan de plantas.</w:t>
             </w:r>
           </w:p>
           <w:p>
@@ -4584,19 +3816,7 @@
               <w:rPr>
                 <w:sz w:val="18"/>
               </w:rPr>
-              <w:t xml:space="preserve">Seres vivos de un ecosistema que se alimentan de la materia orgánica de los seres </w:t>
-            </w:r>
-            <w:r>
-              <w:rPr>
-                <w:sz w:val="18"/>
-              </w:rPr>
-              <w:t xml:space="preserve">ya </w:t>
-            </w:r>
-            <w:r>
-              <w:rPr>
-                <w:sz w:val="18"/>
-              </w:rPr>
-              <w:t>muertos.</w:t>
+              <w:t>Seres vivos de un ecosistema que se alimentan de la materia orgánica de los seres ya muertos.</w:t>
             </w:r>
           </w:p>
           <w:p>
@@ -4619,53 +3839,23 @@
               <w:rPr>
                 <w:sz w:val="18"/>
               </w:rPr>
-              <w:t xml:space="preserve">Zona en la que habita un organismo. </w:t>
-            </w:r>
-            <w:r>
-              <w:rPr>
-                <w:sz w:val="18"/>
-              </w:rPr>
-              <w:t>E</w:t>
-            </w:r>
-            <w:r>
-              <w:rPr>
-                <w:sz w:val="18"/>
-              </w:rPr>
-              <w:t>l medio incluye todos aquellos factores que afectan al organismo, ya sean naturales o artificiales</w:t>
-            </w:r>
-            <w:r>
-              <w:rPr>
-                <w:sz w:val="18"/>
-              </w:rPr>
-              <w:t>. P</w:t>
-            </w:r>
-            <w:r>
-              <w:rPr>
-                <w:sz w:val="18"/>
-              </w:rPr>
-              <w:t>uede ser terrestre o acuático.</w:t>
-            </w:r>
-          </w:p>
-          <w:p>
-            <w:pPr>
-              <w:jc w:val="both"/>
-            </w:pPr>
-          </w:p>
-          <w:p>
-            <w:pPr>
-              <w:jc w:val="both"/>
-            </w:pPr>
-            <w:r>
-              <w:rPr>
-                <w:sz w:val="18"/>
-              </w:rPr>
-              <w:t xml:space="preserve">Observa el interactivo animado del portal Perú Educa que te muestra el estudio de los </w:t>
-            </w:r>
-            <w:r>
-              <w:rPr>
-                <w:sz w:val="18"/>
-              </w:rPr>
-              <w:t>ecosistemas desde la visión de unos visitantes extraterrestres. Puedes repasar los biomas, los ecosistemas terrestres y acuáticos, y las relaciones entre los seres vivos [</w:t>
+              <w:t>Zona en la que habita un organismo. El medio incluye todos aquellos factores que afectan al organismo, ya sean naturales o artificiales. Puede ser terrestre o acuático.</w:t>
+            </w:r>
+          </w:p>
+          <w:p>
+            <w:pPr>
+              <w:jc w:val="both"/>
+            </w:pPr>
+          </w:p>
+          <w:p>
+            <w:pPr>
+              <w:jc w:val="both"/>
+            </w:pPr>
+            <w:r>
+              <w:rPr>
+                <w:sz w:val="18"/>
+              </w:rPr>
+              <w:t>Observa el interactivo animado del portal Perú Educa que te muestra el estudio de los ecosistemas desde la visión de unos visitantes extraterrestres. Puedes repasar los biomas, los ecosistemas terrestres y acuáticos, y las relaciones entre los seres vivos [</w:t>
             </w:r>
             <w:hyperlink r:id="rId34">
               <w:r>
@@ -5108,13 +4298,7 @@
         <w:rPr>
           <w:sz w:val="22"/>
         </w:rPr>
-        <w:t>: es el conjunto de animales o plantas con características genéticas similares</w:t>
-      </w:r>
-      <w:r>
-        <w:rPr>
-          <w:sz w:val="22"/>
-        </w:rPr>
-        <w:t xml:space="preserve"> que pueden reproducirse y generar descendientes con sus mismas características. Son especies animales, por ejemplo, los gatos, los delfines; y especies vegetales, las margaritas o los robles.</w:t>
+        <w:t>: es el conjunto de animales o plantas con características genéticas similares que pueden reproducirse y generar descendientes con sus mismas características. Son especies animales, por ejemplo, los gatos, los delfines; y especies vegetales, las margaritas o los robles.</w:t>
       </w:r>
     </w:p>
     <w:tbl>
@@ -5255,39 +4439,7 @@
                 <w:b/>
                 <w:sz w:val="18"/>
               </w:rPr>
-              <w:t xml:space="preserve">Código </w:t>
-            </w:r>
-            <w:proofErr w:type="spellStart"/>
-            <w:r>
-              <w:rPr>
-                <w:b/>
-                <w:sz w:val="18"/>
-              </w:rPr>
-              <w:t>Shutterstock</w:t>
-            </w:r>
-            <w:proofErr w:type="spellEnd"/>
-            <w:r>
-              <w:rPr>
-                <w:b/>
-                <w:sz w:val="18"/>
-              </w:rPr>
-              <w:t xml:space="preserve"> (o URL o la ruta en </w:t>
-            </w:r>
-            <w:proofErr w:type="spellStart"/>
-            <w:r>
-              <w:rPr>
-                <w:b/>
-                <w:sz w:val="18"/>
-              </w:rPr>
-              <w:t>AulaPlaneta</w:t>
-            </w:r>
-            <w:proofErr w:type="spellEnd"/>
-            <w:r>
-              <w:rPr>
-                <w:b/>
-                <w:sz w:val="18"/>
-              </w:rPr>
-              <w:t>)</w:t>
+              <w:t>Código Shutterstock (o URL o la ruta en AulaPlaneta)</w:t>
             </w:r>
           </w:p>
         </w:tc>
@@ -5392,13 +4544,7 @@
               <w:rPr>
                 <w:sz w:val="18"/>
               </w:rPr>
-              <w:t>El mono tití habita al borde de los bosques o en selvas. Se han registrado 14 especies de este mono. En el norte de Colombia</w:t>
-            </w:r>
-            <w:r>
-              <w:rPr>
-                <w:sz w:val="18"/>
-              </w:rPr>
-              <w:t xml:space="preserve"> se encuentra el Tití gris, que está en vía de extinción.</w:t>
+              <w:t>El mono tití habita al borde de los bosques o en selvas. Se han registrado 14 especies de este mono. En el norte de Colombia se encuentra el Tití gris, que está en vía de extinción.</w:t>
             </w:r>
           </w:p>
         </w:tc>
@@ -5472,15 +4618,7 @@
                 <w:color w:val="FFFFFF"/>
                 <w:sz w:val="18"/>
               </w:rPr>
-              <w:t xml:space="preserve">Imagen (fotografía, </w:t>
-            </w:r>
-            <w:r>
-              <w:rPr>
-                <w:b/>
-                <w:color w:val="FFFFFF"/>
-                <w:sz w:val="18"/>
-              </w:rPr>
-              <w:t>gráfica o ilustración)</w:t>
+              <w:t>Imagen (fotografía, gráfica o ilustración)</w:t>
             </w:r>
           </w:p>
         </w:tc>
@@ -5570,39 +4708,7 @@
                 <w:sz w:val="18"/>
               </w:rPr>
               <w:lastRenderedPageBreak/>
-              <w:t xml:space="preserve">Código </w:t>
-            </w:r>
-            <w:proofErr w:type="spellStart"/>
-            <w:r>
-              <w:rPr>
-                <w:b/>
-                <w:sz w:val="18"/>
-              </w:rPr>
-              <w:t>Shutterstock</w:t>
-            </w:r>
-            <w:proofErr w:type="spellEnd"/>
-            <w:r>
-              <w:rPr>
-                <w:b/>
-                <w:sz w:val="18"/>
-              </w:rPr>
-              <w:t xml:space="preserve"> (o URL o la ruta en </w:t>
-            </w:r>
-            <w:proofErr w:type="spellStart"/>
-            <w:r>
-              <w:rPr>
-                <w:b/>
-                <w:sz w:val="18"/>
-              </w:rPr>
-              <w:t>AulaPlaneta</w:t>
-            </w:r>
-            <w:proofErr w:type="spellEnd"/>
-            <w:r>
-              <w:rPr>
-                <w:b/>
-                <w:sz w:val="18"/>
-              </w:rPr>
-              <w:t>)</w:t>
+              <w:t>Código Shutterstock (o URL o la ruta en AulaPlaneta)</w:t>
             </w:r>
           </w:p>
         </w:tc>
@@ -5621,15 +4727,7 @@
                   <w:sz w:val="18"/>
                   <w:u w:val="single"/>
                 </w:rPr>
-                <w:t>http://www.shutterstock.com/es/pic-67911052/stock-photo-tropical-fish-on-a-coral-reef.html?src=-IX938b3jtGgM_unWVumR</w:t>
-              </w:r>
-              <w:r>
-                <w:rPr>
-                  <w:color w:val="0000FF"/>
-                  <w:sz w:val="18"/>
-                  <w:u w:val="single"/>
-                </w:rPr>
-                <w:t>w-1-47</w:t>
+                <w:t>http://www.shutterstock.com/es/pic-67911052/stock-photo-tropical-fish-on-a-coral-reef.html?src=-IX938b3jtGgM_unWVumRw-1-47</w:t>
               </w:r>
             </w:hyperlink>
             <w:hyperlink r:id="rId41"/>
@@ -5745,13 +4843,7 @@
         <w:rPr>
           <w:sz w:val="22"/>
         </w:rPr>
-        <w:t>: son todas las poblaciones de distintas especies animales y plantas qu</w:t>
-      </w:r>
-      <w:r>
-        <w:rPr>
-          <w:sz w:val="22"/>
-        </w:rPr>
-        <w:t>e habitan el mismo espacio. Por ejemplo, en las sabanas Africanas se encuentran poblaciones de elefantes, cebras, jirafas, matorrales, etc.</w:t>
+        <w:t>: son todas las poblaciones de distintas especies animales y plantas que habitan el mismo espacio. Por ejemplo, en las sabanas Africanas se encuentran poblaciones de elefantes, cebras, jirafas, matorrales, etc.</w:t>
       </w:r>
     </w:p>
     <w:p>
@@ -5887,39 +4979,7 @@
                 <w:b/>
                 <w:sz w:val="18"/>
               </w:rPr>
-              <w:t xml:space="preserve">Código </w:t>
-            </w:r>
-            <w:proofErr w:type="spellStart"/>
-            <w:r>
-              <w:rPr>
-                <w:b/>
-                <w:sz w:val="18"/>
-              </w:rPr>
-              <w:t>Shutterstock</w:t>
-            </w:r>
-            <w:proofErr w:type="spellEnd"/>
-            <w:r>
-              <w:rPr>
-                <w:b/>
-                <w:sz w:val="18"/>
-              </w:rPr>
-              <w:t xml:space="preserve"> (o URL o la ruta en </w:t>
-            </w:r>
-            <w:proofErr w:type="spellStart"/>
-            <w:r>
-              <w:rPr>
-                <w:b/>
-                <w:sz w:val="18"/>
-              </w:rPr>
-              <w:t>AulaPlaneta</w:t>
-            </w:r>
-            <w:proofErr w:type="spellEnd"/>
-            <w:r>
-              <w:rPr>
-                <w:b/>
-                <w:sz w:val="18"/>
-              </w:rPr>
-              <w:t>)</w:t>
+              <w:t>Código Shutterstock (o URL o la ruta en AulaPlaneta)</w:t>
             </w:r>
           </w:p>
         </w:tc>
@@ -5938,15 +4998,7 @@
                   <w:sz w:val="18"/>
                   <w:u w:val="single"/>
                 </w:rPr>
-                <w:t>http://www.shutterstock.com/es/pic-13323</w:t>
-              </w:r>
-              <w:r>
-                <w:rPr>
-                  <w:color w:val="0000FF"/>
-                  <w:sz w:val="18"/>
-                  <w:u w:val="single"/>
-                </w:rPr>
-                <w:t>6875/stock-photo-african-wild-animals-silhouettes-against-a-sunset.html?src=Zj4kZENWI68VnGmSwHyzCg-1-13</w:t>
+                <w:t>http://www.shutterstock.com/es/pic-133236875/stock-photo-african-wild-animals-silhouettes-against-a-sunset.html?src=Zj4kZENWI68VnGmSwHyzCg-1-13</w:t>
               </w:r>
             </w:hyperlink>
           </w:p>
@@ -6028,13 +5080,7 @@
               <w:rPr>
                 <w:sz w:val="18"/>
               </w:rPr>
-              <w:t>Las sabanas de África son el hogar de una comunidad diversa de fauna y flora. Las características del suelo, clima y flora de las sabanas las convierten en ecosistemas de gran importancia ecológica y económica, y son esenciales para las producciones ganade</w:t>
-            </w:r>
-            <w:r>
-              <w:rPr>
-                <w:sz w:val="18"/>
-              </w:rPr>
-              <w:t>ras y agrícolas</w:t>
+              <w:t>Las sabanas de África son el hogar de una comunidad diversa de fauna y flora. Las características del suelo, clima y flora de las sabanas las convierten en ecosistemas de gran importancia ecológica y económica, y son esenciales para las producciones ganaderas y agrícolas</w:t>
             </w:r>
           </w:p>
         </w:tc>
@@ -6197,13 +5243,7 @@
         <w:rPr>
           <w:sz w:val="22"/>
         </w:rPr>
-        <w:t xml:space="preserve"> s</w:t>
-      </w:r>
-      <w:r>
-        <w:rPr>
-          <w:sz w:val="22"/>
-        </w:rPr>
-        <w:t>on el medio físico que permite la vida de las especies animales y vegetales en el ecosistema.</w:t>
+        <w:t xml:space="preserve"> son el medio físico que permite la vida de las especies animales y vegetales en el ecosistema.</w:t>
       </w:r>
     </w:p>
     <w:p>
@@ -6364,13 +5404,7 @@
         <w:rPr>
           <w:sz w:val="22"/>
         </w:rPr>
-        <w:t xml:space="preserve">. La salinidad es la cantidad de sal que existe en el agua y determina el tipo de seres vivos acuáticos que habitan en un ecosistema. Según el nivel de sal, </w:t>
-      </w:r>
-      <w:r>
-        <w:rPr>
-          <w:sz w:val="22"/>
-        </w:rPr>
-        <w:t>el agua será dulce como la de los ríos, o salada como la de los océanos. Otro factor que afecta a los seres vivos de los sistemas acuáticos es la </w:t>
+        <w:t>. La salinidad es la cantidad de sal que existe en el agua y determina el tipo de seres vivos acuáticos que habitan en un ecosistema. Según el nivel de sal, el agua será dulce como la de los ríos, o salada como la de los océanos. Otro factor que afecta a los seres vivos de los sistemas acuáticos es la </w:t>
       </w:r>
       <w:r>
         <w:rPr>
@@ -6389,13 +5423,7 @@
         <w:rPr>
           <w:sz w:val="21"/>
         </w:rPr>
-        <w:t xml:space="preserve"> que las plantas y algas que los habitan, solo crecen a una profundidad en que puedan captar la luz par</w:t>
-      </w:r>
-      <w:r>
-        <w:rPr>
-          <w:sz w:val="21"/>
-        </w:rPr>
-        <w:t xml:space="preserve">a realizar la </w:t>
+        <w:t xml:space="preserve"> que las plantas y algas que los habitan, solo crecen a una profundidad en que puedan captar la luz para realizar la </w:t>
       </w:r>
       <w:r>
         <w:rPr>
@@ -6508,13 +5536,7 @@
               <w:rPr>
                 <w:sz w:val="18"/>
               </w:rPr>
-              <w:t>La fotosíntesis es el proceso mediante el cual las plantas captan la luz solar y toman los nutrientes del medio como el agua, las sales minerales y el dióxido de carbono, para transformarlos en su propio alimento al mismo tiempo que liberan oxígeno al medi</w:t>
-            </w:r>
-            <w:r>
-              <w:rPr>
-                <w:sz w:val="18"/>
-              </w:rPr>
-              <w:t>o ambiente.</w:t>
+              <w:t>La fotosíntesis es el proceso mediante el cual las plantas captan la luz solar y toman los nutrientes del medio como el agua, las sales minerales y el dióxido de carbono, para transformarlos en su propio alimento al mismo tiempo que liberan oxígeno al medio ambiente.</w:t>
             </w:r>
           </w:p>
         </w:tc>
@@ -6652,39 +5674,7 @@
                 <w:b/>
                 <w:sz w:val="18"/>
               </w:rPr>
-              <w:t xml:space="preserve">Código </w:t>
-            </w:r>
-            <w:proofErr w:type="spellStart"/>
-            <w:r>
-              <w:rPr>
-                <w:b/>
-                <w:sz w:val="18"/>
-              </w:rPr>
-              <w:t>Shutterstock</w:t>
-            </w:r>
-            <w:proofErr w:type="spellEnd"/>
-            <w:r>
-              <w:rPr>
-                <w:b/>
-                <w:sz w:val="18"/>
-              </w:rPr>
-              <w:t xml:space="preserve"> (o URL o la ruta en </w:t>
-            </w:r>
-            <w:proofErr w:type="spellStart"/>
-            <w:r>
-              <w:rPr>
-                <w:b/>
-                <w:sz w:val="18"/>
-              </w:rPr>
-              <w:t>AulaPlaneta</w:t>
-            </w:r>
-            <w:proofErr w:type="spellEnd"/>
-            <w:r>
-              <w:rPr>
-                <w:b/>
-                <w:sz w:val="18"/>
-              </w:rPr>
-              <w:t>)</w:t>
+              <w:t>Código Shutterstock (o URL o la ruta en AulaPlaneta)</w:t>
             </w:r>
           </w:p>
         </w:tc>
@@ -6703,15 +5693,7 @@
                   <w:sz w:val="18"/>
                   <w:u w:val="single"/>
                 </w:rPr>
-                <w:t>http://www.shutterstock.com/es/pic-73436857/stock-photo-tropical-rain-above-river-running-thr</w:t>
-              </w:r>
-              <w:r>
-                <w:rPr>
-                  <w:color w:val="0000FF"/>
-                  <w:sz w:val="18"/>
-                  <w:u w:val="single"/>
-                </w:rPr>
-                <w:t>ough-rainforest.html?src=6Ag7eZ0cp16T0vJXnUx2pg-1-97</w:t>
+                <w:t>http://www.shutterstock.com/es/pic-73436857/stock-photo-tropical-rain-above-river-running-through-rainforest.html?src=6Ag7eZ0cp16T0vJXnUx2pg-1-97</w:t>
               </w:r>
             </w:hyperlink>
             <w:hyperlink r:id="rId48"/>
@@ -6797,13 +5779,7 @@
               <w:rPr>
                 <w:sz w:val="18"/>
               </w:rPr>
-              <w:t>En la región del Chocó, ubicada geográficamente en el Pacífico colombiano, el ecosistema predominante es la selv</w:t>
-            </w:r>
-            <w:r>
-              <w:rPr>
-                <w:sz w:val="18"/>
-              </w:rPr>
-              <w:t>a húmeda tropical, que se caracteriza por ser una de las regiones del mundo con más precipitaciones durante el año.</w:t>
+              <w:t>En la región del Chocó, ubicada geográficamente en el Pacífico colombiano, el ecosistema predominante es la selva húmeda tropical, que se caracteriza por ser una de las regiones del mundo con más precipitaciones durante el año.</w:t>
             </w:r>
           </w:p>
         </w:tc>
@@ -6837,13 +5813,7 @@
         <w:rPr>
           <w:sz w:val="22"/>
         </w:rPr>
-        <w:t>son las acciones que el ser humano realiza sobre un ecosistema alterando o cambiando sus relaciones naturales. Por ejemplo desviar el cauce de un río para construir una represa para obtener energía eléctrica, hacer un lago artificial para criadero de peces</w:t>
-      </w:r>
-      <w:r>
-        <w:rPr>
-          <w:sz w:val="22"/>
-        </w:rPr>
-        <w:t>, talar el bosque para criar ganado o plantar un cultivo, construir una ciudad, excavar montañas o suelo para extraer algún mineral como el oro, las esmeraldas, el carbón mineral o el petróleo.</w:t>
+        <w:t>son las acciones que el ser humano realiza sobre un ecosistema alterando o cambiando sus relaciones naturales. Por ejemplo desviar el cauce de un río para construir una represa para obtener energía eléctrica, hacer un lago artificial para criadero de peces, talar el bosque para criar ganado o plantar un cultivo, construir una ciudad, excavar montañas o suelo para extraer algún mineral como el oro, las esmeraldas, el carbón mineral o el petróleo.</w:t>
       </w:r>
     </w:p>
     <w:tbl>
@@ -6918,13 +5888,7 @@
               <w:rPr>
                 <w:sz w:val="18"/>
               </w:rPr>
-              <w:t>CS_04_05_CO</w:t>
-            </w:r>
-            <w:r>
-              <w:rPr>
-                <w:sz w:val="18"/>
-              </w:rPr>
-              <w:t>_IMG11</w:t>
+              <w:t>CS_04_05_CO_IMG11</w:t>
             </w:r>
           </w:p>
         </w:tc>
@@ -6979,39 +5943,7 @@
                 <w:b/>
                 <w:sz w:val="18"/>
               </w:rPr>
-              <w:t xml:space="preserve">Código </w:t>
-            </w:r>
-            <w:proofErr w:type="spellStart"/>
-            <w:r>
-              <w:rPr>
-                <w:b/>
-                <w:sz w:val="18"/>
-              </w:rPr>
-              <w:t>Shutterstock</w:t>
-            </w:r>
-            <w:proofErr w:type="spellEnd"/>
-            <w:r>
-              <w:rPr>
-                <w:b/>
-                <w:sz w:val="18"/>
-              </w:rPr>
-              <w:t xml:space="preserve"> (o URL o la ruta en </w:t>
-            </w:r>
-            <w:proofErr w:type="spellStart"/>
-            <w:r>
-              <w:rPr>
-                <w:b/>
-                <w:sz w:val="18"/>
-              </w:rPr>
-              <w:t>AulaPlaneta</w:t>
-            </w:r>
-            <w:proofErr w:type="spellEnd"/>
-            <w:r>
-              <w:rPr>
-                <w:b/>
-                <w:sz w:val="18"/>
-              </w:rPr>
-              <w:t>)</w:t>
+              <w:t>Código Shutterstock (o URL o la ruta en AulaPlaneta)</w:t>
             </w:r>
           </w:p>
         </w:tc>
@@ -7113,44 +6045,18 @@
               <w:rPr>
                 <w:sz w:val="18"/>
               </w:rPr>
-              <w:t xml:space="preserve">En el departamento de la Guajira (Colombia), se encuentra la mina del Cerrejón, que es la más grande del país para la </w:t>
-            </w:r>
-            <w:r>
-              <w:rPr>
-                <w:sz w:val="18"/>
-              </w:rPr>
-              <w:t>extracción de carbón mineral.</w:t>
-            </w:r>
-          </w:p>
-          <w:p>
-            <w:pPr>
-              <w:jc w:val="both"/>
-            </w:pPr>
-            <w:r>
-              <w:rPr>
-                <w:sz w:val="18"/>
-              </w:rPr>
-              <w:t xml:space="preserve">Para su extracción se ha alterado el suelo eliminando la capa vegetal y alterando las características del aire. Para su exportación han construido vías </w:t>
-            </w:r>
-            <w:proofErr w:type="spellStart"/>
-            <w:r>
-              <w:rPr>
-                <w:sz w:val="18"/>
-              </w:rPr>
-              <w:t>carreteables</w:t>
-            </w:r>
-            <w:proofErr w:type="spellEnd"/>
-            <w:r>
-              <w:rPr>
-                <w:sz w:val="18"/>
-              </w:rPr>
-              <w:t xml:space="preserve"> y ferroviarias, para transportar el carbón de la mina al puer</w:t>
-            </w:r>
-            <w:r>
-              <w:rPr>
-                <w:sz w:val="18"/>
-              </w:rPr>
-              <w:t>to y embarcarlo en buques.</w:t>
+              <w:t>En el departamento de la Guajira (Colombia), se encuentra la mina del Cerrejón, que es la más grande del país para la extracción de carbón mineral.</w:t>
+            </w:r>
+          </w:p>
+          <w:p>
+            <w:pPr>
+              <w:jc w:val="both"/>
+            </w:pPr>
+            <w:r>
+              <w:rPr>
+                <w:sz w:val="18"/>
+              </w:rPr>
+              <w:t>Para su extracción se ha alterado el suelo eliminando la capa vegetal y alterando las características del aire. Para su exportación han construido vías carreteables y ferroviarias, para transportar el carbón de la mina al puerto y embarcarlo en buques.</w:t>
             </w:r>
           </w:p>
         </w:tc>
@@ -7640,6 +6546,12 @@
       </w:r>
       <w:r>
         <w:rPr>
+          <w:sz w:val="22"/>
+        </w:rPr>
+        <w:t xml:space="preserve"> </w:t>
+      </w:r>
+      <w:r>
+        <w:rPr>
           <w:b/>
           <w:sz w:val="22"/>
         </w:rPr>
@@ -7700,19 +6612,7 @@
         <w:rPr>
           <w:sz w:val="22"/>
         </w:rPr>
-        <w:t>Existen muchos ecosistemas terrestres, que dependen de varios fac</w:t>
-      </w:r>
-      <w:r>
-        <w:rPr>
-          <w:sz w:val="22"/>
-        </w:rPr>
-        <w:t>tores ambientales y biológicos: lluvias, temperatura, altitud y condiciones del suelo. De acuerdo con estos factores se puede enumerar siete grandes tipos de ecosistemas terrestres naturales, que se encuentran distribuidos de manera irregular en todo el gl</w:t>
-      </w:r>
-      <w:r>
-        <w:rPr>
-          <w:sz w:val="22"/>
-        </w:rPr>
-        <w:t xml:space="preserve">obo terráqueo. </w:t>
+        <w:t xml:space="preserve">Existen muchos ecosistemas terrestres, que dependen de varios factores ambientales y biológicos: lluvias, temperatura, altitud y condiciones del suelo. De acuerdo con estos factores se puede enumerar siete grandes tipos de ecosistemas terrestres naturales, que se encuentran distribuidos de manera irregular en todo el globo terráqueo. </w:t>
       </w:r>
     </w:p>
     <w:tbl>
@@ -7841,39 +6741,7 @@
                 <w:b/>
                 <w:sz w:val="18"/>
               </w:rPr>
-              <w:t xml:space="preserve">Código </w:t>
-            </w:r>
-            <w:proofErr w:type="spellStart"/>
-            <w:r>
-              <w:rPr>
-                <w:b/>
-                <w:sz w:val="18"/>
-              </w:rPr>
-              <w:t>Shutterstock</w:t>
-            </w:r>
-            <w:proofErr w:type="spellEnd"/>
-            <w:r>
-              <w:rPr>
-                <w:b/>
-                <w:sz w:val="18"/>
-              </w:rPr>
-              <w:t xml:space="preserve"> (o URL o la ruta en </w:t>
-            </w:r>
-            <w:proofErr w:type="spellStart"/>
-            <w:r>
-              <w:rPr>
-                <w:b/>
-                <w:sz w:val="18"/>
-              </w:rPr>
-              <w:t>AulaPlaneta</w:t>
-            </w:r>
-            <w:proofErr w:type="spellEnd"/>
-            <w:r>
-              <w:rPr>
-                <w:b/>
-                <w:sz w:val="18"/>
-              </w:rPr>
-              <w:t>)</w:t>
+              <w:t>Código Shutterstock (o URL o la ruta en AulaPlaneta)</w:t>
             </w:r>
           </w:p>
         </w:tc>
@@ -7892,15 +6760,7 @@
                   <w:sz w:val="18"/>
                   <w:u w:val="single"/>
                 </w:rPr>
-                <w:t>http://www.shutterstock.com/pic-161532593/stock-photo-path-through-a-dry-forest-in-la-guajira-colom</w:t>
-              </w:r>
-              <w:r>
-                <w:rPr>
-                  <w:color w:val="0000FF"/>
-                  <w:sz w:val="18"/>
-                  <w:u w:val="single"/>
-                </w:rPr>
-                <w:t>bia.html?src=rAVqPDGNvigmZncvqsIhfQ-1-20</w:t>
+                <w:t>http://www.shutterstock.com/pic-161532593/stock-photo-path-through-a-dry-forest-in-la-guajira-colombia.html?src=rAVqPDGNvigmZncvqsIhfQ-1-20</w:t>
               </w:r>
             </w:hyperlink>
             <w:hyperlink r:id="rId57"/>
@@ -7983,13 +6843,7 @@
               <w:rPr>
                 <w:sz w:val="18"/>
               </w:rPr>
-              <w:t>El bosque seco tropical es un ecosistema terrestre constituido por especies de plantas y animales adaptadas a vivir en condiciones de la</w:t>
-            </w:r>
-            <w:r>
-              <w:rPr>
-                <w:sz w:val="18"/>
-              </w:rPr>
-              <w:t>rgas sequías.</w:t>
+              <w:t>El bosque seco tropical es un ecosistema terrestre constituido por especies de plantas y animales adaptadas a vivir en condiciones de largas sequías.</w:t>
             </w:r>
           </w:p>
         </w:tc>
@@ -8015,6 +6869,14 @@
       </w:r>
       <w:r>
         <w:rPr>
+          <w:sz w:val="22"/>
+        </w:rPr>
+        <w:t xml:space="preserve"> </w:t>
+      </w:r>
+      <w:bookmarkStart w:id="0" w:name="_GoBack"/>
+      <w:bookmarkEnd w:id="0"/>
+      <w:r>
+        <w:rPr>
           <w:b/>
           <w:sz w:val="22"/>
         </w:rPr>
@@ -8062,37 +6924,7 @@
         <w:rPr>
           <w:sz w:val="22"/>
         </w:rPr>
-        <w:t xml:space="preserve">se localiza en el hemisferio norte de la Tierra, cerca </w:t>
-      </w:r>
-      <w:r>
-        <w:rPr>
-          <w:sz w:val="22"/>
-        </w:rPr>
-        <w:t>del</w:t>
-      </w:r>
-      <w:r>
-        <w:rPr>
-          <w:sz w:val="22"/>
-        </w:rPr>
-        <w:t xml:space="preserve"> círculo polar. Es un </w:t>
-      </w:r>
-      <w:r>
-        <w:rPr>
-          <w:sz w:val="22"/>
-        </w:rPr>
-        <w:t>ecosistema con un clima extremadamente frío y con pocas lluvias. El suelo permanece helado gran parte del año y en verano se</w:t>
-      </w:r>
-      <w:r>
-        <w:rPr>
-          <w:sz w:val="22"/>
-        </w:rPr>
-        <w:t xml:space="preserve"> descongela apenas una delgada capa. Predominan especies vegetales como musgos, líquenes y algunas especies de árboles. Las especies animales que habitan en las tundras han desarrollado un denso pelaje y una gruesa capa de grasa debajo de la piel para prot</w:t>
-      </w:r>
-      <w:r>
-        <w:rPr>
-          <w:sz w:val="22"/>
-        </w:rPr>
-        <w:t>egerse del frío, como el oso blanco y el reno.</w:t>
+        <w:t>se localiza en el hemisferio norte de la Tierra, cerca del círculo polar. Es un ecosistema con un clima extremadamente frío y con pocas lluvias. El suelo permanece helado gran parte del año y en verano se descongela apenas una delgada capa. Predominan especies vegetales como musgos, líquenes y algunas especies de árboles. Las especies animales que habitan en las tundras han desarrollado un denso pelaje y una gruesa capa de grasa debajo de la piel para protegerse del frío, como el oso blanco y el reno.</w:t>
       </w:r>
     </w:p>
     <w:p>
@@ -8227,39 +7059,7 @@
                 <w:b/>
                 <w:sz w:val="18"/>
               </w:rPr>
-              <w:t xml:space="preserve">Código </w:t>
-            </w:r>
-            <w:proofErr w:type="spellStart"/>
-            <w:r>
-              <w:rPr>
-                <w:b/>
-                <w:sz w:val="18"/>
-              </w:rPr>
-              <w:t>Shutterstock</w:t>
-            </w:r>
-            <w:proofErr w:type="spellEnd"/>
-            <w:r>
-              <w:rPr>
-                <w:b/>
-                <w:sz w:val="18"/>
-              </w:rPr>
-              <w:t xml:space="preserve"> (o URL o la ruta en </w:t>
-            </w:r>
-            <w:proofErr w:type="spellStart"/>
-            <w:r>
-              <w:rPr>
-                <w:b/>
-                <w:sz w:val="18"/>
-              </w:rPr>
-              <w:t>AulaPlaneta</w:t>
-            </w:r>
-            <w:proofErr w:type="spellEnd"/>
-            <w:r>
-              <w:rPr>
-                <w:b/>
-                <w:sz w:val="18"/>
-              </w:rPr>
-              <w:t>)</w:t>
+              <w:t>Código Shutterstock (o URL o la ruta en AulaPlaneta)</w:t>
             </w:r>
           </w:p>
         </w:tc>
@@ -8278,15 +7078,7 @@
                   <w:sz w:val="18"/>
                   <w:u w:val="single"/>
                 </w:rPr>
-                <w:t>http://www.shutterstock.com/es/pic-223958134/stock-</w:t>
-              </w:r>
-              <w:r>
-                <w:rPr>
-                  <w:color w:val="0000FF"/>
-                  <w:sz w:val="18"/>
-                  <w:u w:val="single"/>
-                </w:rPr>
-                <w:t>photo-vibrant-yellow-birch-tree-in-front-of-colorful-autumn-tundra-in-malaya-belaya-river-valley-in.html?src=4BBitVOvebYSN1baC8dLeA-1-13</w:t>
+                <w:t>http://www.shutterstock.com/es/pic-223958134/stock-photo-vibrant-yellow-birch-tree-in-front-of-colorful-autumn-tundra-in-malaya-belaya-river-valley-in.html?src=4BBitVOvebYSN1baC8dLeA-1-13</w:t>
               </w:r>
             </w:hyperlink>
             <w:hyperlink r:id="rId61"/>
@@ -8371,13 +7163,7 @@
               <w:rPr>
                 <w:sz w:val="18"/>
               </w:rPr>
-              <w:t xml:space="preserve">Tundra al norte de Rusia, cerca al </w:t>
-            </w:r>
-            <w:r>
-              <w:rPr>
-                <w:sz w:val="18"/>
-              </w:rPr>
-              <w:t>ártico polar. La vegetación es baja, a ras de suelo.</w:t>
+              <w:t>Tundra al norte de Rusia, cerca al ártico polar. La vegetación es baja, a ras de suelo.</w:t>
             </w:r>
           </w:p>
         </w:tc>
@@ -8683,13 +7469,7 @@
               <w:rPr>
                 <w:sz w:val="18"/>
               </w:rPr>
-              <w:t>El bioma de la tu</w:t>
-            </w:r>
-            <w:r>
-              <w:rPr>
-                <w:sz w:val="18"/>
-              </w:rPr>
-              <w:t>ndra</w:t>
+              <w:t>El bioma de la tundra</w:t>
             </w:r>
           </w:p>
           <w:p>
@@ -8738,19 +7518,7 @@
               <w:rPr>
                 <w:sz w:val="18"/>
               </w:rPr>
-              <w:t>Competencia</w:t>
-            </w:r>
-            <w:r>
-              <w:rPr>
-                <w:sz w:val="18"/>
-              </w:rPr>
-              <w:t xml:space="preserve"> en el c</w:t>
-            </w:r>
-            <w:r>
-              <w:rPr>
-                <w:sz w:val="18"/>
-              </w:rPr>
-              <w:t>onocimiento e interacción con el mundo físico</w:t>
+              <w:t>Competencia en el conocimiento e interacción con el mundo físico</w:t>
             </w:r>
           </w:p>
           <w:p>
@@ -8773,43 +7541,24 @@
               <w:rPr>
                 <w:sz w:val="18"/>
               </w:rPr>
-              <w:t xml:space="preserve">Explicar a los </w:t>
-            </w:r>
-            <w:r>
-              <w:rPr>
-                <w:sz w:val="18"/>
-              </w:rPr>
-              <w:t>estudiantes</w:t>
-            </w:r>
-            <w:r>
-              <w:rPr>
-                <w:sz w:val="18"/>
-              </w:rPr>
-              <w:t xml:space="preserve"> las características del bioma de la tundra.</w:t>
-            </w:r>
-          </w:p>
-          <w:p>
-            <w:pPr>
-              <w:jc w:val="both"/>
-            </w:pPr>
-          </w:p>
-          <w:p>
-            <w:pPr>
-              <w:jc w:val="both"/>
-            </w:pPr>
-            <w:r>
-              <w:rPr>
-                <w:b/>
-                <w:sz w:val="18"/>
-              </w:rPr>
-              <w:t>Antes de</w:t>
-            </w:r>
-            <w:r>
-              <w:rPr>
-                <w:b/>
-                <w:sz w:val="18"/>
-              </w:rPr>
-              <w:t xml:space="preserve"> la presentación</w:t>
+              <w:t>Explicar a los estudiantes las características del bioma de la tundra.</w:t>
+            </w:r>
+          </w:p>
+          <w:p>
+            <w:pPr>
+              <w:jc w:val="both"/>
+            </w:pPr>
+          </w:p>
+          <w:p>
+            <w:pPr>
+              <w:jc w:val="both"/>
+            </w:pPr>
+            <w:r>
+              <w:rPr>
+                <w:b/>
+                <w:sz w:val="18"/>
+              </w:rPr>
+              <w:t>Antes de la presentación</w:t>
             </w:r>
           </w:p>
           <w:p>
@@ -8836,25 +7585,7 @@
               <w:rPr>
                 <w:sz w:val="18"/>
               </w:rPr>
-              <w:t>- Biomas terrestres: selva ecuatorial, la estepa</w:t>
-            </w:r>
-            <w:r>
-              <w:rPr>
-                <w:sz w:val="18"/>
-              </w:rPr>
-              <w:t>,</w:t>
-            </w:r>
-            <w:r>
-              <w:rPr>
-                <w:sz w:val="18"/>
-              </w:rPr>
-              <w:t xml:space="preserve"> la sabana,</w:t>
-            </w:r>
-            <w:r>
-              <w:rPr>
-                <w:sz w:val="18"/>
-              </w:rPr>
-              <w:t xml:space="preserve"> el desierto, el bosque caducifolio, la taiga y la tundra.</w:t>
+              <w:t>- Biomas terrestres: selva ecuatorial, la estepa, la sabana, el desierto, el bosque caducifolio, la taiga y la tundra.</w:t>
             </w:r>
           </w:p>
           <w:p>
@@ -8919,31 +7650,7 @@
               <w:rPr>
                 <w:sz w:val="18"/>
               </w:rPr>
-              <w:t>Prop</w:t>
-            </w:r>
-            <w:r>
-              <w:rPr>
-                <w:sz w:val="18"/>
-              </w:rPr>
-              <w:t>onga</w:t>
-            </w:r>
-            <w:r>
-              <w:rPr>
-                <w:sz w:val="18"/>
-              </w:rPr>
-              <w:t xml:space="preserve"> a los </w:t>
-            </w:r>
-            <w:r>
-              <w:rPr>
-                <w:sz w:val="18"/>
-              </w:rPr>
-              <w:t>estudiantes</w:t>
-            </w:r>
-            <w:r>
-              <w:rPr>
-                <w:sz w:val="18"/>
-              </w:rPr>
-              <w:t xml:space="preserve"> que expongan los factores ambientales que creen que debe tener el bioma de la tundra: luz, agua, humedad, suelo y temperatura.</w:t>
+              <w:t>Proponga a los estudiantes que expongan los factores ambientales que creen que debe tener el bioma de la tundra: luz, agua, humedad, suelo y temperatura.</w:t>
             </w:r>
           </w:p>
           <w:p>
@@ -8992,130 +7699,61 @@
                 <w:b/>
                 <w:sz w:val="18"/>
               </w:rPr>
-              <w:t>Durante de</w:t>
-            </w:r>
-            <w:r>
-              <w:rPr>
-                <w:b/>
-                <w:sz w:val="18"/>
-              </w:rPr>
-              <w:t xml:space="preserve"> la </w:t>
-            </w:r>
-            <w:r>
-              <w:rPr>
-                <w:b/>
-                <w:sz w:val="18"/>
-              </w:rPr>
-              <w:t>presentación</w:t>
-            </w:r>
-          </w:p>
-          <w:p>
-            <w:pPr>
-              <w:jc w:val="both"/>
-            </w:pPr>
-          </w:p>
-          <w:p>
-            <w:pPr>
-              <w:jc w:val="both"/>
-            </w:pPr>
-            <w:r>
-              <w:rPr>
-                <w:sz w:val="18"/>
-              </w:rPr>
-              <w:t xml:space="preserve">Se nombran conceptos como humus, poiquilotermia y cianobacterias que quizás son desconocidos para los </w:t>
-            </w:r>
-            <w:r>
-              <w:rPr>
-                <w:sz w:val="18"/>
-              </w:rPr>
-              <w:t>estudiantes</w:t>
-            </w:r>
-            <w:r>
-              <w:rPr>
-                <w:sz w:val="18"/>
-              </w:rPr>
-              <w:t xml:space="preserve"> y que </w:t>
-            </w:r>
-            <w:r>
-              <w:rPr>
-                <w:sz w:val="18"/>
-              </w:rPr>
-              <w:t>precisan</w:t>
-            </w:r>
-            <w:r>
-              <w:rPr>
-                <w:sz w:val="18"/>
-              </w:rPr>
-              <w:t xml:space="preserve"> una explicación adicional. El humus es una capa que se encuentra en el suelo formada por restos orgánicos en </w:t>
-            </w:r>
-            <w:r>
-              <w:rPr>
-                <w:sz w:val="18"/>
-              </w:rPr>
-              <w:t>descomposición, los animales poiquilotermos son aquellos que necesitan del calor exterior para calentar su cuerpo y las cianobacterias son un tipo de bacterias.</w:t>
-            </w:r>
-          </w:p>
-          <w:p>
-            <w:pPr>
-              <w:jc w:val="both"/>
-            </w:pPr>
-          </w:p>
-          <w:p>
-            <w:pPr>
-              <w:jc w:val="both"/>
-            </w:pPr>
-          </w:p>
-          <w:p>
-            <w:pPr>
-              <w:jc w:val="both"/>
-            </w:pPr>
-            <w:r>
-              <w:rPr>
-                <w:b/>
-                <w:sz w:val="18"/>
-              </w:rPr>
-              <w:t>Después de l</w:t>
-            </w:r>
-            <w:r>
-              <w:rPr>
-                <w:b/>
-                <w:sz w:val="18"/>
-              </w:rPr>
-              <w:t>a presentación</w:t>
-            </w:r>
-          </w:p>
-          <w:p>
-            <w:pPr>
-              <w:jc w:val="both"/>
-            </w:pPr>
-          </w:p>
-          <w:p>
-            <w:pPr>
-              <w:jc w:val="both"/>
-            </w:pPr>
-            <w:r>
-              <w:rPr>
-                <w:sz w:val="18"/>
-              </w:rPr>
-              <w:t xml:space="preserve">Puede comentar a los </w:t>
-            </w:r>
-            <w:r>
-              <w:rPr>
-                <w:sz w:val="18"/>
-              </w:rPr>
-              <w:t>estudiantes</w:t>
-            </w:r>
-            <w:r>
-              <w:rPr>
-                <w:sz w:val="18"/>
-              </w:rPr>
-              <w:t xml:space="preserve"> las adaptaciones de los organism</w:t>
-            </w:r>
-            <w:r>
-              <w:rPr>
-                <w:sz w:val="18"/>
-              </w:rPr>
-              <w:t>os a las condiciones ambientales de la tundra.</w:t>
+              <w:t>Durante de la presentación</w:t>
+            </w:r>
+          </w:p>
+          <w:p>
+            <w:pPr>
+              <w:jc w:val="both"/>
+            </w:pPr>
+          </w:p>
+          <w:p>
+            <w:pPr>
+              <w:jc w:val="both"/>
+            </w:pPr>
+            <w:r>
+              <w:rPr>
+                <w:sz w:val="18"/>
+              </w:rPr>
+              <w:t>Se nombran conceptos como humus, poiquilotermia y cianobacterias que quizás son desconocidos para los estudiantes y que precisan una explicación adicional. El humus es una capa que se encuentra en el suelo formada por restos orgánicos en descomposición, los animales poiquilotermos son aquellos que necesitan del calor exterior para calentar su cuerpo y las cianobacterias son un tipo de bacterias.</w:t>
+            </w:r>
+          </w:p>
+          <w:p>
+            <w:pPr>
+              <w:jc w:val="both"/>
+            </w:pPr>
+          </w:p>
+          <w:p>
+            <w:pPr>
+              <w:jc w:val="both"/>
+            </w:pPr>
+          </w:p>
+          <w:p>
+            <w:pPr>
+              <w:jc w:val="both"/>
+            </w:pPr>
+            <w:r>
+              <w:rPr>
+                <w:b/>
+                <w:sz w:val="18"/>
+              </w:rPr>
+              <w:t>Después de la presentación</w:t>
+            </w:r>
+          </w:p>
+          <w:p>
+            <w:pPr>
+              <w:jc w:val="both"/>
+            </w:pPr>
+          </w:p>
+          <w:p>
+            <w:pPr>
+              <w:jc w:val="both"/>
+            </w:pPr>
+            <w:r>
+              <w:rPr>
+                <w:sz w:val="18"/>
+              </w:rPr>
+              <w:t>Puede comentar a los estudiantes las adaptaciones de los organismos a las condiciones ambientales de la tundra.</w:t>
             </w:r>
           </w:p>
           <w:p>
@@ -9213,13 +7851,7 @@
               <w:rPr>
                 <w:sz w:val="18"/>
               </w:rPr>
-              <w:t>Puedes consultar la página web del Proyecto Alquimia en que se muestran diferentes biomas y se pide que se alo</w:t>
-            </w:r>
-            <w:r>
-              <w:rPr>
-                <w:sz w:val="18"/>
-              </w:rPr>
-              <w:t>jen los organismos que habitan en ellos [</w:t>
+              <w:t>Puedes consultar la página web del Proyecto Alquimia en que se muestran diferentes biomas y se pide que se alojen los organismos que habitan en ellos [</w:t>
             </w:r>
             <w:hyperlink r:id="rId65">
               <w:r>
@@ -9288,13 +7920,7 @@
               <w:rPr>
                 <w:sz w:val="18"/>
               </w:rPr>
-              <w:t>Se denomina bioma a la agrupación de ecosistemas con unas condiciones climá</w:t>
-            </w:r>
-            <w:r>
-              <w:rPr>
-                <w:sz w:val="18"/>
-              </w:rPr>
-              <w:t>ticas comunes. Por ese motivo, los ecosistemas que los forman suelen tener también rasgos comunes. Existen dos tipos principales de biomas:</w:t>
+              <w:t>Se denomina bioma a la agrupación de ecosistemas con unas condiciones climáticas comunes. Por ese motivo, los ecosistemas que los forman suelen tener también rasgos comunes. Existen dos tipos principales de biomas:</w:t>
             </w:r>
           </w:p>
           <w:p>
@@ -9339,66 +7965,18 @@
               <w:rPr>
                 <w:sz w:val="18"/>
               </w:rPr>
-              <w:t>La tundra es uno de los biomas terrestres y se encuentra en la zona</w:t>
-            </w:r>
-            <w:r>
-              <w:rPr>
-                <w:sz w:val="18"/>
-              </w:rPr>
-              <w:t xml:space="preserve"> de transición entre los Polos y la taiga.</w:t>
-            </w:r>
-          </w:p>
-          <w:p>
-            <w:pPr>
-              <w:jc w:val="both"/>
-            </w:pPr>
-            <w:r>
-              <w:rPr>
-                <w:sz w:val="18"/>
-              </w:rPr>
-              <w:t>La biodiversidad de la tundra es muy pobre debid</w:t>
-            </w:r>
-            <w:r>
-              <w:rPr>
-                <w:sz w:val="18"/>
-              </w:rPr>
-              <w:t>o</w:t>
-            </w:r>
-            <w:r>
-              <w:rPr>
-                <w:sz w:val="18"/>
-              </w:rPr>
-              <w:t xml:space="preserve"> a los factores ambientales extremos. El frío hace que el suelo</w:t>
-            </w:r>
-            <w:r>
-              <w:rPr>
-                <w:sz w:val="18"/>
-              </w:rPr>
-              <w:t xml:space="preserve"> </w:t>
-            </w:r>
-            <w:r>
-              <w:rPr>
-                <w:sz w:val="18"/>
-              </w:rPr>
-              <w:t xml:space="preserve">esté permanentemente helado, por lo que existen pocas plantas que puedan crecer en esas condiciones </w:t>
-            </w:r>
-            <w:r>
-              <w:rPr>
-                <w:sz w:val="18"/>
-              </w:rPr>
-              <w:t>climáticas. Además, recibe poc</w:t>
-            </w:r>
-            <w:r>
-              <w:rPr>
-                <w:sz w:val="18"/>
-              </w:rPr>
-              <w:t xml:space="preserve">o sol </w:t>
-            </w:r>
-            <w:r>
-              <w:rPr>
-                <w:sz w:val="18"/>
-              </w:rPr>
-              <w:t>porque el invierno se prolonga durante seis meses. Por lo tanto, la flora está constituida por arbustos y la variedad de fauna es escasa.</w:t>
+              <w:t>La tundra es uno de los biomas terrestres y se encuentra en la zona de transición entre los Polos y la taiga.</w:t>
+            </w:r>
+          </w:p>
+          <w:p>
+            <w:pPr>
+              <w:jc w:val="both"/>
+            </w:pPr>
+            <w:r>
+              <w:rPr>
+                <w:sz w:val="18"/>
+              </w:rPr>
+              <w:t>La biodiversidad de la tundra es muy pobre debido a los factores ambientales extremos. El frío hace que el suelo esté permanentemente helado, por lo que existen pocas plantas que puedan crecer en esas condiciones climáticas. Además, recibe poco sol porque el invierno se prolonga durante seis meses. Por lo tanto, la flora está constituida por arbustos y la variedad de fauna es escasa.</w:t>
             </w:r>
           </w:p>
           <w:p>
@@ -9428,7 +8006,6 @@
             <w:pPr>
               <w:jc w:val="both"/>
             </w:pPr>
-            <w:proofErr w:type="spellStart"/>
             <w:r>
               <w:rPr>
                 <w:b/>
@@ -9436,23 +8013,16 @@
               </w:rPr>
               <w:t>Homeotermia</w:t>
             </w:r>
-            <w:proofErr w:type="spellEnd"/>
-          </w:p>
-          <w:p>
-            <w:pPr>
-              <w:jc w:val="both"/>
-            </w:pPr>
-            <w:r>
-              <w:rPr>
-                <w:sz w:val="18"/>
-              </w:rPr>
-              <w:t>Característica de algunos vertebrados que son capaces de regula</w:t>
-            </w:r>
-            <w:r>
-              <w:rPr>
-                <w:sz w:val="18"/>
-              </w:rPr>
-              <w:t>r su temperatura corporal sin depender del calor del exterior. Las aves y los mamíferos son homeotermos.</w:t>
+          </w:p>
+          <w:p>
+            <w:pPr>
+              <w:jc w:val="both"/>
+            </w:pPr>
+            <w:r>
+              <w:rPr>
+                <w:sz w:val="18"/>
+              </w:rPr>
+              <w:t>Característica de algunos vertebrados que son capaces de regular su temperatura corporal sin depender del calor del exterior. Las aves y los mamíferos son homeotermos.</w:t>
             </w:r>
           </w:p>
           <w:p>
@@ -9476,13 +8046,7 @@
                 <w:sz w:val="18"/>
               </w:rPr>
               <w:lastRenderedPageBreak/>
-              <w:t>Capa de materia orgánica que forma la parte más superficial del suelo y que es el resultado de la descomposición de los restos de organismos vivo</w:t>
-            </w:r>
-            <w:r>
-              <w:rPr>
-                <w:sz w:val="18"/>
-              </w:rPr>
-              <w:t>s.</w:t>
+              <w:t>Capa de materia orgánica que forma la parte más superficial del suelo y que es el resultado de la descomposición de los restos de organismos vivos.</w:t>
             </w:r>
           </w:p>
           <w:p>
@@ -9521,13 +8085,7 @@
               <w:rPr>
                 <w:sz w:val="18"/>
               </w:rPr>
-              <w:t>Consulta la animación interactiva de la página web del Proyecto Alquimia en que te muestran diferentes biom</w:t>
-            </w:r>
-            <w:r>
-              <w:rPr>
-                <w:sz w:val="18"/>
-              </w:rPr>
-              <w:t xml:space="preserve">as y te piden que coloques los organismos que habitan en ellos </w:t>
+              <w:t xml:space="preserve">Consulta la animación interactiva de la página web del Proyecto Alquimia en que te muestran diferentes biomas y te piden que coloques los organismos que habitan en ellos </w:t>
             </w:r>
             <w:r>
               <w:rPr>
@@ -9630,19 +8188,7 @@
         <w:rPr>
           <w:sz w:val="22"/>
         </w:rPr>
-        <w:t xml:space="preserve"> es el bioma más extenso de la Tierra, y se localiza al sur de la tundra, en la parte norte de América, Europa y Asia. Está compuesta por densos bosques, siempre verdes, de árboles coníferos o pinos, los cuales crecen muy cerca unos a otros para protegerse</w:t>
-      </w:r>
-      <w:r>
-        <w:rPr>
-          <w:sz w:val="22"/>
-        </w:rPr>
-        <w:t xml:space="preserve"> del frío y del viento. Son también conocidos como bosques boreales. Muchos animales viven en la taiga al menos gran parte del año, en verano abundan aves e insectos. Los mamíferos de la taiga incluyen herbívoros como la liebre y el ratón de campo y carnív</w:t>
-      </w:r>
-      <w:r>
-        <w:rPr>
-          <w:sz w:val="22"/>
-        </w:rPr>
-        <w:t>oros como los linces.</w:t>
+        <w:t xml:space="preserve"> es el bioma más extenso de la Tierra, y se localiza al sur de la tundra, en la parte norte de América, Europa y Asia. Está compuesta por densos bosques, siempre verdes, de árboles coníferos o pinos, los cuales crecen muy cerca unos a otros para protegerse del frío y del viento. Son también conocidos como bosques boreales. Muchos animales viven en la taiga al menos gran parte del año, en verano abundan aves e insectos. Los mamíferos de la taiga incluyen herbívoros como la liebre y el ratón de campo y carnívoros como los linces.</w:t>
       </w:r>
     </w:p>
     <w:p>
@@ -9777,39 +8323,7 @@
                 <w:b/>
                 <w:sz w:val="18"/>
               </w:rPr>
-              <w:t xml:space="preserve">Código </w:t>
-            </w:r>
-            <w:proofErr w:type="spellStart"/>
-            <w:r>
-              <w:rPr>
-                <w:b/>
-                <w:sz w:val="18"/>
-              </w:rPr>
-              <w:t>Shutterstock</w:t>
-            </w:r>
-            <w:proofErr w:type="spellEnd"/>
-            <w:r>
-              <w:rPr>
-                <w:b/>
-                <w:sz w:val="18"/>
-              </w:rPr>
-              <w:t xml:space="preserve"> (o URL o la ruta en </w:t>
-            </w:r>
-            <w:proofErr w:type="spellStart"/>
-            <w:r>
-              <w:rPr>
-                <w:b/>
-                <w:sz w:val="18"/>
-              </w:rPr>
-              <w:t>AulaPlaneta</w:t>
-            </w:r>
-            <w:proofErr w:type="spellEnd"/>
-            <w:r>
-              <w:rPr>
-                <w:b/>
-                <w:sz w:val="18"/>
-              </w:rPr>
-              <w:t>)</w:t>
+              <w:t>Código Shutterstock (o URL o la ruta en AulaPlaneta)</w:t>
             </w:r>
           </w:p>
         </w:tc>
@@ -9999,19 +8513,7 @@
         <w:rPr>
           <w:sz w:val="22"/>
         </w:rPr>
-        <w:t>se caracteriza por presentar abundantes lluvias durante el año, alta humedad y temperatura, con luminosidad intensa en la copa de los árboles y menos intensa a nivel del suelo. La vegetación es abundante</w:t>
-      </w:r>
-      <w:r>
-        <w:rPr>
-          <w:sz w:val="22"/>
-        </w:rPr>
-        <w:t>, diversa, y se distribuye desde el nivel del suelo hasta la copa de los árboles que pueden alcanzar gran altura. Sobre los troncos y ramas de los árboles crecen otras especies de plantas como los quiches para aprovechar la luz del sol. En la selva tropica</w:t>
-      </w:r>
-      <w:r>
-        <w:rPr>
-          <w:sz w:val="22"/>
-        </w:rPr>
-        <w:t>l crecen árboles que producen madera fina como el cedro y otras especies como palmeras, lianas, enredaderas. Como especies animales están los monos, loros, gran variedad de insectos, reptiles, etc.</w:t>
+        <w:t>se caracteriza por presentar abundantes lluvias durante el año, alta humedad y temperatura, con luminosidad intensa en la copa de los árboles y menos intensa a nivel del suelo. La vegetación es abundante, diversa, y se distribuye desde el nivel del suelo hasta la copa de los árboles que pueden alcanzar gran altura. Sobre los troncos y ramas de los árboles crecen otras especies de plantas como los quiches para aprovechar la luz del sol. En la selva tropical crecen árboles que producen madera fina como el cedro y otras especies como palmeras, lianas, enredaderas. Como especies animales están los monos, loros, gran variedad de insectos, reptiles, etc.</w:t>
       </w:r>
     </w:p>
     <w:p>
@@ -10146,39 +8648,7 @@
                 <w:b/>
                 <w:sz w:val="18"/>
               </w:rPr>
-              <w:t xml:space="preserve">Código </w:t>
-            </w:r>
-            <w:proofErr w:type="spellStart"/>
-            <w:r>
-              <w:rPr>
-                <w:b/>
-                <w:sz w:val="18"/>
-              </w:rPr>
-              <w:t>Shutterstock</w:t>
-            </w:r>
-            <w:proofErr w:type="spellEnd"/>
-            <w:r>
-              <w:rPr>
-                <w:b/>
-                <w:sz w:val="18"/>
-              </w:rPr>
-              <w:t xml:space="preserve"> (o URL o la ruta en </w:t>
-            </w:r>
-            <w:proofErr w:type="spellStart"/>
-            <w:r>
-              <w:rPr>
-                <w:b/>
-                <w:sz w:val="18"/>
-              </w:rPr>
-              <w:t>AulaPlaneta</w:t>
-            </w:r>
-            <w:proofErr w:type="spellEnd"/>
-            <w:r>
-              <w:rPr>
-                <w:b/>
-                <w:sz w:val="18"/>
-              </w:rPr>
-              <w:t>)</w:t>
+              <w:t>Código Shutterstock (o URL o la ruta en AulaPlaneta)</w:t>
             </w:r>
           </w:p>
         </w:tc>
@@ -10197,15 +8667,7 @@
                   <w:sz w:val="18"/>
                   <w:u w:val="single"/>
                 </w:rPr>
-                <w:t>http://www.shutterstock.com/es/p</w:t>
-              </w:r>
-              <w:r>
-                <w:rPr>
-                  <w:color w:val="0000FF"/>
-                  <w:sz w:val="18"/>
-                  <w:u w:val="single"/>
-                </w:rPr>
-                <w:t>ic-171133244/stock-photo-rain-forest.html?src=Fc7sqY8w5vGvKovJsOtGew-1-4</w:t>
+                <w:t>http://www.shutterstock.com/es/pic-171133244/stock-photo-rain-forest.html?src=Fc7sqY8w5vGvKovJsOtGew-1-4</w:t>
               </w:r>
             </w:hyperlink>
             <w:hyperlink r:id="rId72"/>
@@ -10546,31 +9008,7 @@
               <w:rPr>
                 <w:sz w:val="18"/>
               </w:rPr>
-              <w:t>V</w:t>
-            </w:r>
-            <w:r>
-              <w:rPr>
-                <w:sz w:val="18"/>
-              </w:rPr>
-              <w:t>i</w:t>
-            </w:r>
-            <w:r>
-              <w:rPr>
-                <w:sz w:val="18"/>
-              </w:rPr>
-              <w:t>deo que muestra las características climáticas</w:t>
-            </w:r>
-            <w:r>
-              <w:rPr>
-                <w:sz w:val="18"/>
-              </w:rPr>
-              <w:t>,</w:t>
-            </w:r>
-            <w:r>
-              <w:rPr>
-                <w:sz w:val="18"/>
-              </w:rPr>
-              <w:t xml:space="preserve"> la flora y la fauna del ecosistema selvático.</w:t>
+              <w:t>Video que muestra las características climáticas, la flora y la fauna del ecosistema selvático.</w:t>
             </w:r>
           </w:p>
           <w:p>
@@ -10648,19 +9086,7 @@
               <w:rPr>
                 <w:sz w:val="18"/>
               </w:rPr>
-              <w:t>Competencia</w:t>
-            </w:r>
-            <w:r>
-              <w:rPr>
-                <w:sz w:val="18"/>
-              </w:rPr>
-              <w:t xml:space="preserve"> en el </w:t>
-            </w:r>
-            <w:r>
-              <w:rPr>
-                <w:sz w:val="18"/>
-              </w:rPr>
-              <w:t>conocimiento e interacción con el mundo físico</w:t>
+              <w:t>Competencia en el conocimiento e interacción con el mundo físico</w:t>
             </w:r>
           </w:p>
           <w:p>
@@ -10698,19 +9124,7 @@
               <w:rPr>
                 <w:sz w:val="18"/>
               </w:rPr>
-              <w:t xml:space="preserve">Explicar a los </w:t>
-            </w:r>
-            <w:r>
-              <w:rPr>
-                <w:sz w:val="18"/>
-              </w:rPr>
-              <w:t>estudiantes</w:t>
-            </w:r>
-            <w:r>
-              <w:rPr>
-                <w:sz w:val="18"/>
-              </w:rPr>
-              <w:t xml:space="preserve"> los rasgos del bioma de la selva.</w:t>
+              <w:t>Explicar a los estudiantes los rasgos del bioma de la selva.</w:t>
             </w:r>
           </w:p>
           <w:p>
@@ -10724,14 +9138,7 @@
                 <w:sz w:val="18"/>
               </w:rPr>
               <w:lastRenderedPageBreak/>
-              <w:t>Antes de la presentaci</w:t>
-            </w:r>
-            <w:r>
-              <w:rPr>
-                <w:b/>
-                <w:sz w:val="18"/>
-              </w:rPr>
-              <w:t>ón</w:t>
+              <w:t>Antes de la presentación</w:t>
             </w:r>
           </w:p>
           <w:p>
@@ -10759,13 +9166,7 @@
               <w:rPr>
                 <w:sz w:val="18"/>
               </w:rPr>
-              <w:t>- B</w:t>
-            </w:r>
-            <w:r>
-              <w:rPr>
-                <w:sz w:val="18"/>
-              </w:rPr>
-              <w:t>iomas terrestres: selva, la estepa, la sabana, el desierto, el bosque caducifolio, la alta montaña, la taiga y la tundra.</w:t>
+              <w:t>- Biomas terrestres: selva, la estepa, la sabana, el desierto, el bosque caducifolio, la alta montaña, la taiga y la tundra.</w:t>
             </w:r>
           </w:p>
           <w:p>
@@ -10819,41 +9220,23 @@
               <w:rPr>
                 <w:sz w:val="18"/>
               </w:rPr>
-              <w:t>- ¿Cuántos bio</w:t>
-            </w:r>
-            <w:r>
-              <w:rPr>
-                <w:sz w:val="18"/>
-              </w:rPr>
-              <w:t>mas hay?</w:t>
-            </w:r>
-          </w:p>
-          <w:p>
-            <w:pPr>
-              <w:jc w:val="both"/>
-            </w:pPr>
-          </w:p>
-          <w:p>
-            <w:pPr>
-              <w:jc w:val="both"/>
-            </w:pPr>
-            <w:r>
-              <w:rPr>
-                <w:sz w:val="18"/>
-              </w:rPr>
-              <w:t xml:space="preserve">Puede pedir a los </w:t>
-            </w:r>
-            <w:r>
-              <w:rPr>
-                <w:sz w:val="18"/>
-              </w:rPr>
-              <w:t>estudiantes</w:t>
-            </w:r>
-            <w:r>
-              <w:rPr>
-                <w:sz w:val="18"/>
-              </w:rPr>
-              <w:t xml:space="preserve"> que expongan los factores ambientales que creen que debe tener el bioma de la selva: luz, agua, humedad, suelo y temperatura.</w:t>
+              <w:t>- ¿Cuántos biomas hay?</w:t>
+            </w:r>
+          </w:p>
+          <w:p>
+            <w:pPr>
+              <w:jc w:val="both"/>
+            </w:pPr>
+          </w:p>
+          <w:p>
+            <w:pPr>
+              <w:jc w:val="both"/>
+            </w:pPr>
+            <w:r>
+              <w:rPr>
+                <w:sz w:val="18"/>
+              </w:rPr>
+              <w:t>Puede pedir a los estudiantes que expongan los factores ambientales que creen que debe tener el bioma de la selva: luz, agua, humedad, suelo y temperatura.</w:t>
             </w:r>
           </w:p>
           <w:p>
@@ -10880,77 +9263,40 @@
               <w:rPr>
                 <w:sz w:val="18"/>
               </w:rPr>
-              <w:t>- ¿Dónde encontramos estos</w:t>
-            </w:r>
-            <w:r>
-              <w:rPr>
-                <w:sz w:val="18"/>
-              </w:rPr>
-              <w:t xml:space="preserve"> biomas?</w:t>
-            </w:r>
-          </w:p>
-          <w:p>
-            <w:pPr>
-              <w:jc w:val="both"/>
-            </w:pPr>
-          </w:p>
-          <w:p>
-            <w:pPr>
-              <w:jc w:val="both"/>
-            </w:pPr>
-          </w:p>
-          <w:p>
-            <w:pPr>
-              <w:jc w:val="both"/>
-            </w:pPr>
-            <w:r>
-              <w:rPr>
-                <w:b/>
-                <w:sz w:val="18"/>
-              </w:rPr>
-              <w:t>Después de la presentaci</w:t>
-            </w:r>
-            <w:r>
-              <w:rPr>
-                <w:b/>
-                <w:sz w:val="18"/>
-              </w:rPr>
-              <w:t>ón</w:t>
-            </w:r>
-          </w:p>
-          <w:p>
-            <w:pPr>
-              <w:jc w:val="both"/>
-            </w:pPr>
-            <w:r>
-              <w:rPr>
-                <w:sz w:val="18"/>
-              </w:rPr>
-              <w:t>Reali</w:t>
-            </w:r>
-            <w:r>
-              <w:rPr>
-                <w:sz w:val="18"/>
-              </w:rPr>
-              <w:t>ce</w:t>
-            </w:r>
-            <w:r>
-              <w:rPr>
-                <w:sz w:val="18"/>
-              </w:rPr>
-              <w:t xml:space="preserve"> un conversatorio con los </w:t>
-            </w:r>
-            <w:r>
-              <w:rPr>
-                <w:sz w:val="18"/>
-              </w:rPr>
-              <w:t>estudiantes</w:t>
-            </w:r>
-            <w:r>
-              <w:rPr>
-                <w:sz w:val="18"/>
-              </w:rPr>
-              <w:t xml:space="preserve"> acerca de las adaptaciones de los organismos a las condiciones ambientales de la selva:</w:t>
+              <w:t>- ¿Dónde encontramos estos biomas?</w:t>
+            </w:r>
+          </w:p>
+          <w:p>
+            <w:pPr>
+              <w:jc w:val="both"/>
+            </w:pPr>
+          </w:p>
+          <w:p>
+            <w:pPr>
+              <w:jc w:val="both"/>
+            </w:pPr>
+          </w:p>
+          <w:p>
+            <w:pPr>
+              <w:jc w:val="both"/>
+            </w:pPr>
+            <w:r>
+              <w:rPr>
+                <w:b/>
+                <w:sz w:val="18"/>
+              </w:rPr>
+              <w:t>Después de la presentación</w:t>
+            </w:r>
+          </w:p>
+          <w:p>
+            <w:pPr>
+              <w:jc w:val="both"/>
+            </w:pPr>
+            <w:r>
+              <w:rPr>
+                <w:sz w:val="18"/>
+              </w:rPr>
+              <w:t>Realice un conversatorio con los estudiantes acerca de las adaptaciones de los organismos a las condiciones ambientales de la selva:</w:t>
             </w:r>
           </w:p>
           <w:p>
@@ -10977,13 +9323,7 @@
               <w:rPr>
                 <w:sz w:val="18"/>
               </w:rPr>
-              <w:t>- ¿Qué han hecho los organismos para</w:t>
-            </w:r>
-            <w:r>
-              <w:rPr>
-                <w:sz w:val="18"/>
-              </w:rPr>
-              <w:t xml:space="preserve"> adaptarse a estas condiciones?</w:t>
+              <w:t>- ¿Qué han hecho los organismos para adaptarse a estas condiciones?</w:t>
             </w:r>
           </w:p>
           <w:p>
@@ -11010,13 +9350,7 @@
               <w:rPr>
                 <w:sz w:val="18"/>
               </w:rPr>
-              <w:t>Le</w:t>
-            </w:r>
-            <w:r>
-              <w:rPr>
-                <w:sz w:val="18"/>
-              </w:rPr>
-              <w:t xml:space="preserve"> sugerimos resaltar los problemas que conlleva traer a nuestro país animales exóticos de otros biomas realizando algunas preguntas:</w:t>
+              <w:t>Le sugerimos resaltar los problemas que conlleva traer a nuestro país animales exóticos de otros biomas realizando algunas preguntas:</w:t>
             </w:r>
           </w:p>
           <w:p>
@@ -11103,31 +9437,7 @@
               <w:rPr>
                 <w:sz w:val="18"/>
               </w:rPr>
-              <w:t>Puede</w:t>
-            </w:r>
-            <w:r>
-              <w:rPr>
-                <w:sz w:val="18"/>
-              </w:rPr>
-              <w:t xml:space="preserve"> </w:t>
-            </w:r>
-            <w:r>
-              <w:rPr>
-                <w:sz w:val="18"/>
-              </w:rPr>
-              <w:t>recoger información sobre la selva, sus características, su vegetación y sus animal</w:t>
-            </w:r>
-            <w:r>
-              <w:rPr>
-                <w:sz w:val="18"/>
-              </w:rPr>
-              <w:t>e</w:t>
-            </w:r>
-            <w:r>
-              <w:rPr>
-                <w:sz w:val="18"/>
-              </w:rPr>
-              <w:t>s en esta página web [</w:t>
+              <w:t>Puede recoger información sobre la selva, sus características, su vegetación y sus animales en esta página web [</w:t>
             </w:r>
             <w:hyperlink r:id="rId76">
               <w:r>
@@ -11157,13 +9467,7 @@
               <w:rPr>
                 <w:sz w:val="18"/>
               </w:rPr>
-              <w:t>en el latera</w:t>
-            </w:r>
-            <w:r>
-              <w:rPr>
-                <w:sz w:val="18"/>
-              </w:rPr>
-              <w:t>l izquierdo encontrarás información sobre otros ecosistemas. También puedes consultar la página web con los biomas terrestres representados en mapas y explicados [</w:t>
+              <w:t>en el lateral izquierdo encontrarás información sobre otros ecosistemas. También puedes consultar la página web con los biomas terrestres representados en mapas y explicados [</w:t>
             </w:r>
             <w:hyperlink r:id="rId77">
               <w:r>
@@ -11179,13 +9483,7 @@
               <w:rPr>
                 <w:sz w:val="18"/>
               </w:rPr>
-              <w:t>], y el apartado de l</w:t>
-            </w:r>
-            <w:r>
-              <w:rPr>
-                <w:sz w:val="18"/>
-              </w:rPr>
-              <w:t>a selva tropical [</w:t>
+              <w:t>], y el apartado de la selva tropical [</w:t>
             </w:r>
             <w:hyperlink r:id="rId78">
               <w:r>
@@ -11270,13 +9568,7 @@
                 <w:sz w:val="18"/>
               </w:rPr>
               <w:lastRenderedPageBreak/>
-              <w:t xml:space="preserve">Agrupaciones de ecosistemas que comparten unas mismas condiciones climáticas. Los biomas suelen tener </w:t>
-            </w:r>
-            <w:r>
-              <w:rPr>
-                <w:sz w:val="18"/>
-              </w:rPr>
-              <w:t>características parecidas, por lo que los ecosistemas que los forman suelen tener rasgos comunes. Existen dos tipos principales de biomas:</w:t>
+              <w:t>Agrupaciones de ecosistemas que comparten unas mismas condiciones climáticas. Los biomas suelen tener características parecidas, por lo que los ecosistemas que los forman suelen tener rasgos comunes. Existen dos tipos principales de biomas:</w:t>
             </w:r>
           </w:p>
           <w:p>
@@ -11321,19 +9613,7 @@
               <w:rPr>
                 <w:sz w:val="18"/>
               </w:rPr>
-              <w:t>Son aquellos formados por un conjunto de ecosistemas terrest</w:t>
-            </w:r>
-            <w:r>
-              <w:rPr>
-                <w:sz w:val="18"/>
-              </w:rPr>
-              <w:t>res. Algunos de los ecosistemas terrestres más destacados son: la tundra, la selva tropical, el bosque, la sabana y el desierto, aunque también se pueden destacar otros, como: la estepa, el bosque mediterráneo, el bosque caducifolio, la alta montaña y la t</w:t>
-            </w:r>
-            <w:r>
-              <w:rPr>
-                <w:sz w:val="18"/>
-              </w:rPr>
-              <w:t>aiga.</w:t>
+              <w:t>Son aquellos formados por un conjunto de ecosistemas terrestres. Algunos de los ecosistemas terrestres más destacados son: la tundra, la selva tropical, el bosque, la sabana y el desierto, aunque también se pueden destacar otros, como: la estepa, el bosque mediterráneo, el bosque caducifolio, la alta montaña y la taiga.</w:t>
             </w:r>
           </w:p>
           <w:p>
@@ -11401,13 +9681,7 @@
               <w:rPr>
                 <w:sz w:val="18"/>
               </w:rPr>
-              <w:t>La selva es el bioma terrestre con más biodiversidad del planeta, ya que sus fac</w:t>
-            </w:r>
-            <w:r>
-              <w:rPr>
-                <w:sz w:val="18"/>
-              </w:rPr>
-              <w:t>tores ambientales son propicios para que se desarrolle la vida.</w:t>
+              <w:t>La selva es el bioma terrestre con más biodiversidad del planeta, ya que sus factores ambientales son propicios para que se desarrolle la vida.</w:t>
             </w:r>
           </w:p>
           <w:p>
@@ -11474,35 +9748,23 @@
               <w:rPr>
                 <w:sz w:val="18"/>
               </w:rPr>
-              <w:t>Proceso que llevan a cabo los seres vivos para me</w:t>
-            </w:r>
-            <w:r>
-              <w:rPr>
-                <w:sz w:val="18"/>
-              </w:rPr>
-              <w:t>jorar sus posibilidades de sobrevivir en un ambiente. Para ello, desarrollan unas características u otras. Por ejemplo, en las selvas, las especies son arborícolas porque se han adaptado a vivir en la masa vegetal que predomina en ellos: los árboles.</w:t>
-            </w:r>
-          </w:p>
-          <w:p>
-            <w:pPr>
-              <w:jc w:val="both"/>
-            </w:pPr>
-          </w:p>
-          <w:p>
-            <w:pPr>
-              <w:jc w:val="both"/>
-            </w:pPr>
-            <w:r>
-              <w:rPr>
-                <w:sz w:val="18"/>
-              </w:rPr>
-              <w:t>Cons</w:t>
-            </w:r>
-            <w:r>
-              <w:rPr>
-                <w:sz w:val="18"/>
-              </w:rPr>
-              <w:t>ulta esta página web para recoger información sobre la selva, sus características, su vegetación y sus animales [</w:t>
+              <w:t>Proceso que llevan a cabo los seres vivos para mejorar sus posibilidades de sobrevivir en un ambiente. Para ello, desarrollan unas características u otras. Por ejemplo, en las selvas, las especies son arborícolas porque se han adaptado a vivir en la masa vegetal que predomina en ellos: los árboles.</w:t>
+            </w:r>
+          </w:p>
+          <w:p>
+            <w:pPr>
+              <w:jc w:val="both"/>
+            </w:pPr>
+          </w:p>
+          <w:p>
+            <w:pPr>
+              <w:jc w:val="both"/>
+            </w:pPr>
+            <w:r>
+              <w:rPr>
+                <w:sz w:val="18"/>
+              </w:rPr>
+              <w:t>Consulta esta página web para recoger información sobre la selva, sus características, su vegetación y sus animales [</w:t>
             </w:r>
             <w:hyperlink r:id="rId79">
               <w:r>
@@ -11518,19 +9780,7 @@
               <w:rPr>
                 <w:sz w:val="18"/>
               </w:rPr>
-              <w:t xml:space="preserve">]; en el lateral izquierdo encontrarás información sobre otros ecosistemas. También </w:t>
-            </w:r>
-            <w:r>
-              <w:rPr>
-                <w:sz w:val="18"/>
-              </w:rPr>
-              <w:t xml:space="preserve">puedes consultar la página web con los biomas terrestres representados en mapas y explicados </w:t>
-            </w:r>
-            <w:r>
-              <w:rPr>
-                <w:sz w:val="18"/>
-              </w:rPr>
-              <w:t>[</w:t>
+              <w:t>]; en el lateral izquierdo encontrarás información sobre otros ecosistemas. También puedes consultar la página web con los biomas terrestres representados en mapas y explicados [</w:t>
             </w:r>
             <w:hyperlink r:id="rId80">
               <w:r>
@@ -11546,13 +9796,7 @@
               <w:rPr>
                 <w:sz w:val="18"/>
               </w:rPr>
-              <w:t>],</w:t>
-            </w:r>
-            <w:r>
-              <w:rPr>
-                <w:sz w:val="18"/>
-              </w:rPr>
-              <w:t xml:space="preserve"> y el apartado de la selva tropical  [</w:t>
+              <w:t>], y el apartado de la selva tropical  [</w:t>
             </w:r>
             <w:hyperlink r:id="rId81">
               <w:r>
@@ -11666,13 +9910,7 @@
         <w:rPr>
           <w:sz w:val="22"/>
         </w:rPr>
-        <w:t>. Por ejemplo, los bosques de las montañas de Norteaméric</w:t>
-      </w:r>
-      <w:r>
-        <w:rPr>
-          <w:sz w:val="22"/>
-        </w:rPr>
-        <w:t xml:space="preserve">a son diferentes a los bosques de montaña de la zona del trópico de Sudamérica. </w:t>
+        <w:t xml:space="preserve">. Por ejemplo, los bosques de las montañas de Norteamérica son diferentes a los bosques de montaña de la zona del trópico de Sudamérica. </w:t>
       </w:r>
     </w:p>
     <w:p>
@@ -11690,13 +9928,7 @@
         <w:rPr>
           <w:sz w:val="22"/>
         </w:rPr>
-        <w:t>En Norteamérica, los llamados bosques templados son húmedos, y predominan los árboles de pino o coníferas. Hay grandes mamíferos como pumas y osos, y aves como el águila calv</w:t>
-      </w:r>
-      <w:r>
-        <w:rPr>
-          <w:sz w:val="22"/>
-        </w:rPr>
-        <w:t xml:space="preserve">a. </w:t>
+        <w:t xml:space="preserve">En Norteamérica, los llamados bosques templados son húmedos, y predominan los árboles de pino o coníferas. Hay grandes mamíferos como pumas y osos, y aves como el águila calva. </w:t>
       </w:r>
     </w:p>
     <w:p>
@@ -11753,13 +9985,7 @@
         <w:rPr>
           <w:sz w:val="22"/>
         </w:rPr>
-        <w:t xml:space="preserve"> terrestres del mundo. Predominan bosques compuestos de diferentes especies de árboles como cedro, siete cueros, palma de cera, etc. Se encuentran e</w:t>
-      </w:r>
-      <w:r>
-        <w:rPr>
-          <w:sz w:val="22"/>
-        </w:rPr>
-        <w:t>l oso perezoso, el oso de anteojos, el oso hormiguero, micos, y gran variedad de aves, anfibios y reptiles.</w:t>
+        <w:t xml:space="preserve"> terrestres del mundo. Predominan bosques compuestos de diferentes especies de árboles como cedro, siete cueros, palma de cera, etc. Se encuentran el oso perezoso, el oso de anteojos, el oso hormiguero, micos, y gran variedad de aves, anfibios y reptiles.</w:t>
       </w:r>
     </w:p>
     <w:p>
@@ -11890,13 +10116,7 @@
               <w:rPr>
                 <w:sz w:val="18"/>
               </w:rPr>
-              <w:t xml:space="preserve">, pues se consideran “fábricas de agua”, debido a la alta </w:t>
-            </w:r>
-            <w:r>
-              <w:rPr>
-                <w:sz w:val="18"/>
-              </w:rPr>
-              <w:t>pluviosidad y a la neblina que los cubre. La vegetación captura y almacena esta agua que luego correrá por las laderas de las montañas, formando los ríos. El frailejón es la vegetación propia de páramo.</w:t>
+              <w:t>, pues se consideran “fábricas de agua”, debido a la alta pluviosidad y a la neblina que los cubre. La vegetación captura y almacena esta agua que luego correrá por las laderas de las montañas, formando los ríos. El frailejón es la vegetación propia de páramo.</w:t>
             </w:r>
           </w:p>
         </w:tc>
@@ -12037,39 +10257,7 @@
                 <w:b/>
                 <w:sz w:val="18"/>
               </w:rPr>
-              <w:t xml:space="preserve">Código </w:t>
-            </w:r>
-            <w:proofErr w:type="spellStart"/>
-            <w:r>
-              <w:rPr>
-                <w:b/>
-                <w:sz w:val="18"/>
-              </w:rPr>
-              <w:t>Shutterstock</w:t>
-            </w:r>
-            <w:proofErr w:type="spellEnd"/>
-            <w:r>
-              <w:rPr>
-                <w:b/>
-                <w:sz w:val="18"/>
-              </w:rPr>
-              <w:t xml:space="preserve"> (o URL o la ruta en </w:t>
-            </w:r>
-            <w:proofErr w:type="spellStart"/>
-            <w:r>
-              <w:rPr>
-                <w:b/>
-                <w:sz w:val="18"/>
-              </w:rPr>
-              <w:t>AulaPlaneta</w:t>
-            </w:r>
-            <w:proofErr w:type="spellEnd"/>
-            <w:r>
-              <w:rPr>
-                <w:b/>
-                <w:sz w:val="18"/>
-              </w:rPr>
-              <w:t>)</w:t>
+              <w:t>Código Shutterstock (o URL o la ruta en AulaPlaneta)</w:t>
             </w:r>
           </w:p>
         </w:tc>
@@ -12088,15 +10276,7 @@
                   <w:sz w:val="18"/>
                   <w:u w:val="single"/>
                 </w:rPr>
-                <w:t>http://www.shutterstock.com/es/pic-53371834/stock-phot</w:t>
-              </w:r>
-              <w:r>
-                <w:rPr>
-                  <w:color w:val="0000FF"/>
-                  <w:sz w:val="18"/>
-                  <w:u w:val="single"/>
-                </w:rPr>
-                <w:t>o-this-is-the-view-from-the-top-terrace-at-ciudad-perdida-the-lost-city-in-colombia-pre-incan.html?src=d2s9SP1q0WYML1d5lIaB4g-1-78</w:t>
+                <w:t>http://www.shutterstock.com/es/pic-53371834/stock-photo-this-is-the-view-from-the-top-terrace-at-ciudad-perdida-the-lost-city-in-colombia-pre-incan.html?src=d2s9SP1q0WYML1d5lIaB4g-1-78</w:t>
               </w:r>
             </w:hyperlink>
             <w:hyperlink r:id="rId83"/>
@@ -12179,13 +10359,7 @@
               <w:rPr>
                 <w:sz w:val="18"/>
               </w:rPr>
-              <w:t>Colombia es un país rico en bosques de</w:t>
-            </w:r>
-            <w:r>
-              <w:rPr>
-                <w:sz w:val="18"/>
-              </w:rPr>
-              <w:t xml:space="preserve"> montaña porque tiene tres cordilleras y la Sierra Nevada de Santa Marta.  A medida que subimos una montaña el clima es más frío y la cantidad de seres vivos (fauna y flora) va disminuyendo hasta llegar a los nevados, donde ya no se encuentra vida.</w:t>
+              <w:t>Colombia es un país rico en bosques de montaña porque tiene tres cordilleras y la Sierra Nevada de Santa Marta.  A medida que subimos una montaña el clima es más frío y la cantidad de seres vivos (fauna y flora) va disminuyendo hasta llegar a los nevados, donde ya no se encuentra vida.</w:t>
             </w:r>
           </w:p>
         </w:tc>
@@ -12207,14 +10381,7 @@
           <w:sz w:val="22"/>
           <w:highlight w:val="yellow"/>
         </w:rPr>
-        <w:t>[SECC</w:t>
-      </w:r>
-      <w:r>
-        <w:rPr>
-          <w:sz w:val="22"/>
-          <w:highlight w:val="yellow"/>
-        </w:rPr>
-        <w:t>IÓN 2]</w:t>
+        <w:t>[SECCIÓN 2]</w:t>
       </w:r>
       <w:r>
         <w:rPr>
@@ -12271,13 +10438,7 @@
         <w:rPr>
           <w:sz w:val="22"/>
         </w:rPr>
-        <w:t>es una zona con muy poca vegetación, donde abundan las hierbas y los árboles están muy aislados unos de otros. Allí habitan animales como los antílopes, los leones o las jirafas. Entre las especies vegetales destacan, por ej</w:t>
-      </w:r>
-      <w:r>
-        <w:rPr>
-          <w:sz w:val="22"/>
-        </w:rPr>
-        <w:t>emplo, la acacia espinosa y el baobab.</w:t>
+        <w:t>es una zona con muy poca vegetación, donde abundan las hierbas y los árboles están muy aislados unos de otros. Allí habitan animales como los antílopes, los leones o las jirafas. Entre las especies vegetales destacan, por ejemplo, la acacia espinosa y el baobab.</w:t>
       </w:r>
     </w:p>
     <w:p>
@@ -12412,39 +10573,7 @@
                 <w:b/>
                 <w:sz w:val="18"/>
               </w:rPr>
-              <w:t xml:space="preserve">Código </w:t>
-            </w:r>
-            <w:proofErr w:type="spellStart"/>
-            <w:r>
-              <w:rPr>
-                <w:b/>
-                <w:sz w:val="18"/>
-              </w:rPr>
-              <w:t>Shutterstock</w:t>
-            </w:r>
-            <w:proofErr w:type="spellEnd"/>
-            <w:r>
-              <w:rPr>
-                <w:b/>
-                <w:sz w:val="18"/>
-              </w:rPr>
-              <w:t xml:space="preserve"> (o URL o la ruta en </w:t>
-            </w:r>
-            <w:proofErr w:type="spellStart"/>
-            <w:r>
-              <w:rPr>
-                <w:b/>
-                <w:sz w:val="18"/>
-              </w:rPr>
-              <w:t>AulaPlaneta</w:t>
-            </w:r>
-            <w:proofErr w:type="spellEnd"/>
-            <w:r>
-              <w:rPr>
-                <w:b/>
-                <w:sz w:val="18"/>
-              </w:rPr>
-              <w:t>)</w:t>
+              <w:t>Código Shutterstock (o URL o la ruta en AulaPlaneta)</w:t>
             </w:r>
           </w:p>
         </w:tc>
@@ -12463,15 +10592,7 @@
                   <w:sz w:val="18"/>
                   <w:u w:val="single"/>
                 </w:rPr>
-                <w:t>http://www.shutterstock.com/es/pic-140128387/stock-photo-impala-herd-in-front-of-an-anthill.html?src=pp-photo-18</w:t>
-              </w:r>
-              <w:r>
-                <w:rPr>
-                  <w:color w:val="0000FF"/>
-                  <w:sz w:val="18"/>
-                  <w:u w:val="single"/>
-                </w:rPr>
-                <w:t>4213328-2&amp;ws=1</w:t>
+                <w:t>http://www.shutterstock.com/es/pic-140128387/stock-photo-impala-herd-in-front-of-an-anthill.html?src=pp-photo-184213328-2&amp;ws=1</w:t>
               </w:r>
             </w:hyperlink>
             <w:hyperlink r:id="rId87"/>
@@ -12640,13 +10761,7 @@
         <w:rPr>
           <w:sz w:val="22"/>
         </w:rPr>
-        <w:t>es una zona donde las lluvias son muy escasas y el vapor de agua en el aire es muy bajo, lo que hace que el suelo sea arenoso. El cambio de temperatura entre el día y la noche es drástico, siendo los días muy calurosos y las noches muy frías.  En los desie</w:t>
-      </w:r>
-      <w:r>
-        <w:rPr>
-          <w:sz w:val="22"/>
-        </w:rPr>
-        <w:t>rtos viven pocas poblaciones vegetales adaptadas para conservar agua como los cactus y otras plantas espinosas. Los animales como lagartijas, serpientes o escorpiones, se han adaptado para soportar cambios extremos de temperatura.</w:t>
+        <w:t>es una zona donde las lluvias son muy escasas y el vapor de agua en el aire es muy bajo, lo que hace que el suelo sea arenoso. El cambio de temperatura entre el día y la noche es drástico, siendo los días muy calurosos y las noches muy frías.  En los desiertos viven pocas poblaciones vegetales adaptadas para conservar agua como los cactus y otras plantas espinosas. Los animales como lagartijas, serpientes o escorpiones, se han adaptado para soportar cambios extremos de temperatura.</w:t>
       </w:r>
     </w:p>
     <w:p>
@@ -12692,15 +10807,7 @@
                 <w:color w:val="FFFFFF"/>
                 <w:sz w:val="18"/>
               </w:rPr>
-              <w:t>Imagen (fotografía, gráf</w:t>
-            </w:r>
-            <w:r>
-              <w:rPr>
-                <w:b/>
-                <w:color w:val="FFFFFF"/>
-                <w:sz w:val="18"/>
-              </w:rPr>
-              <w:t>ica o ilustración)</w:t>
+              <w:t>Imagen (fotografía, gráfica o ilustración)</w:t>
             </w:r>
           </w:p>
         </w:tc>
@@ -12789,39 +10896,7 @@
                 <w:b/>
                 <w:sz w:val="18"/>
               </w:rPr>
-              <w:t xml:space="preserve">Código </w:t>
-            </w:r>
-            <w:proofErr w:type="spellStart"/>
-            <w:r>
-              <w:rPr>
-                <w:b/>
-                <w:sz w:val="18"/>
-              </w:rPr>
-              <w:t>Shutterstock</w:t>
-            </w:r>
-            <w:proofErr w:type="spellEnd"/>
-            <w:r>
-              <w:rPr>
-                <w:b/>
-                <w:sz w:val="18"/>
-              </w:rPr>
-              <w:t xml:space="preserve"> (o URL o la ruta en </w:t>
-            </w:r>
-            <w:proofErr w:type="spellStart"/>
-            <w:r>
-              <w:rPr>
-                <w:b/>
-                <w:sz w:val="18"/>
-              </w:rPr>
-              <w:t>AulaPlaneta</w:t>
-            </w:r>
-            <w:proofErr w:type="spellEnd"/>
-            <w:r>
-              <w:rPr>
-                <w:b/>
-                <w:sz w:val="18"/>
-              </w:rPr>
-              <w:t>)</w:t>
+              <w:t>Código Shutterstock (o URL o la ruta en AulaPlaneta)</w:t>
             </w:r>
           </w:p>
         </w:tc>
@@ -12923,13 +10998,7 @@
               <w:rPr>
                 <w:sz w:val="18"/>
               </w:rPr>
-              <w:t>Los desiertos están muy influenciados por los vientos y la radiación solar. En los desiertos de África,</w:t>
-            </w:r>
-            <w:r>
-              <w:rPr>
-                <w:sz w:val="18"/>
-              </w:rPr>
-              <w:t xml:space="preserve"> como el Sahara, los fuertes vientos forman suelos arenosos y montañas de arena llamadas dunas.</w:t>
+              <w:t>Los desiertos están muy influenciados por los vientos y la radiación solar. En los desiertos de África, como el Sahara, los fuertes vientos forman suelos arenosos y montañas de arena llamadas dunas.</w:t>
             </w:r>
           </w:p>
         </w:tc>
@@ -13001,13 +11070,7 @@
         <w:rPr>
           <w:sz w:val="22"/>
         </w:rPr>
-        <w:t xml:space="preserve"> son ecosistemas propios de zonas templadas. Se caracterizan por presentar lluvias intermitentes y aisladas. Su flora típica está formada por plantas herbáceas y céspedes. Su fauna la componen manadas de grandes herbívoros como bisontes, caballos, venados,</w:t>
-      </w:r>
-      <w:r>
-        <w:rPr>
-          <w:sz w:val="22"/>
-        </w:rPr>
-        <w:t xml:space="preserve"> roedores y diversas aves. En las praderas también podemos encontrar algunos carnívoros medianos como los zorros.</w:t>
+        <w:t xml:space="preserve"> son ecosistemas propios de zonas templadas. Se caracterizan por presentar lluvias intermitentes y aisladas. Su flora típica está formada por plantas herbáceas y céspedes. Su fauna la componen manadas de grandes herbívoros como bisontes, caballos, venados, roedores y diversas aves. En las praderas también podemos encontrar algunos carnívoros medianos como los zorros.</w:t>
       </w:r>
     </w:p>
     <w:p>
@@ -13142,39 +11205,7 @@
                 <w:b/>
                 <w:sz w:val="18"/>
               </w:rPr>
-              <w:t xml:space="preserve">Código </w:t>
-            </w:r>
-            <w:proofErr w:type="spellStart"/>
-            <w:r>
-              <w:rPr>
-                <w:b/>
-                <w:sz w:val="18"/>
-              </w:rPr>
-              <w:t>Shutterstock</w:t>
-            </w:r>
-            <w:proofErr w:type="spellEnd"/>
-            <w:r>
-              <w:rPr>
-                <w:b/>
-                <w:sz w:val="18"/>
-              </w:rPr>
-              <w:t xml:space="preserve"> (o URL o la ruta en </w:t>
-            </w:r>
-            <w:proofErr w:type="spellStart"/>
-            <w:r>
-              <w:rPr>
-                <w:b/>
-                <w:sz w:val="18"/>
-              </w:rPr>
-              <w:t>AulaPlaneta</w:t>
-            </w:r>
-            <w:proofErr w:type="spellEnd"/>
-            <w:r>
-              <w:rPr>
-                <w:b/>
-                <w:sz w:val="18"/>
-              </w:rPr>
-              <w:t>)</w:t>
+              <w:t>Código Shutterstock (o URL o la ruta en AulaPlaneta)</w:t>
             </w:r>
           </w:p>
         </w:tc>
@@ -13193,15 +11224,7 @@
                   <w:sz w:val="18"/>
                   <w:u w:val="single"/>
                 </w:rPr>
-                <w:t>http://www.shutterstock.com/es/pic-117706336/stock-photo-summer-steppe.html?s</w:t>
-              </w:r>
-              <w:r>
-                <w:rPr>
-                  <w:color w:val="0000FF"/>
-                  <w:sz w:val="18"/>
-                  <w:u w:val="single"/>
-                </w:rPr>
-                <w:t>rc=lexWQ8ynvTLDKcE9MA-lWg-1-0</w:t>
+                <w:t>http://www.shutterstock.com/es/pic-117706336/stock-photo-summer-steppe.html?src=lexWQ8ynvTLDKcE9MA-lWg-1-0</w:t>
               </w:r>
             </w:hyperlink>
             <w:hyperlink r:id="rId95"/>
@@ -13319,14 +11342,7 @@
           <w:b/>
           <w:sz w:val="22"/>
         </w:rPr>
-        <w:t xml:space="preserve">3.8 La ciudad </w:t>
-      </w:r>
-      <w:r>
-        <w:rPr>
-          <w:b/>
-          <w:sz w:val="22"/>
-        </w:rPr>
-        <w:t>o ecosistema urbano</w:t>
+        <w:t>3.8 La ciudad o ecosistema urbano</w:t>
       </w:r>
     </w:p>
     <w:p>
@@ -13370,19 +11386,7 @@
         <w:rPr>
           <w:sz w:val="22"/>
         </w:rPr>
-        <w:t>es un ecosistema artificial creado por el ser humano que modifica el ecosistema natural por completo. Sus plantas y árboles se concentran sobre todo en parques y jardines, y su fauna está formada por anima</w:t>
-      </w:r>
-      <w:r>
-        <w:rPr>
-          <w:sz w:val="22"/>
-        </w:rPr>
-        <w:t>les de compañía o mascotas y especies animales acostumbradas a alimentarse de los restos generados por el ser humano como las ratas y las cucarachas. Es común encontrar en los jardines aves como las palomas, los gorriones, las mirlas, que pueden moverse fá</w:t>
-      </w:r>
-      <w:r>
-        <w:rPr>
-          <w:sz w:val="22"/>
-        </w:rPr>
-        <w:t>cilmente entre los edificios.</w:t>
+        <w:t>es un ecosistema artificial creado por el ser humano que modifica el ecosistema natural por completo. Sus plantas y árboles se concentran sobre todo en parques y jardines, y su fauna está formada por animales de compañía o mascotas y especies animales acostumbradas a alimentarse de los restos generados por el ser humano como las ratas y las cucarachas. Es común encontrar en los jardines aves como las palomas, los gorriones, las mirlas, que pueden moverse fácilmente entre los edificios.</w:t>
       </w:r>
     </w:p>
     <w:p>
@@ -13518,39 +11522,7 @@
                 <w:sz w:val="18"/>
               </w:rPr>
               <w:lastRenderedPageBreak/>
-              <w:t xml:space="preserve">Código </w:t>
-            </w:r>
-            <w:proofErr w:type="spellStart"/>
-            <w:r>
-              <w:rPr>
-                <w:b/>
-                <w:sz w:val="18"/>
-              </w:rPr>
-              <w:t>Shutterstock</w:t>
-            </w:r>
-            <w:proofErr w:type="spellEnd"/>
-            <w:r>
-              <w:rPr>
-                <w:b/>
-                <w:sz w:val="18"/>
-              </w:rPr>
-              <w:t xml:space="preserve"> (o URL o la ruta en </w:t>
-            </w:r>
-            <w:proofErr w:type="spellStart"/>
-            <w:r>
-              <w:rPr>
-                <w:b/>
-                <w:sz w:val="18"/>
-              </w:rPr>
-              <w:t>AulaPlaneta</w:t>
-            </w:r>
-            <w:proofErr w:type="spellEnd"/>
-            <w:r>
-              <w:rPr>
-                <w:b/>
-                <w:sz w:val="18"/>
-              </w:rPr>
-              <w:t>)</w:t>
+              <w:t>Código Shutterstock (o URL o la ruta en AulaPlaneta)</w:t>
             </w:r>
           </w:p>
         </w:tc>
@@ -13657,13 +11629,7 @@
               <w:rPr>
                 <w:sz w:val="18"/>
               </w:rPr>
-              <w:t>La ciudad de Bogotá fue construida sobre la región natural denominada sabana de Bogotá. Gran parte de la ciudad se construyó sobre zonas de humedales que fueron secados para permitir la ampliación de la ciudad. Actualmente se han generado políticas para la</w:t>
-            </w:r>
-            <w:r>
-              <w:rPr>
-                <w:sz w:val="18"/>
-              </w:rPr>
-              <w:t xml:space="preserve"> defensa y conservación de los humedales que aún quedan en la ciudad.</w:t>
+              <w:t>La ciudad de Bogotá fue construida sobre la región natural denominada sabana de Bogotá. Gran parte de la ciudad se construyó sobre zonas de humedales que fueron secados para permitir la ampliación de la ciudad. Actualmente se han generado políticas para la defensa y conservación de los humedales que aún quedan en la ciudad.</w:t>
             </w:r>
           </w:p>
         </w:tc>
@@ -13938,14 +11904,7 @@
                 <w:color w:val="FF0000"/>
                 <w:sz w:val="18"/>
               </w:rPr>
-              <w:t>Cambiar en la segunda diapositiva “Mirad a vuestro al</w:t>
-            </w:r>
-            <w:r>
-              <w:rPr>
-                <w:color w:val="FF0000"/>
-                <w:sz w:val="18"/>
-              </w:rPr>
-              <w:t xml:space="preserve">rededor. ¿Creéis que vivís en un ecosistema?” por “Mira a tu alrededor ¿Crees que vives en un ecosistema?”   </w:t>
+              <w:t xml:space="preserve">Cambiar en la segunda diapositiva “Mirad a vuestro alrededor. ¿Creéis que vivís en un ecosistema?” por “Mira a tu alrededor ¿Crees que vives en un ecosistema?”   </w:t>
             </w:r>
           </w:p>
           <w:p>
@@ -14011,19 +11970,7 @@
               <w:rPr>
                 <w:sz w:val="18"/>
               </w:rPr>
-              <w:t>Competencia</w:t>
-            </w:r>
-            <w:r>
-              <w:rPr>
-                <w:sz w:val="18"/>
-              </w:rPr>
-              <w:t xml:space="preserve"> en el</w:t>
-            </w:r>
-            <w:r>
-              <w:rPr>
-                <w:sz w:val="18"/>
-              </w:rPr>
-              <w:t xml:space="preserve"> conocimiento e interacción con el mundo físico</w:t>
+              <w:t>Competencia en el conocimiento e interacción con el mundo físico</w:t>
             </w:r>
           </w:p>
           <w:p>
@@ -14065,19 +12012,7 @@
               <w:rPr>
                 <w:sz w:val="18"/>
               </w:rPr>
-              <w:t xml:space="preserve">Incentivar a los </w:t>
-            </w:r>
-            <w:r>
-              <w:rPr>
-                <w:sz w:val="18"/>
-              </w:rPr>
-              <w:t>estudiantes</w:t>
-            </w:r>
-            <w:r>
-              <w:rPr>
-                <w:sz w:val="18"/>
-              </w:rPr>
-              <w:t xml:space="preserve"> a reconocer el ecosistema urbano como un ecosistema artificial creado por el ser humano, e identificar las características importantes.</w:t>
+              <w:t>Incentivar a los estudiantes a reconocer el ecosistema urbano como un ecosistema artificial creado por el ser humano, e identificar las características importantes.</w:t>
             </w:r>
           </w:p>
           <w:p>
@@ -14102,25 +12037,7 @@
               <w:rPr>
                 <w:sz w:val="18"/>
               </w:rPr>
-              <w:t xml:space="preserve">Le sugerimos que compruebe las ideas previas que tienen sus </w:t>
-            </w:r>
-            <w:r>
-              <w:rPr>
-                <w:sz w:val="18"/>
-              </w:rPr>
-              <w:t>estudiantes</w:t>
-            </w:r>
-            <w:r>
-              <w:rPr>
-                <w:sz w:val="18"/>
-              </w:rPr>
-              <w:t xml:space="preserve"> sobre los ecosistemas. ¿Qué es un ecosistema? ¿La ciudad o el pueblo donde viven constituyen un ecosistema como lo puede ser un bosque o una charca? Motívelos a que describan con sus p</w:t>
-            </w:r>
-            <w:r>
-              <w:rPr>
-                <w:sz w:val="18"/>
-              </w:rPr>
-              <w:t>ropias palabras cómo es el ecosistema en el que viven.</w:t>
+              <w:t>Le sugerimos que compruebe las ideas previas que tienen sus estudiantes sobre los ecosistemas. ¿Qué es un ecosistema? ¿La ciudad o el pueblo donde viven constituyen un ecosistema como lo puede ser un bosque o una charca? Motívelos a que describan con sus propias palabras cómo es el ecosistema en el que viven.</w:t>
             </w:r>
           </w:p>
           <w:p>
@@ -14154,65 +12071,34 @@
                 <w:b/>
                 <w:sz w:val="18"/>
               </w:rPr>
-              <w:t>Durante la p</w:t>
-            </w:r>
-            <w:r>
-              <w:rPr>
-                <w:b/>
-                <w:sz w:val="18"/>
-              </w:rPr>
-              <w:t>resentación</w:t>
-            </w:r>
-          </w:p>
-          <w:p>
-            <w:pPr>
-              <w:jc w:val="both"/>
-            </w:pPr>
-            <w:r>
-              <w:rPr>
-                <w:sz w:val="18"/>
-              </w:rPr>
-              <w:t>En el transcurs</w:t>
-            </w:r>
-            <w:r>
-              <w:rPr>
-                <w:sz w:val="18"/>
-              </w:rPr>
-              <w:t xml:space="preserve">o de la secuencia de imágenes, se plantea distintas preguntas. Le sugerimos que en cada una de ellas invite a los </w:t>
-            </w:r>
-            <w:r>
-              <w:rPr>
-                <w:sz w:val="18"/>
-              </w:rPr>
-              <w:t>estudiantes</w:t>
-            </w:r>
-            <w:r>
-              <w:rPr>
-                <w:sz w:val="18"/>
-              </w:rPr>
-              <w:t xml:space="preserve"> a responder y participar. Puede recoger cada una de las respuestas y opiniones, y generar un debate en clase. </w:t>
-            </w:r>
-          </w:p>
-          <w:p>
-            <w:pPr>
-              <w:jc w:val="both"/>
-            </w:pPr>
-          </w:p>
-          <w:p>
-            <w:pPr>
-              <w:jc w:val="both"/>
-            </w:pPr>
-            <w:r>
-              <w:rPr>
-                <w:sz w:val="18"/>
-              </w:rPr>
-              <w:t>En la pantalla 5 a</w:t>
-            </w:r>
-            <w:r>
-              <w:rPr>
-                <w:sz w:val="18"/>
-              </w:rPr>
-              <w:t>parece la pregunta:</w:t>
+              <w:t>Durante la presentación</w:t>
+            </w:r>
+          </w:p>
+          <w:p>
+            <w:pPr>
+              <w:jc w:val="both"/>
+            </w:pPr>
+            <w:r>
+              <w:rPr>
+                <w:sz w:val="18"/>
+              </w:rPr>
+              <w:t xml:space="preserve">En el transcurso de la secuencia de imágenes, se plantea distintas preguntas. Le sugerimos que en cada una de ellas invite a los estudiantes a responder y participar. Puede recoger cada una de las respuestas y opiniones, y generar un debate en clase. </w:t>
+            </w:r>
+          </w:p>
+          <w:p>
+            <w:pPr>
+              <w:jc w:val="both"/>
+            </w:pPr>
+          </w:p>
+          <w:p>
+            <w:pPr>
+              <w:jc w:val="both"/>
+            </w:pPr>
+            <w:r>
+              <w:rPr>
+                <w:sz w:val="18"/>
+              </w:rPr>
+              <w:t>En la pantalla 5 aparece la pregunta:</w:t>
             </w:r>
           </w:p>
           <w:p>
@@ -14239,141 +12125,56 @@
               <w:rPr>
                 <w:sz w:val="18"/>
               </w:rPr>
-              <w:t xml:space="preserve">Le sugerimos que, a través de la siguiente imagen, donde aparece la respuesta, recalque a los </w:t>
-            </w:r>
-            <w:r>
-              <w:rPr>
-                <w:sz w:val="18"/>
-              </w:rPr>
-              <w:t>estudiantes</w:t>
-            </w:r>
-            <w:r>
-              <w:rPr>
-                <w:sz w:val="18"/>
-              </w:rPr>
-              <w:t xml:space="preserve"> que el ecosistema urbano es un ecosistema muy humanizado. ¿Saben </w:t>
-            </w:r>
-            <w:r>
-              <w:rPr>
-                <w:sz w:val="18"/>
-              </w:rPr>
-              <w:t>qué quiere decir humanizado? ¿En qué consiste un entorno muy humanizado?</w:t>
-            </w:r>
-          </w:p>
-          <w:p>
-            <w:pPr>
-              <w:jc w:val="both"/>
-            </w:pPr>
-          </w:p>
-          <w:p>
-            <w:pPr>
-              <w:jc w:val="both"/>
-            </w:pPr>
-            <w:r>
-              <w:rPr>
-                <w:sz w:val="18"/>
-              </w:rPr>
-              <w:t xml:space="preserve">Las dos últimas pantallas de la secuencia muestran un par de imágenes que puede utilizar para que los </w:t>
-            </w:r>
-            <w:r>
-              <w:rPr>
-                <w:sz w:val="18"/>
-              </w:rPr>
-              <w:t>estudiantes</w:t>
-            </w:r>
-            <w:r>
-              <w:rPr>
-                <w:sz w:val="18"/>
-              </w:rPr>
-              <w:t xml:space="preserve"> encuentren las diferencias entre un ecosistema urbano y uno rural. L</w:t>
-            </w:r>
-            <w:r>
-              <w:rPr>
-                <w:sz w:val="18"/>
-              </w:rPr>
-              <w:t>e sugerimos que les d</w:t>
-            </w:r>
-            <w:r>
-              <w:rPr>
-                <w:sz w:val="18"/>
-              </w:rPr>
-              <w:t>é</w:t>
-            </w:r>
-            <w:r>
-              <w:rPr>
-                <w:sz w:val="18"/>
-              </w:rPr>
-              <w:t xml:space="preserve"> unos cuantos minutos para que las identifiquen. Después</w:t>
-            </w:r>
-            <w:r>
-              <w:rPr>
-                <w:sz w:val="18"/>
-              </w:rPr>
-              <w:t xml:space="preserve"> pueden </w:t>
-            </w:r>
-            <w:r>
-              <w:rPr>
-                <w:sz w:val="18"/>
-              </w:rPr>
-              <w:t>socializarlas en grupo.</w:t>
-            </w:r>
-          </w:p>
-          <w:p>
-            <w:pPr>
-              <w:jc w:val="both"/>
-            </w:pPr>
-          </w:p>
-          <w:p>
-            <w:pPr>
-              <w:jc w:val="both"/>
-            </w:pPr>
-            <w:r>
-              <w:rPr>
-                <w:b/>
-                <w:sz w:val="18"/>
-              </w:rPr>
-              <w:t>Después</w:t>
-            </w:r>
-            <w:r>
-              <w:rPr>
-                <w:b/>
-                <w:sz w:val="18"/>
-              </w:rPr>
-              <w:t xml:space="preserve"> de la presentación</w:t>
-            </w:r>
-          </w:p>
-          <w:p>
-            <w:pPr>
-              <w:jc w:val="both"/>
-            </w:pPr>
-          </w:p>
-          <w:p>
-            <w:pPr>
-              <w:jc w:val="both"/>
-            </w:pPr>
-            <w:r>
-              <w:rPr>
-                <w:sz w:val="18"/>
-              </w:rPr>
-              <w:t xml:space="preserve">Le proponemos que anime a los </w:t>
-            </w:r>
-            <w:r>
-              <w:rPr>
-                <w:sz w:val="18"/>
-              </w:rPr>
-              <w:t>estudiantes</w:t>
-            </w:r>
-            <w:r>
-              <w:rPr>
-                <w:sz w:val="18"/>
-              </w:rPr>
-              <w:t xml:space="preserve"> a conversar con sus padres acerca de la relación que existe entre el ecosis</w:t>
-            </w:r>
-            <w:r>
-              <w:rPr>
-                <w:sz w:val="18"/>
-              </w:rPr>
-              <w:t xml:space="preserve">tema rural y el ecosistema urbano. </w:t>
+              <w:t>Le sugerimos que, a través de la siguiente imagen, donde aparece la respuesta, recalque a los estudiantes que el ecosistema urbano es un ecosistema muy humanizado. ¿Saben qué quiere decir humanizado? ¿En qué consiste un entorno muy humanizado?</w:t>
+            </w:r>
+          </w:p>
+          <w:p>
+            <w:pPr>
+              <w:jc w:val="both"/>
+            </w:pPr>
+          </w:p>
+          <w:p>
+            <w:pPr>
+              <w:jc w:val="both"/>
+            </w:pPr>
+            <w:r>
+              <w:rPr>
+                <w:sz w:val="18"/>
+              </w:rPr>
+              <w:t>Las dos últimas pantallas de la secuencia muestran un par de imágenes que puede utilizar para que los estudiantes encuentren las diferencias entre un ecosistema urbano y uno rural. Le sugerimos que les dé unos cuantos minutos para que las identifiquen. Después pueden socializarlas en grupo.</w:t>
+            </w:r>
+          </w:p>
+          <w:p>
+            <w:pPr>
+              <w:jc w:val="both"/>
+            </w:pPr>
+          </w:p>
+          <w:p>
+            <w:pPr>
+              <w:jc w:val="both"/>
+            </w:pPr>
+            <w:r>
+              <w:rPr>
+                <w:b/>
+                <w:sz w:val="18"/>
+              </w:rPr>
+              <w:t>Después de la presentación</w:t>
+            </w:r>
+          </w:p>
+          <w:p>
+            <w:pPr>
+              <w:jc w:val="both"/>
+            </w:pPr>
+          </w:p>
+          <w:p>
+            <w:pPr>
+              <w:jc w:val="both"/>
+            </w:pPr>
+            <w:r>
+              <w:rPr>
+                <w:sz w:val="18"/>
+              </w:rPr>
+              <w:t xml:space="preserve">Le proponemos que anime a los estudiantes a conversar con sus padres acerca de la relación que existe entre el ecosistema rural y el ecosistema urbano. </w:t>
             </w:r>
           </w:p>
           <w:p>
@@ -14411,14 +12212,7 @@
                 <w:b/>
                 <w:sz w:val="18"/>
               </w:rPr>
-              <w:t>Ficha d</w:t>
-            </w:r>
-            <w:r>
-              <w:rPr>
-                <w:b/>
-                <w:sz w:val="18"/>
-              </w:rPr>
-              <w:t>el estudiante</w:t>
+              <w:t>Ficha del estudiante</w:t>
             </w:r>
           </w:p>
           <w:p>
@@ -14464,63 +12258,39 @@
               <w:rPr>
                 <w:sz w:val="18"/>
               </w:rPr>
-              <w:t xml:space="preserve">Los ecosistemas urbanos son ecosistemas creados por el ser humano, </w:t>
-            </w:r>
-            <w:r>
-              <w:rPr>
-                <w:sz w:val="18"/>
-              </w:rPr>
-              <w:t>que modifican</w:t>
-            </w:r>
-            <w:r>
-              <w:rPr>
-                <w:sz w:val="18"/>
-              </w:rPr>
-              <w:t xml:space="preserve"> completamente áreas naturales para construir pueblos o ciudades en los cuales puede habitar y desarrollarse social y culturalmente.</w:t>
-            </w:r>
-          </w:p>
-          <w:p>
-            <w:pPr>
-              <w:jc w:val="both"/>
-            </w:pPr>
-          </w:p>
-          <w:p>
-            <w:pPr>
-              <w:jc w:val="both"/>
-            </w:pPr>
-            <w:r>
-              <w:rPr>
-                <w:sz w:val="18"/>
-              </w:rPr>
-              <w:t>Las características del ecosistema urbano corresponden en general a las características del bioma sobre el cual fue constr</w:t>
-            </w:r>
-            <w:r>
-              <w:rPr>
-                <w:sz w:val="18"/>
-              </w:rPr>
-              <w:t>uido. Por ejemplo, si una ciudad es construida en zonas desérticas, el clima de la ciudad corresponde a ese ecosistema, es decir, vientos fuertes, pocas lluvias en el año y cambios extremos de temperatura entre el día y la noche.</w:t>
-            </w:r>
-          </w:p>
-          <w:p>
-            <w:pPr>
-              <w:jc w:val="both"/>
-            </w:pPr>
-          </w:p>
-          <w:p>
-            <w:pPr>
-              <w:jc w:val="both"/>
-            </w:pPr>
-            <w:r>
-              <w:rPr>
-                <w:sz w:val="18"/>
-              </w:rPr>
-              <w:t>El ecosistema urbano es c</w:t>
-            </w:r>
-            <w:r>
-              <w:rPr>
-                <w:sz w:val="18"/>
-              </w:rPr>
-              <w:t>reado para ser habitado por el ser humano.</w:t>
+              <w:t>Los ecosistemas urbanos son ecosistemas creados por el ser humano, que modifican completamente áreas naturales para construir pueblos o ciudades en los cuales puede habitar y desarrollarse social y culturalmente.</w:t>
+            </w:r>
+          </w:p>
+          <w:p>
+            <w:pPr>
+              <w:jc w:val="both"/>
+            </w:pPr>
+          </w:p>
+          <w:p>
+            <w:pPr>
+              <w:jc w:val="both"/>
+            </w:pPr>
+            <w:r>
+              <w:rPr>
+                <w:sz w:val="18"/>
+              </w:rPr>
+              <w:t>Las características del ecosistema urbano corresponden en general a las características del bioma sobre el cual fue construido. Por ejemplo, si una ciudad es construida en zonas desérticas, el clima de la ciudad corresponde a ese ecosistema, es decir, vientos fuertes, pocas lluvias en el año y cambios extremos de temperatura entre el día y la noche.</w:t>
+            </w:r>
+          </w:p>
+          <w:p>
+            <w:pPr>
+              <w:jc w:val="both"/>
+            </w:pPr>
+          </w:p>
+          <w:p>
+            <w:pPr>
+              <w:jc w:val="both"/>
+            </w:pPr>
+            <w:r>
+              <w:rPr>
+                <w:sz w:val="18"/>
+              </w:rPr>
+              <w:t>El ecosistema urbano es creado para ser habitado por el ser humano.</w:t>
             </w:r>
           </w:p>
           <w:p>
@@ -14553,76 +12323,51 @@
                 <w:sz w:val="18"/>
               </w:rPr>
               <w:lastRenderedPageBreak/>
-              <w:t xml:space="preserve">La fauna también es </w:t>
-            </w:r>
-            <w:r>
-              <w:rPr>
-                <w:sz w:val="18"/>
-              </w:rPr>
-              <w:t>escasa y está formada, sobre todo, por animales de compañía (perros, gatos, canarios, etc.) y especies acostumbradas a vivir de los residuos que genera el ser humano (palomas, gaviotas, etc.). La cantidad de insectos es mucho más variada.</w:t>
-            </w:r>
-          </w:p>
-          <w:p>
-            <w:pPr>
-              <w:jc w:val="both"/>
-            </w:pPr>
-          </w:p>
-          <w:p>
-            <w:pPr>
-              <w:jc w:val="both"/>
-            </w:pPr>
-            <w:r>
-              <w:rPr>
-                <w:b/>
-                <w:sz w:val="18"/>
-              </w:rPr>
-              <w:t>El ecosistema ru</w:t>
-            </w:r>
-            <w:r>
-              <w:rPr>
-                <w:b/>
-                <w:sz w:val="18"/>
-              </w:rPr>
-              <w:t>ral</w:t>
-            </w:r>
-          </w:p>
-          <w:p>
-            <w:pPr>
-              <w:jc w:val="both"/>
-            </w:pPr>
-            <w:r>
-              <w:rPr>
-                <w:sz w:val="18"/>
-              </w:rPr>
-              <w:t>Los ecosistemas rurales son aquellos que han sido modificados por el ser humano, cambiando la vegetación natural por cultivos y zonas de crianza de animales para proveer el alimento a las ciudades. A pesar de haber sido poblados y modificados, conserva</w:t>
-            </w:r>
-            <w:r>
-              <w:rPr>
-                <w:sz w:val="18"/>
-              </w:rPr>
-              <w:t>n parte del ecosistema natural previo. Corresponden a zonas poco pobladas, como pueblos pequeños, aldeas, fincas y haciendas.</w:t>
-            </w:r>
-          </w:p>
-          <w:p>
-            <w:pPr>
-              <w:jc w:val="both"/>
-            </w:pPr>
-          </w:p>
-          <w:p>
-            <w:pPr>
-              <w:jc w:val="both"/>
-            </w:pPr>
-            <w:r>
-              <w:rPr>
-                <w:sz w:val="18"/>
-              </w:rPr>
-              <w:t>En los ecosistemas rurales, la flora y la fauna se mezcla entre los seres vivos propios del medio natural y las especies adaptada</w:t>
-            </w:r>
-            <w:r>
-              <w:rPr>
-                <w:sz w:val="18"/>
-              </w:rPr>
-              <w:t>s y domesticadas por el ser humano.</w:t>
+              <w:t>La fauna también es escasa y está formada, sobre todo, por animales de compañía (perros, gatos, canarios, etc.) y especies acostumbradas a vivir de los residuos que genera el ser humano (palomas, gaviotas, etc.). La cantidad de insectos es mucho más variada.</w:t>
+            </w:r>
+          </w:p>
+          <w:p>
+            <w:pPr>
+              <w:jc w:val="both"/>
+            </w:pPr>
+          </w:p>
+          <w:p>
+            <w:pPr>
+              <w:jc w:val="both"/>
+            </w:pPr>
+            <w:r>
+              <w:rPr>
+                <w:b/>
+                <w:sz w:val="18"/>
+              </w:rPr>
+              <w:t>El ecosistema rural</w:t>
+            </w:r>
+          </w:p>
+          <w:p>
+            <w:pPr>
+              <w:jc w:val="both"/>
+            </w:pPr>
+            <w:r>
+              <w:rPr>
+                <w:sz w:val="18"/>
+              </w:rPr>
+              <w:t>Los ecosistemas rurales son aquellos que han sido modificados por el ser humano, cambiando la vegetación natural por cultivos y zonas de crianza de animales para proveer el alimento a las ciudades. A pesar de haber sido poblados y modificados, conservan parte del ecosistema natural previo. Corresponden a zonas poco pobladas, como pueblos pequeños, aldeas, fincas y haciendas.</w:t>
+            </w:r>
+          </w:p>
+          <w:p>
+            <w:pPr>
+              <w:jc w:val="both"/>
+            </w:pPr>
+          </w:p>
+          <w:p>
+            <w:pPr>
+              <w:jc w:val="both"/>
+            </w:pPr>
+            <w:r>
+              <w:rPr>
+                <w:sz w:val="18"/>
+              </w:rPr>
+              <w:t>En los ecosistemas rurales, la flora y la fauna se mezcla entre los seres vivos propios del medio natural y las especies adaptadas y domesticadas por el ser humano.</w:t>
             </w:r>
           </w:p>
         </w:tc>
@@ -14878,19 +12623,7 @@
               <w:rPr>
                 <w:sz w:val="18"/>
               </w:rPr>
-              <w:t>V</w:t>
-            </w:r>
-            <w:r>
-              <w:rPr>
-                <w:sz w:val="18"/>
-              </w:rPr>
-              <w:t>i</w:t>
-            </w:r>
-            <w:r>
-              <w:rPr>
-                <w:sz w:val="18"/>
-              </w:rPr>
-              <w:t>deo que describe las principales características del ecosistema del bosque mediterráneo</w:t>
+              <w:t>Video que describe las principales características del ecosistema del bosque mediterráneo</w:t>
             </w:r>
           </w:p>
           <w:p>
@@ -14963,19 +12696,7 @@
               <w:rPr>
                 <w:sz w:val="18"/>
               </w:rPr>
-              <w:t>Competencia</w:t>
-            </w:r>
-            <w:r>
-              <w:rPr>
-                <w:sz w:val="18"/>
-              </w:rPr>
-              <w:t xml:space="preserve"> en el</w:t>
-            </w:r>
-            <w:r>
-              <w:rPr>
-                <w:sz w:val="18"/>
-              </w:rPr>
-              <w:t xml:space="preserve"> conocimiento e interacción con el mundo físico</w:t>
+              <w:t>Competencia en el conocimiento e interacción con el mundo físico</w:t>
             </w:r>
           </w:p>
           <w:p>
@@ -15018,19 +12739,7 @@
               <w:rPr>
                 <w:sz w:val="18"/>
               </w:rPr>
-              <w:t xml:space="preserve">Mostrar a los </w:t>
-            </w:r>
-            <w:r>
-              <w:rPr>
-                <w:sz w:val="18"/>
-              </w:rPr>
-              <w:t>estudiantes</w:t>
-            </w:r>
-            <w:r>
-              <w:rPr>
-                <w:sz w:val="18"/>
-              </w:rPr>
-              <w:t xml:space="preserve"> un ecosistema terrestre y sus características.</w:t>
+              <w:t>Mostrar a los estudiantes un ecosistema terrestre y sus características.</w:t>
             </w:r>
           </w:p>
           <w:p>
@@ -15053,100 +12762,40 @@
               <w:rPr>
                 <w:sz w:val="18"/>
               </w:rPr>
-              <w:t xml:space="preserve">Le sugerimos que pida a los </w:t>
-            </w:r>
-            <w:r>
-              <w:rPr>
-                <w:sz w:val="18"/>
-              </w:rPr>
-              <w:t>estudiante</w:t>
-            </w:r>
-            <w:r>
-              <w:rPr>
-                <w:sz w:val="18"/>
-              </w:rPr>
-              <w:t>s</w:t>
-            </w:r>
-            <w:r>
-              <w:rPr>
-                <w:sz w:val="18"/>
-              </w:rPr>
-              <w:t xml:space="preserve"> que opinen sobre:</w:t>
-            </w:r>
-          </w:p>
-          <w:p>
-            <w:pPr>
-              <w:jc w:val="both"/>
-            </w:pPr>
-            <w:r>
-              <w:rPr>
-                <w:sz w:val="18"/>
-              </w:rPr>
-              <w:t xml:space="preserve">- </w:t>
-            </w:r>
-            <w:r>
-              <w:rPr>
-                <w:sz w:val="18"/>
-              </w:rPr>
-              <w:t>¿</w:t>
-            </w:r>
-            <w:r>
-              <w:rPr>
-                <w:sz w:val="18"/>
-              </w:rPr>
-              <w:t>Qué factores creen que deben caracterizar un ecosistema terrestre</w:t>
-            </w:r>
-            <w:r>
-              <w:rPr>
-                <w:sz w:val="18"/>
-              </w:rPr>
-              <w:t>?</w:t>
-            </w:r>
-          </w:p>
-          <w:p>
-            <w:pPr>
-              <w:jc w:val="both"/>
-            </w:pPr>
-            <w:r>
-              <w:rPr>
-                <w:sz w:val="18"/>
-              </w:rPr>
-              <w:t xml:space="preserve">- </w:t>
-            </w:r>
-            <w:r>
-              <w:rPr>
-                <w:sz w:val="18"/>
-              </w:rPr>
-              <w:t>¿</w:t>
-            </w:r>
-            <w:r>
-              <w:rPr>
-                <w:sz w:val="18"/>
-              </w:rPr>
-              <w:t>Cuáles son los factores ambientales</w:t>
-            </w:r>
-            <w:r>
-              <w:rPr>
-                <w:sz w:val="18"/>
-              </w:rPr>
-              <w:t>?</w:t>
-            </w:r>
-          </w:p>
-          <w:p>
-            <w:pPr>
-              <w:jc w:val="both"/>
-            </w:pPr>
-            <w:r>
-              <w:rPr>
-                <w:sz w:val="18"/>
-              </w:rPr>
-              <w:t>- ¿Cómo se adaptan los organismos a estos factores</w:t>
-            </w:r>
-            <w:r>
-              <w:rPr>
-                <w:sz w:val="18"/>
-              </w:rPr>
-              <w:t>?</w:t>
+              <w:t>Le sugerimos que pida a los estudiantes que opinen sobre:</w:t>
+            </w:r>
+          </w:p>
+          <w:p>
+            <w:pPr>
+              <w:jc w:val="both"/>
+            </w:pPr>
+            <w:r>
+              <w:rPr>
+                <w:sz w:val="18"/>
+              </w:rPr>
+              <w:t>- ¿Qué factores creen que deben caracterizar un ecosistema terrestre?</w:t>
+            </w:r>
+          </w:p>
+          <w:p>
+            <w:pPr>
+              <w:jc w:val="both"/>
+            </w:pPr>
+            <w:r>
+              <w:rPr>
+                <w:sz w:val="18"/>
+              </w:rPr>
+              <w:t>- ¿Cuáles son los factores ambientales?</w:t>
+            </w:r>
+          </w:p>
+          <w:p>
+            <w:pPr>
+              <w:jc w:val="both"/>
+            </w:pPr>
+            <w:r>
+              <w:rPr>
+                <w:sz w:val="18"/>
+              </w:rPr>
+              <w:t>- ¿Cómo se adaptan los organismos a estos factores?</w:t>
             </w:r>
           </w:p>
           <w:p>
@@ -15174,19 +12823,7 @@
               <w:rPr>
                 <w:sz w:val="18"/>
               </w:rPr>
-              <w:t xml:space="preserve">Puede decirle a los </w:t>
-            </w:r>
-            <w:r>
-              <w:rPr>
-                <w:sz w:val="18"/>
-              </w:rPr>
-              <w:t>estudiantes</w:t>
-            </w:r>
-            <w:r>
-              <w:rPr>
-                <w:sz w:val="18"/>
-              </w:rPr>
-              <w:t xml:space="preserve"> que observen:</w:t>
+              <w:t>Puede decirle a los estudiantes que observen:</w:t>
             </w:r>
           </w:p>
           <w:p>
@@ -15224,19 +12861,7 @@
               <w:rPr>
                 <w:sz w:val="18"/>
               </w:rPr>
-              <w:t>A partir de la observación, pídales que dibujen en el cuaderno un esquema del ecosistema que se presenta en el v</w:t>
-            </w:r>
-            <w:r>
-              <w:rPr>
-                <w:sz w:val="18"/>
-              </w:rPr>
-              <w:t>i</w:t>
-            </w:r>
-            <w:r>
-              <w:rPr>
-                <w:sz w:val="18"/>
-              </w:rPr>
-              <w:t>deo con los factores ambientales y los seres vivos que aparecen.</w:t>
+              <w:t>A partir de la observación, pídales que dibujen en el cuaderno un esquema del ecosistema que se presenta en el video con los factores ambientales y los seres vivos que aparecen.</w:t>
             </w:r>
           </w:p>
           <w:p>
@@ -15254,37 +12879,18 @@
                 <w:sz w:val="18"/>
               </w:rPr>
               <w:lastRenderedPageBreak/>
-              <w:t>Después de la prese</w:t>
-            </w:r>
-            <w:r>
-              <w:rPr>
-                <w:b/>
-                <w:sz w:val="18"/>
-              </w:rPr>
-              <w:t>ntación</w:t>
-            </w:r>
-          </w:p>
-          <w:p>
-            <w:pPr>
-              <w:jc w:val="both"/>
-            </w:pPr>
-            <w:r>
-              <w:rPr>
-                <w:sz w:val="18"/>
-              </w:rPr>
-              <w:t>Puede comparar el ecosistema del v</w:t>
-            </w:r>
-            <w:r>
-              <w:rPr>
-                <w:sz w:val="18"/>
-              </w:rPr>
-              <w:t>i</w:t>
-            </w:r>
-            <w:r>
-              <w:rPr>
-                <w:sz w:val="18"/>
-              </w:rPr>
-              <w:t>deo con el de la localidad:</w:t>
+              <w:t>Después de la presentación</w:t>
+            </w:r>
+          </w:p>
+          <w:p>
+            <w:pPr>
+              <w:jc w:val="both"/>
+            </w:pPr>
+            <w:r>
+              <w:rPr>
+                <w:sz w:val="18"/>
+              </w:rPr>
+              <w:t>Puede comparar el ecosistema del video con el de la localidad:</w:t>
             </w:r>
           </w:p>
           <w:p>
@@ -15311,63 +12917,39 @@
               <w:rPr>
                 <w:sz w:val="18"/>
               </w:rPr>
-              <w:t>- ¿Qué similitudes y diferenci</w:t>
-            </w:r>
-            <w:r>
-              <w:rPr>
-                <w:sz w:val="18"/>
-              </w:rPr>
-              <w:t>as hay en los seres vivos que los habitan?</w:t>
-            </w:r>
-          </w:p>
-          <w:p>
-            <w:pPr>
-              <w:jc w:val="both"/>
-            </w:pPr>
-          </w:p>
-          <w:p>
-            <w:pPr>
-              <w:jc w:val="both"/>
-            </w:pPr>
-            <w:r>
-              <w:rPr>
-                <w:sz w:val="18"/>
-              </w:rPr>
-              <w:t xml:space="preserve">Para acabar, le sugerimos hacer una puesta en común de la información y agrupar con la ayuda de los </w:t>
-            </w:r>
-            <w:r>
-              <w:rPr>
-                <w:sz w:val="18"/>
-              </w:rPr>
-              <w:t>estudiantes</w:t>
-            </w:r>
-            <w:r>
-              <w:rPr>
-                <w:sz w:val="18"/>
-              </w:rPr>
-              <w:t xml:space="preserve"> los conceptos sobre las características de un ecosistema terrestre:</w:t>
-            </w:r>
-          </w:p>
-          <w:p>
-            <w:pPr>
-              <w:jc w:val="both"/>
-            </w:pPr>
-          </w:p>
-          <w:p>
-            <w:pPr>
-              <w:jc w:val="both"/>
-            </w:pPr>
-            <w:r>
-              <w:rPr>
-                <w:sz w:val="18"/>
-              </w:rPr>
-              <w:t>- ¿Qué factores ambientales con</w:t>
-            </w:r>
-            <w:r>
-              <w:rPr>
-                <w:sz w:val="18"/>
-              </w:rPr>
-              <w:t>dicionan los ecosistemas terrestres? Suelo, luz, agua, temperatura.</w:t>
+              <w:t>- ¿Qué similitudes y diferencias hay en los seres vivos que los habitan?</w:t>
+            </w:r>
+          </w:p>
+          <w:p>
+            <w:pPr>
+              <w:jc w:val="both"/>
+            </w:pPr>
+          </w:p>
+          <w:p>
+            <w:pPr>
+              <w:jc w:val="both"/>
+            </w:pPr>
+            <w:r>
+              <w:rPr>
+                <w:sz w:val="18"/>
+              </w:rPr>
+              <w:t>Para acabar, le sugerimos hacer una puesta en común de la información y agrupar con la ayuda de los estudiantes los conceptos sobre las características de un ecosistema terrestre:</w:t>
+            </w:r>
+          </w:p>
+          <w:p>
+            <w:pPr>
+              <w:jc w:val="both"/>
+            </w:pPr>
+          </w:p>
+          <w:p>
+            <w:pPr>
+              <w:jc w:val="both"/>
+            </w:pPr>
+            <w:r>
+              <w:rPr>
+                <w:sz w:val="18"/>
+              </w:rPr>
+              <w:t>- ¿Qué factores ambientales condicionan los ecosistemas terrestres? Suelo, luz, agua, temperatura.</w:t>
             </w:r>
           </w:p>
           <w:p>
@@ -15389,53 +12971,23 @@
               <w:rPr>
                 <w:sz w:val="18"/>
               </w:rPr>
-              <w:t>- ¿Qué adaptaciones tienen que tener para poder vivir en tierra? Extremidades, resistencia a la deshidratación, tipo de a</w:t>
-            </w:r>
-            <w:r>
-              <w:rPr>
-                <w:sz w:val="18"/>
-              </w:rPr>
-              <w:t>limentación, respiración pulmonar, etc.</w:t>
-            </w:r>
-          </w:p>
-          <w:p>
-            <w:pPr>
-              <w:jc w:val="both"/>
-            </w:pPr>
-          </w:p>
-          <w:p>
-            <w:pPr>
-              <w:jc w:val="both"/>
-            </w:pPr>
-            <w:r>
-              <w:rPr>
-                <w:sz w:val="18"/>
-              </w:rPr>
-              <w:t xml:space="preserve">Le sugerimos que trabaje con los </w:t>
-            </w:r>
-            <w:r>
-              <w:rPr>
-                <w:sz w:val="18"/>
-              </w:rPr>
-              <w:t>estudiantes</w:t>
-            </w:r>
-            <w:r>
-              <w:rPr>
-                <w:sz w:val="18"/>
-              </w:rPr>
-              <w:t xml:space="preserve"> por grupo, y que cada grupo realice</w:t>
-            </w:r>
-            <w:r>
-              <w:rPr>
-                <w:sz w:val="18"/>
-              </w:rPr>
-              <w:t xml:space="preserve"> el</w:t>
-            </w:r>
-            <w:r>
-              <w:rPr>
-                <w:sz w:val="18"/>
-              </w:rPr>
-              <w:t xml:space="preserve"> dibujo de un ecosistema terrestre visto hasta ahora. Luego pueden socializarlo con la clase.</w:t>
+              <w:t>- ¿Qué adaptaciones tienen que tener para poder vivir en tierra? Extremidades, resistencia a la deshidratación, tipo de alimentación, respiración pulmonar, etc.</w:t>
+            </w:r>
+          </w:p>
+          <w:p>
+            <w:pPr>
+              <w:jc w:val="both"/>
+            </w:pPr>
+          </w:p>
+          <w:p>
+            <w:pPr>
+              <w:jc w:val="both"/>
+            </w:pPr>
+            <w:r>
+              <w:rPr>
+                <w:sz w:val="18"/>
+              </w:rPr>
+              <w:t>Le sugerimos que trabaje con los estudiantes por grupo, y que cada grupo realice el dibujo de un ecosistema terrestre visto hasta ahora. Luego pueden socializarlo con la clase.</w:t>
             </w:r>
           </w:p>
           <w:p>
@@ -15480,13 +13032,7 @@
               <w:rPr>
                 <w:sz w:val="18"/>
               </w:rPr>
-              <w:t>Los eco</w:t>
-            </w:r>
-            <w:r>
-              <w:rPr>
-                <w:sz w:val="18"/>
-              </w:rPr>
-              <w:t>sistemas terrestres</w:t>
+              <w:t>Los ecosistemas terrestres</w:t>
             </w:r>
           </w:p>
           <w:p>
@@ -15546,13 +13092,7 @@
               <w:rPr>
                 <w:sz w:val="18"/>
               </w:rPr>
-              <w:t>Algunos de los ecosistemas terrestres más destacados son: la tundra</w:t>
-            </w:r>
-            <w:r>
-              <w:rPr>
-                <w:sz w:val="18"/>
-              </w:rPr>
-              <w:t>, la selva tropical, el bosque, la sabana y el desierto.</w:t>
+              <w:t>Algunos de los ecosistemas terrestres más destacados son: la tundra, la selva tropical, el bosque, la sabana y el desierto.</w:t>
             </w:r>
           </w:p>
           <w:p>
@@ -15623,13 +13163,7 @@
               <w:rPr>
                 <w:sz w:val="18"/>
               </w:rPr>
-              <w:t>Como</w:t>
-            </w:r>
-            <w:r>
-              <w:rPr>
-                <w:sz w:val="18"/>
-              </w:rPr>
-              <w:t xml:space="preserve"> el verano es la época más crítica del año, los organismos se han tenido que adaptar a superar estos períodos secos y sin lluvias.</w:t>
+              <w:t>Como el verano es la época más crítica del año, los organismos se han tenido que adaptar a superar estos períodos secos y sin lluvias.</w:t>
             </w:r>
           </w:p>
           <w:p>
@@ -15657,41 +13191,23 @@
               <w:rPr>
                 <w:sz w:val="18"/>
               </w:rPr>
-              <w:t>Son a</w:t>
-            </w:r>
-            <w:r>
-              <w:rPr>
-                <w:sz w:val="18"/>
-              </w:rPr>
-              <w:t xml:space="preserve">quellos factores no biológicos que determinan un ecosistema. </w:t>
-            </w:r>
-            <w:r>
-              <w:rPr>
-                <w:sz w:val="18"/>
-              </w:rPr>
-              <w:t>Entre estos están:</w:t>
-            </w:r>
-          </w:p>
-          <w:p>
-            <w:pPr>
-              <w:jc w:val="both"/>
-            </w:pPr>
-          </w:p>
-          <w:p>
-            <w:pPr>
-              <w:jc w:val="both"/>
-            </w:pPr>
-            <w:r>
-              <w:rPr>
-                <w:sz w:val="18"/>
-              </w:rPr>
-              <w:t>- Lu</w:t>
-            </w:r>
-            <w:r>
-              <w:rPr>
-                <w:sz w:val="18"/>
-              </w:rPr>
-              <w:t>z.</w:t>
+              <w:t>Son aquellos factores no biológicos que determinan un ecosistema. Entre estos están:</w:t>
+            </w:r>
+          </w:p>
+          <w:p>
+            <w:pPr>
+              <w:jc w:val="both"/>
+            </w:pPr>
+          </w:p>
+          <w:p>
+            <w:pPr>
+              <w:jc w:val="both"/>
+            </w:pPr>
+            <w:r>
+              <w:rPr>
+                <w:sz w:val="18"/>
+              </w:rPr>
+              <w:t>- Luz.</w:t>
             </w:r>
           </w:p>
           <w:p>
@@ -15769,13 +13285,7 @@
               <w:rPr>
                 <w:sz w:val="18"/>
               </w:rPr>
-              <w:t>Proceso que llevan a cabo los seres vivo</w:t>
-            </w:r>
-            <w:r>
-              <w:rPr>
-                <w:sz w:val="18"/>
-              </w:rPr>
-              <w:t>s para mejorar sus posibilidades de sobrevivir en un ambiente. La adaptación implica desarrollar unas características u otras. Por ejemplo, para vivir fuera del agua los seres vivos tuvieron que adaptarse y desarrollar los pulmones.</w:t>
+              <w:t>Proceso que llevan a cabo los seres vivos para mejorar sus posibilidades de sobrevivir en un ambiente. La adaptación implica desarrollar unas características u otras. Por ejemplo, para vivir fuera del agua los seres vivos tuvieron que adaptarse y desarrollar los pulmones.</w:t>
             </w:r>
           </w:p>
         </w:tc>
@@ -16023,13 +13533,7 @@
         <w:rPr>
           <w:sz w:val="22"/>
         </w:rPr>
-        <w:t xml:space="preserve"> son aquellos en los que la vida se desarrolla en un cuerpo de agua. Pueden ser </w:t>
-      </w:r>
-      <w:r>
-        <w:rPr>
-          <w:sz w:val="22"/>
-        </w:rPr>
-        <w:t xml:space="preserve">de </w:t>
+        <w:t xml:space="preserve"> son aquellos en los que la vida se desarrolla en un cuerpo de agua. Pueden ser de </w:t>
       </w:r>
       <w:r>
         <w:rPr>
@@ -16042,13 +13546,7 @@
         <w:rPr>
           <w:sz w:val="22"/>
         </w:rPr>
-        <w:t xml:space="preserve"> o continental</w:t>
-      </w:r>
-      <w:r>
-        <w:rPr>
-          <w:sz w:val="22"/>
-        </w:rPr>
-        <w:t xml:space="preserve">es, o de </w:t>
+        <w:t xml:space="preserve"> o continentales, o de </w:t>
       </w:r>
       <w:r>
         <w:rPr>
@@ -16163,19 +13661,7 @@
         <w:rPr>
           <w:sz w:val="22"/>
         </w:rPr>
-        <w:t>, se encuentran sobre la corteza terrestre. Las especies vegetales y animales están adaptadas principalmente a las fuerzas de las corrientes de agua. Estos ecosistemas están habitados</w:t>
-      </w:r>
-      <w:r>
-        <w:rPr>
-          <w:sz w:val="22"/>
-        </w:rPr>
-        <w:t xml:space="preserve"> por peces, insectos, anfibios como las ranas, aves como los patos, reptiles como los caimanes y cocodrilos, y algunos mamíferos como la nutria y los delfines rosados del Amazonas, entre otros. Las especies vegetales que predominan son las algas, los musgo</w:t>
-      </w:r>
-      <w:r>
-        <w:rPr>
-          <w:sz w:val="22"/>
-        </w:rPr>
-        <w:t>s, el buchón de agua, los juncos y algunas especies de árboles ribereños como el sauce llorón.</w:t>
+        <w:t>, se encuentran sobre la corteza terrestre. Las especies vegetales y animales están adaptadas principalmente a las fuerzas de las corrientes de agua. Estos ecosistemas están habitados por peces, insectos, anfibios como las ranas, aves como los patos, reptiles como los caimanes y cocodrilos, y algunos mamíferos como la nutria y los delfines rosados del Amazonas, entre otros. Las especies vegetales que predominan son las algas, los musgos, el buchón de agua, los juncos y algunas especies de árboles ribereños como el sauce llorón.</w:t>
       </w:r>
     </w:p>
     <w:p>
@@ -16329,39 +13815,7 @@
                 <w:b/>
                 <w:sz w:val="18"/>
               </w:rPr>
-              <w:t xml:space="preserve">Código </w:t>
-            </w:r>
-            <w:proofErr w:type="spellStart"/>
-            <w:r>
-              <w:rPr>
-                <w:b/>
-                <w:sz w:val="18"/>
-              </w:rPr>
-              <w:t>Shutterstock</w:t>
-            </w:r>
-            <w:proofErr w:type="spellEnd"/>
-            <w:r>
-              <w:rPr>
-                <w:b/>
-                <w:sz w:val="18"/>
-              </w:rPr>
-              <w:t xml:space="preserve"> (o URL o la ruta en </w:t>
-            </w:r>
-            <w:proofErr w:type="spellStart"/>
-            <w:r>
-              <w:rPr>
-                <w:b/>
-                <w:sz w:val="18"/>
-              </w:rPr>
-              <w:t>AulaPlaneta</w:t>
-            </w:r>
-            <w:proofErr w:type="spellEnd"/>
-            <w:r>
-              <w:rPr>
-                <w:b/>
-                <w:sz w:val="18"/>
-              </w:rPr>
-              <w:t>)</w:t>
+              <w:t>Código Shutterstock (o URL o la ruta en AulaPlaneta)</w:t>
             </w:r>
           </w:p>
         </w:tc>
@@ -16380,15 +13834,7 @@
                   <w:sz w:val="18"/>
                   <w:u w:val="single"/>
                 </w:rPr>
-                <w:t>http://www.shutterstock.com/es/pic-11629339/stock-photo-grizzly-bears-fishing-for-s</w:t>
-              </w:r>
-              <w:r>
-                <w:rPr>
-                  <w:color w:val="0000FF"/>
-                  <w:sz w:val="18"/>
-                  <w:u w:val="single"/>
-                </w:rPr>
-                <w:t>almon-brooks-falls-katmai-np-alaska.html?src=bqbYR_6PLMTW3Ppnp55Jqg-1-85</w:t>
+                <w:t>http://www.shutterstock.com/es/pic-11629339/stock-photo-grizzly-bears-fishing-for-salmon-brooks-falls-katmai-np-alaska.html?src=bqbYR_6PLMTW3Ppnp55Jqg-1-85</w:t>
               </w:r>
             </w:hyperlink>
             <w:hyperlink r:id="rId105"/>
@@ -16471,13 +13917,7 @@
               <w:rPr>
                 <w:sz w:val="18"/>
               </w:rPr>
-              <w:t>En los ríos que hay en los biomas de taiga, los salmones dejan los océan</w:t>
-            </w:r>
-            <w:r>
-              <w:rPr>
-                <w:sz w:val="18"/>
-              </w:rPr>
-              <w:t>os para subir por las corrientes fuertes de estas aguas a desovar. En esta migración, los osos pardos aprovechan para capturarlos como fuente de alimento.</w:t>
+              <w:t>En los ríos que hay en los biomas de taiga, los salmones dejan los océanos para subir por las corrientes fuertes de estas aguas a desovar. En esta migración, los osos pardos aprovechan para capturarlos como fuente de alimento.</w:t>
             </w:r>
           </w:p>
         </w:tc>
@@ -16556,13 +13996,7 @@
         <w:rPr>
           <w:sz w:val="22"/>
         </w:rPr>
-        <w:t>representan los ecosistemas de agu</w:t>
-      </w:r>
-      <w:r>
-        <w:rPr>
-          <w:sz w:val="22"/>
-        </w:rPr>
-        <w:t xml:space="preserve">a salada. Son ecosistemas muy ricos en diversidad principalmente de fauna. Se puede encontrar animales adaptados a grandes profundidades y poca luz, y especies que para su desarrollo requieren de la luz del sol como las algas marinas y los corales. </w:t>
+        <w:t xml:space="preserve">representan los ecosistemas de agua salada. Son ecosistemas muy ricos en diversidad principalmente de fauna. Se puede encontrar animales adaptados a grandes profundidades y poca luz, y especies que para su desarrollo requieren de la luz del sol como las algas marinas y los corales. </w:t>
       </w:r>
     </w:p>
     <w:p>
@@ -16580,13 +14014,7 @@
         <w:rPr>
           <w:sz w:val="22"/>
         </w:rPr>
-        <w:t>En ma</w:t>
-      </w:r>
-      <w:r>
-        <w:rPr>
-          <w:sz w:val="22"/>
-        </w:rPr>
-        <w:t>res y océanos habitan animales de diversos tamaños, desde grandes ballenas hasta pequeños organismos que solamente se pueden ver con ayuda del microscopio.</w:t>
+        <w:t>En mares y océanos habitan animales de diversos tamaños, desde grandes ballenas hasta pequeños organismos que solamente se pueden ver con ayuda del microscopio.</w:t>
       </w:r>
     </w:p>
     <w:p>
@@ -16721,39 +14149,7 @@
                 <w:b/>
                 <w:sz w:val="18"/>
               </w:rPr>
-              <w:t xml:space="preserve">Código </w:t>
-            </w:r>
-            <w:proofErr w:type="spellStart"/>
-            <w:r>
-              <w:rPr>
-                <w:b/>
-                <w:sz w:val="18"/>
-              </w:rPr>
-              <w:t>Shutterstock</w:t>
-            </w:r>
-            <w:proofErr w:type="spellEnd"/>
-            <w:r>
-              <w:rPr>
-                <w:b/>
-                <w:sz w:val="18"/>
-              </w:rPr>
-              <w:t xml:space="preserve"> (o URL o la ruta en </w:t>
-            </w:r>
-            <w:proofErr w:type="spellStart"/>
-            <w:r>
-              <w:rPr>
-                <w:b/>
-                <w:sz w:val="18"/>
-              </w:rPr>
-              <w:t>AulaPlaneta</w:t>
-            </w:r>
-            <w:proofErr w:type="spellEnd"/>
-            <w:r>
-              <w:rPr>
-                <w:b/>
-                <w:sz w:val="18"/>
-              </w:rPr>
-              <w:t>)</w:t>
+              <w:t>Código Shutterstock (o URL o la ruta en AulaPlaneta)</w:t>
             </w:r>
           </w:p>
         </w:tc>
@@ -16772,15 +14168,7 @@
                   <w:sz w:val="18"/>
                   <w:u w:val="single"/>
                 </w:rPr>
-                <w:t>http://www.shutterstock</w:t>
-              </w:r>
-              <w:r>
-                <w:rPr>
-                  <w:color w:val="0000FF"/>
-                  <w:sz w:val="18"/>
-                  <w:u w:val="single"/>
-                </w:rPr>
-                <w:t>.com/es/pic-78852880/stock-photo-humpback-whale-breaching-in-marino-ballena-national-park-costa-rica.html?src=RjkraA26pV1L5sJvhEO48g-1-30</w:t>
+                <w:t>http://www.shutterstock.com/es/pic-78852880/stock-photo-humpback-whale-breaching-in-marino-ballena-national-park-costa-rica.html?src=RjkraA26pV1L5sJvhEO48g-1-30</w:t>
               </w:r>
             </w:hyperlink>
             <w:hyperlink r:id="rId109"/>
@@ -16847,14 +14235,7 @@
                 <w:b/>
                 <w:sz w:val="18"/>
               </w:rPr>
-              <w:t>Pie de imag</w:t>
-            </w:r>
-            <w:r>
-              <w:rPr>
-                <w:b/>
-                <w:sz w:val="18"/>
-              </w:rPr>
-              <w:t>en</w:t>
+              <w:t>Pie de imagen</w:t>
             </w:r>
           </w:p>
         </w:tc>
@@ -17048,15 +14429,7 @@
                 <w:color w:val="FFFFFF"/>
                 <w:sz w:val="18"/>
               </w:rPr>
-              <w:t>Profundiza: recurso aprovecha</w:t>
-            </w:r>
-            <w:r>
-              <w:rPr>
-                <w:b/>
-                <w:color w:val="FFFFFF"/>
-                <w:sz w:val="18"/>
-              </w:rPr>
-              <w:t>do</w:t>
+              <w:t>Profundiza: recurso aprovechado</w:t>
             </w:r>
           </w:p>
         </w:tc>
@@ -17265,19 +14638,7 @@
               <w:rPr>
                 <w:sz w:val="18"/>
               </w:rPr>
-              <w:t>V</w:t>
-            </w:r>
-            <w:r>
-              <w:rPr>
-                <w:sz w:val="18"/>
-              </w:rPr>
-              <w:t>i</w:t>
-            </w:r>
-            <w:r>
-              <w:rPr>
-                <w:sz w:val="18"/>
-              </w:rPr>
-              <w:t>deo que describe las principales características del ecosistema del medio lacustre</w:t>
+              <w:t>Video que describe las principales características del ecosistema del medio lacustre</w:t>
             </w:r>
           </w:p>
           <w:p>
@@ -17345,19 +14706,7 @@
               <w:rPr>
                 <w:sz w:val="18"/>
               </w:rPr>
-              <w:t>Competencia</w:t>
-            </w:r>
-            <w:r>
-              <w:rPr>
-                <w:sz w:val="18"/>
-              </w:rPr>
-              <w:t xml:space="preserve"> en el</w:t>
-            </w:r>
-            <w:r>
-              <w:rPr>
-                <w:sz w:val="18"/>
-              </w:rPr>
-              <w:t xml:space="preserve"> conocimiento e interacción con el mundo físico</w:t>
+              <w:t>Competencia en el conocimiento e interacción con el mundo físico</w:t>
             </w:r>
           </w:p>
           <w:p>
@@ -17393,71 +14742,40 @@
               <w:rPr>
                 <w:sz w:val="18"/>
               </w:rPr>
-              <w:t xml:space="preserve">Mostrar a los </w:t>
-            </w:r>
-            <w:r>
-              <w:rPr>
-                <w:sz w:val="18"/>
-              </w:rPr>
-              <w:t>estudiantes</w:t>
-            </w:r>
-            <w:r>
-              <w:rPr>
-                <w:sz w:val="18"/>
-              </w:rPr>
-              <w:t xml:space="preserve"> un lago y sus características como ejemplo de ecosistema acuático.</w:t>
-            </w:r>
-          </w:p>
-          <w:p>
-            <w:pPr>
-              <w:jc w:val="both"/>
-            </w:pPr>
-          </w:p>
-          <w:p>
-            <w:pPr>
-              <w:jc w:val="both"/>
-            </w:pPr>
-          </w:p>
-          <w:p>
-            <w:pPr>
-              <w:jc w:val="both"/>
-            </w:pPr>
-            <w:r>
-              <w:rPr>
-                <w:b/>
-                <w:sz w:val="18"/>
-              </w:rPr>
-              <w:t>Antes</w:t>
-            </w:r>
-            <w:r>
-              <w:rPr>
-                <w:b/>
-                <w:sz w:val="18"/>
-              </w:rPr>
-              <w:t xml:space="preserve"> de la presentación</w:t>
-            </w:r>
-          </w:p>
-          <w:p>
-            <w:pPr>
-              <w:jc w:val="both"/>
-            </w:pPr>
-            <w:r>
-              <w:rPr>
-                <w:sz w:val="18"/>
-              </w:rPr>
-              <w:t xml:space="preserve">Puede pedir a los </w:t>
-            </w:r>
-            <w:r>
-              <w:rPr>
-                <w:sz w:val="18"/>
-              </w:rPr>
-              <w:t>estudiantes</w:t>
-            </w:r>
-            <w:r>
-              <w:rPr>
-                <w:sz w:val="18"/>
-              </w:rPr>
-              <w:t xml:space="preserve"> que opinen sobre:</w:t>
+              <w:t>Mostrar a los estudiantes un lago y sus características como ejemplo de ecosistema acuático.</w:t>
+            </w:r>
+          </w:p>
+          <w:p>
+            <w:pPr>
+              <w:jc w:val="both"/>
+            </w:pPr>
+          </w:p>
+          <w:p>
+            <w:pPr>
+              <w:jc w:val="both"/>
+            </w:pPr>
+          </w:p>
+          <w:p>
+            <w:pPr>
+              <w:jc w:val="both"/>
+            </w:pPr>
+            <w:r>
+              <w:rPr>
+                <w:b/>
+                <w:sz w:val="18"/>
+              </w:rPr>
+              <w:t>Antes de la presentación</w:t>
+            </w:r>
+          </w:p>
+          <w:p>
+            <w:pPr>
+              <w:jc w:val="both"/>
+            </w:pPr>
+            <w:r>
+              <w:rPr>
+                <w:sz w:val="18"/>
+              </w:rPr>
+              <w:t>Puede pedir a los estudiantes que opinen sobre:</w:t>
             </w:r>
           </w:p>
           <w:p>
@@ -17479,13 +14797,7 @@
               <w:rPr>
                 <w:sz w:val="18"/>
               </w:rPr>
-              <w:t>- Cómo son los factor</w:t>
-            </w:r>
-            <w:r>
-              <w:rPr>
-                <w:sz w:val="18"/>
-              </w:rPr>
-              <w:t>es ambientales.</w:t>
+              <w:t>- Cómo son los factores ambientales.</w:t>
             </w:r>
           </w:p>
           <w:p>
@@ -17529,13 +14841,7 @@
               <w:rPr>
                 <w:sz w:val="18"/>
               </w:rPr>
-              <w:t>- ¿Qué implica esta característica en los organismos q</w:t>
-            </w:r>
-            <w:r>
-              <w:rPr>
-                <w:sz w:val="18"/>
-              </w:rPr>
-              <w:t>ue viven en ese medio? Como el medio es acuático, los organismos deben adaptarse a vivir en las masas de agua.</w:t>
+              <w:t>- ¿Qué implica esta característica en los organismos que viven en ese medio? Como el medio es acuático, los organismos deben adaptarse a vivir en las masas de agua.</w:t>
             </w:r>
           </w:p>
           <w:p>
@@ -17558,19 +14864,7 @@
               <w:rPr>
                 <w:sz w:val="18"/>
               </w:rPr>
-              <w:t xml:space="preserve">Puede decirle a los </w:t>
-            </w:r>
-            <w:r>
-              <w:rPr>
-                <w:sz w:val="18"/>
-              </w:rPr>
-              <w:t>estudiantes</w:t>
-            </w:r>
-            <w:r>
-              <w:rPr>
-                <w:sz w:val="18"/>
-              </w:rPr>
-              <w:t xml:space="preserve"> que observen:</w:t>
+              <w:t>Puede decirle a los estudiantes que observen:</w:t>
             </w:r>
           </w:p>
           <w:p>
@@ -17603,19 +14897,7 @@
               <w:rPr>
                 <w:sz w:val="18"/>
               </w:rPr>
-              <w:t>A partir de la observación, pídales que dibujen en el cuaderno un esquema del ecosistema que se presenta en el v</w:t>
-            </w:r>
-            <w:r>
-              <w:rPr>
-                <w:sz w:val="18"/>
-              </w:rPr>
-              <w:t>i</w:t>
-            </w:r>
-            <w:r>
-              <w:rPr>
-                <w:sz w:val="18"/>
-              </w:rPr>
-              <w:t>deo con los factores ambientales y los seres vivos que aparecen.</w:t>
+              <w:t>A partir de la observación, pídales que dibujen en el cuaderno un esquema del ecosistema que se presenta en el video con los factores ambientales y los seres vivos que aparecen.</w:t>
             </w:r>
           </w:p>
           <w:p>
@@ -17638,25 +14920,7 @@
               <w:rPr>
                 <w:sz w:val="18"/>
               </w:rPr>
-              <w:t>Le sugerimos realiz</w:t>
-            </w:r>
-            <w:r>
-              <w:rPr>
-                <w:sz w:val="18"/>
-              </w:rPr>
-              <w:t xml:space="preserve">ar un debate con los </w:t>
-            </w:r>
-            <w:r>
-              <w:rPr>
-                <w:sz w:val="18"/>
-              </w:rPr>
-              <w:t>estudiantes</w:t>
-            </w:r>
-            <w:r>
-              <w:rPr>
-                <w:sz w:val="18"/>
-              </w:rPr>
-              <w:t xml:space="preserve"> comparando el ecosistema visto en el vídeo con uno acuático que se encuentre </w:t>
+              <w:t xml:space="preserve">Le sugerimos realizar un debate con los estudiantes comparando el ecosistema visto en el vídeo con uno acuático que se encuentre </w:t>
             </w:r>
             <w:proofErr w:type="spellStart"/>
             <w:r>
@@ -17703,105 +14967,51 @@
               <w:rPr>
                 <w:sz w:val="18"/>
               </w:rPr>
-              <w:t>- ¿Qué simili</w:t>
-            </w:r>
-            <w:r>
-              <w:rPr>
-                <w:sz w:val="18"/>
-              </w:rPr>
-              <w:t>tudes y diferencias hay en los seres vivos que los habitan?</w:t>
-            </w:r>
-          </w:p>
-          <w:p>
-            <w:pPr>
-              <w:jc w:val="both"/>
-            </w:pPr>
-            <w:r>
-              <w:rPr>
-                <w:sz w:val="18"/>
-              </w:rPr>
-              <w:t xml:space="preserve">Puede finalizar agrupando a los </w:t>
-            </w:r>
-            <w:r>
-              <w:rPr>
-                <w:sz w:val="18"/>
-              </w:rPr>
-              <w:t>estudiantes</w:t>
-            </w:r>
-            <w:r>
-              <w:rPr>
-                <w:sz w:val="18"/>
-              </w:rPr>
-              <w:t xml:space="preserve"> en dos para que trabajen estos dos conceptos y hagan una puesta en común:</w:t>
-            </w:r>
-          </w:p>
-          <w:p>
-            <w:pPr>
-              <w:jc w:val="both"/>
-            </w:pPr>
-            <w:r>
-              <w:rPr>
-                <w:sz w:val="18"/>
-              </w:rPr>
-              <w:t xml:space="preserve">- ¿Qué factores ambientales condicionan los ecosistemas acuáticos? ¿Cómo son? </w:t>
-            </w:r>
-            <w:r>
-              <w:rPr>
-                <w:sz w:val="18"/>
-              </w:rPr>
-              <w:t>Luz, agua y temperatura.</w:t>
-            </w:r>
-          </w:p>
-          <w:p>
-            <w:pPr>
-              <w:jc w:val="both"/>
-            </w:pPr>
-            <w:r>
-              <w:rPr>
-                <w:sz w:val="18"/>
-              </w:rPr>
-              <w:t>- ¿Cómo son los seres vivos del medio acuático? ¿Qué adaptaciones tienen que tener para poder vivir en el agua? Respiración con branquias, adaptación a la natación, en caso de respiración pulmonar deben tener mucha capacidad pulmon</w:t>
-            </w:r>
-            <w:r>
-              <w:rPr>
-                <w:sz w:val="18"/>
-              </w:rPr>
-              <w:t>ar, etc.</w:t>
-            </w:r>
-          </w:p>
-          <w:p>
-            <w:pPr>
-              <w:jc w:val="both"/>
-            </w:pPr>
-            <w:r>
-              <w:rPr>
-                <w:sz w:val="18"/>
-              </w:rPr>
-              <w:t>Finalmente, pid</w:t>
-            </w:r>
-            <w:r>
-              <w:rPr>
-                <w:sz w:val="18"/>
-              </w:rPr>
-              <w:t xml:space="preserve">a </w:t>
-            </w:r>
-            <w:r>
-              <w:rPr>
-                <w:sz w:val="18"/>
-              </w:rPr>
-              <w:t xml:space="preserve">un listado a los </w:t>
-            </w:r>
-            <w:r>
-              <w:rPr>
-                <w:sz w:val="18"/>
-              </w:rPr>
-              <w:t>estudiantes</w:t>
-            </w:r>
-            <w:r>
-              <w:rPr>
-                <w:sz w:val="18"/>
-              </w:rPr>
-              <w:t xml:space="preserve"> sobre ecosistemas acuáticos que conozcan y las características más importantes del medio y los organismos.</w:t>
+              <w:t>- ¿Qué similitudes y diferencias hay en los seres vivos que los habitan?</w:t>
+            </w:r>
+          </w:p>
+          <w:p>
+            <w:pPr>
+              <w:jc w:val="both"/>
+            </w:pPr>
+            <w:r>
+              <w:rPr>
+                <w:sz w:val="18"/>
+              </w:rPr>
+              <w:t>Puede finalizar agrupando a los estudiantes en dos para que trabajen estos dos conceptos y hagan una puesta en común:</w:t>
+            </w:r>
+          </w:p>
+          <w:p>
+            <w:pPr>
+              <w:jc w:val="both"/>
+            </w:pPr>
+            <w:r>
+              <w:rPr>
+                <w:sz w:val="18"/>
+              </w:rPr>
+              <w:t>- ¿Qué factores ambientales condicionan los ecosistemas acuáticos? ¿Cómo son? Luz, agua y temperatura.</w:t>
+            </w:r>
+          </w:p>
+          <w:p>
+            <w:pPr>
+              <w:jc w:val="both"/>
+            </w:pPr>
+            <w:r>
+              <w:rPr>
+                <w:sz w:val="18"/>
+              </w:rPr>
+              <w:t>- ¿Cómo son los seres vivos del medio acuático? ¿Qué adaptaciones tienen que tener para poder vivir en el agua? Respiración con branquias, adaptación a la natación, en caso de respiración pulmonar deben tener mucha capacidad pulmonar, etc.</w:t>
+            </w:r>
+          </w:p>
+          <w:p>
+            <w:pPr>
+              <w:jc w:val="both"/>
+            </w:pPr>
+            <w:r>
+              <w:rPr>
+                <w:sz w:val="18"/>
+              </w:rPr>
+              <w:t>Finalmente, pida un listado a los estudiantes sobre ecosistemas acuáticos que conozcan y las características más importantes del medio y los organismos.</w:t>
             </w:r>
           </w:p>
           <w:p>
@@ -17897,25 +15107,7 @@
               <w:rPr>
                 <w:sz w:val="18"/>
               </w:rPr>
-              <w:t>En estos ecosistemas los factores más importantes son la salinidad y la luz. Suelen estar formados por la masa de agua y la franja de tierra que la rode</w:t>
-            </w:r>
-            <w:r>
-              <w:rPr>
-                <w:sz w:val="18"/>
-              </w:rPr>
-              <w:t>a</w:t>
-            </w:r>
-            <w:r>
-              <w:rPr>
-                <w:sz w:val="18"/>
-              </w:rPr>
-              <w:t>, ya que los s</w:t>
-            </w:r>
-            <w:r>
-              <w:rPr>
-                <w:sz w:val="18"/>
-              </w:rPr>
-              <w:t>eres vivos que habitan dependen en gran parte de ese líquido. Los ecosistemas acuáticos se dividen principalmente en:</w:t>
+              <w:t>En estos ecosistemas los factores más importantes son la salinidad y la luz. Suelen estar formados por la masa de agua y la franja de tierra que la rodea, ya que los seres vivos que habitan dependen en gran parte de ese líquido. Los ecosistemas acuáticos se dividen principalmente en:</w:t>
             </w:r>
           </w:p>
           <w:p>
@@ -17965,13 +15157,7 @@
               <w:rPr>
                 <w:sz w:val="18"/>
               </w:rPr>
-              <w:t xml:space="preserve">Son los ecosistemas acuáticos </w:t>
-            </w:r>
-            <w:r>
-              <w:rPr>
-                <w:sz w:val="18"/>
-              </w:rPr>
-              <w:t>que se encuentran en los continentes y que suelen ser de agua dulce, es decir:</w:t>
+              <w:t>Son los ecosistemas acuáticos que se encuentran en los continentes y que suelen ser de agua dulce, es decir:</w:t>
             </w:r>
           </w:p>
           <w:p>
@@ -18038,54 +15224,18 @@
               <w:rPr>
                 <w:sz w:val="18"/>
               </w:rPr>
-              <w:t>Son los ecosistemas acuáticos que se encuentran en los mares y océanos, y son siempre de agua salada</w:t>
-            </w:r>
-            <w:r>
-              <w:rPr>
-                <w:sz w:val="18"/>
-              </w:rPr>
-              <w:t>.</w:t>
-            </w:r>
-          </w:p>
-          <w:p>
-            <w:pPr>
-              <w:jc w:val="both"/>
-            </w:pPr>
-            <w:r>
-              <w:rPr>
-                <w:sz w:val="18"/>
-              </w:rPr>
-              <w:t>Las aguas oceánicas tienen mayor profundidad, por lo que los organismos suelen llegar a alcanzar tamaños más grandes. Además,</w:t>
-            </w:r>
-            <w:r>
-              <w:rPr>
-                <w:sz w:val="18"/>
-              </w:rPr>
-              <w:t xml:space="preserve"> </w:t>
-            </w:r>
-            <w:r>
-              <w:rPr>
-                <w:sz w:val="18"/>
-              </w:rPr>
-              <w:t>cu</w:t>
-            </w:r>
-            <w:r>
-              <w:rPr>
-                <w:sz w:val="18"/>
-              </w:rPr>
-              <w:t>a</w:t>
-            </w:r>
-            <w:r>
-              <w:rPr>
-                <w:sz w:val="18"/>
-              </w:rPr>
-              <w:t xml:space="preserve">nto más profunda sea el agua, menos luz llega, por lo que las características de los seres vivos que allí habitan han tenido </w:t>
-            </w:r>
-            <w:r>
-              <w:rPr>
-                <w:sz w:val="18"/>
-              </w:rPr>
-              <w:t>que adaptarse a esa circunstancia.</w:t>
+              <w:t>Son los ecosistemas acuáticos que se encuentran en los mares y océanos, y son siempre de agua salada.</w:t>
+            </w:r>
+          </w:p>
+          <w:p>
+            <w:pPr>
+              <w:jc w:val="both"/>
+            </w:pPr>
+            <w:r>
+              <w:rPr>
+                <w:sz w:val="18"/>
+              </w:rPr>
+              <w:t>Las aguas oceánicas tienen mayor profundidad, por lo que los organismos suelen llegar a alcanzar tamaños más grandes. Además, cuanto más profunda sea el agua, menos luz llega, por lo que las características de los seres vivos que allí habitan han tenido que adaptarse a esa circunstancia.</w:t>
             </w:r>
           </w:p>
         </w:tc>
@@ -18108,6 +15258,13 @@
         <w:spacing w:after="0"/>
         <w:jc w:val="both"/>
       </w:pPr>
+      <w:r>
+        <w:rPr>
+          <w:sz w:val="22"/>
+          <w:highlight w:val="yellow"/>
+        </w:rPr>
+        <w:t>[</w:t>
+      </w:r>
       <w:r>
         <w:rPr>
           <w:sz w:val="22"/>
@@ -18250,8 +15407,6 @@
             <w:pPr>
               <w:jc w:val="both"/>
             </w:pPr>
-            <w:bookmarkStart w:id="0" w:name="_GoBack"/>
-            <w:bookmarkEnd w:id="0"/>
             <w:r>
               <w:rPr>
                 <w:sz w:val="18"/>
@@ -18357,13 +15512,7 @@
         <w:rPr>
           <w:sz w:val="22"/>
         </w:rPr>
-        <w:t xml:space="preserve"> son zonas de tierra que están en contacto con el agua, por lo que constituye una mezcla de ecosistema terrestre y ecosistema a</w:t>
-      </w:r>
-      <w:r>
-        <w:rPr>
-          <w:sz w:val="22"/>
-        </w:rPr>
-        <w:t xml:space="preserve">cuático. A estos pertenecen el </w:t>
+        <w:t xml:space="preserve"> son zonas de tierra que están en contacto con el agua, por lo que constituye una mezcla de ecosistema terrestre y ecosistema acuático. A estos pertenecen el </w:t>
       </w:r>
       <w:r>
         <w:rPr>
@@ -18420,13 +15569,7 @@
         <w:rPr>
           <w:sz w:val="22"/>
         </w:rPr>
-        <w:t xml:space="preserve"> abundan en las costas tropicales y algunas costas de zona templada. Su vegetación suele ser escasa, con especies adaptadas al ambiente salado y arenoso. La vegetación característica es el </w:t>
-      </w:r>
-      <w:r>
-        <w:rPr>
-          <w:sz w:val="22"/>
-        </w:rPr>
-        <w:t>mangle. Como especies animales están algunas especies de micos, especies de aves como las garzas, cangrejos, camarones y almejas, entre otros.</w:t>
+        <w:t xml:space="preserve"> abundan en las costas tropicales y algunas costas de zona templada. Su vegetación suele ser escasa, con especies adaptadas al ambiente salado y arenoso. La vegetación característica es el mangle. Como especies animales están algunas especies de micos, especies de aves como las garzas, cangrejos, camarones y almejas, entre otros.</w:t>
       </w:r>
     </w:p>
     <w:p>
@@ -18561,39 +15704,7 @@
                 <w:b/>
                 <w:sz w:val="18"/>
               </w:rPr>
-              <w:t xml:space="preserve">Código </w:t>
-            </w:r>
-            <w:proofErr w:type="spellStart"/>
-            <w:r>
-              <w:rPr>
-                <w:b/>
-                <w:sz w:val="18"/>
-              </w:rPr>
-              <w:t>Shutterstock</w:t>
-            </w:r>
-            <w:proofErr w:type="spellEnd"/>
-            <w:r>
-              <w:rPr>
-                <w:b/>
-                <w:sz w:val="18"/>
-              </w:rPr>
-              <w:t xml:space="preserve"> (o URL o la ruta en </w:t>
-            </w:r>
-            <w:proofErr w:type="spellStart"/>
-            <w:r>
-              <w:rPr>
-                <w:b/>
-                <w:sz w:val="18"/>
-              </w:rPr>
-              <w:t>AulaPlaneta</w:t>
-            </w:r>
-            <w:proofErr w:type="spellEnd"/>
-            <w:r>
-              <w:rPr>
-                <w:b/>
-                <w:sz w:val="18"/>
-              </w:rPr>
-              <w:t>)</w:t>
+              <w:t>Código Shutterstock (o URL o la ruta en AulaPlaneta)</w:t>
             </w:r>
           </w:p>
         </w:tc>
@@ -18612,15 +15723,7 @@
                   <w:sz w:val="18"/>
                   <w:u w:val="single"/>
                 </w:rPr>
-                <w:t>http://ww</w:t>
-              </w:r>
-              <w:r>
-                <w:rPr>
-                  <w:color w:val="0000FF"/>
-                  <w:sz w:val="18"/>
-                  <w:u w:val="single"/>
-                </w:rPr>
-                <w:t>w.shutterstock.com/es/pic-175804595/stock-photo-mangroves-growing-in-shallow-lagoon-chacmuchuc-in-isla-blanca-quintana-roo-mexico.html?src=J6RuWpBK0q8cYe3lX3hLkA-1-3</w:t>
+                <w:t>http://www.shutterstock.com/es/pic-175804595/stock-photo-mangroves-growing-in-shallow-lagoon-chacmuchuc-in-isla-blanca-quintana-roo-mexico.html?src=J6RuWpBK0q8cYe3lX3hLkA-1-3</w:t>
               </w:r>
             </w:hyperlink>
             <w:hyperlink r:id="rId114"/>
@@ -18737,13 +15840,7 @@
         <w:rPr>
           <w:sz w:val="22"/>
         </w:rPr>
-        <w:t xml:space="preserve"> se encuentran en tierra firme, son zonas que están temporal o permanentemente inundadas. Su función es controlar las inundaciones dadas por el desbordamiento de los ríos y sirven de refugio a las aves migratorias. Hay vegetación como el buchó</w:t>
-      </w:r>
-      <w:r>
-        <w:rPr>
-          <w:sz w:val="22"/>
-        </w:rPr>
-        <w:t>n de agua, juncos, y gramínea. Habitan animales como patos, libélulas y ranas.</w:t>
+        <w:t xml:space="preserve"> se encuentran en tierra firme, son zonas que están temporal o permanentemente inundadas. Su función es controlar las inundaciones dadas por el desbordamiento de los ríos y sirven de refugio a las aves migratorias. Hay vegetación como el buchón de agua, juncos, y gramínea. Habitan animales como patos, libélulas y ranas.</w:t>
       </w:r>
     </w:p>
     <w:p>
@@ -18884,39 +15981,7 @@
                 <w:b/>
                 <w:sz w:val="18"/>
               </w:rPr>
-              <w:t xml:space="preserve">Código </w:t>
-            </w:r>
-            <w:proofErr w:type="spellStart"/>
-            <w:r>
-              <w:rPr>
-                <w:b/>
-                <w:sz w:val="18"/>
-              </w:rPr>
-              <w:t>Shutterstock</w:t>
-            </w:r>
-            <w:proofErr w:type="spellEnd"/>
-            <w:r>
-              <w:rPr>
-                <w:b/>
-                <w:sz w:val="18"/>
-              </w:rPr>
-              <w:t xml:space="preserve"> (o URL o la ruta en </w:t>
-            </w:r>
-            <w:proofErr w:type="spellStart"/>
-            <w:r>
-              <w:rPr>
-                <w:b/>
-                <w:sz w:val="18"/>
-              </w:rPr>
-              <w:t>AulaPlaneta</w:t>
-            </w:r>
-            <w:proofErr w:type="spellEnd"/>
-            <w:r>
-              <w:rPr>
-                <w:b/>
-                <w:sz w:val="18"/>
-              </w:rPr>
-              <w:t>)</w:t>
+              <w:t>Código Shutterstock (o URL o la ruta en AulaPlaneta)</w:t>
             </w:r>
           </w:p>
         </w:tc>
@@ -18935,15 +16000,7 @@
                   <w:sz w:val="18"/>
                   <w:u w:val="single"/>
                 </w:rPr>
-                <w:t>http://www.shutterstock.com/es/pic-190555526/stock-photo-great-blue-heron-fish</w:t>
-              </w:r>
-              <w:r>
-                <w:rPr>
-                  <w:color w:val="0000FF"/>
-                  <w:sz w:val="18"/>
-                  <w:u w:val="single"/>
-                </w:rPr>
-                <w:t>ing-in-nature-reserve-bourgoyen-ghent-belgium.html?src=Wr9YS9i5WvJNaneXDpFYuA-1-12</w:t>
+                <w:t>http://www.shutterstock.com/es/pic-190555526/stock-photo-great-blue-heron-fishing-in-nature-reserve-bourgoyen-ghent-belgium.html?src=Wr9YS9i5WvJNaneXDpFYuA-1-12</w:t>
               </w:r>
             </w:hyperlink>
             <w:hyperlink r:id="rId118"/>
@@ -19026,13 +16083,7 @@
               <w:rPr>
                 <w:sz w:val="18"/>
               </w:rPr>
-              <w:t>Los humedales están en peligro dado el impacto gener</w:t>
-            </w:r>
-            <w:r>
-              <w:rPr>
-                <w:sz w:val="18"/>
-              </w:rPr>
-              <w:t xml:space="preserve">ado por la acción humana sobre estos ecosistemas. A partir 1971 en una Reunión Mundial llamada Convención de </w:t>
+              <w:t xml:space="preserve">Los humedales están en peligro dado el impacto generado por la acción humana sobre estos ecosistemas. A partir 1971 en una Reunión Mundial llamada Convención de </w:t>
             </w:r>
             <w:proofErr w:type="spellStart"/>
             <w:r>
@@ -19099,13 +16150,7 @@
         <w:rPr>
           <w:sz w:val="22"/>
         </w:rPr>
-        <w:t>Actividades para consolidar lo que has</w:t>
-      </w:r>
-      <w:r>
-        <w:rPr>
-          <w:sz w:val="22"/>
-        </w:rPr>
-        <w:t xml:space="preserve"> aprendido en esta sección.</w:t>
+        <w:t>Actividades para consolidar lo que has aprendido en esta sección.</w:t>
       </w:r>
     </w:p>
     <w:p>
@@ -19294,30 +16339,6 @@
         <w:t xml:space="preserve"> 6 Competencias</w:t>
       </w:r>
     </w:p>
-    <w:p>
-      <w:pPr>
-        <w:spacing w:after="0"/>
-        <w:jc w:val="both"/>
-      </w:pPr>
-    </w:p>
-    <w:p>
-      <w:pPr>
-        <w:spacing w:after="0"/>
-        <w:jc w:val="both"/>
-      </w:pPr>
-      <w:r>
-        <w:rPr>
-          <w:sz w:val="22"/>
-        </w:rPr>
-        <w:t>Pon a prueba tus capacidades y aplica lo aprendido con estos recursos.</w:t>
-      </w:r>
-    </w:p>
-    <w:p>
-      <w:pPr>
-        <w:spacing w:after="0"/>
-        <w:jc w:val="both"/>
-      </w:pPr>
-    </w:p>
     <w:tbl>
       <w:tblPr>
         <w:tblStyle w:val="affa"/>
@@ -19355,6 +16376,7 @@
                 <w:color w:val="FFFFFF"/>
                 <w:sz w:val="18"/>
               </w:rPr>
+              <w:lastRenderedPageBreak/>
               <w:t>Practica: recurso aprovechado</w:t>
             </w:r>
           </w:p>
@@ -19413,25 +16435,7 @@
               <w:rPr>
                 <w:sz w:val="18"/>
               </w:rPr>
-              <w:t>5° Primaria/ Ciencias Naturales /Los ecosistemas/</w:t>
-            </w:r>
-            <w:r>
-              <w:rPr>
-                <w:sz w:val="18"/>
-              </w:rPr>
-              <w:t xml:space="preserve"> Ejercitación, proyectos y competencias/</w:t>
-            </w:r>
-            <w:r>
-              <w:rPr>
-                <w:sz w:val="18"/>
-              </w:rPr>
-              <w:t xml:space="preserve">Competencias: </w:t>
-            </w:r>
-            <w:r>
-              <w:rPr>
-                <w:sz w:val="18"/>
-              </w:rPr>
-              <w:t>estudio del funcionamiento de pirámides tróficas</w:t>
+              <w:t>5° Primaria/ Ciencias Naturales /Los ecosistemas/ Ejercitación, proyectos y competencias/Competencias: estudio del funcionamiento de pirámides tróficas</w:t>
             </w:r>
           </w:p>
         </w:tc>
@@ -19665,19 +16669,7 @@
               <w:rPr>
                 <w:sz w:val="18"/>
               </w:rPr>
-              <w:t>5° Primaria/ Ciencias Naturales /Los ecosistemas/</w:t>
-            </w:r>
-            <w:r>
-              <w:rPr>
-                <w:sz w:val="18"/>
-              </w:rPr>
-              <w:t xml:space="preserve"> Ejercitación, proyectos y competencias/Proyecto: estudio de</w:t>
-            </w:r>
-            <w:r>
-              <w:rPr>
-                <w:sz w:val="18"/>
-              </w:rPr>
-              <w:t xml:space="preserve"> los ecosistemas</w:t>
+              <w:t>5° Primaria/ Ciencias Naturales /Los ecosistemas/ Ejercitación, proyectos y competencias/Proyecto: estudio de los ecosistemas</w:t>
             </w:r>
           </w:p>
         </w:tc>
@@ -19775,14 +16767,16 @@
                 <w:color w:val="FF0000"/>
                 <w:sz w:val="18"/>
               </w:rPr>
-              <w:t>Cambiar  “os” por “te</w:t>
-            </w:r>
+              <w:t>Cambiar  “os” por “te”.</w:t>
+            </w:r>
+          </w:p>
+          <w:p>
             <w:r>
               <w:rPr>
                 <w:color w:val="FF0000"/>
                 <w:sz w:val="18"/>
               </w:rPr>
-              <w:t>”.</w:t>
+              <w:t>Cambiar “consultad” por “consulta”</w:t>
             </w:r>
           </w:p>
           <w:p>
@@ -19791,15 +16785,111 @@
                 <w:color w:val="FF0000"/>
                 <w:sz w:val="18"/>
               </w:rPr>
-              <w:t>Cambiar “consultad” por “consulta”</w:t>
-            </w:r>
-          </w:p>
-          <w:p>
-            <w:r>
-              <w:rPr>
+              <w:t xml:space="preserve">En la pestaña </w:t>
+            </w:r>
+            <w:r>
+              <w:rPr>
+                <w:b/>
                 <w:color w:val="FF0000"/>
                 <w:sz w:val="18"/>
               </w:rPr>
+              <w:t>Objetivos:</w:t>
+            </w:r>
+          </w:p>
+          <w:p>
+            <w:r>
+              <w:rPr>
+                <w:color w:val="FF0000"/>
+                <w:sz w:val="18"/>
+              </w:rPr>
+              <w:t>Cambiar “fijaos en el territorio donde vivís” por  “</w:t>
+            </w:r>
+            <w:proofErr w:type="spellStart"/>
+            <w:r>
+              <w:rPr>
+                <w:color w:val="FF0000"/>
+                <w:sz w:val="18"/>
+              </w:rPr>
+              <w:t>fijate</w:t>
+            </w:r>
+            <w:proofErr w:type="spellEnd"/>
+            <w:r>
+              <w:rPr>
+                <w:color w:val="FF0000"/>
+                <w:sz w:val="18"/>
+              </w:rPr>
+              <w:t xml:space="preserve"> en el territorio donde vives”</w:t>
+            </w:r>
+          </w:p>
+          <w:p>
+            <w:r>
+              <w:rPr>
+                <w:color w:val="FF0000"/>
+                <w:sz w:val="18"/>
+              </w:rPr>
+              <w:t>Cambiar  “Recordad todo aquello que conocéis” por “Recuerda todo aquello que conoces”</w:t>
+            </w:r>
+          </w:p>
+          <w:p>
+            <w:r>
+              <w:rPr>
+                <w:color w:val="FF0000"/>
+                <w:sz w:val="18"/>
+              </w:rPr>
+              <w:t>Cambiar “pensad” por “piensa”</w:t>
+            </w:r>
+          </w:p>
+          <w:p>
+            <w:r>
+              <w:rPr>
+                <w:color w:val="FF0000"/>
+                <w:sz w:val="18"/>
+              </w:rPr>
+              <w:t>Cambiar “Podéis” por “Puedes”</w:t>
+            </w:r>
+          </w:p>
+          <w:p>
+            <w:r>
+              <w:rPr>
+                <w:color w:val="FF0000"/>
+                <w:sz w:val="18"/>
+              </w:rPr>
+              <w:t>Cambiar “vuestro” por “tu”</w:t>
+            </w:r>
+          </w:p>
+          <w:p>
+            <w:r>
+              <w:rPr>
+                <w:color w:val="FF0000"/>
+                <w:sz w:val="18"/>
+              </w:rPr>
+              <w:t>Cambiar “pensáis que tendrán” por “piensas que tienen”</w:t>
+            </w:r>
+          </w:p>
+          <w:p>
+            <w:r>
+              <w:rPr>
+                <w:color w:val="FF0000"/>
+                <w:sz w:val="18"/>
+              </w:rPr>
+              <w:t>Cambiar “elaborad” por “elabora”</w:t>
+            </w:r>
+          </w:p>
+          <w:p>
+            <w:r>
+              <w:rPr>
+                <w:color w:val="FF0000"/>
+                <w:sz w:val="18"/>
+              </w:rPr>
+              <w:t>Cambiar “realizaréis a continuación os” por  “realizarás a continuación te”</w:t>
+            </w:r>
+          </w:p>
+          <w:p>
+            <w:r>
+              <w:rPr>
+                <w:color w:val="FF0000"/>
+                <w:sz w:val="18"/>
+              </w:rPr>
               <w:t xml:space="preserve">En la pestaña </w:t>
             </w:r>
             <w:r>
@@ -19808,7 +16898,7 @@
                 <w:color w:val="FF0000"/>
                 <w:sz w:val="18"/>
               </w:rPr>
-              <w:t>Objetivos:</w:t>
+              <w:t>Planificación:</w:t>
             </w:r>
           </w:p>
           <w:p>
@@ -19817,23 +16907,25 @@
                 <w:color w:val="FF0000"/>
                 <w:sz w:val="18"/>
               </w:rPr>
-              <w:t>Cambiar “fijaos en el territorio donde vivís” por  “</w:t>
-            </w:r>
-            <w:proofErr w:type="spellStart"/>
+              <w:t>Cambiar “os” por “te”</w:t>
+            </w:r>
+          </w:p>
+          <w:p>
             <w:r>
               <w:rPr>
                 <w:color w:val="FF0000"/>
                 <w:sz w:val="18"/>
               </w:rPr>
-              <w:t>fijate</w:t>
-            </w:r>
-            <w:proofErr w:type="spellEnd"/>
+              <w:t>Cambiar “comencéis” por “comiences”</w:t>
+            </w:r>
+          </w:p>
+          <w:p>
             <w:r>
               <w:rPr>
                 <w:color w:val="FF0000"/>
                 <w:sz w:val="18"/>
               </w:rPr>
-              <w:t xml:space="preserve"> en el territorio donde vives”</w:t>
+              <w:t>Cambiar “tendréis” por “tendrás”</w:t>
             </w:r>
           </w:p>
           <w:p>
@@ -19842,7 +16934,7 @@
                 <w:color w:val="FF0000"/>
                 <w:sz w:val="18"/>
               </w:rPr>
-              <w:t>Cambiar  “Recordad todo aquello que conocéis” por “Recuerda todo aquello que conoces”</w:t>
+              <w:t>Cambiar “podéis” por “puedes”</w:t>
             </w:r>
           </w:p>
           <w:p>
@@ -19851,7 +16943,7 @@
                 <w:color w:val="FF0000"/>
                 <w:sz w:val="18"/>
               </w:rPr>
-              <w:t>Cambiar “pensad” por “piensa”</w:t>
+              <w:t>Cambiar “Listar” por “Elabora una lista”</w:t>
             </w:r>
           </w:p>
           <w:p>
@@ -19860,7 +16952,7 @@
                 <w:color w:val="FF0000"/>
                 <w:sz w:val="18"/>
               </w:rPr>
-              <w:t>Cambiar “Podéis” por “Puedes”</w:t>
+              <w:t>Cambiar “tendréis” por “tendrás”</w:t>
             </w:r>
           </w:p>
           <w:p>
@@ -19869,7 +16961,7 @@
                 <w:color w:val="FF0000"/>
                 <w:sz w:val="18"/>
               </w:rPr>
-              <w:t>Cambiar “vuestro” por “tu”</w:t>
+              <w:t>Cambiar “repasad” por “repasa”</w:t>
             </w:r>
           </w:p>
           <w:p>
@@ -19878,7 +16970,7 @@
                 <w:color w:val="FF0000"/>
                 <w:sz w:val="18"/>
               </w:rPr>
-              <w:t>Cambiar “pensáis que tendrán” por “piensas que tienen”</w:t>
+              <w:t>Cambiar “tened” por “ten”</w:t>
             </w:r>
           </w:p>
           <w:p>
@@ -19887,7 +16979,7 @@
                 <w:color w:val="FF0000"/>
                 <w:sz w:val="18"/>
               </w:rPr>
-              <w:t>Cambiar “elaborad” por “elabora”</w:t>
+              <w:t>Cambiar  “identificad” por “identifica”</w:t>
             </w:r>
           </w:p>
           <w:p>
@@ -19896,7 +16988,7 @@
                 <w:color w:val="FF0000"/>
                 <w:sz w:val="18"/>
               </w:rPr>
-              <w:t>Cambiar “realizaréis a continuación os” por  “realizarás a continuación te”</w:t>
+              <w:t>Cambiar “vais” por “vas”</w:t>
             </w:r>
           </w:p>
           <w:p>
@@ -19905,22 +16997,26 @@
                 <w:color w:val="FF0000"/>
                 <w:sz w:val="18"/>
               </w:rPr>
-              <w:t>En la</w:t>
-            </w:r>
+              <w:lastRenderedPageBreak/>
+              <w:t>Cambiar “pondréis” por “pondrás”</w:t>
+            </w:r>
+          </w:p>
+          <w:p>
             <w:r>
               <w:rPr>
                 <w:color w:val="FF0000"/>
                 <w:sz w:val="18"/>
               </w:rPr>
-              <w:t xml:space="preserve"> pestaña </w:t>
-            </w:r>
-            <w:r>
-              <w:rPr>
-                <w:b/>
+              <w:t>Cambiar “elaboraréis” por “elaborarás”</w:t>
+            </w:r>
+          </w:p>
+          <w:p>
+            <w:r>
+              <w:rPr>
                 <w:color w:val="FF0000"/>
                 <w:sz w:val="18"/>
               </w:rPr>
-              <w:t>Planificación:</w:t>
+              <w:t>Cambiar “os puede” por “te puede”</w:t>
             </w:r>
           </w:p>
           <w:p>
@@ -19929,7 +17025,7 @@
                 <w:color w:val="FF0000"/>
                 <w:sz w:val="18"/>
               </w:rPr>
-              <w:t>Cambiar “os” por “te”</w:t>
+              <w:t>Cambiar “os adjuntamos” por “te adjuntamos”</w:t>
             </w:r>
           </w:p>
           <w:p>
@@ -19938,7 +17034,7 @@
                 <w:color w:val="FF0000"/>
                 <w:sz w:val="18"/>
               </w:rPr>
-              <w:t>Cambiar “comencéis” por “comiences”</w:t>
+              <w:t>Cambiar “podéis aplicar” por “puedes aplicar”</w:t>
             </w:r>
           </w:p>
           <w:p>
@@ -19947,7 +17043,7 @@
                 <w:color w:val="FF0000"/>
                 <w:sz w:val="18"/>
               </w:rPr>
-              <w:t>Cambiar “tendréis” por “tendrás”</w:t>
+              <w:t>Cambiar “puede serviros” por “puede servirte”</w:t>
             </w:r>
           </w:p>
           <w:p>
@@ -19956,7 +17052,7 @@
                 <w:color w:val="FF0000"/>
                 <w:sz w:val="18"/>
               </w:rPr>
-              <w:t>Cambiar “podéis” por “puedes”</w:t>
+              <w:t>Cambiar “para rellenar la vuestra” por “para rellenar la tuya”</w:t>
             </w:r>
           </w:p>
           <w:p>
@@ -19965,16 +17061,15 @@
                 <w:color w:val="FF0000"/>
                 <w:sz w:val="18"/>
               </w:rPr>
-              <w:t>Cambiar “Listar” por “Elabora una lista”</w:t>
-            </w:r>
-          </w:p>
-          <w:p>
-            <w:r>
-              <w:rPr>
+              <w:t xml:space="preserve">En la pestaña </w:t>
+            </w:r>
+            <w:r>
+              <w:rPr>
+                <w:b/>
                 <w:color w:val="FF0000"/>
                 <w:sz w:val="18"/>
               </w:rPr>
-              <w:t>Cambiar “tendréis” por “tendrás”</w:t>
+              <w:t>Investigación:</w:t>
             </w:r>
           </w:p>
           <w:p>
@@ -19983,8 +17078,7 @@
                 <w:color w:val="FF0000"/>
                 <w:sz w:val="18"/>
               </w:rPr>
-              <w:lastRenderedPageBreak/>
-              <w:t>Cambiar “repasad” por “repasa”</w:t>
+              <w:t>Cambiar “penséis” por  “pienses”</w:t>
             </w:r>
           </w:p>
           <w:p>
@@ -19993,14 +17087,16 @@
                 <w:color w:val="FF0000"/>
                 <w:sz w:val="18"/>
               </w:rPr>
-              <w:t>Cambia</w:t>
-            </w:r>
+              <w:t>Cambiar “necesitáis” por “necesitas”</w:t>
+            </w:r>
+          </w:p>
+          <w:p>
             <w:r>
               <w:rPr>
                 <w:color w:val="FF0000"/>
                 <w:sz w:val="18"/>
               </w:rPr>
-              <w:t>r “tened” por “ten”</w:t>
+              <w:t>Cambiar “decidáis” por “decidas”</w:t>
             </w:r>
           </w:p>
           <w:p>
@@ -20009,7 +17105,7 @@
                 <w:color w:val="FF0000"/>
                 <w:sz w:val="18"/>
               </w:rPr>
-              <w:t>Cambiar  “identificad” por “identifica”</w:t>
+              <w:t>Cambiar “resultaros” por “resultarte”</w:t>
             </w:r>
           </w:p>
           <w:p>
@@ -20018,7 +17114,7 @@
                 <w:color w:val="FF0000"/>
                 <w:sz w:val="18"/>
               </w:rPr>
-              <w:t>Cambiar “vais” por “vas”</w:t>
+              <w:t xml:space="preserve">Cambiar “para ello os recomendamos” por “para ello te recomendamos” </w:t>
             </w:r>
           </w:p>
           <w:p>
@@ -20027,7 +17123,7 @@
                 <w:color w:val="FF0000"/>
                 <w:sz w:val="18"/>
               </w:rPr>
-              <w:t>Cambiar “pondréis” por “pondrás”</w:t>
+              <w:t>Cambiar “estudiareis” por “estudiarás”</w:t>
             </w:r>
           </w:p>
           <w:p>
@@ -20036,7 +17132,7 @@
                 <w:color w:val="FF0000"/>
                 <w:sz w:val="18"/>
               </w:rPr>
-              <w:t>Cambiar “elaboraréis” por “elaborarás”</w:t>
+              <w:t>Cambiar “si vuestro territorio” por “si tu territorio”</w:t>
             </w:r>
           </w:p>
           <w:p>
@@ -20045,7 +17141,7 @@
                 <w:color w:val="FF0000"/>
                 <w:sz w:val="18"/>
               </w:rPr>
-              <w:t>Cambiar “os puede” por “te puede”</w:t>
+              <w:t>Cambiar “podéis seleccionar” por “puedes seleccionar”</w:t>
             </w:r>
           </w:p>
           <w:p>
@@ -20054,7 +17150,7 @@
                 <w:color w:val="FF0000"/>
                 <w:sz w:val="18"/>
               </w:rPr>
-              <w:t>Cambiar “os adjuntamos” por “te adjuntamos”</w:t>
+              <w:t>Cambiar “centraros” por “centrarte”</w:t>
             </w:r>
           </w:p>
           <w:p>
@@ -20063,7 +17159,7 @@
                 <w:color w:val="FF0000"/>
                 <w:sz w:val="18"/>
               </w:rPr>
-              <w:t>Cambiar “podéis aplicar” por “puedes aplicar”</w:t>
+              <w:t>Cambiar “de vuestro territorio” por “tu territorio”</w:t>
             </w:r>
           </w:p>
           <w:p>
@@ -20072,7 +17168,7 @@
                 <w:color w:val="FF0000"/>
                 <w:sz w:val="18"/>
               </w:rPr>
-              <w:t>Cambiar “puede serviros” por “puede servirte”</w:t>
+              <w:t>Cambiar “podéis buscar” por “puedes buscar”</w:t>
             </w:r>
           </w:p>
           <w:p>
@@ -20081,7 +17177,7 @@
                 <w:color w:val="FF0000"/>
                 <w:sz w:val="18"/>
               </w:rPr>
-              <w:t>Cambiar “para rellenar la vuestra” por “para rellenar la tuya”</w:t>
+              <w:t>Cambiar “con vuestras palabras” por “con tus palabras”</w:t>
             </w:r>
           </w:p>
           <w:p>
@@ -20098,7 +17194,7 @@
                 <w:color w:val="FF0000"/>
                 <w:sz w:val="18"/>
               </w:rPr>
-              <w:t>Investigación:</w:t>
+              <w:t>Análisis:</w:t>
             </w:r>
           </w:p>
           <w:p>
@@ -20107,7 +17203,7 @@
                 <w:color w:val="FF0000"/>
                 <w:sz w:val="18"/>
               </w:rPr>
-              <w:t>Cambiar “penséis” por  “pienses”</w:t>
+              <w:t>Cambiar “elaborad una ficha informativa” por “elabora una ficha informativa”</w:t>
             </w:r>
           </w:p>
           <w:p>
@@ -20116,7 +17212,7 @@
                 <w:color w:val="FF0000"/>
                 <w:sz w:val="18"/>
               </w:rPr>
-              <w:t>Cambiar “necesitáis” por “necesitas”</w:t>
+              <w:t xml:space="preserve">Cambiar “donde incluyáis” por “donde incluyas” </w:t>
             </w:r>
           </w:p>
           <w:p>
@@ -20125,16 +17221,15 @@
                 <w:color w:val="FF0000"/>
                 <w:sz w:val="18"/>
               </w:rPr>
-              <w:t>Cambiar “decidáis” por “decidas”</w:t>
-            </w:r>
-          </w:p>
-          <w:p>
-            <w:r>
-              <w:rPr>
+              <w:t xml:space="preserve">En la pestaña </w:t>
+            </w:r>
+            <w:r>
+              <w:rPr>
+                <w:b/>
                 <w:color w:val="FF0000"/>
                 <w:sz w:val="18"/>
               </w:rPr>
-              <w:t>Cambiar “resultaros” por “resultarte”</w:t>
+              <w:t xml:space="preserve">Exposición: </w:t>
             </w:r>
           </w:p>
           <w:p>
@@ -20143,7 +17238,7 @@
                 <w:color w:val="FF0000"/>
                 <w:sz w:val="18"/>
               </w:rPr>
-              <w:t xml:space="preserve">Cambiar “para ello os recomendamos” por “para ello te recomendamos” </w:t>
+              <w:t>Cambiar “debéis elaborar” por “debes elaborar”</w:t>
             </w:r>
           </w:p>
           <w:p>
@@ -20152,7 +17247,7 @@
                 <w:color w:val="FF0000"/>
                 <w:sz w:val="18"/>
               </w:rPr>
-              <w:t>Cambiar “estudiareis” por “estudiarás”</w:t>
+              <w:t>Cambiar “de vuestro territorio” por “de tu territorio”</w:t>
             </w:r>
           </w:p>
           <w:p>
@@ -20161,7 +17256,7 @@
                 <w:color w:val="FF0000"/>
                 <w:sz w:val="18"/>
               </w:rPr>
-              <w:t>Cambiar “si vuestro territorio” por “si tu territorio”</w:t>
+              <w:t xml:space="preserve">Cambiar “Os recomendamos” por “Te recomendamos” </w:t>
             </w:r>
           </w:p>
           <w:p>
@@ -20170,14 +17265,16 @@
                 <w:color w:val="FF0000"/>
                 <w:sz w:val="18"/>
               </w:rPr>
-              <w:t>Cambiar “podéis selecc</w:t>
-            </w:r>
+              <w:t>Cambiar “resumáis los datos” por “resumas los datos”</w:t>
+            </w:r>
+          </w:p>
+          <w:p>
             <w:r>
               <w:rPr>
                 <w:color w:val="FF0000"/>
                 <w:sz w:val="18"/>
               </w:rPr>
-              <w:t>ionar” por “puedes seleccionar”</w:t>
+              <w:t>Cambiar “expliquéis” por “expliques”</w:t>
             </w:r>
           </w:p>
           <w:p>
@@ -20186,7 +17283,7 @@
                 <w:color w:val="FF0000"/>
                 <w:sz w:val="18"/>
               </w:rPr>
-              <w:t>Cambiar “centraros” por “centrarte”</w:t>
+              <w:t>Cambiar “distribuid” por “distribuye”</w:t>
             </w:r>
           </w:p>
           <w:p>
@@ -20195,7 +17292,7 @@
                 <w:color w:val="FF0000"/>
                 <w:sz w:val="18"/>
               </w:rPr>
-              <w:t>Cambiar “de vuestro territorio” por “tu territorio”</w:t>
+              <w:t>Cambiar “mostréis” por “muestres”</w:t>
             </w:r>
           </w:p>
           <w:p>
@@ -20204,7 +17301,7 @@
                 <w:color w:val="FF0000"/>
                 <w:sz w:val="18"/>
               </w:rPr>
-              <w:t>Cambiar “podéis buscar” por “puedes buscar”</w:t>
+              <w:t>Cambiar “podéis usar un mapa de vuestro territorio donde localicéis” por “puedes usar un mapa de tu territorio donde localices”</w:t>
             </w:r>
           </w:p>
           <w:p>
@@ -20213,7 +17310,7 @@
                 <w:color w:val="FF0000"/>
                 <w:sz w:val="18"/>
               </w:rPr>
-              <w:t>Cambiar “con vuestras palabras” por “con tus palabras”</w:t>
+              <w:t>Cambiar “podéis realizar” por “puedes realizar”</w:t>
             </w:r>
           </w:p>
           <w:p>
@@ -20222,177 +17319,16 @@
                 <w:color w:val="FF0000"/>
                 <w:sz w:val="18"/>
               </w:rPr>
-              <w:t xml:space="preserve">En la pestaña </w:t>
-            </w:r>
-            <w:r>
-              <w:rPr>
-                <w:b/>
+              <w:t>Cambiar “habéis analizado” por “haz analizado”</w:t>
+            </w:r>
+          </w:p>
+          <w:p>
+            <w:r>
+              <w:rPr>
                 <w:color w:val="FF0000"/>
                 <w:sz w:val="18"/>
               </w:rPr>
-              <w:t>Análisis:</w:t>
-            </w:r>
-          </w:p>
-          <w:p>
-            <w:r>
-              <w:rPr>
-                <w:color w:val="FF0000"/>
-                <w:sz w:val="18"/>
-              </w:rPr>
-              <w:t>Cambiar “elab</w:t>
-            </w:r>
-            <w:r>
-              <w:rPr>
-                <w:color w:val="FF0000"/>
-                <w:sz w:val="18"/>
-              </w:rPr>
-              <w:t>orad una ficha informativa” por “elabora una ficha informativa”</w:t>
-            </w:r>
-          </w:p>
-          <w:p>
-            <w:r>
-              <w:rPr>
-                <w:color w:val="FF0000"/>
-                <w:sz w:val="18"/>
-              </w:rPr>
-              <w:t xml:space="preserve">Cambiar “donde incluyáis” por “donde incluyas” </w:t>
-            </w:r>
-          </w:p>
-          <w:p>
-            <w:r>
-              <w:rPr>
-                <w:color w:val="FF0000"/>
-                <w:sz w:val="18"/>
-              </w:rPr>
-              <w:t xml:space="preserve">En la pestaña </w:t>
-            </w:r>
-            <w:r>
-              <w:rPr>
-                <w:b/>
-                <w:color w:val="FF0000"/>
-                <w:sz w:val="18"/>
-              </w:rPr>
-              <w:t xml:space="preserve">Exposición: </w:t>
-            </w:r>
-          </w:p>
-          <w:p>
-            <w:r>
-              <w:rPr>
-                <w:color w:val="FF0000"/>
-                <w:sz w:val="18"/>
-              </w:rPr>
-              <w:t>Cambiar “debéis elaborar” por “debes elaborar”</w:t>
-            </w:r>
-          </w:p>
-          <w:p>
-            <w:r>
-              <w:rPr>
-                <w:color w:val="FF0000"/>
-                <w:sz w:val="18"/>
-              </w:rPr>
-              <w:t>Cambiar “de vuestro territorio” por “de tu territorio”</w:t>
-            </w:r>
-          </w:p>
-          <w:p>
-            <w:r>
-              <w:rPr>
-                <w:color w:val="FF0000"/>
-                <w:sz w:val="18"/>
-              </w:rPr>
-              <w:t>Cambiar “Os rec</w:t>
-            </w:r>
-            <w:r>
-              <w:rPr>
-                <w:color w:val="FF0000"/>
-                <w:sz w:val="18"/>
-              </w:rPr>
-              <w:t xml:space="preserve">omendamos” por “Te recomendamos” </w:t>
-            </w:r>
-          </w:p>
-          <w:p>
-            <w:r>
-              <w:rPr>
-                <w:color w:val="FF0000"/>
-                <w:sz w:val="18"/>
-              </w:rPr>
-              <w:t>Cambiar “resumáis los datos” por “resumas los datos”</w:t>
-            </w:r>
-          </w:p>
-          <w:p>
-            <w:r>
-              <w:rPr>
-                <w:color w:val="FF0000"/>
-                <w:sz w:val="18"/>
-              </w:rPr>
-              <w:t>Cambiar “expliquéis” por “expliques”</w:t>
-            </w:r>
-          </w:p>
-          <w:p>
-            <w:r>
-              <w:rPr>
-                <w:color w:val="FF0000"/>
-                <w:sz w:val="18"/>
-              </w:rPr>
-              <w:t>Cambiar “distribuid” por “distribuye”</w:t>
-            </w:r>
-          </w:p>
-          <w:p>
-            <w:r>
-              <w:rPr>
-                <w:color w:val="FF0000"/>
-                <w:sz w:val="18"/>
-              </w:rPr>
-              <w:t>Cambiar “mostréis” por “muestres”</w:t>
-            </w:r>
-          </w:p>
-          <w:p>
-            <w:r>
-              <w:rPr>
-                <w:color w:val="FF0000"/>
-                <w:sz w:val="18"/>
-              </w:rPr>
-              <w:t>Cambiar “podéis usar un mapa de vuestro territorio donde loc</w:t>
-            </w:r>
-            <w:r>
-              <w:rPr>
-                <w:color w:val="FF0000"/>
-                <w:sz w:val="18"/>
-              </w:rPr>
-              <w:t>alicéis” por “puedes usar un mapa de tu territorio donde localices”</w:t>
-            </w:r>
-          </w:p>
-          <w:p>
-            <w:r>
-              <w:rPr>
-                <w:color w:val="FF0000"/>
-                <w:sz w:val="18"/>
-              </w:rPr>
-              <w:t>Cambiar “podéis realizar” por “puedes realizar”</w:t>
-            </w:r>
-          </w:p>
-          <w:p>
-            <w:r>
-              <w:rPr>
-                <w:color w:val="FF0000"/>
-                <w:sz w:val="18"/>
-              </w:rPr>
-              <w:t>Cambiar “habéis analizado” por “haz analizado”</w:t>
-            </w:r>
-          </w:p>
-          <w:p>
-            <w:r>
-              <w:rPr>
-                <w:color w:val="FF0000"/>
-                <w:sz w:val="18"/>
-              </w:rPr>
-              <w:t>Cambiar “Recordad que, además del mural, tendréis que entregar” por “Recuerda que, además del</w:t>
-            </w:r>
-            <w:r>
-              <w:rPr>
-                <w:color w:val="FF0000"/>
-                <w:sz w:val="18"/>
-              </w:rPr>
-              <w:t xml:space="preserve"> mural, tendrás que entregar”</w:t>
+              <w:t>Cambiar “Recordad que, además del mural, tendréis que entregar” por “Recuerda que, además del mural, tendrás que entregar”</w:t>
             </w:r>
           </w:p>
           <w:p>
@@ -20631,6 +17567,7 @@
                 <w:b/>
                 <w:sz w:val="18"/>
               </w:rPr>
+              <w:lastRenderedPageBreak/>
               <w:t>Código</w:t>
             </w:r>
           </w:p>
@@ -21210,7 +18147,7 @@
       <w:rPr>
         <w:noProof/>
       </w:rPr>
-      <w:t>28</w:t>
+      <w:t>11</w:t>
     </w:r>
     <w:r>
       <w:fldChar w:fldCharType="end"/>
@@ -21238,19 +18175,7 @@
       <w:rPr>
         <w:b/>
       </w:rPr>
-      <w:t>El</w:t>
-    </w:r>
-    <w:r>
-      <w:rPr>
-        <w:b/>
-      </w:rPr>
-      <w:t xml:space="preserve"> </w:t>
-    </w:r>
-    <w:r>
-      <w:rPr>
-        <w:b/>
-      </w:rPr>
-      <w:t>medio ambiente</w:t>
+      <w:t>El medio ambiente</w:t>
     </w:r>
   </w:p>
 </w:hdr>
@@ -21722,9 +18647,7 @@
       <w:tblStyleRowBandSize w:val="1"/>
       <w:tblStyleColBandSize w:val="1"/>
       <w:tblCellMar>
-        <w:top w:w="0" w:type="dxa"/>
         <w:left w:w="115" w:type="dxa"/>
-        <w:bottom w:w="0" w:type="dxa"/>
         <w:right w:w="115" w:type="dxa"/>
       </w:tblCellMar>
     </w:tblPr>
@@ -21738,9 +18661,7 @@
       <w:tblStyleRowBandSize w:val="1"/>
       <w:tblStyleColBandSize w:val="1"/>
       <w:tblCellMar>
-        <w:top w:w="0" w:type="dxa"/>
         <w:left w:w="115" w:type="dxa"/>
-        <w:bottom w:w="0" w:type="dxa"/>
         <w:right w:w="115" w:type="dxa"/>
       </w:tblCellMar>
     </w:tblPr>
@@ -21754,9 +18675,7 @@
       <w:tblStyleRowBandSize w:val="1"/>
       <w:tblStyleColBandSize w:val="1"/>
       <w:tblCellMar>
-        <w:top w:w="0" w:type="dxa"/>
         <w:left w:w="115" w:type="dxa"/>
-        <w:bottom w:w="0" w:type="dxa"/>
         <w:right w:w="115" w:type="dxa"/>
       </w:tblCellMar>
     </w:tblPr>
@@ -21770,9 +18689,7 @@
       <w:tblStyleRowBandSize w:val="1"/>
       <w:tblStyleColBandSize w:val="1"/>
       <w:tblCellMar>
-        <w:top w:w="0" w:type="dxa"/>
         <w:left w:w="115" w:type="dxa"/>
-        <w:bottom w:w="0" w:type="dxa"/>
         <w:right w:w="115" w:type="dxa"/>
       </w:tblCellMar>
     </w:tblPr>
@@ -21786,9 +18703,7 @@
       <w:tblStyleRowBandSize w:val="1"/>
       <w:tblStyleColBandSize w:val="1"/>
       <w:tblCellMar>
-        <w:top w:w="0" w:type="dxa"/>
         <w:left w:w="115" w:type="dxa"/>
-        <w:bottom w:w="0" w:type="dxa"/>
         <w:right w:w="115" w:type="dxa"/>
       </w:tblCellMar>
     </w:tblPr>
@@ -21802,9 +18717,7 @@
       <w:tblStyleRowBandSize w:val="1"/>
       <w:tblStyleColBandSize w:val="1"/>
       <w:tblCellMar>
-        <w:top w:w="0" w:type="dxa"/>
         <w:left w:w="115" w:type="dxa"/>
-        <w:bottom w:w="0" w:type="dxa"/>
         <w:right w:w="115" w:type="dxa"/>
       </w:tblCellMar>
     </w:tblPr>
@@ -21818,9 +18731,7 @@
       <w:tblStyleRowBandSize w:val="1"/>
       <w:tblStyleColBandSize w:val="1"/>
       <w:tblCellMar>
-        <w:top w:w="0" w:type="dxa"/>
         <w:left w:w="115" w:type="dxa"/>
-        <w:bottom w:w="0" w:type="dxa"/>
         <w:right w:w="115" w:type="dxa"/>
       </w:tblCellMar>
     </w:tblPr>
@@ -21834,9 +18745,7 @@
       <w:tblStyleRowBandSize w:val="1"/>
       <w:tblStyleColBandSize w:val="1"/>
       <w:tblCellMar>
-        <w:top w:w="0" w:type="dxa"/>
         <w:left w:w="115" w:type="dxa"/>
-        <w:bottom w:w="0" w:type="dxa"/>
         <w:right w:w="115" w:type="dxa"/>
       </w:tblCellMar>
     </w:tblPr>
@@ -21850,9 +18759,7 @@
       <w:tblStyleRowBandSize w:val="1"/>
       <w:tblStyleColBandSize w:val="1"/>
       <w:tblCellMar>
-        <w:top w:w="0" w:type="dxa"/>
         <w:left w:w="115" w:type="dxa"/>
-        <w:bottom w:w="0" w:type="dxa"/>
         <w:right w:w="115" w:type="dxa"/>
       </w:tblCellMar>
     </w:tblPr>
@@ -21866,9 +18773,7 @@
       <w:tblStyleRowBandSize w:val="1"/>
       <w:tblStyleColBandSize w:val="1"/>
       <w:tblCellMar>
-        <w:top w:w="0" w:type="dxa"/>
         <w:left w:w="115" w:type="dxa"/>
-        <w:bottom w:w="0" w:type="dxa"/>
         <w:right w:w="115" w:type="dxa"/>
       </w:tblCellMar>
     </w:tblPr>
@@ -21882,9 +18787,7 @@
       <w:tblStyleRowBandSize w:val="1"/>
       <w:tblStyleColBandSize w:val="1"/>
       <w:tblCellMar>
-        <w:top w:w="0" w:type="dxa"/>
         <w:left w:w="115" w:type="dxa"/>
-        <w:bottom w:w="0" w:type="dxa"/>
         <w:right w:w="115" w:type="dxa"/>
       </w:tblCellMar>
     </w:tblPr>
@@ -21898,9 +18801,7 @@
       <w:tblStyleRowBandSize w:val="1"/>
       <w:tblStyleColBandSize w:val="1"/>
       <w:tblCellMar>
-        <w:top w:w="0" w:type="dxa"/>
         <w:left w:w="115" w:type="dxa"/>
-        <w:bottom w:w="0" w:type="dxa"/>
         <w:right w:w="115" w:type="dxa"/>
       </w:tblCellMar>
     </w:tblPr>
@@ -21914,9 +18815,7 @@
       <w:tblStyleRowBandSize w:val="1"/>
       <w:tblStyleColBandSize w:val="1"/>
       <w:tblCellMar>
-        <w:top w:w="0" w:type="dxa"/>
         <w:left w:w="115" w:type="dxa"/>
-        <w:bottom w:w="0" w:type="dxa"/>
         <w:right w:w="115" w:type="dxa"/>
       </w:tblCellMar>
     </w:tblPr>
@@ -21930,9 +18829,7 @@
       <w:tblStyleRowBandSize w:val="1"/>
       <w:tblStyleColBandSize w:val="1"/>
       <w:tblCellMar>
-        <w:top w:w="0" w:type="dxa"/>
         <w:left w:w="115" w:type="dxa"/>
-        <w:bottom w:w="0" w:type="dxa"/>
         <w:right w:w="115" w:type="dxa"/>
       </w:tblCellMar>
     </w:tblPr>
@@ -21946,9 +18843,7 @@
       <w:tblStyleRowBandSize w:val="1"/>
       <w:tblStyleColBandSize w:val="1"/>
       <w:tblCellMar>
-        <w:top w:w="0" w:type="dxa"/>
         <w:left w:w="115" w:type="dxa"/>
-        <w:bottom w:w="0" w:type="dxa"/>
         <w:right w:w="115" w:type="dxa"/>
       </w:tblCellMar>
     </w:tblPr>
@@ -21962,9 +18857,7 @@
       <w:tblStyleRowBandSize w:val="1"/>
       <w:tblStyleColBandSize w:val="1"/>
       <w:tblCellMar>
-        <w:top w:w="0" w:type="dxa"/>
         <w:left w:w="115" w:type="dxa"/>
-        <w:bottom w:w="0" w:type="dxa"/>
         <w:right w:w="115" w:type="dxa"/>
       </w:tblCellMar>
     </w:tblPr>
@@ -21978,9 +18871,7 @@
       <w:tblStyleRowBandSize w:val="1"/>
       <w:tblStyleColBandSize w:val="1"/>
       <w:tblCellMar>
-        <w:top w:w="0" w:type="dxa"/>
         <w:left w:w="115" w:type="dxa"/>
-        <w:bottom w:w="0" w:type="dxa"/>
         <w:right w:w="115" w:type="dxa"/>
       </w:tblCellMar>
     </w:tblPr>
@@ -21994,9 +18885,7 @@
       <w:tblStyleRowBandSize w:val="1"/>
       <w:tblStyleColBandSize w:val="1"/>
       <w:tblCellMar>
-        <w:top w:w="0" w:type="dxa"/>
         <w:left w:w="115" w:type="dxa"/>
-        <w:bottom w:w="0" w:type="dxa"/>
         <w:right w:w="115" w:type="dxa"/>
       </w:tblCellMar>
     </w:tblPr>
@@ -22010,9 +18899,7 @@
       <w:tblStyleRowBandSize w:val="1"/>
       <w:tblStyleColBandSize w:val="1"/>
       <w:tblCellMar>
-        <w:top w:w="0" w:type="dxa"/>
         <w:left w:w="115" w:type="dxa"/>
-        <w:bottom w:w="0" w:type="dxa"/>
         <w:right w:w="115" w:type="dxa"/>
       </w:tblCellMar>
     </w:tblPr>
@@ -22026,9 +18913,7 @@
       <w:tblStyleRowBandSize w:val="1"/>
       <w:tblStyleColBandSize w:val="1"/>
       <w:tblCellMar>
-        <w:top w:w="0" w:type="dxa"/>
         <w:left w:w="115" w:type="dxa"/>
-        <w:bottom w:w="0" w:type="dxa"/>
         <w:right w:w="115" w:type="dxa"/>
       </w:tblCellMar>
     </w:tblPr>
@@ -22042,9 +18927,7 @@
       <w:tblStyleRowBandSize w:val="1"/>
       <w:tblStyleColBandSize w:val="1"/>
       <w:tblCellMar>
-        <w:top w:w="0" w:type="dxa"/>
         <w:left w:w="115" w:type="dxa"/>
-        <w:bottom w:w="0" w:type="dxa"/>
         <w:right w:w="115" w:type="dxa"/>
       </w:tblCellMar>
     </w:tblPr>
@@ -22058,9 +18941,7 @@
       <w:tblStyleRowBandSize w:val="1"/>
       <w:tblStyleColBandSize w:val="1"/>
       <w:tblCellMar>
-        <w:top w:w="0" w:type="dxa"/>
         <w:left w:w="115" w:type="dxa"/>
-        <w:bottom w:w="0" w:type="dxa"/>
         <w:right w:w="115" w:type="dxa"/>
       </w:tblCellMar>
     </w:tblPr>
@@ -22074,9 +18955,7 @@
       <w:tblStyleRowBandSize w:val="1"/>
       <w:tblStyleColBandSize w:val="1"/>
       <w:tblCellMar>
-        <w:top w:w="0" w:type="dxa"/>
         <w:left w:w="115" w:type="dxa"/>
-        <w:bottom w:w="0" w:type="dxa"/>
         <w:right w:w="115" w:type="dxa"/>
       </w:tblCellMar>
     </w:tblPr>
@@ -22090,9 +18969,7 @@
       <w:tblStyleRowBandSize w:val="1"/>
       <w:tblStyleColBandSize w:val="1"/>
       <w:tblCellMar>
-        <w:top w:w="0" w:type="dxa"/>
         <w:left w:w="115" w:type="dxa"/>
-        <w:bottom w:w="0" w:type="dxa"/>
         <w:right w:w="115" w:type="dxa"/>
       </w:tblCellMar>
     </w:tblPr>
@@ -22106,9 +18983,7 @@
       <w:tblStyleRowBandSize w:val="1"/>
       <w:tblStyleColBandSize w:val="1"/>
       <w:tblCellMar>
-        <w:top w:w="0" w:type="dxa"/>
         <w:left w:w="115" w:type="dxa"/>
-        <w:bottom w:w="0" w:type="dxa"/>
         <w:right w:w="115" w:type="dxa"/>
       </w:tblCellMar>
     </w:tblPr>
@@ -22122,9 +18997,7 @@
       <w:tblStyleRowBandSize w:val="1"/>
       <w:tblStyleColBandSize w:val="1"/>
       <w:tblCellMar>
-        <w:top w:w="0" w:type="dxa"/>
         <w:left w:w="115" w:type="dxa"/>
-        <w:bottom w:w="0" w:type="dxa"/>
         <w:right w:w="115" w:type="dxa"/>
       </w:tblCellMar>
     </w:tblPr>
@@ -22138,9 +19011,7 @@
       <w:tblStyleRowBandSize w:val="1"/>
       <w:tblStyleColBandSize w:val="1"/>
       <w:tblCellMar>
-        <w:top w:w="0" w:type="dxa"/>
         <w:left w:w="115" w:type="dxa"/>
-        <w:bottom w:w="0" w:type="dxa"/>
         <w:right w:w="115" w:type="dxa"/>
       </w:tblCellMar>
     </w:tblPr>
@@ -22154,9 +19025,7 @@
       <w:tblStyleRowBandSize w:val="1"/>
       <w:tblStyleColBandSize w:val="1"/>
       <w:tblCellMar>
-        <w:top w:w="0" w:type="dxa"/>
         <w:left w:w="115" w:type="dxa"/>
-        <w:bottom w:w="0" w:type="dxa"/>
         <w:right w:w="115" w:type="dxa"/>
       </w:tblCellMar>
     </w:tblPr>
@@ -22170,9 +19039,7 @@
       <w:tblStyleRowBandSize w:val="1"/>
       <w:tblStyleColBandSize w:val="1"/>
       <w:tblCellMar>
-        <w:top w:w="0" w:type="dxa"/>
         <w:left w:w="115" w:type="dxa"/>
-        <w:bottom w:w="0" w:type="dxa"/>
         <w:right w:w="115" w:type="dxa"/>
       </w:tblCellMar>
     </w:tblPr>
@@ -22186,9 +19053,7 @@
       <w:tblStyleRowBandSize w:val="1"/>
       <w:tblStyleColBandSize w:val="1"/>
       <w:tblCellMar>
-        <w:top w:w="0" w:type="dxa"/>
         <w:left w:w="115" w:type="dxa"/>
-        <w:bottom w:w="0" w:type="dxa"/>
         <w:right w:w="115" w:type="dxa"/>
       </w:tblCellMar>
     </w:tblPr>
@@ -22202,9 +19067,7 @@
       <w:tblStyleRowBandSize w:val="1"/>
       <w:tblStyleColBandSize w:val="1"/>
       <w:tblCellMar>
-        <w:top w:w="0" w:type="dxa"/>
         <w:left w:w="115" w:type="dxa"/>
-        <w:bottom w:w="0" w:type="dxa"/>
         <w:right w:w="115" w:type="dxa"/>
       </w:tblCellMar>
     </w:tblPr>
@@ -22218,9 +19081,7 @@
       <w:tblStyleRowBandSize w:val="1"/>
       <w:tblStyleColBandSize w:val="1"/>
       <w:tblCellMar>
-        <w:top w:w="0" w:type="dxa"/>
         <w:left w:w="115" w:type="dxa"/>
-        <w:bottom w:w="0" w:type="dxa"/>
         <w:right w:w="115" w:type="dxa"/>
       </w:tblCellMar>
     </w:tblPr>
@@ -22234,9 +19095,7 @@
       <w:tblStyleRowBandSize w:val="1"/>
       <w:tblStyleColBandSize w:val="1"/>
       <w:tblCellMar>
-        <w:top w:w="0" w:type="dxa"/>
         <w:left w:w="115" w:type="dxa"/>
-        <w:bottom w:w="0" w:type="dxa"/>
         <w:right w:w="115" w:type="dxa"/>
       </w:tblCellMar>
     </w:tblPr>
@@ -22250,9 +19109,7 @@
       <w:tblStyleRowBandSize w:val="1"/>
       <w:tblStyleColBandSize w:val="1"/>
       <w:tblCellMar>
-        <w:top w:w="0" w:type="dxa"/>
         <w:left w:w="115" w:type="dxa"/>
-        <w:bottom w:w="0" w:type="dxa"/>
         <w:right w:w="115" w:type="dxa"/>
       </w:tblCellMar>
     </w:tblPr>
@@ -22266,9 +19123,7 @@
       <w:tblStyleRowBandSize w:val="1"/>
       <w:tblStyleColBandSize w:val="1"/>
       <w:tblCellMar>
-        <w:top w:w="0" w:type="dxa"/>
         <w:left w:w="115" w:type="dxa"/>
-        <w:bottom w:w="0" w:type="dxa"/>
         <w:right w:w="115" w:type="dxa"/>
       </w:tblCellMar>
     </w:tblPr>
@@ -22282,9 +19137,7 @@
       <w:tblStyleRowBandSize w:val="1"/>
       <w:tblStyleColBandSize w:val="1"/>
       <w:tblCellMar>
-        <w:top w:w="0" w:type="dxa"/>
         <w:left w:w="115" w:type="dxa"/>
-        <w:bottom w:w="0" w:type="dxa"/>
         <w:right w:w="115" w:type="dxa"/>
       </w:tblCellMar>
     </w:tblPr>
@@ -22298,9 +19151,7 @@
       <w:tblStyleRowBandSize w:val="1"/>
       <w:tblStyleColBandSize w:val="1"/>
       <w:tblCellMar>
-        <w:top w:w="0" w:type="dxa"/>
         <w:left w:w="115" w:type="dxa"/>
-        <w:bottom w:w="0" w:type="dxa"/>
         <w:right w:w="115" w:type="dxa"/>
       </w:tblCellMar>
     </w:tblPr>
@@ -22314,9 +19165,7 @@
       <w:tblStyleRowBandSize w:val="1"/>
       <w:tblStyleColBandSize w:val="1"/>
       <w:tblCellMar>
-        <w:top w:w="0" w:type="dxa"/>
         <w:left w:w="115" w:type="dxa"/>
-        <w:bottom w:w="0" w:type="dxa"/>
         <w:right w:w="115" w:type="dxa"/>
       </w:tblCellMar>
     </w:tblPr>
@@ -22330,9 +19179,7 @@
       <w:tblStyleRowBandSize w:val="1"/>
       <w:tblStyleColBandSize w:val="1"/>
       <w:tblCellMar>
-        <w:top w:w="0" w:type="dxa"/>
         <w:left w:w="115" w:type="dxa"/>
-        <w:bottom w:w="0" w:type="dxa"/>
         <w:right w:w="115" w:type="dxa"/>
       </w:tblCellMar>
     </w:tblPr>
@@ -22346,9 +19193,7 @@
       <w:tblStyleRowBandSize w:val="1"/>
       <w:tblStyleColBandSize w:val="1"/>
       <w:tblCellMar>
-        <w:top w:w="0" w:type="dxa"/>
         <w:left w:w="115" w:type="dxa"/>
-        <w:bottom w:w="0" w:type="dxa"/>
         <w:right w:w="115" w:type="dxa"/>
       </w:tblCellMar>
     </w:tblPr>
@@ -22362,9 +19207,7 @@
       <w:tblStyleRowBandSize w:val="1"/>
       <w:tblStyleColBandSize w:val="1"/>
       <w:tblCellMar>
-        <w:top w:w="0" w:type="dxa"/>
         <w:left w:w="115" w:type="dxa"/>
-        <w:bottom w:w="0" w:type="dxa"/>
         <w:right w:w="115" w:type="dxa"/>
       </w:tblCellMar>
     </w:tblPr>
@@ -22378,9 +19221,7 @@
       <w:tblStyleRowBandSize w:val="1"/>
       <w:tblStyleColBandSize w:val="1"/>
       <w:tblCellMar>
-        <w:top w:w="0" w:type="dxa"/>
         <w:left w:w="115" w:type="dxa"/>
-        <w:bottom w:w="0" w:type="dxa"/>
         <w:right w:w="115" w:type="dxa"/>
       </w:tblCellMar>
     </w:tblPr>
@@ -22394,9 +19235,7 @@
       <w:tblStyleRowBandSize w:val="1"/>
       <w:tblStyleColBandSize w:val="1"/>
       <w:tblCellMar>
-        <w:top w:w="0" w:type="dxa"/>
         <w:left w:w="115" w:type="dxa"/>
-        <w:bottom w:w="0" w:type="dxa"/>
         <w:right w:w="115" w:type="dxa"/>
       </w:tblCellMar>
     </w:tblPr>
@@ -22410,9 +19249,7 @@
       <w:tblStyleRowBandSize w:val="1"/>
       <w:tblStyleColBandSize w:val="1"/>
       <w:tblCellMar>
-        <w:top w:w="0" w:type="dxa"/>
         <w:left w:w="115" w:type="dxa"/>
-        <w:bottom w:w="0" w:type="dxa"/>
         <w:right w:w="115" w:type="dxa"/>
       </w:tblCellMar>
     </w:tblPr>
@@ -22426,9 +19263,7 @@
       <w:tblStyleRowBandSize w:val="1"/>
       <w:tblStyleColBandSize w:val="1"/>
       <w:tblCellMar>
-        <w:top w:w="0" w:type="dxa"/>
         <w:left w:w="115" w:type="dxa"/>
-        <w:bottom w:w="0" w:type="dxa"/>
         <w:right w:w="115" w:type="dxa"/>
       </w:tblCellMar>
     </w:tblPr>
@@ -22442,9 +19277,7 @@
       <w:tblStyleRowBandSize w:val="1"/>
       <w:tblStyleColBandSize w:val="1"/>
       <w:tblCellMar>
-        <w:top w:w="0" w:type="dxa"/>
         <w:left w:w="115" w:type="dxa"/>
-        <w:bottom w:w="0" w:type="dxa"/>
         <w:right w:w="115" w:type="dxa"/>
       </w:tblCellMar>
     </w:tblPr>
@@ -22458,9 +19291,7 @@
       <w:tblStyleRowBandSize w:val="1"/>
       <w:tblStyleColBandSize w:val="1"/>
       <w:tblCellMar>
-        <w:top w:w="0" w:type="dxa"/>
         <w:left w:w="115" w:type="dxa"/>
-        <w:bottom w:w="0" w:type="dxa"/>
         <w:right w:w="115" w:type="dxa"/>
       </w:tblCellMar>
     </w:tblPr>
@@ -22474,9 +19305,7 @@
       <w:tblStyleRowBandSize w:val="1"/>
       <w:tblStyleColBandSize w:val="1"/>
       <w:tblCellMar>
-        <w:top w:w="0" w:type="dxa"/>
         <w:left w:w="115" w:type="dxa"/>
-        <w:bottom w:w="0" w:type="dxa"/>
         <w:right w:w="115" w:type="dxa"/>
       </w:tblCellMar>
     </w:tblPr>
@@ -22850,9 +19679,7 @@
       <w:tblStyleRowBandSize w:val="1"/>
       <w:tblStyleColBandSize w:val="1"/>
       <w:tblCellMar>
-        <w:top w:w="0" w:type="dxa"/>
         <w:left w:w="115" w:type="dxa"/>
-        <w:bottom w:w="0" w:type="dxa"/>
         <w:right w:w="115" w:type="dxa"/>
       </w:tblCellMar>
     </w:tblPr>
@@ -22866,9 +19693,7 @@
       <w:tblStyleRowBandSize w:val="1"/>
       <w:tblStyleColBandSize w:val="1"/>
       <w:tblCellMar>
-        <w:top w:w="0" w:type="dxa"/>
         <w:left w:w="115" w:type="dxa"/>
-        <w:bottom w:w="0" w:type="dxa"/>
         <w:right w:w="115" w:type="dxa"/>
       </w:tblCellMar>
     </w:tblPr>
@@ -22882,9 +19707,7 @@
       <w:tblStyleRowBandSize w:val="1"/>
       <w:tblStyleColBandSize w:val="1"/>
       <w:tblCellMar>
-        <w:top w:w="0" w:type="dxa"/>
         <w:left w:w="115" w:type="dxa"/>
-        <w:bottom w:w="0" w:type="dxa"/>
         <w:right w:w="115" w:type="dxa"/>
       </w:tblCellMar>
     </w:tblPr>
@@ -22898,9 +19721,7 @@
       <w:tblStyleRowBandSize w:val="1"/>
       <w:tblStyleColBandSize w:val="1"/>
       <w:tblCellMar>
-        <w:top w:w="0" w:type="dxa"/>
         <w:left w:w="115" w:type="dxa"/>
-        <w:bottom w:w="0" w:type="dxa"/>
         <w:right w:w="115" w:type="dxa"/>
       </w:tblCellMar>
     </w:tblPr>
@@ -22914,9 +19735,7 @@
       <w:tblStyleRowBandSize w:val="1"/>
       <w:tblStyleColBandSize w:val="1"/>
       <w:tblCellMar>
-        <w:top w:w="0" w:type="dxa"/>
         <w:left w:w="115" w:type="dxa"/>
-        <w:bottom w:w="0" w:type="dxa"/>
         <w:right w:w="115" w:type="dxa"/>
       </w:tblCellMar>
     </w:tblPr>
@@ -22930,9 +19749,7 @@
       <w:tblStyleRowBandSize w:val="1"/>
       <w:tblStyleColBandSize w:val="1"/>
       <w:tblCellMar>
-        <w:top w:w="0" w:type="dxa"/>
         <w:left w:w="115" w:type="dxa"/>
-        <w:bottom w:w="0" w:type="dxa"/>
         <w:right w:w="115" w:type="dxa"/>
       </w:tblCellMar>
     </w:tblPr>
@@ -22946,9 +19763,7 @@
       <w:tblStyleRowBandSize w:val="1"/>
       <w:tblStyleColBandSize w:val="1"/>
       <w:tblCellMar>
-        <w:top w:w="0" w:type="dxa"/>
         <w:left w:w="115" w:type="dxa"/>
-        <w:bottom w:w="0" w:type="dxa"/>
         <w:right w:w="115" w:type="dxa"/>
       </w:tblCellMar>
     </w:tblPr>
@@ -22962,9 +19777,7 @@
       <w:tblStyleRowBandSize w:val="1"/>
       <w:tblStyleColBandSize w:val="1"/>
       <w:tblCellMar>
-        <w:top w:w="0" w:type="dxa"/>
         <w:left w:w="115" w:type="dxa"/>
-        <w:bottom w:w="0" w:type="dxa"/>
         <w:right w:w="115" w:type="dxa"/>
       </w:tblCellMar>
     </w:tblPr>
@@ -22978,9 +19791,7 @@
       <w:tblStyleRowBandSize w:val="1"/>
       <w:tblStyleColBandSize w:val="1"/>
       <w:tblCellMar>
-        <w:top w:w="0" w:type="dxa"/>
         <w:left w:w="115" w:type="dxa"/>
-        <w:bottom w:w="0" w:type="dxa"/>
         <w:right w:w="115" w:type="dxa"/>
       </w:tblCellMar>
     </w:tblPr>
@@ -22994,9 +19805,7 @@
       <w:tblStyleRowBandSize w:val="1"/>
       <w:tblStyleColBandSize w:val="1"/>
       <w:tblCellMar>
-        <w:top w:w="0" w:type="dxa"/>
         <w:left w:w="115" w:type="dxa"/>
-        <w:bottom w:w="0" w:type="dxa"/>
         <w:right w:w="115" w:type="dxa"/>
       </w:tblCellMar>
     </w:tblPr>
@@ -23010,9 +19819,7 @@
       <w:tblStyleRowBandSize w:val="1"/>
       <w:tblStyleColBandSize w:val="1"/>
       <w:tblCellMar>
-        <w:top w:w="0" w:type="dxa"/>
         <w:left w:w="115" w:type="dxa"/>
-        <w:bottom w:w="0" w:type="dxa"/>
         <w:right w:w="115" w:type="dxa"/>
       </w:tblCellMar>
     </w:tblPr>
@@ -23026,9 +19833,7 @@
       <w:tblStyleRowBandSize w:val="1"/>
       <w:tblStyleColBandSize w:val="1"/>
       <w:tblCellMar>
-        <w:top w:w="0" w:type="dxa"/>
         <w:left w:w="115" w:type="dxa"/>
-        <w:bottom w:w="0" w:type="dxa"/>
         <w:right w:w="115" w:type="dxa"/>
       </w:tblCellMar>
     </w:tblPr>
@@ -23042,9 +19847,7 @@
       <w:tblStyleRowBandSize w:val="1"/>
       <w:tblStyleColBandSize w:val="1"/>
       <w:tblCellMar>
-        <w:top w:w="0" w:type="dxa"/>
         <w:left w:w="115" w:type="dxa"/>
-        <w:bottom w:w="0" w:type="dxa"/>
         <w:right w:w="115" w:type="dxa"/>
       </w:tblCellMar>
     </w:tblPr>
@@ -23058,9 +19861,7 @@
       <w:tblStyleRowBandSize w:val="1"/>
       <w:tblStyleColBandSize w:val="1"/>
       <w:tblCellMar>
-        <w:top w:w="0" w:type="dxa"/>
         <w:left w:w="115" w:type="dxa"/>
-        <w:bottom w:w="0" w:type="dxa"/>
         <w:right w:w="115" w:type="dxa"/>
       </w:tblCellMar>
     </w:tblPr>
@@ -23074,9 +19875,7 @@
       <w:tblStyleRowBandSize w:val="1"/>
       <w:tblStyleColBandSize w:val="1"/>
       <w:tblCellMar>
-        <w:top w:w="0" w:type="dxa"/>
         <w:left w:w="115" w:type="dxa"/>
-        <w:bottom w:w="0" w:type="dxa"/>
         <w:right w:w="115" w:type="dxa"/>
       </w:tblCellMar>
     </w:tblPr>
@@ -23090,9 +19889,7 @@
       <w:tblStyleRowBandSize w:val="1"/>
       <w:tblStyleColBandSize w:val="1"/>
       <w:tblCellMar>
-        <w:top w:w="0" w:type="dxa"/>
         <w:left w:w="115" w:type="dxa"/>
-        <w:bottom w:w="0" w:type="dxa"/>
         <w:right w:w="115" w:type="dxa"/>
       </w:tblCellMar>
     </w:tblPr>
@@ -23106,9 +19903,7 @@
       <w:tblStyleRowBandSize w:val="1"/>
       <w:tblStyleColBandSize w:val="1"/>
       <w:tblCellMar>
-        <w:top w:w="0" w:type="dxa"/>
         <w:left w:w="115" w:type="dxa"/>
-        <w:bottom w:w="0" w:type="dxa"/>
         <w:right w:w="115" w:type="dxa"/>
       </w:tblCellMar>
     </w:tblPr>
@@ -23122,9 +19917,7 @@
       <w:tblStyleRowBandSize w:val="1"/>
       <w:tblStyleColBandSize w:val="1"/>
       <w:tblCellMar>
-        <w:top w:w="0" w:type="dxa"/>
         <w:left w:w="115" w:type="dxa"/>
-        <w:bottom w:w="0" w:type="dxa"/>
         <w:right w:w="115" w:type="dxa"/>
       </w:tblCellMar>
     </w:tblPr>
@@ -23138,9 +19931,7 @@
       <w:tblStyleRowBandSize w:val="1"/>
       <w:tblStyleColBandSize w:val="1"/>
       <w:tblCellMar>
-        <w:top w:w="0" w:type="dxa"/>
         <w:left w:w="115" w:type="dxa"/>
-        <w:bottom w:w="0" w:type="dxa"/>
         <w:right w:w="115" w:type="dxa"/>
       </w:tblCellMar>
     </w:tblPr>
@@ -23154,9 +19945,7 @@
       <w:tblStyleRowBandSize w:val="1"/>
       <w:tblStyleColBandSize w:val="1"/>
       <w:tblCellMar>
-        <w:top w:w="0" w:type="dxa"/>
         <w:left w:w="115" w:type="dxa"/>
-        <w:bottom w:w="0" w:type="dxa"/>
         <w:right w:w="115" w:type="dxa"/>
       </w:tblCellMar>
     </w:tblPr>
@@ -23170,9 +19959,7 @@
       <w:tblStyleRowBandSize w:val="1"/>
       <w:tblStyleColBandSize w:val="1"/>
       <w:tblCellMar>
-        <w:top w:w="0" w:type="dxa"/>
         <w:left w:w="115" w:type="dxa"/>
-        <w:bottom w:w="0" w:type="dxa"/>
         <w:right w:w="115" w:type="dxa"/>
       </w:tblCellMar>
     </w:tblPr>
@@ -23186,9 +19973,7 @@
       <w:tblStyleRowBandSize w:val="1"/>
       <w:tblStyleColBandSize w:val="1"/>
       <w:tblCellMar>
-        <w:top w:w="0" w:type="dxa"/>
         <w:left w:w="115" w:type="dxa"/>
-        <w:bottom w:w="0" w:type="dxa"/>
         <w:right w:w="115" w:type="dxa"/>
       </w:tblCellMar>
     </w:tblPr>
@@ -23202,9 +19987,7 @@
       <w:tblStyleRowBandSize w:val="1"/>
       <w:tblStyleColBandSize w:val="1"/>
       <w:tblCellMar>
-        <w:top w:w="0" w:type="dxa"/>
         <w:left w:w="115" w:type="dxa"/>
-        <w:bottom w:w="0" w:type="dxa"/>
         <w:right w:w="115" w:type="dxa"/>
       </w:tblCellMar>
     </w:tblPr>
@@ -23218,9 +20001,7 @@
       <w:tblStyleRowBandSize w:val="1"/>
       <w:tblStyleColBandSize w:val="1"/>
       <w:tblCellMar>
-        <w:top w:w="0" w:type="dxa"/>
         <w:left w:w="115" w:type="dxa"/>
-        <w:bottom w:w="0" w:type="dxa"/>
         <w:right w:w="115" w:type="dxa"/>
       </w:tblCellMar>
     </w:tblPr>
@@ -23234,9 +20015,7 @@
       <w:tblStyleRowBandSize w:val="1"/>
       <w:tblStyleColBandSize w:val="1"/>
       <w:tblCellMar>
-        <w:top w:w="0" w:type="dxa"/>
         <w:left w:w="115" w:type="dxa"/>
-        <w:bottom w:w="0" w:type="dxa"/>
         <w:right w:w="115" w:type="dxa"/>
       </w:tblCellMar>
     </w:tblPr>
@@ -23250,9 +20029,7 @@
       <w:tblStyleRowBandSize w:val="1"/>
       <w:tblStyleColBandSize w:val="1"/>
       <w:tblCellMar>
-        <w:top w:w="0" w:type="dxa"/>
         <w:left w:w="115" w:type="dxa"/>
-        <w:bottom w:w="0" w:type="dxa"/>
         <w:right w:w="115" w:type="dxa"/>
       </w:tblCellMar>
     </w:tblPr>
@@ -23266,9 +20043,7 @@
       <w:tblStyleRowBandSize w:val="1"/>
       <w:tblStyleColBandSize w:val="1"/>
       <w:tblCellMar>
-        <w:top w:w="0" w:type="dxa"/>
         <w:left w:w="115" w:type="dxa"/>
-        <w:bottom w:w="0" w:type="dxa"/>
         <w:right w:w="115" w:type="dxa"/>
       </w:tblCellMar>
     </w:tblPr>
@@ -23282,9 +20057,7 @@
       <w:tblStyleRowBandSize w:val="1"/>
       <w:tblStyleColBandSize w:val="1"/>
       <w:tblCellMar>
-        <w:top w:w="0" w:type="dxa"/>
         <w:left w:w="115" w:type="dxa"/>
-        <w:bottom w:w="0" w:type="dxa"/>
         <w:right w:w="115" w:type="dxa"/>
       </w:tblCellMar>
     </w:tblPr>
@@ -23298,9 +20071,7 @@
       <w:tblStyleRowBandSize w:val="1"/>
       <w:tblStyleColBandSize w:val="1"/>
       <w:tblCellMar>
-        <w:top w:w="0" w:type="dxa"/>
         <w:left w:w="115" w:type="dxa"/>
-        <w:bottom w:w="0" w:type="dxa"/>
         <w:right w:w="115" w:type="dxa"/>
       </w:tblCellMar>
     </w:tblPr>
@@ -23314,9 +20085,7 @@
       <w:tblStyleRowBandSize w:val="1"/>
       <w:tblStyleColBandSize w:val="1"/>
       <w:tblCellMar>
-        <w:top w:w="0" w:type="dxa"/>
         <w:left w:w="115" w:type="dxa"/>
-        <w:bottom w:w="0" w:type="dxa"/>
         <w:right w:w="115" w:type="dxa"/>
       </w:tblCellMar>
     </w:tblPr>
@@ -23330,9 +20099,7 @@
       <w:tblStyleRowBandSize w:val="1"/>
       <w:tblStyleColBandSize w:val="1"/>
       <w:tblCellMar>
-        <w:top w:w="0" w:type="dxa"/>
         <w:left w:w="115" w:type="dxa"/>
-        <w:bottom w:w="0" w:type="dxa"/>
         <w:right w:w="115" w:type="dxa"/>
       </w:tblCellMar>
     </w:tblPr>
@@ -23346,9 +20113,7 @@
       <w:tblStyleRowBandSize w:val="1"/>
       <w:tblStyleColBandSize w:val="1"/>
       <w:tblCellMar>
-        <w:top w:w="0" w:type="dxa"/>
         <w:left w:w="115" w:type="dxa"/>
-        <w:bottom w:w="0" w:type="dxa"/>
         <w:right w:w="115" w:type="dxa"/>
       </w:tblCellMar>
     </w:tblPr>
@@ -23362,9 +20127,7 @@
       <w:tblStyleRowBandSize w:val="1"/>
       <w:tblStyleColBandSize w:val="1"/>
       <w:tblCellMar>
-        <w:top w:w="0" w:type="dxa"/>
         <w:left w:w="115" w:type="dxa"/>
-        <w:bottom w:w="0" w:type="dxa"/>
         <w:right w:w="115" w:type="dxa"/>
       </w:tblCellMar>
     </w:tblPr>
@@ -23378,9 +20141,7 @@
       <w:tblStyleRowBandSize w:val="1"/>
       <w:tblStyleColBandSize w:val="1"/>
       <w:tblCellMar>
-        <w:top w:w="0" w:type="dxa"/>
         <w:left w:w="115" w:type="dxa"/>
-        <w:bottom w:w="0" w:type="dxa"/>
         <w:right w:w="115" w:type="dxa"/>
       </w:tblCellMar>
     </w:tblPr>
@@ -23394,9 +20155,7 @@
       <w:tblStyleRowBandSize w:val="1"/>
       <w:tblStyleColBandSize w:val="1"/>
       <w:tblCellMar>
-        <w:top w:w="0" w:type="dxa"/>
         <w:left w:w="115" w:type="dxa"/>
-        <w:bottom w:w="0" w:type="dxa"/>
         <w:right w:w="115" w:type="dxa"/>
       </w:tblCellMar>
     </w:tblPr>
@@ -23410,9 +20169,7 @@
       <w:tblStyleRowBandSize w:val="1"/>
       <w:tblStyleColBandSize w:val="1"/>
       <w:tblCellMar>
-        <w:top w:w="0" w:type="dxa"/>
         <w:left w:w="115" w:type="dxa"/>
-        <w:bottom w:w="0" w:type="dxa"/>
         <w:right w:w="115" w:type="dxa"/>
       </w:tblCellMar>
     </w:tblPr>
@@ -23426,9 +20183,7 @@
       <w:tblStyleRowBandSize w:val="1"/>
       <w:tblStyleColBandSize w:val="1"/>
       <w:tblCellMar>
-        <w:top w:w="0" w:type="dxa"/>
         <w:left w:w="115" w:type="dxa"/>
-        <w:bottom w:w="0" w:type="dxa"/>
         <w:right w:w="115" w:type="dxa"/>
       </w:tblCellMar>
     </w:tblPr>
@@ -23442,9 +20197,7 @@
       <w:tblStyleRowBandSize w:val="1"/>
       <w:tblStyleColBandSize w:val="1"/>
       <w:tblCellMar>
-        <w:top w:w="0" w:type="dxa"/>
         <w:left w:w="115" w:type="dxa"/>
-        <w:bottom w:w="0" w:type="dxa"/>
         <w:right w:w="115" w:type="dxa"/>
       </w:tblCellMar>
     </w:tblPr>
@@ -23458,9 +20211,7 @@
       <w:tblStyleRowBandSize w:val="1"/>
       <w:tblStyleColBandSize w:val="1"/>
       <w:tblCellMar>
-        <w:top w:w="0" w:type="dxa"/>
         <w:left w:w="115" w:type="dxa"/>
-        <w:bottom w:w="0" w:type="dxa"/>
         <w:right w:w="115" w:type="dxa"/>
       </w:tblCellMar>
     </w:tblPr>
@@ -23474,9 +20225,7 @@
       <w:tblStyleRowBandSize w:val="1"/>
       <w:tblStyleColBandSize w:val="1"/>
       <w:tblCellMar>
-        <w:top w:w="0" w:type="dxa"/>
         <w:left w:w="115" w:type="dxa"/>
-        <w:bottom w:w="0" w:type="dxa"/>
         <w:right w:w="115" w:type="dxa"/>
       </w:tblCellMar>
     </w:tblPr>
@@ -23490,9 +20239,7 @@
       <w:tblStyleRowBandSize w:val="1"/>
       <w:tblStyleColBandSize w:val="1"/>
       <w:tblCellMar>
-        <w:top w:w="0" w:type="dxa"/>
         <w:left w:w="115" w:type="dxa"/>
-        <w:bottom w:w="0" w:type="dxa"/>
         <w:right w:w="115" w:type="dxa"/>
       </w:tblCellMar>
     </w:tblPr>
@@ -23506,9 +20253,7 @@
       <w:tblStyleRowBandSize w:val="1"/>
       <w:tblStyleColBandSize w:val="1"/>
       <w:tblCellMar>
-        <w:top w:w="0" w:type="dxa"/>
         <w:left w:w="115" w:type="dxa"/>
-        <w:bottom w:w="0" w:type="dxa"/>
         <w:right w:w="115" w:type="dxa"/>
       </w:tblCellMar>
     </w:tblPr>
@@ -23522,9 +20267,7 @@
       <w:tblStyleRowBandSize w:val="1"/>
       <w:tblStyleColBandSize w:val="1"/>
       <w:tblCellMar>
-        <w:top w:w="0" w:type="dxa"/>
         <w:left w:w="115" w:type="dxa"/>
-        <w:bottom w:w="0" w:type="dxa"/>
         <w:right w:w="115" w:type="dxa"/>
       </w:tblCellMar>
     </w:tblPr>
@@ -23538,9 +20281,7 @@
       <w:tblStyleRowBandSize w:val="1"/>
       <w:tblStyleColBandSize w:val="1"/>
       <w:tblCellMar>
-        <w:top w:w="0" w:type="dxa"/>
         <w:left w:w="115" w:type="dxa"/>
-        <w:bottom w:w="0" w:type="dxa"/>
         <w:right w:w="115" w:type="dxa"/>
       </w:tblCellMar>
     </w:tblPr>
@@ -23554,9 +20295,7 @@
       <w:tblStyleRowBandSize w:val="1"/>
       <w:tblStyleColBandSize w:val="1"/>
       <w:tblCellMar>
-        <w:top w:w="0" w:type="dxa"/>
         <w:left w:w="115" w:type="dxa"/>
-        <w:bottom w:w="0" w:type="dxa"/>
         <w:right w:w="115" w:type="dxa"/>
       </w:tblCellMar>
     </w:tblPr>
@@ -23570,9 +20309,7 @@
       <w:tblStyleRowBandSize w:val="1"/>
       <w:tblStyleColBandSize w:val="1"/>
       <w:tblCellMar>
-        <w:top w:w="0" w:type="dxa"/>
         <w:left w:w="115" w:type="dxa"/>
-        <w:bottom w:w="0" w:type="dxa"/>
         <w:right w:w="115" w:type="dxa"/>
       </w:tblCellMar>
     </w:tblPr>
@@ -23586,9 +20323,7 @@
       <w:tblStyleRowBandSize w:val="1"/>
       <w:tblStyleColBandSize w:val="1"/>
       <w:tblCellMar>
-        <w:top w:w="0" w:type="dxa"/>
         <w:left w:w="115" w:type="dxa"/>
-        <w:bottom w:w="0" w:type="dxa"/>
         <w:right w:w="115" w:type="dxa"/>
       </w:tblCellMar>
     </w:tblPr>
@@ -23602,9 +20337,7 @@
       <w:tblStyleRowBandSize w:val="1"/>
       <w:tblStyleColBandSize w:val="1"/>
       <w:tblCellMar>
-        <w:top w:w="0" w:type="dxa"/>
         <w:left w:w="115" w:type="dxa"/>
-        <w:bottom w:w="0" w:type="dxa"/>
         <w:right w:w="115" w:type="dxa"/>
       </w:tblCellMar>
     </w:tblPr>

--- a/fuentes/contenidos/grado04/guion05/CS_04_05_CO.docx
+++ b/fuentes/contenidos/grado04/guion05/CS_04_05_CO.docx
@@ -2675,6 +2675,30 @@
               </w:drawing>
             </w:r>
           </w:p>
+          <w:p>
+            <w:pPr>
+              <w:jc w:val="both"/>
+            </w:pPr>
+            <w:r>
+              <w:rPr>
+                <w:color w:val="FF0000"/>
+                <w:sz w:val="18"/>
+              </w:rPr>
+              <w:t>Cambiar “Factores ambientales” por “Factores abióticos”.</w:t>
+            </w:r>
+          </w:p>
+          <w:p>
+            <w:pPr>
+              <w:jc w:val="both"/>
+            </w:pPr>
+            <w:r>
+              <w:rPr>
+                <w:color w:val="FF0000"/>
+                <w:sz w:val="18"/>
+              </w:rPr>
+              <w:t xml:space="preserve">Cambiar “Seres vivos” por “Factores bióticos”. </w:t>
+            </w:r>
+          </w:p>
         </w:tc>
       </w:tr>
       <w:tr>
@@ -2756,35 +2780,6 @@
             </w:pPr>
             <w:r>
               <w:rPr>
-                <w:color w:val="FF0000"/>
-                <w:sz w:val="18"/>
-              </w:rPr>
-              <w:t>Cambiar “Factores ambientales” por “Factores abióticos”.</w:t>
-            </w:r>
-          </w:p>
-          <w:p>
-            <w:pPr>
-              <w:jc w:val="both"/>
-            </w:pPr>
-            <w:r>
-              <w:rPr>
-                <w:color w:val="FF0000"/>
-                <w:sz w:val="18"/>
-              </w:rPr>
-              <w:t xml:space="preserve">Cambiar “Seres vivos” por “Factores bióticos”. </w:t>
-            </w:r>
-          </w:p>
-          <w:p>
-            <w:pPr>
-              <w:jc w:val="both"/>
-            </w:pPr>
-          </w:p>
-          <w:p>
-            <w:pPr>
-              <w:jc w:val="both"/>
-            </w:pPr>
-            <w:r>
-              <w:rPr>
                 <w:b/>
                 <w:sz w:val="18"/>
               </w:rPr>
@@ -2969,35 +2964,29 @@
               <w:rPr>
                 <w:sz w:val="18"/>
               </w:rPr>
-              <w:t xml:space="preserve">Para poder explicar la secuencia de imágenes le planteamos algunas preguntas </w:t>
-            </w:r>
+              <w:t>Para poder explicar la secuencia de imágenes le planteamos algunas preguntas relacionadas con los conceptos básicos:</w:t>
+            </w:r>
+          </w:p>
+          <w:p>
+            <w:pPr>
+              <w:jc w:val="both"/>
+            </w:pPr>
+            <w:r>
+              <w:rPr>
+                <w:sz w:val="18"/>
+              </w:rPr>
+              <w:t>El ecosistema y sus elementos</w:t>
+            </w:r>
+          </w:p>
+          <w:p>
+            <w:pPr>
+              <w:jc w:val="both"/>
+            </w:pPr>
             <w:r>
               <w:rPr>
                 <w:sz w:val="18"/>
               </w:rPr>
               <w:lastRenderedPageBreak/>
-              <w:t>relacionadas con los conceptos básicos:</w:t>
-            </w:r>
-          </w:p>
-          <w:p>
-            <w:pPr>
-              <w:jc w:val="both"/>
-            </w:pPr>
-            <w:r>
-              <w:rPr>
-                <w:sz w:val="18"/>
-              </w:rPr>
-              <w:t>El ecosistema y sus elementos</w:t>
-            </w:r>
-          </w:p>
-          <w:p>
-            <w:pPr>
-              <w:jc w:val="both"/>
-            </w:pPr>
-            <w:r>
-              <w:rPr>
-                <w:sz w:val="18"/>
-              </w:rPr>
               <w:t>- ¿Qué se observa en la imagen?</w:t>
             </w:r>
           </w:p>
@@ -3482,25 +3471,25 @@
               <w:rPr>
                 <w:sz w:val="18"/>
               </w:rPr>
-              <w:t xml:space="preserve">Realice un trabajo de campo con los estudiantes e identifiquen un ecosistema cercano </w:t>
+              <w:t xml:space="preserve">Realice un trabajo de campo con los estudiantes e identifiquen un ecosistema cercano a la localidad. </w:t>
+            </w:r>
+          </w:p>
+          <w:p>
+            <w:pPr>
+              <w:jc w:val="both"/>
+            </w:pPr>
+            <w:r>
+              <w:rPr>
+                <w:sz w:val="18"/>
+              </w:rPr>
+              <w:t xml:space="preserve">Puede mostrar a los estudiantes un interactivo animado del portal Perú Educa que </w:t>
             </w:r>
             <w:r>
               <w:rPr>
                 <w:sz w:val="18"/>
               </w:rPr>
               <w:lastRenderedPageBreak/>
-              <w:t xml:space="preserve">a la localidad. </w:t>
-            </w:r>
-          </w:p>
-          <w:p>
-            <w:pPr>
-              <w:jc w:val="both"/>
-            </w:pPr>
-            <w:r>
-              <w:rPr>
-                <w:sz w:val="18"/>
-              </w:rPr>
-              <w:t>Puede mostrar a los estudiantes un interactivo animado del portal Perú Educa que estudia los ecosistemas desde la visión de unos visitantes extraterrestres. Se repasan los biomas, los ecosistemas terrestres y acuáticos, y las relaciones entre los seres vivos [</w:t>
+              <w:t>estudia los ecosistemas desde la visión de unos visitantes extraterrestres. Se repasan los biomas, los ecosistemas terrestres y acuáticos, y las relaciones entre los seres vivos [</w:t>
             </w:r>
             <w:hyperlink r:id="rId33">
               <w:r>
@@ -3993,14 +3982,7 @@
               <w:rPr>
                 <w:sz w:val="18"/>
               </w:rPr>
-              <w:t xml:space="preserve">5° Primaria/ Ciencias Naturales /Los ecosistemas/Los ecosistemas y sus </w:t>
-            </w:r>
-            <w:r>
-              <w:rPr>
-                <w:sz w:val="18"/>
-              </w:rPr>
-              <w:lastRenderedPageBreak/>
-              <w:t>elementos/Conoce el medio físico del ecosistema o biotopo</w:t>
+              <w:t>5° Primaria/ Ciencias Naturales /Los ecosistemas/Los ecosistemas y sus elementos/Conoce el medio físico del ecosistema o biotopo</w:t>
             </w:r>
           </w:p>
         </w:tc>
@@ -4707,8 +4689,15 @@
                 <w:b/>
                 <w:sz w:val="18"/>
               </w:rPr>
+              <w:t xml:space="preserve">Código Shutterstock (o URL o </w:t>
+            </w:r>
+            <w:r>
+              <w:rPr>
+                <w:b/>
+                <w:sz w:val="18"/>
+              </w:rPr>
               <w:lastRenderedPageBreak/>
-              <w:t>Código Shutterstock (o URL o la ruta en AulaPlaneta)</w:t>
+              <w:t>la ruta en AulaPlaneta)</w:t>
             </w:r>
           </w:p>
         </w:tc>
@@ -4727,7 +4716,16 @@
                   <w:sz w:val="18"/>
                   <w:u w:val="single"/>
                 </w:rPr>
-                <w:t>http://www.shutterstock.com/es/pic-67911052/stock-photo-tropical-fish-on-a-coral-reef.html?src=-IX938b3jtGgM_unWVumRw-1-47</w:t>
+                <w:t>http://www.shutterstock.com/es/pic-67911052/stock-photo-tropical-fish-on-a-coral-</w:t>
+              </w:r>
+              <w:r>
+                <w:rPr>
+                  <w:color w:val="0000FF"/>
+                  <w:sz w:val="18"/>
+                  <w:u w:val="single"/>
+                </w:rPr>
+                <w:lastRenderedPageBreak/>
+                <w:t>reef.html?src=-IX938b3jtGgM_unWVumRw-1-47</w:t>
               </w:r>
             </w:hyperlink>
             <w:hyperlink r:id="rId41"/>
@@ -4794,6 +4792,7 @@
                 <w:b/>
                 <w:sz w:val="18"/>
               </w:rPr>
+              <w:lastRenderedPageBreak/>
               <w:t>Pie de imagen</w:t>
             </w:r>
           </w:p>
@@ -6873,8 +6872,6 @@
         </w:rPr>
         <w:t xml:space="preserve"> </w:t>
       </w:r>
-      <w:bookmarkStart w:id="0" w:name="_GoBack"/>
-      <w:bookmarkEnd w:id="0"/>
       <w:r>
         <w:rPr>
           <w:b/>
@@ -7360,6 +7357,18 @@
               </w:drawing>
             </w:r>
           </w:p>
+          <w:p>
+            <w:pPr>
+              <w:jc w:val="both"/>
+            </w:pPr>
+            <w:r>
+              <w:rPr>
+                <w:color w:val="FF0000"/>
+                <w:sz w:val="18"/>
+              </w:rPr>
+              <w:t>Cambiar “vídeo” por “video”.</w:t>
+            </w:r>
+          </w:p>
         </w:tc>
       </w:tr>
       <w:tr>
@@ -7433,14 +7442,11 @@
           <w:p>
             <w:pPr>
               <w:jc w:val="both"/>
-            </w:pPr>
-            <w:r>
-              <w:rPr>
-                <w:color w:val="FF0000"/>
-                <w:sz w:val="18"/>
-              </w:rPr>
-              <w:t>Cambiar “vídeo” por “video”.</w:t>
-            </w:r>
+              <w:rPr>
+                <w:b/>
+                <w:sz w:val="18"/>
+              </w:rPr>
+            </w:pPr>
           </w:p>
           <w:p>
             <w:pPr>
@@ -7677,6 +7683,7 @@
               <w:rPr>
                 <w:sz w:val="18"/>
               </w:rPr>
+              <w:lastRenderedPageBreak/>
               <w:t>- ¿En qué zonas encontramos el bioma de la tundra?</w:t>
             </w:r>
           </w:p>
@@ -7689,11 +7696,6 @@
             <w:pPr>
               <w:jc w:val="both"/>
             </w:pPr>
-          </w:p>
-          <w:p>
-            <w:pPr>
-              <w:jc w:val="both"/>
-            </w:pPr>
             <w:r>
               <w:rPr>
                 <w:b/>
@@ -7706,11 +7708,6 @@
             <w:pPr>
               <w:jc w:val="both"/>
             </w:pPr>
-          </w:p>
-          <w:p>
-            <w:pPr>
-              <w:jc w:val="both"/>
-            </w:pPr>
             <w:r>
               <w:rPr>
                 <w:sz w:val="18"/>
@@ -7727,11 +7724,6 @@
             <w:pPr>
               <w:jc w:val="both"/>
             </w:pPr>
-          </w:p>
-          <w:p>
-            <w:pPr>
-              <w:jc w:val="both"/>
-            </w:pPr>
             <w:r>
               <w:rPr>
                 <w:b/>
@@ -7739,11 +7731,6 @@
               </w:rPr>
               <w:t>Después de la presentación</w:t>
             </w:r>
-          </w:p>
-          <w:p>
-            <w:pPr>
-              <w:jc w:val="both"/>
-            </w:pPr>
           </w:p>
           <w:p>
             <w:pPr>
@@ -8045,7 +8032,6 @@
               <w:rPr>
                 <w:sz w:val="18"/>
               </w:rPr>
-              <w:lastRenderedPageBreak/>
               <w:t>Capa de materia orgánica que forma la parte más superficial del suelo y que es el resultado de la descomposición de los restos de organismos vivos.</w:t>
             </w:r>
           </w:p>
@@ -8499,21 +8485,27 @@
         <w:rPr>
           <w:sz w:val="22"/>
         </w:rPr>
+        <w:t>La </w:t>
+      </w:r>
+      <w:r>
+        <w:rPr>
+          <w:b/>
+          <w:sz w:val="22"/>
+        </w:rPr>
+        <w:t xml:space="preserve">selva tropical </w:t>
+      </w:r>
+      <w:r>
+        <w:rPr>
+          <w:sz w:val="22"/>
+        </w:rPr>
+        <w:t xml:space="preserve">se caracteriza por presentar abundantes lluvias durante el año, alta humedad y temperatura, con luminosidad intensa en la copa de los árboles y menos intensa a nivel del suelo. La vegetación es abundante, diversa, y se distribuye desde el nivel del suelo hasta la copa de los árboles que pueden alcanzar gran altura. Sobre los troncos y ramas de los árboles crecen otras </w:t>
+      </w:r>
+      <w:r>
+        <w:rPr>
+          <w:sz w:val="22"/>
+        </w:rPr>
         <w:lastRenderedPageBreak/>
-        <w:t>La </w:t>
-      </w:r>
-      <w:r>
-        <w:rPr>
-          <w:b/>
-          <w:sz w:val="22"/>
-        </w:rPr>
-        <w:t xml:space="preserve">selva tropical </w:t>
-      </w:r>
-      <w:r>
-        <w:rPr>
-          <w:sz w:val="22"/>
-        </w:rPr>
-        <w:t>se caracteriza por presentar abundantes lluvias durante el año, alta humedad y temperatura, con luminosidad intensa en la copa de los árboles y menos intensa a nivel del suelo. La vegetación es abundante, diversa, y se distribuye desde el nivel del suelo hasta la copa de los árboles que pueden alcanzar gran altura. Sobre los troncos y ramas de los árboles crecen otras especies de plantas como los quiches para aprovechar la luz del sol. En la selva tropical crecen árboles que producen madera fina como el cedro y otras especies como palmeras, lianas, enredaderas. Como especies animales están los monos, loros, gran variedad de insectos, reptiles, etc.</w:t>
+        <w:t>especies de plantas como los quiches para aprovechar la luz del sol. En la selva tropical crecen árboles que producen madera fina como el cedro y otras especies como palmeras, lianas, enredaderas. Como especies animales están los monos, loros, gran variedad de insectos, reptiles, etc.</w:t>
       </w:r>
     </w:p>
     <w:p>
@@ -8552,12 +8544,19 @@
           <w:p>
             <w:pPr>
               <w:jc w:val="center"/>
-            </w:pPr>
-            <w:r>
-              <w:rPr>
+              <w:rPr>
+                <w:rFonts w:asciiTheme="minorHAnsi" w:hAnsiTheme="minorHAnsi"/>
+                <w:sz w:val="18"/>
+                <w:szCs w:val="18"/>
+              </w:rPr>
+            </w:pPr>
+            <w:r>
+              <w:rPr>
+                <w:rFonts w:asciiTheme="minorHAnsi" w:hAnsiTheme="minorHAnsi"/>
                 <w:b/>
                 <w:color w:val="FFFFFF"/>
                 <w:sz w:val="18"/>
+                <w:szCs w:val="18"/>
               </w:rPr>
               <w:t>Imagen (fotografía, gráfica o ilustración)</w:t>
             </w:r>
@@ -8572,11 +8571,18 @@
           <w:p>
             <w:pPr>
               <w:jc w:val="both"/>
-            </w:pPr>
-            <w:r>
-              <w:rPr>
-                <w:b/>
-                <w:sz w:val="18"/>
+              <w:rPr>
+                <w:rFonts w:asciiTheme="minorHAnsi" w:hAnsiTheme="minorHAnsi"/>
+                <w:sz w:val="18"/>
+                <w:szCs w:val="18"/>
+              </w:rPr>
+            </w:pPr>
+            <w:r>
+              <w:rPr>
+                <w:rFonts w:asciiTheme="minorHAnsi" w:hAnsiTheme="minorHAnsi"/>
+                <w:b/>
+                <w:sz w:val="18"/>
+                <w:szCs w:val="18"/>
               </w:rPr>
               <w:t>Código</w:t>
             </w:r>
@@ -8589,10 +8595,17 @@
           <w:p>
             <w:pPr>
               <w:jc w:val="both"/>
-            </w:pPr>
-            <w:r>
-              <w:rPr>
-                <w:sz w:val="18"/>
+              <w:rPr>
+                <w:rFonts w:asciiTheme="minorHAnsi" w:hAnsiTheme="minorHAnsi"/>
+                <w:sz w:val="18"/>
+                <w:szCs w:val="18"/>
+              </w:rPr>
+            </w:pPr>
+            <w:r>
+              <w:rPr>
+                <w:rFonts w:asciiTheme="minorHAnsi" w:hAnsiTheme="minorHAnsi"/>
+                <w:sz w:val="18"/>
+                <w:szCs w:val="18"/>
               </w:rPr>
               <w:t>CS_04_05_CO_IMG15</w:t>
             </w:r>
@@ -8607,11 +8620,18 @@
           <w:p>
             <w:pPr>
               <w:jc w:val="both"/>
-            </w:pPr>
-            <w:r>
-              <w:rPr>
-                <w:b/>
-                <w:sz w:val="18"/>
+              <w:rPr>
+                <w:rFonts w:asciiTheme="minorHAnsi" w:hAnsiTheme="minorHAnsi"/>
+                <w:sz w:val="18"/>
+                <w:szCs w:val="18"/>
+              </w:rPr>
+            </w:pPr>
+            <w:r>
+              <w:rPr>
+                <w:rFonts w:asciiTheme="minorHAnsi" w:hAnsiTheme="minorHAnsi"/>
+                <w:b/>
+                <w:sz w:val="18"/>
+                <w:szCs w:val="18"/>
               </w:rPr>
               <w:t>Descripción</w:t>
             </w:r>
@@ -8624,10 +8644,17 @@
           <w:p>
             <w:pPr>
               <w:jc w:val="both"/>
-            </w:pPr>
-            <w:r>
-              <w:rPr>
-                <w:sz w:val="18"/>
+              <w:rPr>
+                <w:rFonts w:asciiTheme="minorHAnsi" w:hAnsiTheme="minorHAnsi"/>
+                <w:sz w:val="18"/>
+                <w:szCs w:val="18"/>
+              </w:rPr>
+            </w:pPr>
+            <w:r>
+              <w:rPr>
+                <w:rFonts w:asciiTheme="minorHAnsi" w:hAnsiTheme="minorHAnsi"/>
+                <w:sz w:val="18"/>
+                <w:szCs w:val="18"/>
               </w:rPr>
               <w:t>Selva tropical</w:t>
             </w:r>
@@ -8642,11 +8669,18 @@
           <w:p>
             <w:pPr>
               <w:jc w:val="both"/>
-            </w:pPr>
-            <w:r>
-              <w:rPr>
-                <w:b/>
-                <w:sz w:val="18"/>
+              <w:rPr>
+                <w:rFonts w:asciiTheme="minorHAnsi" w:hAnsiTheme="minorHAnsi"/>
+                <w:sz w:val="18"/>
+                <w:szCs w:val="18"/>
+              </w:rPr>
+            </w:pPr>
+            <w:r>
+              <w:rPr>
+                <w:rFonts w:asciiTheme="minorHAnsi" w:hAnsiTheme="minorHAnsi"/>
+                <w:b/>
+                <w:sz w:val="18"/>
+                <w:szCs w:val="18"/>
               </w:rPr>
               <w:t>Código Shutterstock (o URL o la ruta en AulaPlaneta)</w:t>
             </w:r>
@@ -8659,12 +8693,19 @@
           <w:p>
             <w:pPr>
               <w:jc w:val="both"/>
+              <w:rPr>
+                <w:rFonts w:asciiTheme="minorHAnsi" w:hAnsiTheme="minorHAnsi"/>
+                <w:sz w:val="18"/>
+                <w:szCs w:val="18"/>
+              </w:rPr>
             </w:pPr>
             <w:hyperlink r:id="rId71">
               <w:r>
                 <w:rPr>
+                  <w:rFonts w:asciiTheme="minorHAnsi" w:hAnsiTheme="minorHAnsi"/>
                   <w:color w:val="0000FF"/>
                   <w:sz w:val="18"/>
+                  <w:szCs w:val="18"/>
                   <w:u w:val="single"/>
                 </w:rPr>
                 <w:t>http://www.shutterstock.com/es/pic-171133244/stock-photo-rain-forest.html?src=Fc7sqY8w5vGvKovJsOtGew-1-4</w:t>
@@ -8675,13 +8716,21 @@
           <w:p>
             <w:pPr>
               <w:jc w:val="both"/>
-            </w:pPr>
-            <w:r>
-              <w:rPr>
+              <w:rPr>
+                <w:rFonts w:asciiTheme="minorHAnsi" w:hAnsiTheme="minorHAnsi"/>
+                <w:sz w:val="18"/>
+                <w:szCs w:val="18"/>
+              </w:rPr>
+            </w:pPr>
+            <w:r>
+              <w:rPr>
+                <w:rFonts w:asciiTheme="minorHAnsi" w:hAnsiTheme="minorHAnsi"/>
                 <w:noProof/>
+                <w:sz w:val="18"/>
+                <w:szCs w:val="18"/>
               </w:rPr>
               <w:drawing>
-                <wp:inline distT="0" distB="0" distL="0" distR="0">
+                <wp:inline distT="0" distB="0" distL="0" distR="0" wp14:anchorId="5F737456" wp14:editId="6B430246">
                   <wp:extent cx="1514475" cy="1076960"/>
                   <wp:effectExtent l="0" t="0" r="0" b="0"/>
                   <wp:docPr id="30" name="image64.jpg" descr="Rain forest "/>
@@ -8728,11 +8777,18 @@
           <w:p>
             <w:pPr>
               <w:jc w:val="both"/>
-            </w:pPr>
-            <w:r>
-              <w:rPr>
-                <w:b/>
-                <w:sz w:val="18"/>
+              <w:rPr>
+                <w:rFonts w:asciiTheme="minorHAnsi" w:hAnsiTheme="minorHAnsi"/>
+                <w:sz w:val="18"/>
+                <w:szCs w:val="18"/>
+              </w:rPr>
+            </w:pPr>
+            <w:r>
+              <w:rPr>
+                <w:rFonts w:asciiTheme="minorHAnsi" w:hAnsiTheme="minorHAnsi"/>
+                <w:b/>
+                <w:sz w:val="18"/>
+                <w:szCs w:val="18"/>
               </w:rPr>
               <w:t>Pie de imagen</w:t>
             </w:r>
@@ -8745,10 +8801,17 @@
           <w:p>
             <w:pPr>
               <w:jc w:val="both"/>
-            </w:pPr>
-            <w:r>
-              <w:rPr>
-                <w:sz w:val="18"/>
+              <w:rPr>
+                <w:rFonts w:asciiTheme="minorHAnsi" w:hAnsiTheme="minorHAnsi"/>
+                <w:sz w:val="18"/>
+                <w:szCs w:val="18"/>
+              </w:rPr>
+            </w:pPr>
+            <w:r>
+              <w:rPr>
+                <w:rFonts w:asciiTheme="minorHAnsi" w:hAnsiTheme="minorHAnsi"/>
+                <w:sz w:val="18"/>
+                <w:szCs w:val="18"/>
               </w:rPr>
               <w:t xml:space="preserve">En la selva tropical las palmas crecen agrupadas en parches. </w:t>
             </w:r>
@@ -8760,6 +8823,11 @@
       <w:pPr>
         <w:spacing w:after="0" w:line="360" w:lineRule="auto"/>
         <w:jc w:val="both"/>
+        <w:rPr>
+          <w:rFonts w:asciiTheme="minorHAnsi" w:hAnsiTheme="minorHAnsi"/>
+          <w:sz w:val="18"/>
+          <w:szCs w:val="18"/>
+        </w:rPr>
       </w:pPr>
     </w:p>
     <w:tbl>
@@ -8792,12 +8860,19 @@
           <w:p>
             <w:pPr>
               <w:jc w:val="center"/>
-            </w:pPr>
-            <w:r>
-              <w:rPr>
+              <w:rPr>
+                <w:rFonts w:asciiTheme="minorHAnsi" w:hAnsiTheme="minorHAnsi"/>
+                <w:sz w:val="18"/>
+                <w:szCs w:val="18"/>
+              </w:rPr>
+            </w:pPr>
+            <w:r>
+              <w:rPr>
+                <w:rFonts w:asciiTheme="minorHAnsi" w:hAnsiTheme="minorHAnsi"/>
                 <w:b/>
                 <w:color w:val="FFFFFF"/>
                 <w:sz w:val="18"/>
+                <w:szCs w:val="18"/>
               </w:rPr>
               <w:t>Profundiza: recurso aprovechado</w:t>
             </w:r>
@@ -8812,11 +8887,18 @@
           <w:p>
             <w:pPr>
               <w:jc w:val="both"/>
-            </w:pPr>
-            <w:r>
-              <w:rPr>
-                <w:b/>
-                <w:sz w:val="18"/>
+              <w:rPr>
+                <w:rFonts w:asciiTheme="minorHAnsi" w:hAnsiTheme="minorHAnsi"/>
+                <w:sz w:val="18"/>
+                <w:szCs w:val="18"/>
+              </w:rPr>
+            </w:pPr>
+            <w:r>
+              <w:rPr>
+                <w:rFonts w:asciiTheme="minorHAnsi" w:hAnsiTheme="minorHAnsi"/>
+                <w:b/>
+                <w:sz w:val="18"/>
+                <w:szCs w:val="18"/>
               </w:rPr>
               <w:t>Código</w:t>
             </w:r>
@@ -8829,10 +8911,17 @@
           <w:p>
             <w:pPr>
               <w:jc w:val="both"/>
-            </w:pPr>
-            <w:r>
-              <w:rPr>
-                <w:sz w:val="18"/>
+              <w:rPr>
+                <w:rFonts w:asciiTheme="minorHAnsi" w:hAnsiTheme="minorHAnsi"/>
+                <w:sz w:val="18"/>
+                <w:szCs w:val="18"/>
+              </w:rPr>
+            </w:pPr>
+            <w:r>
+              <w:rPr>
+                <w:rFonts w:asciiTheme="minorHAnsi" w:hAnsiTheme="minorHAnsi"/>
+                <w:sz w:val="18"/>
+                <w:szCs w:val="18"/>
               </w:rPr>
               <w:t>CS_04_05_REC70</w:t>
             </w:r>
@@ -8847,11 +8936,18 @@
           <w:p>
             <w:pPr>
               <w:jc w:val="both"/>
-            </w:pPr>
-            <w:r>
-              <w:rPr>
-                <w:b/>
-                <w:sz w:val="18"/>
+              <w:rPr>
+                <w:rFonts w:asciiTheme="minorHAnsi" w:hAnsiTheme="minorHAnsi"/>
+                <w:sz w:val="18"/>
+                <w:szCs w:val="18"/>
+              </w:rPr>
+            </w:pPr>
+            <w:r>
+              <w:rPr>
+                <w:rFonts w:asciiTheme="minorHAnsi" w:hAnsiTheme="minorHAnsi"/>
+                <w:b/>
+                <w:sz w:val="18"/>
+                <w:szCs w:val="18"/>
               </w:rPr>
               <w:t>Ubicación en Aula Planeta</w:t>
             </w:r>
@@ -8864,10 +8960,17 @@
           <w:p>
             <w:pPr>
               <w:jc w:val="both"/>
-            </w:pPr>
-            <w:r>
-              <w:rPr>
-                <w:sz w:val="18"/>
+              <w:rPr>
+                <w:rFonts w:asciiTheme="minorHAnsi" w:hAnsiTheme="minorHAnsi"/>
+                <w:sz w:val="18"/>
+                <w:szCs w:val="18"/>
+              </w:rPr>
+            </w:pPr>
+            <w:r>
+              <w:rPr>
+                <w:rFonts w:asciiTheme="minorHAnsi" w:hAnsiTheme="minorHAnsi"/>
+                <w:sz w:val="18"/>
+                <w:szCs w:val="18"/>
               </w:rPr>
               <w:t>5° Primaria/ Ciencias Naturales /Los ecosistemas/Los ecosistemas terrestres/El bioma de la selva</w:t>
             </w:r>
@@ -8882,11 +8985,18 @@
           <w:p>
             <w:pPr>
               <w:jc w:val="both"/>
-            </w:pPr>
-            <w:r>
-              <w:rPr>
-                <w:b/>
-                <w:sz w:val="18"/>
+              <w:rPr>
+                <w:rFonts w:asciiTheme="minorHAnsi" w:hAnsiTheme="minorHAnsi"/>
+                <w:sz w:val="18"/>
+                <w:szCs w:val="18"/>
+              </w:rPr>
+            </w:pPr>
+            <w:r>
+              <w:rPr>
+                <w:rFonts w:asciiTheme="minorHAnsi" w:hAnsiTheme="minorHAnsi"/>
+                <w:b/>
+                <w:sz w:val="18"/>
+                <w:szCs w:val="18"/>
               </w:rPr>
               <w:t>Cambio (descripción o capturas de pantallas)</w:t>
             </w:r>
@@ -8899,13 +9009,21 @@
           <w:p>
             <w:pPr>
               <w:jc w:val="both"/>
-            </w:pPr>
-            <w:r>
-              <w:rPr>
+              <w:rPr>
+                <w:rFonts w:asciiTheme="minorHAnsi" w:hAnsiTheme="minorHAnsi"/>
+                <w:sz w:val="18"/>
+                <w:szCs w:val="18"/>
+              </w:rPr>
+            </w:pPr>
+            <w:r>
+              <w:rPr>
+                <w:rFonts w:asciiTheme="minorHAnsi" w:hAnsiTheme="minorHAnsi"/>
                 <w:noProof/>
+                <w:sz w:val="18"/>
+                <w:szCs w:val="18"/>
               </w:rPr>
               <w:drawing>
-                <wp:inline distT="0" distB="0" distL="0" distR="0">
+                <wp:inline distT="0" distB="0" distL="0" distR="0" wp14:anchorId="04BB1B03" wp14:editId="19080501">
                   <wp:extent cx="857250" cy="552450"/>
                   <wp:effectExtent l="0" t="0" r="0" b="0"/>
                   <wp:docPr id="31" name="image65.jpg" descr="http://profesores.aulaplaneta.com/DNNPlayerPackages/Package11958/Recurso090/thumb.jpg"/>
@@ -8941,6 +9059,25 @@
               </w:drawing>
             </w:r>
           </w:p>
+          <w:p>
+            <w:pPr>
+              <w:jc w:val="both"/>
+              <w:rPr>
+                <w:rFonts w:asciiTheme="minorHAnsi" w:hAnsiTheme="minorHAnsi"/>
+                <w:sz w:val="18"/>
+                <w:szCs w:val="18"/>
+              </w:rPr>
+            </w:pPr>
+            <w:r>
+              <w:rPr>
+                <w:rFonts w:asciiTheme="minorHAnsi" w:hAnsiTheme="minorHAnsi"/>
+                <w:color w:val="FF0000"/>
+                <w:sz w:val="18"/>
+                <w:szCs w:val="18"/>
+              </w:rPr>
+              <w:t>Cambiar “vídeo” por “video”</w:t>
+            </w:r>
+          </w:p>
         </w:tc>
       </w:tr>
       <w:tr>
@@ -8951,11 +9088,18 @@
           <w:p>
             <w:pPr>
               <w:jc w:val="both"/>
-            </w:pPr>
-            <w:r>
-              <w:rPr>
-                <w:b/>
-                <w:sz w:val="18"/>
+              <w:rPr>
+                <w:rFonts w:asciiTheme="minorHAnsi" w:hAnsiTheme="minorHAnsi"/>
+                <w:sz w:val="18"/>
+                <w:szCs w:val="18"/>
+              </w:rPr>
+            </w:pPr>
+            <w:r>
+              <w:rPr>
+                <w:rFonts w:asciiTheme="minorHAnsi" w:hAnsiTheme="minorHAnsi"/>
+                <w:b/>
+                <w:sz w:val="18"/>
+                <w:szCs w:val="18"/>
               </w:rPr>
               <w:t>Título</w:t>
             </w:r>
@@ -8968,10 +9112,17 @@
           <w:p>
             <w:pPr>
               <w:jc w:val="both"/>
-            </w:pPr>
-            <w:r>
-              <w:rPr>
-                <w:sz w:val="18"/>
+              <w:rPr>
+                <w:rFonts w:asciiTheme="minorHAnsi" w:hAnsiTheme="minorHAnsi"/>
+                <w:sz w:val="18"/>
+                <w:szCs w:val="18"/>
+              </w:rPr>
+            </w:pPr>
+            <w:r>
+              <w:rPr>
+                <w:rFonts w:asciiTheme="minorHAnsi" w:hAnsiTheme="minorHAnsi"/>
+                <w:sz w:val="18"/>
+                <w:szCs w:val="18"/>
               </w:rPr>
               <w:t>El bioma de la selva</w:t>
             </w:r>
@@ -8986,11 +9137,18 @@
           <w:p>
             <w:pPr>
               <w:jc w:val="both"/>
-            </w:pPr>
-            <w:r>
-              <w:rPr>
-                <w:b/>
-                <w:sz w:val="18"/>
+              <w:rPr>
+                <w:rFonts w:asciiTheme="minorHAnsi" w:hAnsiTheme="minorHAnsi"/>
+                <w:sz w:val="18"/>
+                <w:szCs w:val="18"/>
+              </w:rPr>
+            </w:pPr>
+            <w:r>
+              <w:rPr>
+                <w:rFonts w:asciiTheme="minorHAnsi" w:hAnsiTheme="minorHAnsi"/>
+                <w:b/>
+                <w:sz w:val="18"/>
+                <w:szCs w:val="18"/>
               </w:rPr>
               <w:t>Descripción</w:t>
             </w:r>
@@ -9003,10 +9161,17 @@
           <w:p>
             <w:pPr>
               <w:jc w:val="both"/>
-            </w:pPr>
-            <w:r>
-              <w:rPr>
-                <w:sz w:val="18"/>
+              <w:rPr>
+                <w:rFonts w:asciiTheme="minorHAnsi" w:hAnsiTheme="minorHAnsi"/>
+                <w:sz w:val="18"/>
+                <w:szCs w:val="18"/>
+              </w:rPr>
+            </w:pPr>
+            <w:r>
+              <w:rPr>
+                <w:rFonts w:asciiTheme="minorHAnsi" w:hAnsiTheme="minorHAnsi"/>
+                <w:sz w:val="18"/>
+                <w:szCs w:val="18"/>
               </w:rPr>
               <w:t>Video que muestra las características climáticas, la flora y la fauna del ecosistema selvático.</w:t>
             </w:r>
@@ -9014,28 +9179,28 @@
           <w:p>
             <w:pPr>
               <w:jc w:val="both"/>
-            </w:pPr>
-            <w:r>
-              <w:rPr>
-                <w:color w:val="FF0000"/>
-                <w:sz w:val="18"/>
-              </w:rPr>
-              <w:t>Cambiar “vídeo” por “video”</w:t>
-            </w:r>
-          </w:p>
-          <w:p>
-            <w:pPr>
-              <w:jc w:val="both"/>
-            </w:pPr>
-          </w:p>
-          <w:p>
-            <w:pPr>
-              <w:jc w:val="both"/>
-            </w:pPr>
-            <w:r>
-              <w:rPr>
-                <w:b/>
-                <w:sz w:val="18"/>
+              <w:rPr>
+                <w:rFonts w:asciiTheme="minorHAnsi" w:hAnsiTheme="minorHAnsi"/>
+                <w:sz w:val="18"/>
+                <w:szCs w:val="18"/>
+              </w:rPr>
+            </w:pPr>
+          </w:p>
+          <w:p>
+            <w:pPr>
+              <w:jc w:val="both"/>
+              <w:rPr>
+                <w:rFonts w:asciiTheme="minorHAnsi" w:hAnsiTheme="minorHAnsi"/>
+                <w:sz w:val="18"/>
+                <w:szCs w:val="18"/>
+              </w:rPr>
+            </w:pPr>
+            <w:r>
+              <w:rPr>
+                <w:rFonts w:asciiTheme="minorHAnsi" w:hAnsiTheme="minorHAnsi"/>
+                <w:b/>
+                <w:sz w:val="18"/>
+                <w:szCs w:val="18"/>
               </w:rPr>
               <w:t>Ficha del docente</w:t>
             </w:r>
@@ -9043,15 +9208,17 @@
           <w:p>
             <w:pPr>
               <w:jc w:val="both"/>
-            </w:pPr>
-          </w:p>
-          <w:p>
-            <w:pPr>
-              <w:jc w:val="both"/>
-            </w:pPr>
-            <w:r>
-              <w:rPr>
-                <w:sz w:val="18"/>
+              <w:rPr>
+                <w:rFonts w:asciiTheme="minorHAnsi" w:hAnsiTheme="minorHAnsi"/>
+                <w:sz w:val="18"/>
+                <w:szCs w:val="18"/>
+              </w:rPr>
+            </w:pPr>
+            <w:r>
+              <w:rPr>
+                <w:rFonts w:asciiTheme="minorHAnsi" w:hAnsiTheme="minorHAnsi"/>
+                <w:sz w:val="18"/>
+                <w:szCs w:val="18"/>
               </w:rPr>
               <w:t>20 minutos</w:t>
             </w:r>
@@ -9059,10 +9226,17 @@
           <w:p>
             <w:pPr>
               <w:jc w:val="both"/>
-            </w:pPr>
-            <w:r>
-              <w:rPr>
-                <w:sz w:val="18"/>
+              <w:rPr>
+                <w:rFonts w:asciiTheme="minorHAnsi" w:hAnsiTheme="minorHAnsi"/>
+                <w:sz w:val="18"/>
+                <w:szCs w:val="18"/>
+              </w:rPr>
+            </w:pPr>
+            <w:r>
+              <w:rPr>
+                <w:rFonts w:asciiTheme="minorHAnsi" w:hAnsiTheme="minorHAnsi"/>
+                <w:sz w:val="18"/>
+                <w:szCs w:val="18"/>
               </w:rPr>
               <w:t>Video</w:t>
             </w:r>
@@ -9070,10 +9244,17 @@
           <w:p>
             <w:pPr>
               <w:jc w:val="both"/>
-            </w:pPr>
-            <w:r>
-              <w:rPr>
-                <w:sz w:val="18"/>
+              <w:rPr>
+                <w:rFonts w:asciiTheme="minorHAnsi" w:hAnsiTheme="minorHAnsi"/>
+                <w:sz w:val="18"/>
+                <w:szCs w:val="18"/>
+              </w:rPr>
+            </w:pPr>
+            <w:r>
+              <w:rPr>
+                <w:rFonts w:asciiTheme="minorHAnsi" w:hAnsiTheme="minorHAnsi"/>
+                <w:sz w:val="18"/>
+                <w:szCs w:val="18"/>
               </w:rPr>
               <w:t>Exposición</w:t>
             </w:r>
@@ -9081,144 +9262,229 @@
           <w:p>
             <w:pPr>
               <w:jc w:val="both"/>
-            </w:pPr>
-            <w:r>
-              <w:rPr>
-                <w:sz w:val="18"/>
+              <w:rPr>
+                <w:rFonts w:asciiTheme="minorHAnsi" w:hAnsiTheme="minorHAnsi"/>
+                <w:sz w:val="18"/>
+                <w:szCs w:val="18"/>
+              </w:rPr>
+            </w:pPr>
+            <w:r>
+              <w:rPr>
+                <w:rFonts w:asciiTheme="minorHAnsi" w:hAnsiTheme="minorHAnsi"/>
+                <w:sz w:val="18"/>
+                <w:szCs w:val="18"/>
               </w:rPr>
               <w:t>Competencia en el conocimiento e interacción con el mundo físico</w:t>
             </w:r>
           </w:p>
           <w:p>
             <w:pPr>
-              <w:spacing w:before="100" w:after="100"/>
-              <w:jc w:val="both"/>
-            </w:pPr>
-            <w:r>
-              <w:rPr>
-                <w:b/>
-                <w:sz w:val="18"/>
+              <w:jc w:val="both"/>
+              <w:rPr>
+                <w:rFonts w:asciiTheme="minorHAnsi" w:hAnsiTheme="minorHAnsi"/>
+                <w:sz w:val="18"/>
+                <w:szCs w:val="18"/>
+              </w:rPr>
+            </w:pPr>
+            <w:r>
+              <w:rPr>
+                <w:rFonts w:asciiTheme="minorHAnsi" w:hAnsiTheme="minorHAnsi"/>
+                <w:b/>
+                <w:sz w:val="18"/>
+                <w:szCs w:val="18"/>
               </w:rPr>
               <w:t>Título</w:t>
             </w:r>
             <w:r>
               <w:rPr>
-                <w:sz w:val="18"/>
+                <w:rFonts w:asciiTheme="minorHAnsi" w:hAnsiTheme="minorHAnsi"/>
+                <w:sz w:val="18"/>
+                <w:szCs w:val="18"/>
               </w:rPr>
               <w:t xml:space="preserve"> El bioma de la selva</w:t>
             </w:r>
           </w:p>
           <w:p>
             <w:pPr>
-              <w:spacing w:before="100" w:after="100"/>
-              <w:jc w:val="both"/>
-            </w:pPr>
-            <w:r>
-              <w:rPr>
-                <w:b/>
-                <w:sz w:val="18"/>
+              <w:jc w:val="both"/>
+              <w:rPr>
+                <w:rFonts w:asciiTheme="minorHAnsi" w:hAnsiTheme="minorHAnsi"/>
+                <w:sz w:val="18"/>
+                <w:szCs w:val="18"/>
+              </w:rPr>
+            </w:pPr>
+            <w:r>
+              <w:rPr>
+                <w:rFonts w:asciiTheme="minorHAnsi" w:hAnsiTheme="minorHAnsi"/>
+                <w:b/>
+                <w:sz w:val="18"/>
+                <w:szCs w:val="18"/>
               </w:rPr>
               <w:t xml:space="preserve">Objetivo </w:t>
             </w:r>
             <w:r>
               <w:rPr>
-                <w:sz w:val="18"/>
+                <w:rFonts w:asciiTheme="minorHAnsi" w:hAnsiTheme="minorHAnsi"/>
+                <w:sz w:val="18"/>
+                <w:szCs w:val="18"/>
               </w:rPr>
               <w:t>Explicar a los estudiantes los rasgos del bioma de la selva.</w:t>
             </w:r>
           </w:p>
           <w:p>
             <w:pPr>
-              <w:spacing w:before="100" w:after="100"/>
-              <w:jc w:val="both"/>
-            </w:pPr>
-            <w:r>
-              <w:rPr>
-                <w:b/>
-                <w:sz w:val="18"/>
+              <w:jc w:val="both"/>
+              <w:rPr>
+                <w:rFonts w:asciiTheme="minorHAnsi" w:hAnsiTheme="minorHAnsi"/>
+                <w:sz w:val="18"/>
+                <w:szCs w:val="18"/>
+              </w:rPr>
+            </w:pPr>
+            <w:r>
+              <w:rPr>
+                <w:rFonts w:asciiTheme="minorHAnsi" w:hAnsiTheme="minorHAnsi"/>
+                <w:b/>
+                <w:sz w:val="18"/>
+                <w:szCs w:val="18"/>
+              </w:rPr>
+              <w:t>Antes de la presentación</w:t>
+            </w:r>
+          </w:p>
+          <w:p>
+            <w:pPr>
+              <w:jc w:val="both"/>
+              <w:rPr>
+                <w:rFonts w:asciiTheme="minorHAnsi" w:hAnsiTheme="minorHAnsi"/>
+                <w:sz w:val="18"/>
+                <w:szCs w:val="18"/>
+              </w:rPr>
+            </w:pPr>
+            <w:r>
+              <w:rPr>
+                <w:rFonts w:asciiTheme="minorHAnsi" w:hAnsiTheme="minorHAnsi"/>
+                <w:sz w:val="18"/>
+                <w:szCs w:val="18"/>
+              </w:rPr>
+              <w:t>Le sugerimos que trabaje el concepto bioma como una agrupación de ecosistemas terrestres o acuáticos con unas mismas condiciones ambientales que coinciden con las diferentes zonas climáticas:</w:t>
+            </w:r>
+          </w:p>
+          <w:p>
+            <w:pPr>
+              <w:jc w:val="both"/>
+              <w:rPr>
+                <w:rFonts w:asciiTheme="minorHAnsi" w:hAnsiTheme="minorHAnsi"/>
+                <w:sz w:val="18"/>
+                <w:szCs w:val="18"/>
+              </w:rPr>
+            </w:pPr>
+          </w:p>
+          <w:p>
+            <w:pPr>
+              <w:jc w:val="both"/>
+              <w:rPr>
+                <w:rFonts w:asciiTheme="minorHAnsi" w:hAnsiTheme="minorHAnsi"/>
+                <w:sz w:val="18"/>
+                <w:szCs w:val="18"/>
+              </w:rPr>
+            </w:pPr>
+            <w:r>
+              <w:rPr>
+                <w:rFonts w:asciiTheme="minorHAnsi" w:hAnsiTheme="minorHAnsi"/>
+                <w:sz w:val="18"/>
+                <w:szCs w:val="18"/>
+              </w:rPr>
+              <w:t>- Biomas terrestres: selva, la estepa, la sabana, el desierto, el bosque caducifolio, la alta montaña, la taiga y la tundra.</w:t>
+            </w:r>
+          </w:p>
+          <w:p>
+            <w:pPr>
+              <w:jc w:val="both"/>
+              <w:rPr>
+                <w:rFonts w:asciiTheme="minorHAnsi" w:hAnsiTheme="minorHAnsi"/>
+                <w:sz w:val="18"/>
+                <w:szCs w:val="18"/>
+              </w:rPr>
+            </w:pPr>
+            <w:r>
+              <w:rPr>
+                <w:rFonts w:asciiTheme="minorHAnsi" w:hAnsiTheme="minorHAnsi"/>
+                <w:sz w:val="18"/>
+                <w:szCs w:val="18"/>
+              </w:rPr>
+              <w:t>- Biomas acuáticos: aguas continentales y aguas marinas.</w:t>
+            </w:r>
+          </w:p>
+          <w:p>
+            <w:pPr>
+              <w:jc w:val="both"/>
+              <w:rPr>
+                <w:rFonts w:asciiTheme="minorHAnsi" w:hAnsiTheme="minorHAnsi"/>
+                <w:sz w:val="18"/>
+                <w:szCs w:val="18"/>
+              </w:rPr>
+            </w:pPr>
+          </w:p>
+          <w:p>
+            <w:pPr>
+              <w:jc w:val="both"/>
+              <w:rPr>
+                <w:rFonts w:asciiTheme="minorHAnsi" w:hAnsiTheme="minorHAnsi"/>
+                <w:sz w:val="18"/>
+                <w:szCs w:val="18"/>
+              </w:rPr>
+            </w:pPr>
+            <w:r>
+              <w:rPr>
+                <w:rFonts w:asciiTheme="minorHAnsi" w:hAnsiTheme="minorHAnsi"/>
+                <w:sz w:val="18"/>
+                <w:szCs w:val="18"/>
+              </w:rPr>
+              <w:t>Puede realizar las siguientes preguntas:</w:t>
+            </w:r>
+          </w:p>
+          <w:p>
+            <w:pPr>
+              <w:jc w:val="both"/>
+              <w:rPr>
+                <w:rFonts w:asciiTheme="minorHAnsi" w:hAnsiTheme="minorHAnsi"/>
+                <w:sz w:val="18"/>
+                <w:szCs w:val="18"/>
+              </w:rPr>
+            </w:pPr>
+          </w:p>
+          <w:p>
+            <w:pPr>
+              <w:jc w:val="both"/>
+              <w:rPr>
+                <w:rFonts w:asciiTheme="minorHAnsi" w:hAnsiTheme="minorHAnsi"/>
+                <w:sz w:val="18"/>
+                <w:szCs w:val="18"/>
+              </w:rPr>
+            </w:pPr>
+            <w:r>
+              <w:rPr>
+                <w:rFonts w:asciiTheme="minorHAnsi" w:hAnsiTheme="minorHAnsi"/>
+                <w:sz w:val="18"/>
+                <w:szCs w:val="18"/>
               </w:rPr>
               <w:lastRenderedPageBreak/>
-              <w:t>Antes de la presentación</w:t>
-            </w:r>
-          </w:p>
-          <w:p>
-            <w:pPr>
-              <w:spacing w:before="100" w:after="100"/>
-              <w:jc w:val="both"/>
-            </w:pPr>
-            <w:r>
-              <w:rPr>
-                <w:sz w:val="18"/>
-              </w:rPr>
-              <w:t>Le sugerimos que trabaje el concepto bioma como una agrupación de ecosistemas terrestres o acuáticos con unas mismas condiciones ambientales que coinciden con las diferentes zonas climáticas:</w:t>
-            </w:r>
-          </w:p>
-          <w:p>
-            <w:pPr>
-              <w:jc w:val="both"/>
-            </w:pPr>
-          </w:p>
-          <w:p>
-            <w:pPr>
-              <w:jc w:val="both"/>
-            </w:pPr>
-            <w:r>
-              <w:rPr>
-                <w:sz w:val="18"/>
-              </w:rPr>
-              <w:t>- Biomas terrestres: selva, la estepa, la sabana, el desierto, el bosque caducifolio, la alta montaña, la taiga y la tundra.</w:t>
-            </w:r>
-          </w:p>
-          <w:p>
-            <w:pPr>
-              <w:jc w:val="both"/>
-            </w:pPr>
-            <w:r>
-              <w:rPr>
-                <w:sz w:val="18"/>
-              </w:rPr>
-              <w:t>- Biomas acuáticos: aguas continentales y aguas marinas.</w:t>
-            </w:r>
-          </w:p>
-          <w:p>
-            <w:pPr>
-              <w:jc w:val="both"/>
-            </w:pPr>
-          </w:p>
-          <w:p>
-            <w:pPr>
-              <w:jc w:val="both"/>
-            </w:pPr>
-            <w:r>
-              <w:rPr>
-                <w:sz w:val="18"/>
-              </w:rPr>
-              <w:t>Puede realizar las siguientes preguntas:</w:t>
-            </w:r>
-          </w:p>
-          <w:p>
-            <w:pPr>
-              <w:jc w:val="both"/>
-            </w:pPr>
-          </w:p>
-          <w:p>
-            <w:pPr>
-              <w:jc w:val="both"/>
-            </w:pPr>
-            <w:r>
-              <w:rPr>
-                <w:sz w:val="18"/>
-              </w:rPr>
               <w:t>- ¿Qué es un bioma?</w:t>
             </w:r>
           </w:p>
           <w:p>
             <w:pPr>
               <w:jc w:val="both"/>
-            </w:pPr>
-            <w:r>
-              <w:rPr>
-                <w:sz w:val="18"/>
+              <w:rPr>
+                <w:rFonts w:asciiTheme="minorHAnsi" w:hAnsiTheme="minorHAnsi"/>
+                <w:sz w:val="18"/>
+                <w:szCs w:val="18"/>
+              </w:rPr>
+            </w:pPr>
+            <w:r>
+              <w:rPr>
+                <w:rFonts w:asciiTheme="minorHAnsi" w:hAnsiTheme="minorHAnsi"/>
+                <w:sz w:val="18"/>
+                <w:szCs w:val="18"/>
               </w:rPr>
               <w:t>- ¿Cuántos biomas hay?</w:t>
             </w:r>
@@ -9226,15 +9492,27 @@
           <w:p>
             <w:pPr>
               <w:jc w:val="both"/>
-            </w:pPr>
-          </w:p>
-          <w:p>
-            <w:pPr>
-              <w:jc w:val="both"/>
-            </w:pPr>
-            <w:r>
-              <w:rPr>
-                <w:sz w:val="18"/>
+              <w:rPr>
+                <w:rFonts w:asciiTheme="minorHAnsi" w:hAnsiTheme="minorHAnsi"/>
+                <w:sz w:val="18"/>
+                <w:szCs w:val="18"/>
+              </w:rPr>
+            </w:pPr>
+          </w:p>
+          <w:p>
+            <w:pPr>
+              <w:jc w:val="both"/>
+              <w:rPr>
+                <w:rFonts w:asciiTheme="minorHAnsi" w:hAnsiTheme="minorHAnsi"/>
+                <w:sz w:val="18"/>
+                <w:szCs w:val="18"/>
+              </w:rPr>
+            </w:pPr>
+            <w:r>
+              <w:rPr>
+                <w:rFonts w:asciiTheme="minorHAnsi" w:hAnsiTheme="minorHAnsi"/>
+                <w:sz w:val="18"/>
+                <w:szCs w:val="18"/>
               </w:rPr>
               <w:t>Puede pedir a los estudiantes que expongan los factores ambientales que creen que debe tener el bioma de la selva: luz, agua, humedad, suelo y temperatura.</w:t>
             </w:r>
@@ -9242,15 +9520,27 @@
           <w:p>
             <w:pPr>
               <w:jc w:val="both"/>
-            </w:pPr>
-          </w:p>
-          <w:p>
-            <w:pPr>
-              <w:jc w:val="both"/>
-            </w:pPr>
-            <w:r>
-              <w:rPr>
-                <w:sz w:val="18"/>
+              <w:rPr>
+                <w:rFonts w:asciiTheme="minorHAnsi" w:hAnsiTheme="minorHAnsi"/>
+                <w:sz w:val="18"/>
+                <w:szCs w:val="18"/>
+              </w:rPr>
+            </w:pPr>
+          </w:p>
+          <w:p>
+            <w:pPr>
+              <w:jc w:val="both"/>
+              <w:rPr>
+                <w:rFonts w:asciiTheme="minorHAnsi" w:hAnsiTheme="minorHAnsi"/>
+                <w:sz w:val="18"/>
+                <w:szCs w:val="18"/>
+              </w:rPr>
+            </w:pPr>
+            <w:r>
+              <w:rPr>
+                <w:rFonts w:asciiTheme="minorHAnsi" w:hAnsiTheme="minorHAnsi"/>
+                <w:sz w:val="18"/>
+                <w:szCs w:val="18"/>
               </w:rPr>
               <w:t>- ¿Qué factores ambientales caracterizan el bioma de la selva?</w:t>
             </w:r>
@@ -9258,10 +9548,17 @@
           <w:p>
             <w:pPr>
               <w:jc w:val="both"/>
-            </w:pPr>
-            <w:r>
-              <w:rPr>
-                <w:sz w:val="18"/>
+              <w:rPr>
+                <w:rFonts w:asciiTheme="minorHAnsi" w:hAnsiTheme="minorHAnsi"/>
+                <w:sz w:val="18"/>
+                <w:szCs w:val="18"/>
+              </w:rPr>
+            </w:pPr>
+            <w:r>
+              <w:rPr>
+                <w:rFonts w:asciiTheme="minorHAnsi" w:hAnsiTheme="minorHAnsi"/>
+                <w:sz w:val="18"/>
+                <w:szCs w:val="18"/>
               </w:rPr>
               <w:t>- ¿Dónde encontramos estos biomas?</w:t>
             </w:r>
@@ -9269,21 +9566,38 @@
           <w:p>
             <w:pPr>
               <w:jc w:val="both"/>
-            </w:pPr>
-          </w:p>
-          <w:p>
-            <w:pPr>
-              <w:jc w:val="both"/>
-            </w:pPr>
-          </w:p>
-          <w:p>
-            <w:pPr>
-              <w:jc w:val="both"/>
-            </w:pPr>
-            <w:r>
-              <w:rPr>
-                <w:b/>
-                <w:sz w:val="18"/>
+              <w:rPr>
+                <w:rFonts w:asciiTheme="minorHAnsi" w:hAnsiTheme="minorHAnsi"/>
+                <w:sz w:val="18"/>
+                <w:szCs w:val="18"/>
+              </w:rPr>
+            </w:pPr>
+          </w:p>
+          <w:p>
+            <w:pPr>
+              <w:jc w:val="both"/>
+              <w:rPr>
+                <w:rFonts w:asciiTheme="minorHAnsi" w:hAnsiTheme="minorHAnsi"/>
+                <w:sz w:val="18"/>
+                <w:szCs w:val="18"/>
+              </w:rPr>
+            </w:pPr>
+          </w:p>
+          <w:p>
+            <w:pPr>
+              <w:jc w:val="both"/>
+              <w:rPr>
+                <w:rFonts w:asciiTheme="minorHAnsi" w:hAnsiTheme="minorHAnsi"/>
+                <w:sz w:val="18"/>
+                <w:szCs w:val="18"/>
+              </w:rPr>
+            </w:pPr>
+            <w:r>
+              <w:rPr>
+                <w:rFonts w:asciiTheme="minorHAnsi" w:hAnsiTheme="minorHAnsi"/>
+                <w:b/>
+                <w:sz w:val="18"/>
+                <w:szCs w:val="18"/>
               </w:rPr>
               <w:t>Después de la presentación</w:t>
             </w:r>
@@ -9291,10 +9605,17 @@
           <w:p>
             <w:pPr>
               <w:jc w:val="both"/>
-            </w:pPr>
-            <w:r>
-              <w:rPr>
-                <w:sz w:val="18"/>
+              <w:rPr>
+                <w:rFonts w:asciiTheme="minorHAnsi" w:hAnsiTheme="minorHAnsi"/>
+                <w:sz w:val="18"/>
+                <w:szCs w:val="18"/>
+              </w:rPr>
+            </w:pPr>
+            <w:r>
+              <w:rPr>
+                <w:rFonts w:asciiTheme="minorHAnsi" w:hAnsiTheme="minorHAnsi"/>
+                <w:sz w:val="18"/>
+                <w:szCs w:val="18"/>
               </w:rPr>
               <w:t>Realice un conversatorio con los estudiantes acerca de las adaptaciones de los organismos a las condiciones ambientales de la selva:</w:t>
             </w:r>
@@ -9302,15 +9623,27 @@
           <w:p>
             <w:pPr>
               <w:jc w:val="both"/>
-            </w:pPr>
-          </w:p>
-          <w:p>
-            <w:pPr>
-              <w:jc w:val="both"/>
-            </w:pPr>
-            <w:r>
-              <w:rPr>
-                <w:sz w:val="18"/>
+              <w:rPr>
+                <w:rFonts w:asciiTheme="minorHAnsi" w:hAnsiTheme="minorHAnsi"/>
+                <w:sz w:val="18"/>
+                <w:szCs w:val="18"/>
+              </w:rPr>
+            </w:pPr>
+          </w:p>
+          <w:p>
+            <w:pPr>
+              <w:jc w:val="both"/>
+              <w:rPr>
+                <w:rFonts w:asciiTheme="minorHAnsi" w:hAnsiTheme="minorHAnsi"/>
+                <w:sz w:val="18"/>
+                <w:szCs w:val="18"/>
+              </w:rPr>
+            </w:pPr>
+            <w:r>
+              <w:rPr>
+                <w:rFonts w:asciiTheme="minorHAnsi" w:hAnsiTheme="minorHAnsi"/>
+                <w:sz w:val="18"/>
+                <w:szCs w:val="18"/>
               </w:rPr>
               <w:t>- ¿Qué condiciones ambientales hay en la selva?</w:t>
             </w:r>
@@ -9318,10 +9651,17 @@
           <w:p>
             <w:pPr>
               <w:jc w:val="both"/>
-            </w:pPr>
-            <w:r>
-              <w:rPr>
-                <w:sz w:val="18"/>
+              <w:rPr>
+                <w:rFonts w:asciiTheme="minorHAnsi" w:hAnsiTheme="minorHAnsi"/>
+                <w:sz w:val="18"/>
+                <w:szCs w:val="18"/>
+              </w:rPr>
+            </w:pPr>
+            <w:r>
+              <w:rPr>
+                <w:rFonts w:asciiTheme="minorHAnsi" w:hAnsiTheme="minorHAnsi"/>
+                <w:sz w:val="18"/>
+                <w:szCs w:val="18"/>
               </w:rPr>
               <w:t>- ¿Qué han hecho los organismos para adaptarse a estas condiciones?</w:t>
             </w:r>
@@ -9329,10 +9669,17 @@
           <w:p>
             <w:pPr>
               <w:jc w:val="both"/>
-            </w:pPr>
-            <w:r>
-              <w:rPr>
-                <w:sz w:val="18"/>
+              <w:rPr>
+                <w:rFonts w:asciiTheme="minorHAnsi" w:hAnsiTheme="minorHAnsi"/>
+                <w:sz w:val="18"/>
+                <w:szCs w:val="18"/>
+              </w:rPr>
+            </w:pPr>
+            <w:r>
+              <w:rPr>
+                <w:rFonts w:asciiTheme="minorHAnsi" w:hAnsiTheme="minorHAnsi"/>
+                <w:sz w:val="18"/>
+                <w:szCs w:val="18"/>
               </w:rPr>
               <w:t>- ¿Cómo son los organismos?</w:t>
             </w:r>
@@ -9340,15 +9687,27 @@
           <w:p>
             <w:pPr>
               <w:jc w:val="both"/>
-            </w:pPr>
-          </w:p>
-          <w:p>
-            <w:pPr>
-              <w:jc w:val="both"/>
-            </w:pPr>
-            <w:r>
-              <w:rPr>
-                <w:sz w:val="18"/>
+              <w:rPr>
+                <w:rFonts w:asciiTheme="minorHAnsi" w:hAnsiTheme="minorHAnsi"/>
+                <w:sz w:val="18"/>
+                <w:szCs w:val="18"/>
+              </w:rPr>
+            </w:pPr>
+          </w:p>
+          <w:p>
+            <w:pPr>
+              <w:jc w:val="both"/>
+              <w:rPr>
+                <w:rFonts w:asciiTheme="minorHAnsi" w:hAnsiTheme="minorHAnsi"/>
+                <w:sz w:val="18"/>
+                <w:szCs w:val="18"/>
+              </w:rPr>
+            </w:pPr>
+            <w:r>
+              <w:rPr>
+                <w:rFonts w:asciiTheme="minorHAnsi" w:hAnsiTheme="minorHAnsi"/>
+                <w:sz w:val="18"/>
+                <w:szCs w:val="18"/>
               </w:rPr>
               <w:t>Le sugerimos resaltar los problemas que conlleva traer a nuestro país animales exóticos de otros biomas realizando algunas preguntas:</w:t>
             </w:r>
@@ -9356,15 +9715,27 @@
           <w:p>
             <w:pPr>
               <w:jc w:val="both"/>
-            </w:pPr>
-          </w:p>
-          <w:p>
-            <w:pPr>
-              <w:jc w:val="both"/>
-            </w:pPr>
-            <w:r>
-              <w:rPr>
-                <w:sz w:val="18"/>
+              <w:rPr>
+                <w:rFonts w:asciiTheme="minorHAnsi" w:hAnsiTheme="minorHAnsi"/>
+                <w:sz w:val="18"/>
+                <w:szCs w:val="18"/>
+              </w:rPr>
+            </w:pPr>
+          </w:p>
+          <w:p>
+            <w:pPr>
+              <w:jc w:val="both"/>
+              <w:rPr>
+                <w:rFonts w:asciiTheme="minorHAnsi" w:hAnsiTheme="minorHAnsi"/>
+                <w:sz w:val="18"/>
+                <w:szCs w:val="18"/>
+              </w:rPr>
+            </w:pPr>
+            <w:r>
+              <w:rPr>
+                <w:rFonts w:asciiTheme="minorHAnsi" w:hAnsiTheme="minorHAnsi"/>
+                <w:sz w:val="18"/>
+                <w:szCs w:val="18"/>
               </w:rPr>
               <w:t>- ¿En qué bioma crees que nos encontramos?</w:t>
             </w:r>
@@ -9372,10 +9743,17 @@
           <w:p>
             <w:pPr>
               <w:jc w:val="both"/>
-            </w:pPr>
-            <w:r>
-              <w:rPr>
-                <w:sz w:val="18"/>
+              <w:rPr>
+                <w:rFonts w:asciiTheme="minorHAnsi" w:hAnsiTheme="minorHAnsi"/>
+                <w:sz w:val="18"/>
+                <w:szCs w:val="18"/>
+              </w:rPr>
+            </w:pPr>
+            <w:r>
+              <w:rPr>
+                <w:rFonts w:asciiTheme="minorHAnsi" w:hAnsiTheme="minorHAnsi"/>
+                <w:sz w:val="18"/>
+                <w:szCs w:val="18"/>
               </w:rPr>
               <w:t>- ¿Cómo son las condiciones ambientales en nuestro bioma?</w:t>
             </w:r>
@@ -9383,10 +9761,17 @@
           <w:p>
             <w:pPr>
               <w:jc w:val="both"/>
-            </w:pPr>
-            <w:r>
-              <w:rPr>
-                <w:sz w:val="18"/>
+              <w:rPr>
+                <w:rFonts w:asciiTheme="minorHAnsi" w:hAnsiTheme="minorHAnsi"/>
+                <w:sz w:val="18"/>
+                <w:szCs w:val="18"/>
+              </w:rPr>
+            </w:pPr>
+            <w:r>
+              <w:rPr>
+                <w:rFonts w:asciiTheme="minorHAnsi" w:hAnsiTheme="minorHAnsi"/>
+                <w:sz w:val="18"/>
+                <w:szCs w:val="18"/>
               </w:rPr>
               <w:t>- ¿Qué ocurriría si trajéramos un animal de la tundra a nuestro país?</w:t>
             </w:r>
@@ -9394,10 +9779,17 @@
           <w:p>
             <w:pPr>
               <w:jc w:val="both"/>
-            </w:pPr>
-            <w:r>
-              <w:rPr>
-                <w:sz w:val="18"/>
+              <w:rPr>
+                <w:rFonts w:asciiTheme="minorHAnsi" w:hAnsiTheme="minorHAnsi"/>
+                <w:sz w:val="18"/>
+                <w:szCs w:val="18"/>
+              </w:rPr>
+            </w:pPr>
+            <w:r>
+              <w:rPr>
+                <w:rFonts w:asciiTheme="minorHAnsi" w:hAnsiTheme="minorHAnsi"/>
+                <w:sz w:val="18"/>
+                <w:szCs w:val="18"/>
               </w:rPr>
               <w:t>- ¿Se dan las mismas condiciones?</w:t>
             </w:r>
@@ -9405,10 +9797,17 @@
           <w:p>
             <w:pPr>
               <w:jc w:val="both"/>
-            </w:pPr>
-            <w:r>
-              <w:rPr>
-                <w:sz w:val="18"/>
+              <w:rPr>
+                <w:rFonts w:asciiTheme="minorHAnsi" w:hAnsiTheme="minorHAnsi"/>
+                <w:sz w:val="18"/>
+                <w:szCs w:val="18"/>
+              </w:rPr>
+            </w:pPr>
+            <w:r>
+              <w:rPr>
+                <w:rFonts w:asciiTheme="minorHAnsi" w:hAnsiTheme="minorHAnsi"/>
+                <w:sz w:val="18"/>
+                <w:szCs w:val="18"/>
               </w:rPr>
               <w:t>- ¿Crees que podría sobrevivir?</w:t>
             </w:r>
@@ -9416,10 +9815,17 @@
           <w:p>
             <w:pPr>
               <w:jc w:val="both"/>
-            </w:pPr>
-            <w:r>
-              <w:rPr>
-                <w:sz w:val="18"/>
+              <w:rPr>
+                <w:rFonts w:asciiTheme="minorHAnsi" w:hAnsiTheme="minorHAnsi"/>
+                <w:sz w:val="18"/>
+                <w:szCs w:val="18"/>
+              </w:rPr>
+            </w:pPr>
+            <w:r>
+              <w:rPr>
+                <w:rFonts w:asciiTheme="minorHAnsi" w:hAnsiTheme="minorHAnsi"/>
+                <w:sz w:val="18"/>
+                <w:szCs w:val="18"/>
               </w:rPr>
               <w:t>- ¿Y si lleváramos un animal de nuestras selva tropical a la tundra?</w:t>
             </w:r>
@@ -9427,23 +9833,37 @@
           <w:p>
             <w:pPr>
               <w:jc w:val="both"/>
-            </w:pPr>
-          </w:p>
-          <w:p>
-            <w:pPr>
-              <w:jc w:val="both"/>
-            </w:pPr>
-            <w:r>
-              <w:rPr>
-                <w:sz w:val="18"/>
+              <w:rPr>
+                <w:rFonts w:asciiTheme="minorHAnsi" w:hAnsiTheme="minorHAnsi"/>
+                <w:sz w:val="18"/>
+                <w:szCs w:val="18"/>
+              </w:rPr>
+            </w:pPr>
+          </w:p>
+          <w:p>
+            <w:pPr>
+              <w:jc w:val="both"/>
+              <w:rPr>
+                <w:rFonts w:asciiTheme="minorHAnsi" w:hAnsiTheme="minorHAnsi"/>
+                <w:sz w:val="18"/>
+                <w:szCs w:val="18"/>
+              </w:rPr>
+            </w:pPr>
+            <w:r>
+              <w:rPr>
+                <w:rFonts w:asciiTheme="minorHAnsi" w:hAnsiTheme="minorHAnsi"/>
+                <w:sz w:val="18"/>
+                <w:szCs w:val="18"/>
               </w:rPr>
               <w:t>Puede recoger información sobre la selva, sus características, su vegetación y sus animales en esta página web [</w:t>
             </w:r>
             <w:hyperlink r:id="rId76">
               <w:r>
                 <w:rPr>
+                  <w:rFonts w:asciiTheme="minorHAnsi" w:hAnsiTheme="minorHAnsi"/>
                   <w:color w:val="0000FF"/>
                   <w:sz w:val="18"/>
+                  <w:szCs w:val="18"/>
                   <w:u w:val="single"/>
                 </w:rPr>
                 <w:t>VER</w:t>
@@ -9451,29 +9871,37 @@
             </w:hyperlink>
             <w:r>
               <w:rPr>
-                <w:sz w:val="18"/>
+                <w:rFonts w:asciiTheme="minorHAnsi" w:hAnsiTheme="minorHAnsi"/>
+                <w:sz w:val="18"/>
+                <w:szCs w:val="18"/>
               </w:rPr>
               <w:t>]</w:t>
             </w:r>
             <w:r>
               <w:rPr>
+                <w:rFonts w:asciiTheme="minorHAnsi" w:hAnsiTheme="minorHAnsi"/>
                 <w:color w:val="0D3158"/>
-                <w:sz w:val="20"/>
+                <w:sz w:val="18"/>
+                <w:szCs w:val="18"/>
                 <w:highlight w:val="white"/>
               </w:rPr>
               <w:t xml:space="preserve">; </w:t>
             </w:r>
             <w:r>
               <w:rPr>
-                <w:sz w:val="18"/>
+                <w:rFonts w:asciiTheme="minorHAnsi" w:hAnsiTheme="minorHAnsi"/>
+                <w:sz w:val="18"/>
+                <w:szCs w:val="18"/>
               </w:rPr>
               <w:t>en el lateral izquierdo encontrarás información sobre otros ecosistemas. También puedes consultar la página web con los biomas terrestres representados en mapas y explicados [</w:t>
             </w:r>
             <w:hyperlink r:id="rId77">
               <w:r>
                 <w:rPr>
+                  <w:rFonts w:asciiTheme="minorHAnsi" w:hAnsiTheme="minorHAnsi"/>
                   <w:color w:val="0000FF"/>
                   <w:sz w:val="18"/>
+                  <w:szCs w:val="18"/>
                   <w:u w:val="single"/>
                 </w:rPr>
                 <w:t>VER</w:t>
@@ -9481,15 +9909,19 @@
             </w:hyperlink>
             <w:r>
               <w:rPr>
-                <w:sz w:val="18"/>
+                <w:rFonts w:asciiTheme="minorHAnsi" w:hAnsiTheme="minorHAnsi"/>
+                <w:sz w:val="18"/>
+                <w:szCs w:val="18"/>
               </w:rPr>
               <w:t>], y el apartado de la selva tropical [</w:t>
             </w:r>
             <w:hyperlink r:id="rId78">
               <w:r>
                 <w:rPr>
+                  <w:rFonts w:asciiTheme="minorHAnsi" w:hAnsiTheme="minorHAnsi"/>
                   <w:color w:val="0000FF"/>
                   <w:sz w:val="18"/>
+                  <w:szCs w:val="18"/>
                   <w:u w:val="single"/>
                 </w:rPr>
                 <w:t>VER</w:t>
@@ -9497,7 +9929,9 @@
             </w:hyperlink>
             <w:r>
               <w:rPr>
-                <w:sz w:val="18"/>
+                <w:rFonts w:asciiTheme="minorHAnsi" w:hAnsiTheme="minorHAnsi"/>
+                <w:sz w:val="18"/>
+                <w:szCs w:val="18"/>
               </w:rPr>
               <w:t>].</w:t>
             </w:r>
@@ -9505,21 +9939,38 @@
           <w:p>
             <w:pPr>
               <w:jc w:val="both"/>
-            </w:pPr>
-          </w:p>
-          <w:p>
-            <w:pPr>
-              <w:jc w:val="both"/>
-            </w:pPr>
-          </w:p>
-          <w:p>
-            <w:pPr>
-              <w:jc w:val="both"/>
-            </w:pPr>
-            <w:r>
-              <w:rPr>
-                <w:b/>
-                <w:sz w:val="18"/>
+              <w:rPr>
+                <w:rFonts w:asciiTheme="minorHAnsi" w:hAnsiTheme="minorHAnsi"/>
+                <w:sz w:val="18"/>
+                <w:szCs w:val="18"/>
+              </w:rPr>
+            </w:pPr>
+          </w:p>
+          <w:p>
+            <w:pPr>
+              <w:jc w:val="both"/>
+              <w:rPr>
+                <w:rFonts w:asciiTheme="minorHAnsi" w:hAnsiTheme="minorHAnsi"/>
+                <w:sz w:val="18"/>
+                <w:szCs w:val="18"/>
+              </w:rPr>
+            </w:pPr>
+          </w:p>
+          <w:p>
+            <w:pPr>
+              <w:jc w:val="both"/>
+              <w:rPr>
+                <w:rFonts w:asciiTheme="minorHAnsi" w:hAnsiTheme="minorHAnsi"/>
+                <w:sz w:val="18"/>
+                <w:szCs w:val="18"/>
+              </w:rPr>
+            </w:pPr>
+            <w:r>
+              <w:rPr>
+                <w:rFonts w:asciiTheme="minorHAnsi" w:hAnsiTheme="minorHAnsi"/>
+                <w:b/>
+                <w:sz w:val="18"/>
+                <w:szCs w:val="18"/>
               </w:rPr>
               <w:t>Ficha del estudiante</w:t>
             </w:r>
@@ -9527,17 +9978,26 @@
           <w:p>
             <w:pPr>
               <w:jc w:val="both"/>
-            </w:pPr>
-            <w:r>
-              <w:rPr>
-                <w:b/>
-                <w:sz w:val="18"/>
+              <w:rPr>
+                <w:rFonts w:asciiTheme="minorHAnsi" w:hAnsiTheme="minorHAnsi"/>
+                <w:sz w:val="18"/>
+                <w:szCs w:val="18"/>
+              </w:rPr>
+            </w:pPr>
+            <w:r>
+              <w:rPr>
+                <w:rFonts w:asciiTheme="minorHAnsi" w:hAnsiTheme="minorHAnsi"/>
+                <w:b/>
+                <w:sz w:val="18"/>
+                <w:szCs w:val="18"/>
               </w:rPr>
               <w:t>Título</w:t>
             </w:r>
             <w:r>
               <w:rPr>
-                <w:sz w:val="18"/>
+                <w:rFonts w:asciiTheme="minorHAnsi" w:hAnsiTheme="minorHAnsi"/>
+                <w:sz w:val="18"/>
+                <w:szCs w:val="18"/>
               </w:rPr>
               <w:t xml:space="preserve"> El bioma de la selva</w:t>
             </w:r>
@@ -9545,16 +10005,28 @@
           <w:p>
             <w:pPr>
               <w:jc w:val="both"/>
-            </w:pPr>
-          </w:p>
-          <w:p>
-            <w:pPr>
-              <w:jc w:val="both"/>
-            </w:pPr>
-            <w:r>
-              <w:rPr>
-                <w:b/>
-                <w:sz w:val="18"/>
+              <w:rPr>
+                <w:rFonts w:asciiTheme="minorHAnsi" w:hAnsiTheme="minorHAnsi"/>
+                <w:sz w:val="18"/>
+                <w:szCs w:val="18"/>
+              </w:rPr>
+            </w:pPr>
+          </w:p>
+          <w:p>
+            <w:pPr>
+              <w:jc w:val="both"/>
+              <w:rPr>
+                <w:rFonts w:asciiTheme="minorHAnsi" w:hAnsiTheme="minorHAnsi"/>
+                <w:sz w:val="18"/>
+                <w:szCs w:val="18"/>
+              </w:rPr>
+            </w:pPr>
+            <w:r>
+              <w:rPr>
+                <w:rFonts w:asciiTheme="minorHAnsi" w:hAnsiTheme="minorHAnsi"/>
+                <w:b/>
+                <w:sz w:val="18"/>
+                <w:szCs w:val="18"/>
               </w:rPr>
               <w:t>Bioma</w:t>
             </w:r>
@@ -9562,135 +10034,227 @@
           <w:p>
             <w:pPr>
               <w:jc w:val="both"/>
-            </w:pPr>
-            <w:r>
-              <w:rPr>
-                <w:sz w:val="18"/>
+              <w:rPr>
+                <w:rFonts w:asciiTheme="minorHAnsi" w:hAnsiTheme="minorHAnsi"/>
+                <w:sz w:val="18"/>
+                <w:szCs w:val="18"/>
+              </w:rPr>
+            </w:pPr>
+            <w:r>
+              <w:rPr>
+                <w:rFonts w:asciiTheme="minorHAnsi" w:hAnsiTheme="minorHAnsi"/>
+                <w:sz w:val="18"/>
+                <w:szCs w:val="18"/>
+              </w:rPr>
+              <w:t>Agrupaciones de ecosistemas que comparten unas mismas condiciones climáticas. Los biomas suelen tener características parecidas, por lo que los ecosistemas que los forman suelen tener rasgos comunes. Existen dos tipos principales de biomas:</w:t>
+            </w:r>
+          </w:p>
+          <w:p>
+            <w:pPr>
+              <w:jc w:val="both"/>
+              <w:rPr>
+                <w:rFonts w:asciiTheme="minorHAnsi" w:hAnsiTheme="minorHAnsi"/>
+                <w:sz w:val="18"/>
+                <w:szCs w:val="18"/>
+              </w:rPr>
+            </w:pPr>
+            <w:r>
+              <w:rPr>
+                <w:rFonts w:asciiTheme="minorHAnsi" w:hAnsiTheme="minorHAnsi"/>
+                <w:sz w:val="18"/>
+                <w:szCs w:val="18"/>
+              </w:rPr>
+              <w:t>- Biomas terrestres.</w:t>
+            </w:r>
+          </w:p>
+          <w:p>
+            <w:pPr>
+              <w:jc w:val="both"/>
+              <w:rPr>
+                <w:rFonts w:asciiTheme="minorHAnsi" w:hAnsiTheme="minorHAnsi"/>
+                <w:sz w:val="18"/>
+                <w:szCs w:val="18"/>
+              </w:rPr>
+            </w:pPr>
+            <w:r>
+              <w:rPr>
+                <w:rFonts w:asciiTheme="minorHAnsi" w:hAnsiTheme="minorHAnsi"/>
+                <w:sz w:val="18"/>
+                <w:szCs w:val="18"/>
+              </w:rPr>
+              <w:t>- Biomas acuáticos.</w:t>
+            </w:r>
+          </w:p>
+          <w:p>
+            <w:pPr>
+              <w:jc w:val="both"/>
+              <w:rPr>
+                <w:rFonts w:asciiTheme="minorHAnsi" w:hAnsiTheme="minorHAnsi"/>
+                <w:sz w:val="18"/>
+                <w:szCs w:val="18"/>
+              </w:rPr>
+            </w:pPr>
+            <w:r>
+              <w:rPr>
+                <w:rFonts w:asciiTheme="minorHAnsi" w:hAnsiTheme="minorHAnsi"/>
+                <w:b/>
+                <w:sz w:val="18"/>
+                <w:szCs w:val="18"/>
+              </w:rPr>
+              <w:t>Bioma terrestre</w:t>
+            </w:r>
+          </w:p>
+          <w:p>
+            <w:pPr>
+              <w:jc w:val="both"/>
+              <w:rPr>
+                <w:rFonts w:asciiTheme="minorHAnsi" w:hAnsiTheme="minorHAnsi"/>
+                <w:sz w:val="18"/>
+                <w:szCs w:val="18"/>
+              </w:rPr>
+            </w:pPr>
+            <w:r>
+              <w:rPr>
+                <w:rFonts w:asciiTheme="minorHAnsi" w:hAnsiTheme="minorHAnsi"/>
+                <w:sz w:val="18"/>
+                <w:szCs w:val="18"/>
+              </w:rPr>
+              <w:t>Son aquellos formados por un conjunto de ecosistemas terrestres. Algunos de los ecosistemas terrestres más destacados son: la tundra, la selva tropical, el bosque, la sabana y el desierto, aunque también se pueden destacar otros, como: la estepa, el bosque mediterráneo, el bosque caducifolio, la alta montaña y la taiga.</w:t>
+            </w:r>
+          </w:p>
+          <w:p>
+            <w:pPr>
+              <w:jc w:val="both"/>
+              <w:rPr>
+                <w:rFonts w:asciiTheme="minorHAnsi" w:hAnsiTheme="minorHAnsi"/>
+                <w:sz w:val="18"/>
+                <w:szCs w:val="18"/>
+              </w:rPr>
+            </w:pPr>
+            <w:r>
+              <w:rPr>
+                <w:rFonts w:asciiTheme="minorHAnsi" w:hAnsiTheme="minorHAnsi"/>
+                <w:b/>
+                <w:sz w:val="18"/>
+                <w:szCs w:val="18"/>
+              </w:rPr>
+              <w:t>Bioma acuático</w:t>
+            </w:r>
+          </w:p>
+          <w:p>
+            <w:pPr>
+              <w:jc w:val="both"/>
+              <w:rPr>
+                <w:rFonts w:asciiTheme="minorHAnsi" w:hAnsiTheme="minorHAnsi"/>
+                <w:sz w:val="18"/>
+                <w:szCs w:val="18"/>
+              </w:rPr>
+            </w:pPr>
+            <w:r>
+              <w:rPr>
+                <w:rFonts w:asciiTheme="minorHAnsi" w:hAnsiTheme="minorHAnsi"/>
+                <w:sz w:val="18"/>
+                <w:szCs w:val="18"/>
+              </w:rPr>
+              <w:t>Los biomas acuáticos son aquellos que están formados por el conjunto de ecosistemas acuáticos y se dividen en:</w:t>
+            </w:r>
+          </w:p>
+          <w:p>
+            <w:pPr>
+              <w:jc w:val="both"/>
+              <w:rPr>
+                <w:rFonts w:asciiTheme="minorHAnsi" w:hAnsiTheme="minorHAnsi"/>
+                <w:sz w:val="18"/>
+                <w:szCs w:val="18"/>
+              </w:rPr>
+            </w:pPr>
+            <w:r>
+              <w:rPr>
+                <w:rFonts w:asciiTheme="minorHAnsi" w:hAnsiTheme="minorHAnsi"/>
+                <w:sz w:val="18"/>
+                <w:szCs w:val="18"/>
+              </w:rPr>
+              <w:t>- Aguas continentales</w:t>
+            </w:r>
+          </w:p>
+          <w:p>
+            <w:pPr>
+              <w:jc w:val="both"/>
+              <w:rPr>
+                <w:rFonts w:asciiTheme="minorHAnsi" w:hAnsiTheme="minorHAnsi"/>
+                <w:sz w:val="18"/>
+                <w:szCs w:val="18"/>
+              </w:rPr>
+            </w:pPr>
+            <w:r>
+              <w:rPr>
+                <w:rFonts w:asciiTheme="minorHAnsi" w:hAnsiTheme="minorHAnsi"/>
+                <w:sz w:val="18"/>
+                <w:szCs w:val="18"/>
+              </w:rPr>
+              <w:t>- Aguas marinas</w:t>
+            </w:r>
+          </w:p>
+          <w:p>
+            <w:pPr>
+              <w:jc w:val="both"/>
+              <w:rPr>
+                <w:rFonts w:asciiTheme="minorHAnsi" w:hAnsiTheme="minorHAnsi"/>
+                <w:sz w:val="18"/>
+                <w:szCs w:val="18"/>
+              </w:rPr>
+            </w:pPr>
+            <w:r>
+              <w:rPr>
+                <w:rFonts w:asciiTheme="minorHAnsi" w:hAnsiTheme="minorHAnsi"/>
+                <w:b/>
+                <w:sz w:val="18"/>
+                <w:szCs w:val="18"/>
+              </w:rPr>
+              <w:t>Selva</w:t>
+            </w:r>
+          </w:p>
+          <w:p>
+            <w:pPr>
+              <w:jc w:val="both"/>
+              <w:rPr>
+                <w:rFonts w:asciiTheme="minorHAnsi" w:hAnsiTheme="minorHAnsi"/>
+                <w:sz w:val="18"/>
+                <w:szCs w:val="18"/>
+              </w:rPr>
+            </w:pPr>
+            <w:r>
+              <w:rPr>
+                <w:rFonts w:asciiTheme="minorHAnsi" w:hAnsiTheme="minorHAnsi"/>
+                <w:sz w:val="18"/>
+                <w:szCs w:val="18"/>
+              </w:rPr>
+              <w:t xml:space="preserve">La selva es el bioma terrestre con más biodiversidad del planeta, ya que sus factores </w:t>
+            </w:r>
+            <w:r>
+              <w:rPr>
+                <w:rFonts w:asciiTheme="minorHAnsi" w:hAnsiTheme="minorHAnsi"/>
+                <w:sz w:val="18"/>
+                <w:szCs w:val="18"/>
               </w:rPr>
               <w:lastRenderedPageBreak/>
-              <w:t>Agrupaciones de ecosistemas que comparten unas mismas condiciones climáticas. Los biomas suelen tener características parecidas, por lo que los ecosistemas que los forman suelen tener rasgos comunes. Existen dos tipos principales de biomas:</w:t>
-            </w:r>
-          </w:p>
-          <w:p>
-            <w:pPr>
-              <w:jc w:val="both"/>
-            </w:pPr>
-            <w:r>
-              <w:rPr>
-                <w:sz w:val="18"/>
-              </w:rPr>
-              <w:t>- Biomas terrestres.</w:t>
-            </w:r>
-          </w:p>
-          <w:p>
-            <w:pPr>
-              <w:jc w:val="both"/>
-            </w:pPr>
-            <w:r>
-              <w:rPr>
-                <w:sz w:val="18"/>
-              </w:rPr>
-              <w:t>- Biomas acuáticos.</w:t>
-            </w:r>
-          </w:p>
-          <w:p>
-            <w:pPr>
-              <w:jc w:val="both"/>
-            </w:pPr>
-            <w:r>
-              <w:rPr>
-                <w:b/>
-                <w:sz w:val="18"/>
-              </w:rPr>
-              <w:t>Bioma terrestre</w:t>
-            </w:r>
-          </w:p>
-          <w:p>
-            <w:pPr>
-              <w:jc w:val="both"/>
-            </w:pPr>
-            <w:r>
-              <w:rPr>
-                <w:sz w:val="18"/>
-              </w:rPr>
-              <w:t>Son aquellos formados por un conjunto de ecosistemas terrestres. Algunos de los ecosistemas terrestres más destacados son: la tundra, la selva tropical, el bosque, la sabana y el desierto, aunque también se pueden destacar otros, como: la estepa, el bosque mediterráneo, el bosque caducifolio, la alta montaña y la taiga.</w:t>
-            </w:r>
-          </w:p>
-          <w:p>
-            <w:pPr>
-              <w:jc w:val="both"/>
-            </w:pPr>
-            <w:r>
-              <w:rPr>
-                <w:b/>
-                <w:sz w:val="18"/>
-              </w:rPr>
-              <w:t>Bioma acuático</w:t>
-            </w:r>
-          </w:p>
-          <w:p>
-            <w:pPr>
-              <w:jc w:val="both"/>
-            </w:pPr>
-            <w:r>
-              <w:rPr>
-                <w:sz w:val="18"/>
-              </w:rPr>
-              <w:t>Los biomas acuáticos son aquellos que están formados por el conjunto de ecosistemas acuáticos y se dividen en:</w:t>
-            </w:r>
-          </w:p>
-          <w:p>
-            <w:pPr>
-              <w:jc w:val="both"/>
-            </w:pPr>
-            <w:r>
-              <w:rPr>
-                <w:sz w:val="18"/>
-              </w:rPr>
-              <w:t>- Aguas continentales</w:t>
-            </w:r>
-          </w:p>
-          <w:p>
-            <w:pPr>
-              <w:jc w:val="both"/>
-            </w:pPr>
-            <w:r>
-              <w:rPr>
-                <w:sz w:val="18"/>
-              </w:rPr>
-              <w:t>- Aguas marinas</w:t>
-            </w:r>
-          </w:p>
-          <w:p>
-            <w:pPr>
-              <w:jc w:val="both"/>
-            </w:pPr>
-            <w:r>
-              <w:rPr>
-                <w:b/>
-                <w:sz w:val="18"/>
-              </w:rPr>
-              <w:t>Selva</w:t>
-            </w:r>
-          </w:p>
-          <w:p>
-            <w:pPr>
-              <w:jc w:val="both"/>
-            </w:pPr>
-            <w:r>
-              <w:rPr>
-                <w:sz w:val="18"/>
-              </w:rPr>
-              <w:t>La selva es el bioma terrestre con más biodiversidad del planeta, ya que sus factores ambientales son propicios para que se desarrolle la vida.</w:t>
-            </w:r>
-          </w:p>
-          <w:p>
-            <w:pPr>
-              <w:jc w:val="both"/>
-            </w:pPr>
-            <w:r>
-              <w:rPr>
-                <w:sz w:val="18"/>
+              <w:t>ambientales son propicios para que se desarrolle la vida.</w:t>
+            </w:r>
+          </w:p>
+          <w:p>
+            <w:pPr>
+              <w:jc w:val="both"/>
+              <w:rPr>
+                <w:rFonts w:asciiTheme="minorHAnsi" w:hAnsiTheme="minorHAnsi"/>
+                <w:sz w:val="18"/>
+                <w:szCs w:val="18"/>
+              </w:rPr>
+            </w:pPr>
+            <w:r>
+              <w:rPr>
+                <w:rFonts w:asciiTheme="minorHAnsi" w:hAnsiTheme="minorHAnsi"/>
+                <w:sz w:val="18"/>
+                <w:szCs w:val="18"/>
               </w:rPr>
               <w:t>Las selvas reciben más precipitaciones y energía solar al año que el resto de biomas del planeta. Ello permite:</w:t>
             </w:r>
@@ -9698,10 +10262,17 @@
           <w:p>
             <w:pPr>
               <w:jc w:val="both"/>
-            </w:pPr>
-            <w:r>
-              <w:rPr>
-                <w:sz w:val="18"/>
+              <w:rPr>
+                <w:rFonts w:asciiTheme="minorHAnsi" w:hAnsiTheme="minorHAnsi"/>
+                <w:sz w:val="18"/>
+                <w:szCs w:val="18"/>
+              </w:rPr>
+            </w:pPr>
+            <w:r>
+              <w:rPr>
+                <w:rFonts w:asciiTheme="minorHAnsi" w:hAnsiTheme="minorHAnsi"/>
+                <w:sz w:val="18"/>
+                <w:szCs w:val="18"/>
               </w:rPr>
               <w:t>- El crecimiento de una gran diversidad y abundancia de plantas.</w:t>
             </w:r>
@@ -9709,10 +10280,17 @@
           <w:p>
             <w:pPr>
               <w:jc w:val="both"/>
-            </w:pPr>
-            <w:r>
-              <w:rPr>
-                <w:sz w:val="18"/>
+              <w:rPr>
+                <w:rFonts w:asciiTheme="minorHAnsi" w:hAnsiTheme="minorHAnsi"/>
+                <w:sz w:val="18"/>
+                <w:szCs w:val="18"/>
+              </w:rPr>
+            </w:pPr>
+            <w:r>
+              <w:rPr>
+                <w:rFonts w:asciiTheme="minorHAnsi" w:hAnsiTheme="minorHAnsi"/>
+                <w:sz w:val="18"/>
+                <w:szCs w:val="18"/>
               </w:rPr>
               <w:t>- Esta diversidad de plantas hace que se den las condiciones para la vida de muchas especies animales.</w:t>
             </w:r>
@@ -9720,10 +10298,17 @@
           <w:p>
             <w:pPr>
               <w:jc w:val="both"/>
-            </w:pPr>
-            <w:r>
-              <w:rPr>
-                <w:sz w:val="18"/>
+              <w:rPr>
+                <w:rFonts w:asciiTheme="minorHAnsi" w:hAnsiTheme="minorHAnsi"/>
+                <w:sz w:val="18"/>
+                <w:szCs w:val="18"/>
+              </w:rPr>
+            </w:pPr>
+            <w:r>
+              <w:rPr>
+                <w:rFonts w:asciiTheme="minorHAnsi" w:hAnsiTheme="minorHAnsi"/>
+                <w:sz w:val="18"/>
+                <w:szCs w:val="18"/>
               </w:rPr>
               <w:t>- Estos animales viven en los árboles porque se han adaptado a vivir entre tanta vegetación.</w:t>
             </w:r>
@@ -9731,11 +10316,18 @@
           <w:p>
             <w:pPr>
               <w:jc w:val="both"/>
-            </w:pPr>
-            <w:r>
-              <w:rPr>
-                <w:b/>
-                <w:sz w:val="18"/>
+              <w:rPr>
+                <w:rFonts w:asciiTheme="minorHAnsi" w:hAnsiTheme="minorHAnsi"/>
+                <w:sz w:val="18"/>
+                <w:szCs w:val="18"/>
+              </w:rPr>
+            </w:pPr>
+            <w:r>
+              <w:rPr>
+                <w:rFonts w:asciiTheme="minorHAnsi" w:hAnsiTheme="minorHAnsi"/>
+                <w:b/>
+                <w:sz w:val="18"/>
+                <w:szCs w:val="18"/>
               </w:rPr>
               <w:t>Adaptación</w:t>
             </w:r>
@@ -9743,10 +10335,17 @@
           <w:p>
             <w:pPr>
               <w:jc w:val="both"/>
-            </w:pPr>
-            <w:r>
-              <w:rPr>
-                <w:sz w:val="18"/>
+              <w:rPr>
+                <w:rFonts w:asciiTheme="minorHAnsi" w:hAnsiTheme="minorHAnsi"/>
+                <w:sz w:val="18"/>
+                <w:szCs w:val="18"/>
+              </w:rPr>
+            </w:pPr>
+            <w:r>
+              <w:rPr>
+                <w:rFonts w:asciiTheme="minorHAnsi" w:hAnsiTheme="minorHAnsi"/>
+                <w:sz w:val="18"/>
+                <w:szCs w:val="18"/>
               </w:rPr>
               <w:t>Proceso que llevan a cabo los seres vivos para mejorar sus posibilidades de sobrevivir en un ambiente. Para ello, desarrollan unas características u otras. Por ejemplo, en las selvas, las especies son arborícolas porque se han adaptado a vivir en la masa vegetal que predomina en ellos: los árboles.</w:t>
             </w:r>
@@ -9754,23 +10353,37 @@
           <w:p>
             <w:pPr>
               <w:jc w:val="both"/>
-            </w:pPr>
-          </w:p>
-          <w:p>
-            <w:pPr>
-              <w:jc w:val="both"/>
-            </w:pPr>
-            <w:r>
-              <w:rPr>
-                <w:sz w:val="18"/>
+              <w:rPr>
+                <w:rFonts w:asciiTheme="minorHAnsi" w:hAnsiTheme="minorHAnsi"/>
+                <w:sz w:val="18"/>
+                <w:szCs w:val="18"/>
+              </w:rPr>
+            </w:pPr>
+          </w:p>
+          <w:p>
+            <w:pPr>
+              <w:jc w:val="both"/>
+              <w:rPr>
+                <w:rFonts w:asciiTheme="minorHAnsi" w:hAnsiTheme="minorHAnsi"/>
+                <w:sz w:val="18"/>
+                <w:szCs w:val="18"/>
+              </w:rPr>
+            </w:pPr>
+            <w:r>
+              <w:rPr>
+                <w:rFonts w:asciiTheme="minorHAnsi" w:hAnsiTheme="minorHAnsi"/>
+                <w:sz w:val="18"/>
+                <w:szCs w:val="18"/>
               </w:rPr>
               <w:t>Consulta esta página web para recoger información sobre la selva, sus características, su vegetación y sus animales [</w:t>
             </w:r>
             <w:hyperlink r:id="rId79">
               <w:r>
                 <w:rPr>
+                  <w:rFonts w:asciiTheme="minorHAnsi" w:hAnsiTheme="minorHAnsi"/>
                   <w:color w:val="0000FF"/>
                   <w:sz w:val="18"/>
+                  <w:szCs w:val="18"/>
                   <w:u w:val="single"/>
                 </w:rPr>
                 <w:t>VER</w:t>
@@ -9778,15 +10391,19 @@
             </w:hyperlink>
             <w:r>
               <w:rPr>
-                <w:sz w:val="18"/>
+                <w:rFonts w:asciiTheme="minorHAnsi" w:hAnsiTheme="minorHAnsi"/>
+                <w:sz w:val="18"/>
+                <w:szCs w:val="18"/>
               </w:rPr>
               <w:t>]; en el lateral izquierdo encontrarás información sobre otros ecosistemas. También puedes consultar la página web con los biomas terrestres representados en mapas y explicados [</w:t>
             </w:r>
             <w:hyperlink r:id="rId80">
               <w:r>
                 <w:rPr>
+                  <w:rFonts w:asciiTheme="minorHAnsi" w:hAnsiTheme="minorHAnsi"/>
                   <w:color w:val="0000FF"/>
                   <w:sz w:val="18"/>
+                  <w:szCs w:val="18"/>
                   <w:u w:val="single"/>
                 </w:rPr>
                 <w:t>VER</w:t>
@@ -9794,15 +10411,19 @@
             </w:hyperlink>
             <w:r>
               <w:rPr>
-                <w:sz w:val="18"/>
+                <w:rFonts w:asciiTheme="minorHAnsi" w:hAnsiTheme="minorHAnsi"/>
+                <w:sz w:val="18"/>
+                <w:szCs w:val="18"/>
               </w:rPr>
               <w:t>], y el apartado de la selva tropical  [</w:t>
             </w:r>
             <w:hyperlink r:id="rId81">
               <w:r>
                 <w:rPr>
+                  <w:rFonts w:asciiTheme="minorHAnsi" w:hAnsiTheme="minorHAnsi"/>
                   <w:color w:val="0000FF"/>
                   <w:sz w:val="18"/>
+                  <w:szCs w:val="18"/>
                   <w:u w:val="single"/>
                 </w:rPr>
                 <w:t>VER</w:t>
@@ -9810,7 +10431,9 @@
             </w:hyperlink>
             <w:r>
               <w:rPr>
-                <w:sz w:val="18"/>
+                <w:rFonts w:asciiTheme="minorHAnsi" w:hAnsiTheme="minorHAnsi"/>
+                <w:sz w:val="18"/>
+                <w:szCs w:val="18"/>
               </w:rPr>
               <w:t>].</w:t>
             </w:r>
@@ -10116,7 +10739,14 @@
               <w:rPr>
                 <w:sz w:val="18"/>
               </w:rPr>
-              <w:t>, pues se consideran “fábricas de agua”, debido a la alta pluviosidad y a la neblina que los cubre. La vegetación captura y almacena esta agua que luego correrá por las laderas de las montañas, formando los ríos. El frailejón es la vegetación propia de páramo.</w:t>
+              <w:t xml:space="preserve">, pues se consideran “fábricas de agua”, debido a </w:t>
+            </w:r>
+            <w:r>
+              <w:rPr>
+                <w:sz w:val="18"/>
+              </w:rPr>
+              <w:lastRenderedPageBreak/>
+              <w:t>la alta pluviosidad y a la neblina que los cubre. La vegetación captura y almacena esta agua que luego correrá por las laderas de las montañas, formando los ríos. El frailejón es la vegetación propia de páramo.</w:t>
             </w:r>
           </w:p>
         </w:tc>
@@ -10483,7 +11113,6 @@
                 <w:b/>
                 <w:sz w:val="18"/>
               </w:rPr>
-              <w:lastRenderedPageBreak/>
               <w:t>Imagen (fotografía, gráfica o ilustración)</w:t>
             </w:r>
           </w:p>
@@ -11135,6 +11764,7 @@
                 <w:b/>
                 <w:sz w:val="18"/>
               </w:rPr>
+              <w:lastRenderedPageBreak/>
               <w:t>Código</w:t>
             </w:r>
           </w:p>
@@ -11521,7 +12151,6 @@
                 <w:b/>
                 <w:sz w:val="18"/>
               </w:rPr>
-              <w:lastRenderedPageBreak/>
               <w:t>Código Shutterstock (o URL o la ruta en AulaPlaneta)</w:t>
             </w:r>
           </w:p>
@@ -11820,6 +12449,18 @@
               </w:drawing>
             </w:r>
           </w:p>
+          <w:p>
+            <w:pPr>
+              <w:jc w:val="both"/>
+            </w:pPr>
+            <w:r>
+              <w:rPr>
+                <w:color w:val="FF0000"/>
+                <w:sz w:val="18"/>
+              </w:rPr>
+              <w:t xml:space="preserve">En la segunda diapositiva cambiar “Mirad a vuestro alrededor. ¿Creéis que vivís en un ecosistema?” por “Mira a tu alrededor ¿Crees que vives en un ecosistema?”   </w:t>
+            </w:r>
+          </w:p>
         </w:tc>
       </w:tr>
       <w:tr>
@@ -11901,23 +12542,6 @@
             </w:pPr>
             <w:r>
               <w:rPr>
-                <w:color w:val="FF0000"/>
-                <w:sz w:val="18"/>
-              </w:rPr>
-              <w:t xml:space="preserve">Cambiar en la segunda diapositiva “Mirad a vuestro alrededor. ¿Creéis que vivís en un ecosistema?” por “Mira a tu alrededor ¿Crees que vives en un ecosistema?”   </w:t>
-            </w:r>
-          </w:p>
-          <w:p>
-            <w:pPr>
-              <w:jc w:val="both"/>
-            </w:pPr>
-          </w:p>
-          <w:p>
-            <w:pPr>
-              <w:jc w:val="both"/>
-            </w:pPr>
-            <w:r>
-              <w:rPr>
                 <w:b/>
                 <w:sz w:val="18"/>
               </w:rPr>
@@ -12053,95 +12677,101 @@
               <w:rPr>
                 <w:sz w:val="18"/>
               </w:rPr>
+              <w:t>Puede darles unos minutos para que realicen un dibujo acompañado con un pequeño texto. Después, pueden compartir lo que han realizado con el resto de la clase.</w:t>
+            </w:r>
+          </w:p>
+          <w:p>
+            <w:pPr>
+              <w:jc w:val="both"/>
+            </w:pPr>
+          </w:p>
+          <w:p>
+            <w:pPr>
+              <w:jc w:val="both"/>
+            </w:pPr>
+            <w:r>
+              <w:rPr>
+                <w:b/>
+                <w:sz w:val="18"/>
+              </w:rPr>
+              <w:t>Durante la presentación</w:t>
+            </w:r>
+          </w:p>
+          <w:p>
+            <w:pPr>
+              <w:jc w:val="both"/>
+            </w:pPr>
+            <w:r>
+              <w:rPr>
+                <w:sz w:val="18"/>
+              </w:rPr>
+              <w:t xml:space="preserve">En el transcurso de la secuencia de imágenes, se plantea distintas preguntas. Le sugerimos que en cada una de ellas invite a los estudiantes a responder y participar. Puede recoger cada una de las respuestas y opiniones, y generar un debate en clase. </w:t>
+            </w:r>
+          </w:p>
+          <w:p>
+            <w:pPr>
+              <w:jc w:val="both"/>
+            </w:pPr>
+          </w:p>
+          <w:p>
+            <w:pPr>
+              <w:jc w:val="both"/>
+            </w:pPr>
+            <w:r>
+              <w:rPr>
+                <w:sz w:val="18"/>
+              </w:rPr>
+              <w:t>En la pantalla 5 aparece la pregunta:</w:t>
+            </w:r>
+          </w:p>
+          <w:p>
+            <w:pPr>
+              <w:jc w:val="both"/>
+            </w:pPr>
+            <w:r>
+              <w:rPr>
+                <w:sz w:val="18"/>
+              </w:rPr>
+              <w:t>- ¿Cuál es la principal característica de un ecosistema urbano?</w:t>
+            </w:r>
+          </w:p>
+          <w:p>
+            <w:pPr>
+              <w:jc w:val="both"/>
+            </w:pPr>
+          </w:p>
+          <w:p>
+            <w:pPr>
+              <w:jc w:val="both"/>
+            </w:pPr>
+            <w:r>
+              <w:rPr>
+                <w:sz w:val="18"/>
+              </w:rPr>
+              <w:t>Le sugerimos que, a través de la siguiente imagen, donde aparece la respuesta, recalque a los estudiantes que el ecosistema urbano es un ecosistema muy humanizado. ¿Saben qué quiere decir humanizado? ¿En qué consiste un entorno muy humanizado?</w:t>
+            </w:r>
+          </w:p>
+          <w:p>
+            <w:pPr>
+              <w:jc w:val="both"/>
+            </w:pPr>
+          </w:p>
+          <w:p>
+            <w:pPr>
+              <w:jc w:val="both"/>
+            </w:pPr>
+            <w:r>
+              <w:rPr>
+                <w:sz w:val="18"/>
+              </w:rPr>
+              <w:t xml:space="preserve">Las dos últimas pantallas de la secuencia muestran un par de imágenes que puede utilizar para que los estudiantes encuentren las diferencias entre un ecosistema </w:t>
+            </w:r>
+            <w:r>
+              <w:rPr>
+                <w:sz w:val="18"/>
+              </w:rPr>
               <w:lastRenderedPageBreak/>
-              <w:t>Puede darles unos minutos para que realicen un dibujo acompañado con un pequeño texto. Después, pueden compartir lo que han realizado con el resto de la clase.</w:t>
-            </w:r>
-          </w:p>
-          <w:p>
-            <w:pPr>
-              <w:jc w:val="both"/>
-            </w:pPr>
-          </w:p>
-          <w:p>
-            <w:pPr>
-              <w:jc w:val="both"/>
-            </w:pPr>
-            <w:r>
-              <w:rPr>
-                <w:b/>
-                <w:sz w:val="18"/>
-              </w:rPr>
-              <w:t>Durante la presentación</w:t>
-            </w:r>
-          </w:p>
-          <w:p>
-            <w:pPr>
-              <w:jc w:val="both"/>
-            </w:pPr>
-            <w:r>
-              <w:rPr>
-                <w:sz w:val="18"/>
-              </w:rPr>
-              <w:t xml:space="preserve">En el transcurso de la secuencia de imágenes, se plantea distintas preguntas. Le sugerimos que en cada una de ellas invite a los estudiantes a responder y participar. Puede recoger cada una de las respuestas y opiniones, y generar un debate en clase. </w:t>
-            </w:r>
-          </w:p>
-          <w:p>
-            <w:pPr>
-              <w:jc w:val="both"/>
-            </w:pPr>
-          </w:p>
-          <w:p>
-            <w:pPr>
-              <w:jc w:val="both"/>
-            </w:pPr>
-            <w:r>
-              <w:rPr>
-                <w:sz w:val="18"/>
-              </w:rPr>
-              <w:t>En la pantalla 5 aparece la pregunta:</w:t>
-            </w:r>
-          </w:p>
-          <w:p>
-            <w:pPr>
-              <w:jc w:val="both"/>
-            </w:pPr>
-            <w:r>
-              <w:rPr>
-                <w:sz w:val="18"/>
-              </w:rPr>
-              <w:t>- ¿Cuál es la principal característica de un ecosistema urbano?</w:t>
-            </w:r>
-          </w:p>
-          <w:p>
-            <w:pPr>
-              <w:jc w:val="both"/>
-            </w:pPr>
-          </w:p>
-          <w:p>
-            <w:pPr>
-              <w:jc w:val="both"/>
-            </w:pPr>
-            <w:r>
-              <w:rPr>
-                <w:sz w:val="18"/>
-              </w:rPr>
-              <w:t>Le sugerimos que, a través de la siguiente imagen, donde aparece la respuesta, recalque a los estudiantes que el ecosistema urbano es un ecosistema muy humanizado. ¿Saben qué quiere decir humanizado? ¿En qué consiste un entorno muy humanizado?</w:t>
-            </w:r>
-          </w:p>
-          <w:p>
-            <w:pPr>
-              <w:jc w:val="both"/>
-            </w:pPr>
-          </w:p>
-          <w:p>
-            <w:pPr>
-              <w:jc w:val="both"/>
-            </w:pPr>
-            <w:r>
-              <w:rPr>
-                <w:sz w:val="18"/>
-              </w:rPr>
-              <w:t>Las dos últimas pantallas de la secuencia muestran un par de imágenes que puede utilizar para que los estudiantes encuentren las diferencias entre un ecosistema urbano y uno rural. Le sugerimos que les dé unos cuantos minutos para que las identifiquen. Después pueden socializarlas en grupo.</w:t>
+              <w:t>urbano y uno rural. Le sugerimos que les dé unos cuantos minutos para que las identifiquen. Después pueden socializarlas en grupo.</w:t>
             </w:r>
           </w:p>
           <w:p>
@@ -12322,7 +12952,6 @@
               <w:rPr>
                 <w:sz w:val="18"/>
               </w:rPr>
-              <w:lastRenderedPageBreak/>
               <w:t>La fauna también es escasa y está formada, sobre todo, por animales de compañía (perros, gatos, canarios, etc.) y especies acostumbradas a vivir de los residuos que genera el ser humano (palomas, gaviotas, etc.). La cantidad de insectos es mucho más variada.</w:t>
             </w:r>
           </w:p>
@@ -12408,12 +13037,19 @@
           <w:p>
             <w:pPr>
               <w:jc w:val="center"/>
-            </w:pPr>
-            <w:r>
-              <w:rPr>
+              <w:rPr>
+                <w:rFonts w:asciiTheme="minorHAnsi" w:hAnsiTheme="minorHAnsi"/>
+                <w:sz w:val="18"/>
+                <w:szCs w:val="18"/>
+              </w:rPr>
+            </w:pPr>
+            <w:r>
+              <w:rPr>
+                <w:rFonts w:asciiTheme="minorHAnsi" w:hAnsiTheme="minorHAnsi"/>
                 <w:b/>
                 <w:color w:val="FFFFFF"/>
                 <w:sz w:val="18"/>
+                <w:szCs w:val="18"/>
               </w:rPr>
               <w:t>Profundiza: recurso aprovechado</w:t>
             </w:r>
@@ -12445,10 +13081,17 @@
           <w:p>
             <w:pPr>
               <w:jc w:val="both"/>
-            </w:pPr>
-            <w:r>
-              <w:rPr>
-                <w:sz w:val="18"/>
+              <w:rPr>
+                <w:rFonts w:asciiTheme="minorHAnsi" w:hAnsiTheme="minorHAnsi"/>
+                <w:sz w:val="18"/>
+                <w:szCs w:val="18"/>
+              </w:rPr>
+            </w:pPr>
+            <w:r>
+              <w:rPr>
+                <w:rFonts w:asciiTheme="minorHAnsi" w:hAnsiTheme="minorHAnsi"/>
+                <w:sz w:val="18"/>
+                <w:szCs w:val="18"/>
               </w:rPr>
               <w:t>CS_04_05_REC90</w:t>
             </w:r>
@@ -12469,6 +13112,7 @@
                 <w:b/>
                 <w:sz w:val="18"/>
               </w:rPr>
+              <w:lastRenderedPageBreak/>
               <w:t>Ubicación en Aula Planeta</w:t>
             </w:r>
           </w:p>
@@ -12480,10 +13124,17 @@
           <w:p>
             <w:pPr>
               <w:jc w:val="both"/>
-            </w:pPr>
-            <w:r>
-              <w:rPr>
-                <w:sz w:val="18"/>
+              <w:rPr>
+                <w:rFonts w:asciiTheme="minorHAnsi" w:hAnsiTheme="minorHAnsi"/>
+                <w:sz w:val="18"/>
+                <w:szCs w:val="18"/>
+              </w:rPr>
+            </w:pPr>
+            <w:r>
+              <w:rPr>
+                <w:rFonts w:asciiTheme="minorHAnsi" w:hAnsiTheme="minorHAnsi"/>
+                <w:sz w:val="18"/>
+                <w:szCs w:val="18"/>
               </w:rPr>
               <w:t>5° Primaria/ Ciencias Naturales /Los ecosistemas/Los ecosistemas terrestres/Los ecosistemas terrestres</w:t>
             </w:r>
@@ -12515,13 +13166,21 @@
           <w:p>
             <w:pPr>
               <w:jc w:val="both"/>
-            </w:pPr>
-            <w:r>
-              <w:rPr>
+              <w:rPr>
+                <w:rFonts w:asciiTheme="minorHAnsi" w:hAnsiTheme="minorHAnsi"/>
+                <w:sz w:val="18"/>
+                <w:szCs w:val="18"/>
+              </w:rPr>
+            </w:pPr>
+            <w:r>
+              <w:rPr>
+                <w:rFonts w:asciiTheme="minorHAnsi" w:hAnsiTheme="minorHAnsi"/>
                 <w:noProof/>
+                <w:sz w:val="18"/>
+                <w:szCs w:val="18"/>
               </w:rPr>
               <w:drawing>
-                <wp:inline distT="0" distB="0" distL="0" distR="0">
+                <wp:inline distT="0" distB="0" distL="0" distR="0" wp14:anchorId="31C758D6" wp14:editId="47A7E800">
                   <wp:extent cx="857250" cy="552450"/>
                   <wp:effectExtent l="0" t="0" r="0" b="0"/>
                   <wp:docPr id="25" name="image59.jpg" descr="http://profesores.aulaplaneta.com/DNNPlayerPackages/Package11958/Recurso030/thumb.jpg"/>
@@ -12557,6 +13216,25 @@
               </w:drawing>
             </w:r>
           </w:p>
+          <w:p>
+            <w:pPr>
+              <w:jc w:val="both"/>
+              <w:rPr>
+                <w:rFonts w:asciiTheme="minorHAnsi" w:hAnsiTheme="minorHAnsi"/>
+                <w:sz w:val="18"/>
+                <w:szCs w:val="18"/>
+              </w:rPr>
+            </w:pPr>
+            <w:r>
+              <w:rPr>
+                <w:rFonts w:asciiTheme="minorHAnsi" w:hAnsiTheme="minorHAnsi"/>
+                <w:color w:val="FF0000"/>
+                <w:sz w:val="18"/>
+                <w:szCs w:val="18"/>
+              </w:rPr>
+              <w:t>Cambiar “vídeo” por “video”</w:t>
+            </w:r>
+          </w:p>
         </w:tc>
       </w:tr>
       <w:tr>
@@ -12584,10 +13262,17 @@
           <w:p>
             <w:pPr>
               <w:jc w:val="both"/>
-            </w:pPr>
-            <w:r>
-              <w:rPr>
-                <w:sz w:val="18"/>
+              <w:rPr>
+                <w:rFonts w:asciiTheme="minorHAnsi" w:hAnsiTheme="minorHAnsi"/>
+                <w:sz w:val="18"/>
+                <w:szCs w:val="18"/>
+              </w:rPr>
+            </w:pPr>
+            <w:r>
+              <w:rPr>
+                <w:rFonts w:asciiTheme="minorHAnsi" w:hAnsiTheme="minorHAnsi"/>
+                <w:sz w:val="18"/>
+                <w:szCs w:val="18"/>
               </w:rPr>
               <w:t>Los ecosistemas terrestres</w:t>
             </w:r>
@@ -12618,10 +13303,17 @@
           <w:p>
             <w:pPr>
               <w:jc w:val="both"/>
-            </w:pPr>
-            <w:r>
-              <w:rPr>
-                <w:sz w:val="18"/>
+              <w:rPr>
+                <w:rFonts w:asciiTheme="minorHAnsi" w:hAnsiTheme="minorHAnsi"/>
+                <w:sz w:val="18"/>
+                <w:szCs w:val="18"/>
+              </w:rPr>
+            </w:pPr>
+            <w:r>
+              <w:rPr>
+                <w:rFonts w:asciiTheme="minorHAnsi" w:hAnsiTheme="minorHAnsi"/>
+                <w:sz w:val="18"/>
+                <w:szCs w:val="18"/>
               </w:rPr>
               <w:t>Video que describe las principales características del ecosistema del bosque mediterráneo</w:t>
             </w:r>
@@ -12629,28 +13321,28 @@
           <w:p>
             <w:pPr>
               <w:jc w:val="both"/>
-            </w:pPr>
-            <w:r>
-              <w:rPr>
-                <w:color w:val="FF0000"/>
-                <w:sz w:val="18"/>
-              </w:rPr>
-              <w:t>Cambiar “vídeo” por “video”</w:t>
-            </w:r>
-          </w:p>
-          <w:p>
-            <w:pPr>
-              <w:jc w:val="both"/>
-            </w:pPr>
-          </w:p>
-          <w:p>
-            <w:pPr>
-              <w:jc w:val="both"/>
-            </w:pPr>
-            <w:r>
-              <w:rPr>
-                <w:b/>
-                <w:sz w:val="18"/>
+              <w:rPr>
+                <w:rFonts w:asciiTheme="minorHAnsi" w:hAnsiTheme="minorHAnsi"/>
+                <w:sz w:val="18"/>
+                <w:szCs w:val="18"/>
+              </w:rPr>
+            </w:pPr>
+          </w:p>
+          <w:p>
+            <w:pPr>
+              <w:jc w:val="both"/>
+              <w:rPr>
+                <w:rFonts w:asciiTheme="minorHAnsi" w:hAnsiTheme="minorHAnsi"/>
+                <w:sz w:val="18"/>
+                <w:szCs w:val="18"/>
+              </w:rPr>
+            </w:pPr>
+            <w:r>
+              <w:rPr>
+                <w:rFonts w:asciiTheme="minorHAnsi" w:hAnsiTheme="minorHAnsi"/>
+                <w:b/>
+                <w:sz w:val="18"/>
+                <w:szCs w:val="18"/>
               </w:rPr>
               <w:t>Ficha del docente</w:t>
             </w:r>
@@ -12658,10 +13350,17 @@
           <w:p>
             <w:pPr>
               <w:jc w:val="both"/>
-            </w:pPr>
-            <w:r>
-              <w:rPr>
-                <w:sz w:val="18"/>
+              <w:rPr>
+                <w:rFonts w:asciiTheme="minorHAnsi" w:hAnsiTheme="minorHAnsi"/>
+                <w:sz w:val="18"/>
+                <w:szCs w:val="18"/>
+              </w:rPr>
+            </w:pPr>
+            <w:r>
+              <w:rPr>
+                <w:rFonts w:asciiTheme="minorHAnsi" w:hAnsiTheme="minorHAnsi"/>
+                <w:sz w:val="18"/>
+                <w:szCs w:val="18"/>
               </w:rPr>
               <w:t>20 minutos</w:t>
             </w:r>
@@ -12669,10 +13368,17 @@
           <w:p>
             <w:pPr>
               <w:jc w:val="both"/>
-            </w:pPr>
-            <w:r>
-              <w:rPr>
-                <w:sz w:val="18"/>
+              <w:rPr>
+                <w:rFonts w:asciiTheme="minorHAnsi" w:hAnsiTheme="minorHAnsi"/>
+                <w:sz w:val="18"/>
+                <w:szCs w:val="18"/>
+              </w:rPr>
+            </w:pPr>
+            <w:r>
+              <w:rPr>
+                <w:rFonts w:asciiTheme="minorHAnsi" w:hAnsiTheme="minorHAnsi"/>
+                <w:sz w:val="18"/>
+                <w:szCs w:val="18"/>
               </w:rPr>
               <w:t>Video</w:t>
             </w:r>
@@ -12680,10 +13386,17 @@
           <w:p>
             <w:pPr>
               <w:jc w:val="both"/>
-            </w:pPr>
-            <w:r>
-              <w:rPr>
-                <w:sz w:val="18"/>
+              <w:rPr>
+                <w:rFonts w:asciiTheme="minorHAnsi" w:hAnsiTheme="minorHAnsi"/>
+                <w:sz w:val="18"/>
+                <w:szCs w:val="18"/>
+              </w:rPr>
+            </w:pPr>
+            <w:r>
+              <w:rPr>
+                <w:rFonts w:asciiTheme="minorHAnsi" w:hAnsiTheme="minorHAnsi"/>
+                <w:sz w:val="18"/>
+                <w:szCs w:val="18"/>
               </w:rPr>
               <w:t>Exposición</w:t>
             </w:r>
@@ -12691,10 +13404,17 @@
           <w:p>
             <w:pPr>
               <w:jc w:val="both"/>
-            </w:pPr>
-            <w:r>
-              <w:rPr>
-                <w:sz w:val="18"/>
+              <w:rPr>
+                <w:rFonts w:asciiTheme="minorHAnsi" w:hAnsiTheme="minorHAnsi"/>
+                <w:sz w:val="18"/>
+                <w:szCs w:val="18"/>
+              </w:rPr>
+            </w:pPr>
+            <w:r>
+              <w:rPr>
+                <w:rFonts w:asciiTheme="minorHAnsi" w:hAnsiTheme="minorHAnsi"/>
+                <w:sz w:val="18"/>
+                <w:szCs w:val="18"/>
               </w:rPr>
               <w:t>Competencia en el conocimiento e interacción con el mundo físico</w:t>
             </w:r>
@@ -12702,42 +13422,63 @@
           <w:p>
             <w:pPr>
               <w:jc w:val="both"/>
-            </w:pPr>
-          </w:p>
-          <w:p>
-            <w:pPr>
-              <w:spacing w:before="100" w:after="100"/>
-              <w:jc w:val="both"/>
-            </w:pPr>
-            <w:r>
-              <w:rPr>
-                <w:b/>
-                <w:sz w:val="18"/>
+              <w:rPr>
+                <w:rFonts w:asciiTheme="minorHAnsi" w:hAnsiTheme="minorHAnsi"/>
+                <w:sz w:val="18"/>
+                <w:szCs w:val="18"/>
+              </w:rPr>
+            </w:pPr>
+          </w:p>
+          <w:p>
+            <w:pPr>
+              <w:jc w:val="both"/>
+              <w:rPr>
+                <w:rFonts w:asciiTheme="minorHAnsi" w:hAnsiTheme="minorHAnsi"/>
+                <w:sz w:val="18"/>
+                <w:szCs w:val="18"/>
+              </w:rPr>
+            </w:pPr>
+            <w:r>
+              <w:rPr>
+                <w:rFonts w:asciiTheme="minorHAnsi" w:hAnsiTheme="minorHAnsi"/>
+                <w:b/>
+                <w:sz w:val="18"/>
+                <w:szCs w:val="18"/>
               </w:rPr>
               <w:t xml:space="preserve">Título </w:t>
             </w:r>
             <w:r>
               <w:rPr>
-                <w:sz w:val="18"/>
+                <w:rFonts w:asciiTheme="minorHAnsi" w:hAnsiTheme="minorHAnsi"/>
+                <w:sz w:val="18"/>
+                <w:szCs w:val="18"/>
               </w:rPr>
               <w:t>Los ecosistemas terrestres</w:t>
             </w:r>
           </w:p>
           <w:p>
             <w:pPr>
-              <w:spacing w:before="100" w:after="100"/>
-              <w:jc w:val="both"/>
-            </w:pPr>
-            <w:r>
-              <w:rPr>
-                <w:b/>
-                <w:sz w:val="18"/>
+              <w:jc w:val="both"/>
+              <w:rPr>
+                <w:rFonts w:asciiTheme="minorHAnsi" w:hAnsiTheme="minorHAnsi"/>
+                <w:sz w:val="18"/>
+                <w:szCs w:val="18"/>
+              </w:rPr>
+            </w:pPr>
+            <w:r>
+              <w:rPr>
+                <w:rFonts w:asciiTheme="minorHAnsi" w:hAnsiTheme="minorHAnsi"/>
+                <w:b/>
+                <w:sz w:val="18"/>
+                <w:szCs w:val="18"/>
               </w:rPr>
               <w:t xml:space="preserve">Objetivo </w:t>
             </w:r>
             <w:r>
               <w:rPr>
-                <w:sz w:val="18"/>
+                <w:rFonts w:asciiTheme="minorHAnsi" w:hAnsiTheme="minorHAnsi"/>
+                <w:sz w:val="18"/>
+                <w:szCs w:val="18"/>
               </w:rPr>
               <w:t>Mostrar a los estudiantes un ecosistema terrestre y sus características.</w:t>
             </w:r>
@@ -12745,11 +13486,18 @@
           <w:p>
             <w:pPr>
               <w:jc w:val="both"/>
-            </w:pPr>
-            <w:r>
-              <w:rPr>
-                <w:b/>
-                <w:sz w:val="18"/>
+              <w:rPr>
+                <w:rFonts w:asciiTheme="minorHAnsi" w:hAnsiTheme="minorHAnsi"/>
+                <w:sz w:val="18"/>
+                <w:szCs w:val="18"/>
+              </w:rPr>
+            </w:pPr>
+            <w:r>
+              <w:rPr>
+                <w:rFonts w:asciiTheme="minorHAnsi" w:hAnsiTheme="minorHAnsi"/>
+                <w:b/>
+                <w:sz w:val="18"/>
+                <w:szCs w:val="18"/>
               </w:rPr>
               <w:t>Antes de la presentación</w:t>
             </w:r>
@@ -12757,10 +13505,17 @@
           <w:p>
             <w:pPr>
               <w:jc w:val="both"/>
-            </w:pPr>
-            <w:r>
-              <w:rPr>
-                <w:sz w:val="18"/>
+              <w:rPr>
+                <w:rFonts w:asciiTheme="minorHAnsi" w:hAnsiTheme="minorHAnsi"/>
+                <w:sz w:val="18"/>
+                <w:szCs w:val="18"/>
+              </w:rPr>
+            </w:pPr>
+            <w:r>
+              <w:rPr>
+                <w:rFonts w:asciiTheme="minorHAnsi" w:hAnsiTheme="minorHAnsi"/>
+                <w:sz w:val="18"/>
+                <w:szCs w:val="18"/>
               </w:rPr>
               <w:t>Le sugerimos que pida a los estudiantes que opinen sobre:</w:t>
             </w:r>
@@ -12768,10 +13523,17 @@
           <w:p>
             <w:pPr>
               <w:jc w:val="both"/>
-            </w:pPr>
-            <w:r>
-              <w:rPr>
-                <w:sz w:val="18"/>
+              <w:rPr>
+                <w:rFonts w:asciiTheme="minorHAnsi" w:hAnsiTheme="minorHAnsi"/>
+                <w:sz w:val="18"/>
+                <w:szCs w:val="18"/>
+              </w:rPr>
+            </w:pPr>
+            <w:r>
+              <w:rPr>
+                <w:rFonts w:asciiTheme="minorHAnsi" w:hAnsiTheme="minorHAnsi"/>
+                <w:sz w:val="18"/>
+                <w:szCs w:val="18"/>
               </w:rPr>
               <w:t>- ¿Qué factores creen que deben caracterizar un ecosistema terrestre?</w:t>
             </w:r>
@@ -12779,10 +13541,17 @@
           <w:p>
             <w:pPr>
               <w:jc w:val="both"/>
-            </w:pPr>
-            <w:r>
-              <w:rPr>
-                <w:sz w:val="18"/>
+              <w:rPr>
+                <w:rFonts w:asciiTheme="minorHAnsi" w:hAnsiTheme="minorHAnsi"/>
+                <w:sz w:val="18"/>
+                <w:szCs w:val="18"/>
+              </w:rPr>
+            </w:pPr>
+            <w:r>
+              <w:rPr>
+                <w:rFonts w:asciiTheme="minorHAnsi" w:hAnsiTheme="minorHAnsi"/>
+                <w:sz w:val="18"/>
+                <w:szCs w:val="18"/>
               </w:rPr>
               <w:t>- ¿Cuáles son los factores ambientales?</w:t>
             </w:r>
@@ -12790,10 +13559,17 @@
           <w:p>
             <w:pPr>
               <w:jc w:val="both"/>
-            </w:pPr>
-            <w:r>
-              <w:rPr>
-                <w:sz w:val="18"/>
+              <w:rPr>
+                <w:rFonts w:asciiTheme="minorHAnsi" w:hAnsiTheme="minorHAnsi"/>
+                <w:sz w:val="18"/>
+                <w:szCs w:val="18"/>
+              </w:rPr>
+            </w:pPr>
+            <w:r>
+              <w:rPr>
+                <w:rFonts w:asciiTheme="minorHAnsi" w:hAnsiTheme="minorHAnsi"/>
+                <w:sz w:val="18"/>
+                <w:szCs w:val="18"/>
               </w:rPr>
               <w:t>- ¿Cómo se adaptan los organismos a estos factores?</w:t>
             </w:r>
@@ -12801,16 +13577,28 @@
           <w:p>
             <w:pPr>
               <w:jc w:val="both"/>
-            </w:pPr>
-          </w:p>
-          <w:p>
-            <w:pPr>
-              <w:jc w:val="both"/>
-            </w:pPr>
-            <w:r>
-              <w:rPr>
-                <w:b/>
-                <w:sz w:val="18"/>
+              <w:rPr>
+                <w:rFonts w:asciiTheme="minorHAnsi" w:hAnsiTheme="minorHAnsi"/>
+                <w:sz w:val="18"/>
+                <w:szCs w:val="18"/>
+              </w:rPr>
+            </w:pPr>
+          </w:p>
+          <w:p>
+            <w:pPr>
+              <w:jc w:val="both"/>
+              <w:rPr>
+                <w:rFonts w:asciiTheme="minorHAnsi" w:hAnsiTheme="minorHAnsi"/>
+                <w:sz w:val="18"/>
+                <w:szCs w:val="18"/>
+              </w:rPr>
+            </w:pPr>
+            <w:r>
+              <w:rPr>
+                <w:rFonts w:asciiTheme="minorHAnsi" w:hAnsiTheme="minorHAnsi"/>
+                <w:b/>
+                <w:sz w:val="18"/>
+                <w:szCs w:val="18"/>
               </w:rPr>
               <w:t>Durante la presentación</w:t>
             </w:r>
@@ -12818,10 +13606,17 @@
           <w:p>
             <w:pPr>
               <w:jc w:val="both"/>
-            </w:pPr>
-            <w:r>
-              <w:rPr>
-                <w:sz w:val="18"/>
+              <w:rPr>
+                <w:rFonts w:asciiTheme="minorHAnsi" w:hAnsiTheme="minorHAnsi"/>
+                <w:sz w:val="18"/>
+                <w:szCs w:val="18"/>
+              </w:rPr>
+            </w:pPr>
+            <w:r>
+              <w:rPr>
+                <w:rFonts w:asciiTheme="minorHAnsi" w:hAnsiTheme="minorHAnsi"/>
+                <w:sz w:val="18"/>
+                <w:szCs w:val="18"/>
               </w:rPr>
               <w:t>Puede decirle a los estudiantes que observen:</w:t>
             </w:r>
@@ -12829,10 +13624,17 @@
           <w:p>
             <w:pPr>
               <w:jc w:val="both"/>
-            </w:pPr>
-            <w:r>
-              <w:rPr>
-                <w:sz w:val="18"/>
+              <w:rPr>
+                <w:rFonts w:asciiTheme="minorHAnsi" w:hAnsiTheme="minorHAnsi"/>
+                <w:sz w:val="18"/>
+                <w:szCs w:val="18"/>
+              </w:rPr>
+            </w:pPr>
+            <w:r>
+              <w:rPr>
+                <w:rFonts w:asciiTheme="minorHAnsi" w:hAnsiTheme="minorHAnsi"/>
+                <w:sz w:val="18"/>
+                <w:szCs w:val="18"/>
               </w:rPr>
               <w:t>- Factores que determinan el bosque mediterráneo.</w:t>
             </w:r>
@@ -12840,10 +13642,17 @@
           <w:p>
             <w:pPr>
               <w:jc w:val="both"/>
-            </w:pPr>
-            <w:r>
-              <w:rPr>
-                <w:sz w:val="18"/>
+              <w:rPr>
+                <w:rFonts w:asciiTheme="minorHAnsi" w:hAnsiTheme="minorHAnsi"/>
+                <w:sz w:val="18"/>
+                <w:szCs w:val="18"/>
+              </w:rPr>
+            </w:pPr>
+            <w:r>
+              <w:rPr>
+                <w:rFonts w:asciiTheme="minorHAnsi" w:hAnsiTheme="minorHAnsi"/>
+                <w:sz w:val="18"/>
+                <w:szCs w:val="18"/>
               </w:rPr>
               <w:t>- Organismos que habitan en él.</w:t>
             </w:r>
@@ -12851,15 +13660,27 @@
           <w:p>
             <w:pPr>
               <w:jc w:val="both"/>
-            </w:pPr>
-          </w:p>
-          <w:p>
-            <w:pPr>
-              <w:jc w:val="both"/>
-            </w:pPr>
-            <w:r>
-              <w:rPr>
-                <w:sz w:val="18"/>
+              <w:rPr>
+                <w:rFonts w:asciiTheme="minorHAnsi" w:hAnsiTheme="minorHAnsi"/>
+                <w:sz w:val="18"/>
+                <w:szCs w:val="18"/>
+              </w:rPr>
+            </w:pPr>
+          </w:p>
+          <w:p>
+            <w:pPr>
+              <w:jc w:val="both"/>
+              <w:rPr>
+                <w:rFonts w:asciiTheme="minorHAnsi" w:hAnsiTheme="minorHAnsi"/>
+                <w:sz w:val="18"/>
+                <w:szCs w:val="18"/>
+              </w:rPr>
+            </w:pPr>
+            <w:r>
+              <w:rPr>
+                <w:rFonts w:asciiTheme="minorHAnsi" w:hAnsiTheme="minorHAnsi"/>
+                <w:sz w:val="18"/>
+                <w:szCs w:val="18"/>
               </w:rPr>
               <w:t>A partir de la observación, pídales que dibujen en el cuaderno un esquema del ecosistema que se presenta en el video con los factores ambientales y los seres vivos que aparecen.</w:t>
             </w:r>
@@ -12867,28 +13688,46 @@
           <w:p>
             <w:pPr>
               <w:jc w:val="both"/>
-            </w:pPr>
-          </w:p>
-          <w:p>
-            <w:pPr>
-              <w:jc w:val="both"/>
-            </w:pPr>
-            <w:r>
-              <w:rPr>
-                <w:b/>
-                <w:sz w:val="18"/>
-              </w:rPr>
-              <w:lastRenderedPageBreak/>
+              <w:rPr>
+                <w:rFonts w:asciiTheme="minorHAnsi" w:hAnsiTheme="minorHAnsi"/>
+                <w:sz w:val="18"/>
+                <w:szCs w:val="18"/>
+              </w:rPr>
+            </w:pPr>
+          </w:p>
+          <w:p>
+            <w:pPr>
+              <w:jc w:val="both"/>
+              <w:rPr>
+                <w:rFonts w:asciiTheme="minorHAnsi" w:hAnsiTheme="minorHAnsi"/>
+                <w:sz w:val="18"/>
+                <w:szCs w:val="18"/>
+              </w:rPr>
+            </w:pPr>
+            <w:r>
+              <w:rPr>
+                <w:rFonts w:asciiTheme="minorHAnsi" w:hAnsiTheme="minorHAnsi"/>
+                <w:b/>
+                <w:sz w:val="18"/>
+                <w:szCs w:val="18"/>
+              </w:rPr>
               <w:t>Después de la presentación</w:t>
             </w:r>
           </w:p>
           <w:p>
             <w:pPr>
               <w:jc w:val="both"/>
-            </w:pPr>
-            <w:r>
-              <w:rPr>
-                <w:sz w:val="18"/>
+              <w:rPr>
+                <w:rFonts w:asciiTheme="minorHAnsi" w:hAnsiTheme="minorHAnsi"/>
+                <w:sz w:val="18"/>
+                <w:szCs w:val="18"/>
+              </w:rPr>
+            </w:pPr>
+            <w:r>
+              <w:rPr>
+                <w:rFonts w:asciiTheme="minorHAnsi" w:hAnsiTheme="minorHAnsi"/>
+                <w:sz w:val="18"/>
+                <w:szCs w:val="18"/>
               </w:rPr>
               <w:t>Puede comparar el ecosistema del video con el de la localidad:</w:t>
             </w:r>
@@ -12896,15 +13735,27 @@
           <w:p>
             <w:pPr>
               <w:jc w:val="both"/>
-            </w:pPr>
-          </w:p>
-          <w:p>
-            <w:pPr>
-              <w:jc w:val="both"/>
-            </w:pPr>
-            <w:r>
-              <w:rPr>
-                <w:sz w:val="18"/>
+              <w:rPr>
+                <w:rFonts w:asciiTheme="minorHAnsi" w:hAnsiTheme="minorHAnsi"/>
+                <w:sz w:val="18"/>
+                <w:szCs w:val="18"/>
+              </w:rPr>
+            </w:pPr>
+          </w:p>
+          <w:p>
+            <w:pPr>
+              <w:jc w:val="both"/>
+              <w:rPr>
+                <w:rFonts w:asciiTheme="minorHAnsi" w:hAnsiTheme="minorHAnsi"/>
+                <w:sz w:val="18"/>
+                <w:szCs w:val="18"/>
+              </w:rPr>
+            </w:pPr>
+            <w:r>
+              <w:rPr>
+                <w:rFonts w:asciiTheme="minorHAnsi" w:hAnsiTheme="minorHAnsi"/>
+                <w:sz w:val="18"/>
+                <w:szCs w:val="18"/>
               </w:rPr>
               <w:t>- ¿Qué similitudes y diferencias hay en las condiciones ambientales?</w:t>
             </w:r>
@@ -12912,10 +13763,17 @@
           <w:p>
             <w:pPr>
               <w:jc w:val="both"/>
-            </w:pPr>
-            <w:r>
-              <w:rPr>
-                <w:sz w:val="18"/>
+              <w:rPr>
+                <w:rFonts w:asciiTheme="minorHAnsi" w:hAnsiTheme="minorHAnsi"/>
+                <w:sz w:val="18"/>
+                <w:szCs w:val="18"/>
+              </w:rPr>
+            </w:pPr>
+            <w:r>
+              <w:rPr>
+                <w:rFonts w:asciiTheme="minorHAnsi" w:hAnsiTheme="minorHAnsi"/>
+                <w:sz w:val="18"/>
+                <w:szCs w:val="18"/>
               </w:rPr>
               <w:t>- ¿Qué similitudes y diferencias hay en los seres vivos que los habitan?</w:t>
             </w:r>
@@ -12923,15 +13781,27 @@
           <w:p>
             <w:pPr>
               <w:jc w:val="both"/>
-            </w:pPr>
-          </w:p>
-          <w:p>
-            <w:pPr>
-              <w:jc w:val="both"/>
-            </w:pPr>
-            <w:r>
-              <w:rPr>
-                <w:sz w:val="18"/>
+              <w:rPr>
+                <w:rFonts w:asciiTheme="minorHAnsi" w:hAnsiTheme="minorHAnsi"/>
+                <w:sz w:val="18"/>
+                <w:szCs w:val="18"/>
+              </w:rPr>
+            </w:pPr>
+          </w:p>
+          <w:p>
+            <w:pPr>
+              <w:jc w:val="both"/>
+              <w:rPr>
+                <w:rFonts w:asciiTheme="minorHAnsi" w:hAnsiTheme="minorHAnsi"/>
+                <w:sz w:val="18"/>
+                <w:szCs w:val="18"/>
+              </w:rPr>
+            </w:pPr>
+            <w:r>
+              <w:rPr>
+                <w:rFonts w:asciiTheme="minorHAnsi" w:hAnsiTheme="minorHAnsi"/>
+                <w:sz w:val="18"/>
+                <w:szCs w:val="18"/>
               </w:rPr>
               <w:t>Para acabar, le sugerimos hacer una puesta en común de la información y agrupar con la ayuda de los estudiantes los conceptos sobre las características de un ecosistema terrestre:</w:t>
             </w:r>
@@ -12939,15 +13809,27 @@
           <w:p>
             <w:pPr>
               <w:jc w:val="both"/>
-            </w:pPr>
-          </w:p>
-          <w:p>
-            <w:pPr>
-              <w:jc w:val="both"/>
-            </w:pPr>
-            <w:r>
-              <w:rPr>
-                <w:sz w:val="18"/>
+              <w:rPr>
+                <w:rFonts w:asciiTheme="minorHAnsi" w:hAnsiTheme="minorHAnsi"/>
+                <w:sz w:val="18"/>
+                <w:szCs w:val="18"/>
+              </w:rPr>
+            </w:pPr>
+          </w:p>
+          <w:p>
+            <w:pPr>
+              <w:jc w:val="both"/>
+              <w:rPr>
+                <w:rFonts w:asciiTheme="minorHAnsi" w:hAnsiTheme="minorHAnsi"/>
+                <w:sz w:val="18"/>
+                <w:szCs w:val="18"/>
+              </w:rPr>
+            </w:pPr>
+            <w:r>
+              <w:rPr>
+                <w:rFonts w:asciiTheme="minorHAnsi" w:hAnsiTheme="minorHAnsi"/>
+                <w:sz w:val="18"/>
+                <w:szCs w:val="18"/>
               </w:rPr>
               <w:t>- ¿Qué factores ambientales condicionan los ecosistemas terrestres? Suelo, luz, agua, temperatura.</w:t>
             </w:r>
@@ -12955,10 +13837,17 @@
           <w:p>
             <w:pPr>
               <w:jc w:val="both"/>
-            </w:pPr>
-            <w:r>
-              <w:rPr>
-                <w:sz w:val="18"/>
+              <w:rPr>
+                <w:rFonts w:asciiTheme="minorHAnsi" w:hAnsiTheme="minorHAnsi"/>
+                <w:sz w:val="18"/>
+                <w:szCs w:val="18"/>
+              </w:rPr>
+            </w:pPr>
+            <w:r>
+              <w:rPr>
+                <w:rFonts w:asciiTheme="minorHAnsi" w:hAnsiTheme="minorHAnsi"/>
+                <w:sz w:val="18"/>
+                <w:szCs w:val="18"/>
               </w:rPr>
               <w:t>- ¿Qué características tienen los seres vivos del medio terrestre?</w:t>
             </w:r>
@@ -12966,10 +13855,17 @@
           <w:p>
             <w:pPr>
               <w:jc w:val="both"/>
-            </w:pPr>
-            <w:r>
-              <w:rPr>
-                <w:sz w:val="18"/>
+              <w:rPr>
+                <w:rFonts w:asciiTheme="minorHAnsi" w:hAnsiTheme="minorHAnsi"/>
+                <w:sz w:val="18"/>
+                <w:szCs w:val="18"/>
+              </w:rPr>
+            </w:pPr>
+            <w:r>
+              <w:rPr>
+                <w:rFonts w:asciiTheme="minorHAnsi" w:hAnsiTheme="minorHAnsi"/>
+                <w:sz w:val="18"/>
+                <w:szCs w:val="18"/>
               </w:rPr>
               <w:t>- ¿Qué adaptaciones tienen que tener para poder vivir en tierra? Extremidades, resistencia a la deshidratación, tipo de alimentación, respiración pulmonar, etc.</w:t>
             </w:r>
@@ -12977,15 +13873,27 @@
           <w:p>
             <w:pPr>
               <w:jc w:val="both"/>
-            </w:pPr>
-          </w:p>
-          <w:p>
-            <w:pPr>
-              <w:jc w:val="both"/>
-            </w:pPr>
-            <w:r>
-              <w:rPr>
-                <w:sz w:val="18"/>
+              <w:rPr>
+                <w:rFonts w:asciiTheme="minorHAnsi" w:hAnsiTheme="minorHAnsi"/>
+                <w:sz w:val="18"/>
+                <w:szCs w:val="18"/>
+              </w:rPr>
+            </w:pPr>
+          </w:p>
+          <w:p>
+            <w:pPr>
+              <w:jc w:val="both"/>
+              <w:rPr>
+                <w:rFonts w:asciiTheme="minorHAnsi" w:hAnsiTheme="minorHAnsi"/>
+                <w:sz w:val="18"/>
+                <w:szCs w:val="18"/>
+              </w:rPr>
+            </w:pPr>
+            <w:r>
+              <w:rPr>
+                <w:rFonts w:asciiTheme="minorHAnsi" w:hAnsiTheme="minorHAnsi"/>
+                <w:sz w:val="18"/>
+                <w:szCs w:val="18"/>
               </w:rPr>
               <w:t>Le sugerimos que trabaje con los estudiantes por grupo, y que cada grupo realice el dibujo de un ecosistema terrestre visto hasta ahora. Luego pueden socializarlo con la clase.</w:t>
             </w:r>
@@ -12993,21 +13901,38 @@
           <w:p>
             <w:pPr>
               <w:jc w:val="both"/>
-            </w:pPr>
-          </w:p>
-          <w:p>
-            <w:pPr>
-              <w:jc w:val="both"/>
-            </w:pPr>
-          </w:p>
-          <w:p>
-            <w:pPr>
-              <w:jc w:val="both"/>
-            </w:pPr>
-            <w:r>
-              <w:rPr>
-                <w:b/>
-                <w:sz w:val="18"/>
+              <w:rPr>
+                <w:rFonts w:asciiTheme="minorHAnsi" w:hAnsiTheme="minorHAnsi"/>
+                <w:sz w:val="18"/>
+                <w:szCs w:val="18"/>
+              </w:rPr>
+            </w:pPr>
+          </w:p>
+          <w:p>
+            <w:pPr>
+              <w:jc w:val="both"/>
+              <w:rPr>
+                <w:rFonts w:asciiTheme="minorHAnsi" w:hAnsiTheme="minorHAnsi"/>
+                <w:sz w:val="18"/>
+                <w:szCs w:val="18"/>
+              </w:rPr>
+            </w:pPr>
+          </w:p>
+          <w:p>
+            <w:pPr>
+              <w:jc w:val="both"/>
+              <w:rPr>
+                <w:rFonts w:asciiTheme="minorHAnsi" w:hAnsiTheme="minorHAnsi"/>
+                <w:sz w:val="18"/>
+                <w:szCs w:val="18"/>
+              </w:rPr>
+            </w:pPr>
+            <w:r>
+              <w:rPr>
+                <w:rFonts w:asciiTheme="minorHAnsi" w:hAnsiTheme="minorHAnsi"/>
+                <w:b/>
+                <w:sz w:val="18"/>
+                <w:szCs w:val="18"/>
               </w:rPr>
               <w:t>Ficha del estudiante</w:t>
             </w:r>
@@ -13015,22 +13940,36 @@
           <w:p>
             <w:pPr>
               <w:jc w:val="both"/>
-            </w:pPr>
-          </w:p>
-          <w:p>
-            <w:pPr>
-              <w:jc w:val="both"/>
-            </w:pPr>
-            <w:r>
-              <w:rPr>
-                <w:b/>
-                <w:sz w:val="18"/>
+              <w:rPr>
+                <w:rFonts w:asciiTheme="minorHAnsi" w:hAnsiTheme="minorHAnsi"/>
+                <w:sz w:val="18"/>
+                <w:szCs w:val="18"/>
+              </w:rPr>
+            </w:pPr>
+          </w:p>
+          <w:p>
+            <w:pPr>
+              <w:jc w:val="both"/>
+              <w:rPr>
+                <w:rFonts w:asciiTheme="minorHAnsi" w:hAnsiTheme="minorHAnsi"/>
+                <w:sz w:val="18"/>
+                <w:szCs w:val="18"/>
+              </w:rPr>
+            </w:pPr>
+            <w:r>
+              <w:rPr>
+                <w:rFonts w:asciiTheme="minorHAnsi" w:hAnsiTheme="minorHAnsi"/>
+                <w:b/>
+                <w:sz w:val="18"/>
+                <w:szCs w:val="18"/>
               </w:rPr>
               <w:t xml:space="preserve">Título </w:t>
             </w:r>
             <w:r>
               <w:rPr>
-                <w:sz w:val="18"/>
+                <w:rFonts w:asciiTheme="minorHAnsi" w:hAnsiTheme="minorHAnsi"/>
+                <w:sz w:val="18"/>
+                <w:szCs w:val="18"/>
               </w:rPr>
               <w:t>Los ecosistemas terrestres</w:t>
             </w:r>
@@ -13038,15 +13977,27 @@
           <w:p>
             <w:pPr>
               <w:jc w:val="both"/>
-            </w:pPr>
-          </w:p>
-          <w:p>
-            <w:pPr>
-              <w:jc w:val="both"/>
-            </w:pPr>
-            <w:r>
-              <w:rPr>
-                <w:sz w:val="18"/>
+              <w:rPr>
+                <w:rFonts w:asciiTheme="minorHAnsi" w:hAnsiTheme="minorHAnsi"/>
+                <w:sz w:val="18"/>
+                <w:szCs w:val="18"/>
+              </w:rPr>
+            </w:pPr>
+          </w:p>
+          <w:p>
+            <w:pPr>
+              <w:jc w:val="both"/>
+              <w:rPr>
+                <w:rFonts w:asciiTheme="minorHAnsi" w:hAnsiTheme="minorHAnsi"/>
+                <w:sz w:val="18"/>
+                <w:szCs w:val="18"/>
+              </w:rPr>
+            </w:pPr>
+            <w:r>
+              <w:rPr>
+                <w:rFonts w:asciiTheme="minorHAnsi" w:hAnsiTheme="minorHAnsi"/>
+                <w:sz w:val="18"/>
+                <w:szCs w:val="18"/>
               </w:rPr>
               <w:t>El ecosistema es un sistema formado por comunidades de seres vivos que se relacionan entre sí y comparten un mismo  medio físico (hábitat). Los ecosistemas se dividen en terrestres y acuáticos.</w:t>
             </w:r>
@@ -13054,16 +14005,28 @@
           <w:p>
             <w:pPr>
               <w:jc w:val="both"/>
-            </w:pPr>
-          </w:p>
-          <w:p>
-            <w:pPr>
-              <w:jc w:val="both"/>
-            </w:pPr>
-            <w:r>
-              <w:rPr>
-                <w:b/>
-                <w:sz w:val="18"/>
+              <w:rPr>
+                <w:rFonts w:asciiTheme="minorHAnsi" w:hAnsiTheme="minorHAnsi"/>
+                <w:sz w:val="18"/>
+                <w:szCs w:val="18"/>
+              </w:rPr>
+            </w:pPr>
+          </w:p>
+          <w:p>
+            <w:pPr>
+              <w:jc w:val="both"/>
+              <w:rPr>
+                <w:rFonts w:asciiTheme="minorHAnsi" w:hAnsiTheme="minorHAnsi"/>
+                <w:sz w:val="18"/>
+                <w:szCs w:val="18"/>
+              </w:rPr>
+            </w:pPr>
+            <w:r>
+              <w:rPr>
+                <w:rFonts w:asciiTheme="minorHAnsi" w:hAnsiTheme="minorHAnsi"/>
+                <w:b/>
+                <w:sz w:val="18"/>
+                <w:szCs w:val="18"/>
               </w:rPr>
               <w:t>Ecosistemas terrestres</w:t>
             </w:r>
@@ -13071,10 +14034,17 @@
           <w:p>
             <w:pPr>
               <w:jc w:val="both"/>
-            </w:pPr>
-            <w:r>
-              <w:rPr>
-                <w:sz w:val="18"/>
+              <w:rPr>
+                <w:rFonts w:asciiTheme="minorHAnsi" w:hAnsiTheme="minorHAnsi"/>
+                <w:sz w:val="18"/>
+                <w:szCs w:val="18"/>
+              </w:rPr>
+            </w:pPr>
+            <w:r>
+              <w:rPr>
+                <w:rFonts w:asciiTheme="minorHAnsi" w:hAnsiTheme="minorHAnsi"/>
+                <w:sz w:val="18"/>
+                <w:szCs w:val="18"/>
               </w:rPr>
               <w:t>Ecosistemas cuyo hábitat se desarrolla en tierra firme. Se consideran terrestres aquellos que engloban también el medio aéreo, ya que las aves necesitan de un medio terrestre para anidar.</w:t>
             </w:r>
@@ -13082,15 +14052,27 @@
           <w:p>
             <w:pPr>
               <w:jc w:val="both"/>
-            </w:pPr>
-          </w:p>
-          <w:p>
-            <w:pPr>
-              <w:jc w:val="both"/>
-            </w:pPr>
-            <w:r>
-              <w:rPr>
-                <w:sz w:val="18"/>
+              <w:rPr>
+                <w:rFonts w:asciiTheme="minorHAnsi" w:hAnsiTheme="minorHAnsi"/>
+                <w:sz w:val="18"/>
+                <w:szCs w:val="18"/>
+              </w:rPr>
+            </w:pPr>
+          </w:p>
+          <w:p>
+            <w:pPr>
+              <w:jc w:val="both"/>
+              <w:rPr>
+                <w:rFonts w:asciiTheme="minorHAnsi" w:hAnsiTheme="minorHAnsi"/>
+                <w:sz w:val="18"/>
+                <w:szCs w:val="18"/>
+              </w:rPr>
+            </w:pPr>
+            <w:r>
+              <w:rPr>
+                <w:rFonts w:asciiTheme="minorHAnsi" w:hAnsiTheme="minorHAnsi"/>
+                <w:sz w:val="18"/>
+                <w:szCs w:val="18"/>
               </w:rPr>
               <w:t>Algunos de los ecosistemas terrestres más destacados son: la tundra, la selva tropical, el bosque, la sabana y el desierto.</w:t>
             </w:r>
@@ -13098,16 +14080,28 @@
           <w:p>
             <w:pPr>
               <w:jc w:val="both"/>
-            </w:pPr>
-          </w:p>
-          <w:p>
-            <w:pPr>
-              <w:jc w:val="both"/>
-            </w:pPr>
-            <w:r>
-              <w:rPr>
-                <w:b/>
-                <w:sz w:val="18"/>
+              <w:rPr>
+                <w:rFonts w:asciiTheme="minorHAnsi" w:hAnsiTheme="minorHAnsi"/>
+                <w:sz w:val="18"/>
+                <w:szCs w:val="18"/>
+              </w:rPr>
+            </w:pPr>
+          </w:p>
+          <w:p>
+            <w:pPr>
+              <w:jc w:val="both"/>
+              <w:rPr>
+                <w:rFonts w:asciiTheme="minorHAnsi" w:hAnsiTheme="minorHAnsi"/>
+                <w:sz w:val="18"/>
+                <w:szCs w:val="18"/>
+              </w:rPr>
+            </w:pPr>
+            <w:r>
+              <w:rPr>
+                <w:rFonts w:asciiTheme="minorHAnsi" w:hAnsiTheme="minorHAnsi"/>
+                <w:b/>
+                <w:sz w:val="18"/>
+                <w:szCs w:val="18"/>
               </w:rPr>
               <w:t>Bosque mediterráneo</w:t>
             </w:r>
@@ -13115,10 +14109,17 @@
           <w:p>
             <w:pPr>
               <w:jc w:val="both"/>
-            </w:pPr>
-            <w:r>
-              <w:rPr>
-                <w:sz w:val="18"/>
+              <w:rPr>
+                <w:rFonts w:asciiTheme="minorHAnsi" w:hAnsiTheme="minorHAnsi"/>
+                <w:sz w:val="18"/>
+                <w:szCs w:val="18"/>
+              </w:rPr>
+            </w:pPr>
+            <w:r>
+              <w:rPr>
+                <w:rFonts w:asciiTheme="minorHAnsi" w:hAnsiTheme="minorHAnsi"/>
+                <w:sz w:val="18"/>
+                <w:szCs w:val="18"/>
               </w:rPr>
               <w:t>Ecosistema que se encuentra principalmente en una franja alrededor del mar Mediterráneo. Sus características son:</w:t>
             </w:r>
@@ -13126,15 +14127,27 @@
           <w:p>
             <w:pPr>
               <w:jc w:val="both"/>
-            </w:pPr>
-          </w:p>
-          <w:p>
-            <w:pPr>
-              <w:jc w:val="both"/>
-            </w:pPr>
-            <w:r>
-              <w:rPr>
-                <w:sz w:val="18"/>
+              <w:rPr>
+                <w:rFonts w:asciiTheme="minorHAnsi" w:hAnsiTheme="minorHAnsi"/>
+                <w:sz w:val="18"/>
+                <w:szCs w:val="18"/>
+              </w:rPr>
+            </w:pPr>
+          </w:p>
+          <w:p>
+            <w:pPr>
+              <w:jc w:val="both"/>
+              <w:rPr>
+                <w:rFonts w:asciiTheme="minorHAnsi" w:hAnsiTheme="minorHAnsi"/>
+                <w:sz w:val="18"/>
+                <w:szCs w:val="18"/>
+              </w:rPr>
+            </w:pPr>
+            <w:r>
+              <w:rPr>
+                <w:rFonts w:asciiTheme="minorHAnsi" w:hAnsiTheme="minorHAnsi"/>
+                <w:sz w:val="18"/>
+                <w:szCs w:val="18"/>
               </w:rPr>
               <w:t>- Veranos secos y cálidos.</w:t>
             </w:r>
@@ -13142,10 +14155,17 @@
           <w:p>
             <w:pPr>
               <w:jc w:val="both"/>
-            </w:pPr>
-            <w:r>
-              <w:rPr>
-                <w:sz w:val="18"/>
+              <w:rPr>
+                <w:rFonts w:asciiTheme="minorHAnsi" w:hAnsiTheme="minorHAnsi"/>
+                <w:sz w:val="18"/>
+                <w:szCs w:val="18"/>
+              </w:rPr>
+            </w:pPr>
+            <w:r>
+              <w:rPr>
+                <w:rFonts w:asciiTheme="minorHAnsi" w:hAnsiTheme="minorHAnsi"/>
+                <w:sz w:val="18"/>
+                <w:szCs w:val="18"/>
               </w:rPr>
               <w:t>- Precipitaciones irregulares.</w:t>
             </w:r>
@@ -13153,15 +14173,27 @@
           <w:p>
             <w:pPr>
               <w:jc w:val="both"/>
-            </w:pPr>
-          </w:p>
-          <w:p>
-            <w:pPr>
-              <w:jc w:val="both"/>
-            </w:pPr>
-            <w:r>
-              <w:rPr>
-                <w:sz w:val="18"/>
+              <w:rPr>
+                <w:rFonts w:asciiTheme="minorHAnsi" w:hAnsiTheme="minorHAnsi"/>
+                <w:sz w:val="18"/>
+                <w:szCs w:val="18"/>
+              </w:rPr>
+            </w:pPr>
+          </w:p>
+          <w:p>
+            <w:pPr>
+              <w:jc w:val="both"/>
+              <w:rPr>
+                <w:rFonts w:asciiTheme="minorHAnsi" w:hAnsiTheme="minorHAnsi"/>
+                <w:sz w:val="18"/>
+                <w:szCs w:val="18"/>
+              </w:rPr>
+            </w:pPr>
+            <w:r>
+              <w:rPr>
+                <w:rFonts w:asciiTheme="minorHAnsi" w:hAnsiTheme="minorHAnsi"/>
+                <w:sz w:val="18"/>
+                <w:szCs w:val="18"/>
               </w:rPr>
               <w:t>Como el verano es la época más crítica del año, los organismos se han tenido que adaptar a superar estos períodos secos y sin lluvias.</w:t>
             </w:r>
@@ -13169,16 +14201,28 @@
           <w:p>
             <w:pPr>
               <w:jc w:val="both"/>
-            </w:pPr>
-          </w:p>
-          <w:p>
-            <w:pPr>
-              <w:jc w:val="both"/>
-            </w:pPr>
-            <w:r>
-              <w:rPr>
-                <w:b/>
-                <w:sz w:val="18"/>
+              <w:rPr>
+                <w:rFonts w:asciiTheme="minorHAnsi" w:hAnsiTheme="minorHAnsi"/>
+                <w:sz w:val="18"/>
+                <w:szCs w:val="18"/>
+              </w:rPr>
+            </w:pPr>
+          </w:p>
+          <w:p>
+            <w:pPr>
+              <w:jc w:val="both"/>
+              <w:rPr>
+                <w:rFonts w:asciiTheme="minorHAnsi" w:hAnsiTheme="minorHAnsi"/>
+                <w:sz w:val="18"/>
+                <w:szCs w:val="18"/>
+              </w:rPr>
+            </w:pPr>
+            <w:r>
+              <w:rPr>
+                <w:rFonts w:asciiTheme="minorHAnsi" w:hAnsiTheme="minorHAnsi"/>
+                <w:b/>
+                <w:sz w:val="18"/>
+                <w:szCs w:val="18"/>
               </w:rPr>
               <w:t>Factores ambientales o abióticos:</w:t>
             </w:r>
@@ -13186,10 +14230,17 @@
           <w:p>
             <w:pPr>
               <w:jc w:val="both"/>
-            </w:pPr>
-            <w:r>
-              <w:rPr>
-                <w:sz w:val="18"/>
+              <w:rPr>
+                <w:rFonts w:asciiTheme="minorHAnsi" w:hAnsiTheme="minorHAnsi"/>
+                <w:sz w:val="18"/>
+                <w:szCs w:val="18"/>
+              </w:rPr>
+            </w:pPr>
+            <w:r>
+              <w:rPr>
+                <w:rFonts w:asciiTheme="minorHAnsi" w:hAnsiTheme="minorHAnsi"/>
+                <w:sz w:val="18"/>
+                <w:szCs w:val="18"/>
               </w:rPr>
               <w:t>Son aquellos factores no biológicos que determinan un ecosistema. Entre estos están:</w:t>
             </w:r>
@@ -13197,15 +14248,27 @@
           <w:p>
             <w:pPr>
               <w:jc w:val="both"/>
-            </w:pPr>
-          </w:p>
-          <w:p>
-            <w:pPr>
-              <w:jc w:val="both"/>
-            </w:pPr>
-            <w:r>
-              <w:rPr>
-                <w:sz w:val="18"/>
+              <w:rPr>
+                <w:rFonts w:asciiTheme="minorHAnsi" w:hAnsiTheme="minorHAnsi"/>
+                <w:sz w:val="18"/>
+                <w:szCs w:val="18"/>
+              </w:rPr>
+            </w:pPr>
+          </w:p>
+          <w:p>
+            <w:pPr>
+              <w:jc w:val="both"/>
+              <w:rPr>
+                <w:rFonts w:asciiTheme="minorHAnsi" w:hAnsiTheme="minorHAnsi"/>
+                <w:sz w:val="18"/>
+                <w:szCs w:val="18"/>
+              </w:rPr>
+            </w:pPr>
+            <w:r>
+              <w:rPr>
+                <w:rFonts w:asciiTheme="minorHAnsi" w:hAnsiTheme="minorHAnsi"/>
+                <w:sz w:val="18"/>
+                <w:szCs w:val="18"/>
               </w:rPr>
               <w:t>- Luz.</w:t>
             </w:r>
@@ -13213,22 +14276,35 @@
           <w:p>
             <w:pPr>
               <w:jc w:val="both"/>
-            </w:pPr>
-            <w:r>
-              <w:rPr>
-                <w:sz w:val="18"/>
-              </w:rPr>
-              <w:lastRenderedPageBreak/>
+              <w:rPr>
+                <w:rFonts w:asciiTheme="minorHAnsi" w:hAnsiTheme="minorHAnsi"/>
+                <w:sz w:val="18"/>
+                <w:szCs w:val="18"/>
+              </w:rPr>
+            </w:pPr>
+            <w:r>
+              <w:rPr>
+                <w:rFonts w:asciiTheme="minorHAnsi" w:hAnsiTheme="minorHAnsi"/>
+                <w:sz w:val="18"/>
+                <w:szCs w:val="18"/>
+              </w:rPr>
               <w:t>- Temperatura.</w:t>
             </w:r>
           </w:p>
           <w:p>
             <w:pPr>
               <w:jc w:val="both"/>
-            </w:pPr>
-            <w:r>
-              <w:rPr>
-                <w:sz w:val="18"/>
+              <w:rPr>
+                <w:rFonts w:asciiTheme="minorHAnsi" w:hAnsiTheme="minorHAnsi"/>
+                <w:sz w:val="18"/>
+                <w:szCs w:val="18"/>
+              </w:rPr>
+            </w:pPr>
+            <w:r>
+              <w:rPr>
+                <w:rFonts w:asciiTheme="minorHAnsi" w:hAnsiTheme="minorHAnsi"/>
+                <w:sz w:val="18"/>
+                <w:szCs w:val="18"/>
               </w:rPr>
               <w:t>- Agua.</w:t>
             </w:r>
@@ -13236,10 +14312,17 @@
           <w:p>
             <w:pPr>
               <w:jc w:val="both"/>
-            </w:pPr>
-            <w:r>
-              <w:rPr>
-                <w:sz w:val="18"/>
+              <w:rPr>
+                <w:rFonts w:asciiTheme="minorHAnsi" w:hAnsiTheme="minorHAnsi"/>
+                <w:sz w:val="18"/>
+                <w:szCs w:val="18"/>
+              </w:rPr>
+            </w:pPr>
+            <w:r>
+              <w:rPr>
+                <w:rFonts w:asciiTheme="minorHAnsi" w:hAnsiTheme="minorHAnsi"/>
+                <w:sz w:val="18"/>
+                <w:szCs w:val="18"/>
               </w:rPr>
               <w:t>- Suelo.</w:t>
             </w:r>
@@ -13247,15 +14330,27 @@
           <w:p>
             <w:pPr>
               <w:jc w:val="both"/>
-            </w:pPr>
-          </w:p>
-          <w:p>
-            <w:pPr>
-              <w:jc w:val="both"/>
-            </w:pPr>
-            <w:r>
-              <w:rPr>
-                <w:sz w:val="18"/>
+              <w:rPr>
+                <w:rFonts w:asciiTheme="minorHAnsi" w:hAnsiTheme="minorHAnsi"/>
+                <w:sz w:val="18"/>
+                <w:szCs w:val="18"/>
+              </w:rPr>
+            </w:pPr>
+          </w:p>
+          <w:p>
+            <w:pPr>
+              <w:jc w:val="both"/>
+              <w:rPr>
+                <w:rFonts w:asciiTheme="minorHAnsi" w:hAnsiTheme="minorHAnsi"/>
+                <w:sz w:val="18"/>
+                <w:szCs w:val="18"/>
+              </w:rPr>
+            </w:pPr>
+            <w:r>
+              <w:rPr>
+                <w:rFonts w:asciiTheme="minorHAnsi" w:hAnsiTheme="minorHAnsi"/>
+                <w:sz w:val="18"/>
+                <w:szCs w:val="18"/>
               </w:rPr>
               <w:t>Por ejemplo, la temperatura determina que un ecosistema sea cálido o frío, y el agua que sea un ecosistema seco o húmedo, en función de las precipitaciones que recibe.</w:t>
             </w:r>
@@ -13263,16 +14358,28 @@
           <w:p>
             <w:pPr>
               <w:jc w:val="both"/>
-            </w:pPr>
-          </w:p>
-          <w:p>
-            <w:pPr>
-              <w:jc w:val="both"/>
-            </w:pPr>
-            <w:r>
-              <w:rPr>
-                <w:b/>
-                <w:sz w:val="18"/>
+              <w:rPr>
+                <w:rFonts w:asciiTheme="minorHAnsi" w:hAnsiTheme="minorHAnsi"/>
+                <w:sz w:val="18"/>
+                <w:szCs w:val="18"/>
+              </w:rPr>
+            </w:pPr>
+          </w:p>
+          <w:p>
+            <w:pPr>
+              <w:jc w:val="both"/>
+              <w:rPr>
+                <w:rFonts w:asciiTheme="minorHAnsi" w:hAnsiTheme="minorHAnsi"/>
+                <w:sz w:val="18"/>
+                <w:szCs w:val="18"/>
+              </w:rPr>
+            </w:pPr>
+            <w:r>
+              <w:rPr>
+                <w:rFonts w:asciiTheme="minorHAnsi" w:hAnsiTheme="minorHAnsi"/>
+                <w:b/>
+                <w:sz w:val="18"/>
+                <w:szCs w:val="18"/>
               </w:rPr>
               <w:t>Adaptación</w:t>
             </w:r>
@@ -13280,10 +14387,17 @@
           <w:p>
             <w:pPr>
               <w:jc w:val="both"/>
-            </w:pPr>
-            <w:r>
-              <w:rPr>
-                <w:sz w:val="18"/>
+              <w:rPr>
+                <w:rFonts w:asciiTheme="minorHAnsi" w:hAnsiTheme="minorHAnsi"/>
+                <w:sz w:val="18"/>
+                <w:szCs w:val="18"/>
+              </w:rPr>
+            </w:pPr>
+            <w:r>
+              <w:rPr>
+                <w:rFonts w:asciiTheme="minorHAnsi" w:hAnsiTheme="minorHAnsi"/>
+                <w:sz w:val="18"/>
+                <w:szCs w:val="18"/>
               </w:rPr>
               <w:t>Proceso que llevan a cabo los seres vivos para mejorar sus posibilidades de sobrevivir en un ambiente. La adaptación implica desarrollar unas características u otras. Por ejemplo, para vivir fuera del agua los seres vivos tuvieron que adaptarse y desarrollar los pulmones.</w:t>
             </w:r>
@@ -13744,7 +14858,6 @@
                 <w:b/>
                 <w:sz w:val="18"/>
               </w:rPr>
-              <w:lastRenderedPageBreak/>
               <w:t>Código</w:t>
             </w:r>
           </w:p>
@@ -14014,6 +15127,7 @@
         <w:rPr>
           <w:sz w:val="22"/>
         </w:rPr>
+        <w:lastRenderedPageBreak/>
         <w:t>En mares y océanos habitan animales de diversos tamaños, desde grandes ballenas hasta pequeños organismos que solamente se pueden ver con ayuda del microscopio.</w:t>
       </w:r>
     </w:p>
@@ -14808,6 +15922,7 @@
               <w:rPr>
                 <w:sz w:val="18"/>
               </w:rPr>
+              <w:lastRenderedPageBreak/>
               <w:t>- Cómo deben estar adaptados los organismos a estos factores.</w:t>
             </w:r>
           </w:p>
@@ -15028,214 +16143,220 @@
                 <w:b/>
                 <w:sz w:val="18"/>
               </w:rPr>
+              <w:t>Ficha del estudiante</w:t>
+            </w:r>
+          </w:p>
+          <w:p>
+            <w:pPr>
+              <w:jc w:val="both"/>
+            </w:pPr>
+            <w:r>
+              <w:rPr>
+                <w:b/>
+                <w:sz w:val="18"/>
+              </w:rPr>
+              <w:t xml:space="preserve">Título </w:t>
+            </w:r>
+            <w:r>
+              <w:rPr>
+                <w:sz w:val="18"/>
+              </w:rPr>
+              <w:t>Los ecosistemas acuáticos.</w:t>
+            </w:r>
+          </w:p>
+          <w:p>
+            <w:pPr>
+              <w:jc w:val="both"/>
+            </w:pPr>
+          </w:p>
+          <w:p>
+            <w:pPr>
+              <w:jc w:val="both"/>
+            </w:pPr>
+            <w:r>
+              <w:rPr>
+                <w:sz w:val="18"/>
+              </w:rPr>
+              <w:t>Ecosistemas cuyo hábitat es el cuerpo de agua y sus riveras:</w:t>
+            </w:r>
+          </w:p>
+          <w:p>
+            <w:pPr>
+              <w:jc w:val="both"/>
+            </w:pPr>
+            <w:r>
+              <w:rPr>
+                <w:sz w:val="18"/>
+              </w:rPr>
+              <w:t>- Ríos.</w:t>
+            </w:r>
+          </w:p>
+          <w:p>
+            <w:pPr>
+              <w:jc w:val="both"/>
+            </w:pPr>
+            <w:r>
+              <w:rPr>
+                <w:sz w:val="18"/>
+              </w:rPr>
+              <w:t>- Lagos.</w:t>
+            </w:r>
+          </w:p>
+          <w:p>
+            <w:pPr>
+              <w:jc w:val="both"/>
+            </w:pPr>
+            <w:r>
+              <w:rPr>
+                <w:sz w:val="18"/>
+              </w:rPr>
+              <w:t>- Océanos.</w:t>
+            </w:r>
+          </w:p>
+          <w:p>
+            <w:pPr>
+              <w:jc w:val="both"/>
+            </w:pPr>
+            <w:r>
+              <w:rPr>
+                <w:sz w:val="18"/>
+              </w:rPr>
+              <w:t>En estos ecosistemas los factores más importantes son la salinidad y la luz. Suelen estar formados por la masa de agua y la franja de tierra que la rodea, ya que los seres vivos que habitan dependen en gran parte de ese líquido. Los ecosistemas acuáticos se dividen principalmente en:</w:t>
+            </w:r>
+          </w:p>
+          <w:p>
+            <w:pPr>
+              <w:jc w:val="both"/>
+            </w:pPr>
+            <w:r>
+              <w:rPr>
+                <w:sz w:val="18"/>
+              </w:rPr>
+              <w:t>- Ecosistemas de aguas continentales.</w:t>
+            </w:r>
+          </w:p>
+          <w:p>
+            <w:pPr>
+              <w:jc w:val="both"/>
+            </w:pPr>
+            <w:r>
+              <w:rPr>
+                <w:sz w:val="18"/>
+              </w:rPr>
+              <w:t>- Ecosistemas de aguas oceánicas.</w:t>
+            </w:r>
+          </w:p>
+          <w:p>
+            <w:pPr>
+              <w:jc w:val="both"/>
+            </w:pPr>
+          </w:p>
+          <w:p>
+            <w:pPr>
+              <w:jc w:val="both"/>
+            </w:pPr>
+            <w:r>
+              <w:rPr>
+                <w:b/>
+                <w:sz w:val="18"/>
+              </w:rPr>
+              <w:t>Ecosistemas de aguas continentales</w:t>
+            </w:r>
+          </w:p>
+          <w:p>
+            <w:pPr>
+              <w:jc w:val="both"/>
+            </w:pPr>
+            <w:r>
+              <w:rPr>
+                <w:sz w:val="18"/>
+              </w:rPr>
+              <w:t>Son los ecosistemas acuáticos que se encuentran en los continentes y que suelen ser de agua dulce, es decir:</w:t>
+            </w:r>
+          </w:p>
+          <w:p>
+            <w:pPr>
+              <w:jc w:val="both"/>
+            </w:pPr>
+            <w:r>
+              <w:rPr>
+                <w:sz w:val="18"/>
+              </w:rPr>
+              <w:t>- Ríos.</w:t>
+            </w:r>
+          </w:p>
+          <w:p>
+            <w:pPr>
+              <w:jc w:val="both"/>
+            </w:pPr>
+            <w:r>
+              <w:rPr>
+                <w:sz w:val="18"/>
+              </w:rPr>
+              <w:t>- Lagos.</w:t>
+            </w:r>
+          </w:p>
+          <w:p>
+            <w:pPr>
+              <w:jc w:val="both"/>
+            </w:pPr>
+            <w:r>
+              <w:rPr>
+                <w:sz w:val="18"/>
+              </w:rPr>
+              <w:t>- Estanques.</w:t>
+            </w:r>
+          </w:p>
+          <w:p>
+            <w:pPr>
+              <w:jc w:val="both"/>
+            </w:pPr>
+            <w:r>
+              <w:rPr>
+                <w:sz w:val="18"/>
+              </w:rPr>
+              <w:t>- Charcas, etc.</w:t>
+            </w:r>
+          </w:p>
+          <w:p>
+            <w:pPr>
+              <w:jc w:val="both"/>
+            </w:pPr>
+            <w:r>
+              <w:rPr>
+                <w:b/>
+                <w:sz w:val="18"/>
+              </w:rPr>
+              <w:t>Ecosistemas de aguas oceánicas</w:t>
+            </w:r>
+          </w:p>
+          <w:p>
+            <w:pPr>
+              <w:jc w:val="both"/>
+            </w:pPr>
+            <w:r>
+              <w:rPr>
+                <w:sz w:val="18"/>
+              </w:rPr>
+              <w:t>Son los ecosistemas acuáticos que se encuentran en los mares y océanos, y son siempre de agua salada.</w:t>
+            </w:r>
+          </w:p>
+          <w:p>
+            <w:pPr>
+              <w:jc w:val="both"/>
+            </w:pPr>
+            <w:r>
+              <w:rPr>
+                <w:sz w:val="18"/>
+              </w:rPr>
+              <w:t xml:space="preserve">Las aguas oceánicas tienen mayor profundidad, por lo que los organismos suelen llegar a alcanzar tamaños más grandes. Además, cuanto más profunda sea el agua, menos luz llega, por lo que las características de los seres vivos que allí habitan han </w:t>
+            </w:r>
+            <w:r>
+              <w:rPr>
+                <w:sz w:val="18"/>
+              </w:rPr>
               <w:lastRenderedPageBreak/>
-              <w:t>Ficha del estudiante</w:t>
-            </w:r>
-          </w:p>
-          <w:p>
-            <w:pPr>
-              <w:jc w:val="both"/>
-            </w:pPr>
-            <w:r>
-              <w:rPr>
-                <w:b/>
-                <w:sz w:val="18"/>
-              </w:rPr>
-              <w:t xml:space="preserve">Título </w:t>
-            </w:r>
-            <w:r>
-              <w:rPr>
-                <w:sz w:val="18"/>
-              </w:rPr>
-              <w:t>Los ecosistemas acuáticos.</w:t>
-            </w:r>
-          </w:p>
-          <w:p>
-            <w:pPr>
-              <w:jc w:val="both"/>
-            </w:pPr>
-          </w:p>
-          <w:p>
-            <w:pPr>
-              <w:jc w:val="both"/>
-            </w:pPr>
-            <w:r>
-              <w:rPr>
-                <w:sz w:val="18"/>
-              </w:rPr>
-              <w:t>Ecosistemas cuyo hábitat es el cuerpo de agua y sus riveras:</w:t>
-            </w:r>
-          </w:p>
-          <w:p>
-            <w:pPr>
-              <w:jc w:val="both"/>
-            </w:pPr>
-            <w:r>
-              <w:rPr>
-                <w:sz w:val="18"/>
-              </w:rPr>
-              <w:t>- Ríos.</w:t>
-            </w:r>
-          </w:p>
-          <w:p>
-            <w:pPr>
-              <w:jc w:val="both"/>
-            </w:pPr>
-            <w:r>
-              <w:rPr>
-                <w:sz w:val="18"/>
-              </w:rPr>
-              <w:t>- Lagos.</w:t>
-            </w:r>
-          </w:p>
-          <w:p>
-            <w:pPr>
-              <w:jc w:val="both"/>
-            </w:pPr>
-            <w:r>
-              <w:rPr>
-                <w:sz w:val="18"/>
-              </w:rPr>
-              <w:t>- Océanos.</w:t>
-            </w:r>
-          </w:p>
-          <w:p>
-            <w:pPr>
-              <w:jc w:val="both"/>
-            </w:pPr>
-            <w:r>
-              <w:rPr>
-                <w:sz w:val="18"/>
-              </w:rPr>
-              <w:t>En estos ecosistemas los factores más importantes son la salinidad y la luz. Suelen estar formados por la masa de agua y la franja de tierra que la rodea, ya que los seres vivos que habitan dependen en gran parte de ese líquido. Los ecosistemas acuáticos se dividen principalmente en:</w:t>
-            </w:r>
-          </w:p>
-          <w:p>
-            <w:pPr>
-              <w:jc w:val="both"/>
-            </w:pPr>
-            <w:r>
-              <w:rPr>
-                <w:sz w:val="18"/>
-              </w:rPr>
-              <w:t>- Ecosistemas de aguas continentales.</w:t>
-            </w:r>
-          </w:p>
-          <w:p>
-            <w:pPr>
-              <w:jc w:val="both"/>
-            </w:pPr>
-            <w:r>
-              <w:rPr>
-                <w:sz w:val="18"/>
-              </w:rPr>
-              <w:t>- Ecosistemas de aguas oceánicas.</w:t>
-            </w:r>
-          </w:p>
-          <w:p>
-            <w:pPr>
-              <w:jc w:val="both"/>
-            </w:pPr>
-          </w:p>
-          <w:p>
-            <w:pPr>
-              <w:jc w:val="both"/>
-            </w:pPr>
-            <w:r>
-              <w:rPr>
-                <w:b/>
-                <w:sz w:val="18"/>
-              </w:rPr>
-              <w:t>Ecosistemas de aguas continentales</w:t>
-            </w:r>
-          </w:p>
-          <w:p>
-            <w:pPr>
-              <w:jc w:val="both"/>
-            </w:pPr>
-            <w:r>
-              <w:rPr>
-                <w:sz w:val="18"/>
-              </w:rPr>
-              <w:t>Son los ecosistemas acuáticos que se encuentran en los continentes y que suelen ser de agua dulce, es decir:</w:t>
-            </w:r>
-          </w:p>
-          <w:p>
-            <w:pPr>
-              <w:jc w:val="both"/>
-            </w:pPr>
-            <w:r>
-              <w:rPr>
-                <w:sz w:val="18"/>
-              </w:rPr>
-              <w:t>- Ríos.</w:t>
-            </w:r>
-          </w:p>
-          <w:p>
-            <w:pPr>
-              <w:jc w:val="both"/>
-            </w:pPr>
-            <w:r>
-              <w:rPr>
-                <w:sz w:val="18"/>
-              </w:rPr>
-              <w:t>- Lagos.</w:t>
-            </w:r>
-          </w:p>
-          <w:p>
-            <w:pPr>
-              <w:jc w:val="both"/>
-            </w:pPr>
-            <w:r>
-              <w:rPr>
-                <w:sz w:val="18"/>
-              </w:rPr>
-              <w:t>- Estanques.</w:t>
-            </w:r>
-          </w:p>
-          <w:p>
-            <w:pPr>
-              <w:jc w:val="both"/>
-            </w:pPr>
-            <w:r>
-              <w:rPr>
-                <w:sz w:val="18"/>
-              </w:rPr>
-              <w:t>- Charcas, etc.</w:t>
-            </w:r>
-          </w:p>
-          <w:p>
-            <w:pPr>
-              <w:jc w:val="both"/>
-            </w:pPr>
-            <w:r>
-              <w:rPr>
-                <w:b/>
-                <w:sz w:val="18"/>
-              </w:rPr>
-              <w:t>Ecosistemas de aguas oceánicas</w:t>
-            </w:r>
-          </w:p>
-          <w:p>
-            <w:pPr>
-              <w:jc w:val="both"/>
-            </w:pPr>
-            <w:r>
-              <w:rPr>
-                <w:sz w:val="18"/>
-              </w:rPr>
-              <w:t>Son los ecosistemas acuáticos que se encuentran en los mares y océanos, y son siempre de agua salada.</w:t>
-            </w:r>
-          </w:p>
-          <w:p>
-            <w:pPr>
-              <w:jc w:val="both"/>
-            </w:pPr>
-            <w:r>
-              <w:rPr>
-                <w:sz w:val="18"/>
-              </w:rPr>
-              <w:t>Las aguas oceánicas tienen mayor profundidad, por lo que los organismos suelen llegar a alcanzar tamaños más grandes. Además, cuanto más profunda sea el agua, menos luz llega, por lo que las características de los seres vivos que allí habitan han tenido que adaptarse a esa circunstancia.</w:t>
+              <w:t>tenido que adaptarse a esa circunstancia.</w:t>
             </w:r>
           </w:p>
         </w:tc>
@@ -15946,6 +17067,7 @@
                 <w:b/>
                 <w:sz w:val="18"/>
               </w:rPr>
+              <w:lastRenderedPageBreak/>
               <w:t>Descripción</w:t>
             </w:r>
           </w:p>
@@ -16376,7 +17498,6 @@
                 <w:color w:val="FFFFFF"/>
                 <w:sz w:val="18"/>
               </w:rPr>
-              <w:lastRenderedPageBreak/>
               <w:t>Practica: recurso aprovechado</w:t>
             </w:r>
           </w:p>
@@ -16685,6 +17806,7 @@
                 <w:b/>
                 <w:sz w:val="18"/>
               </w:rPr>
+              <w:lastRenderedPageBreak/>
               <w:t>Cambio (descripción o capturas de pantallas)</w:t>
             </w:r>
           </w:p>
@@ -16997,230 +18119,230 @@
                 <w:color w:val="FF0000"/>
                 <w:sz w:val="18"/>
               </w:rPr>
+              <w:t>Cambiar “pondréis” por “pondrás”</w:t>
+            </w:r>
+          </w:p>
+          <w:p>
+            <w:r>
+              <w:rPr>
+                <w:color w:val="FF0000"/>
+                <w:sz w:val="18"/>
+              </w:rPr>
+              <w:t>Cambiar “elaboraréis” por “elaborarás”</w:t>
+            </w:r>
+          </w:p>
+          <w:p>
+            <w:r>
+              <w:rPr>
+                <w:color w:val="FF0000"/>
+                <w:sz w:val="18"/>
+              </w:rPr>
+              <w:t>Cambiar “os puede” por “te puede”</w:t>
+            </w:r>
+          </w:p>
+          <w:p>
+            <w:r>
+              <w:rPr>
+                <w:color w:val="FF0000"/>
+                <w:sz w:val="18"/>
+              </w:rPr>
+              <w:t>Cambiar “os adjuntamos” por “te adjuntamos”</w:t>
+            </w:r>
+          </w:p>
+          <w:p>
+            <w:r>
+              <w:rPr>
+                <w:color w:val="FF0000"/>
+                <w:sz w:val="18"/>
+              </w:rPr>
+              <w:t>Cambiar “podéis aplicar” por “puedes aplicar”</w:t>
+            </w:r>
+          </w:p>
+          <w:p>
+            <w:r>
+              <w:rPr>
+                <w:color w:val="FF0000"/>
+                <w:sz w:val="18"/>
+              </w:rPr>
+              <w:t>Cambiar “puede serviros” por “puede servirte”</w:t>
+            </w:r>
+          </w:p>
+          <w:p>
+            <w:r>
+              <w:rPr>
+                <w:color w:val="FF0000"/>
+                <w:sz w:val="18"/>
+              </w:rPr>
+              <w:t>Cambiar “para rellenar la vuestra” por “para rellenar la tuya”</w:t>
+            </w:r>
+          </w:p>
+          <w:p>
+            <w:r>
+              <w:rPr>
+                <w:color w:val="FF0000"/>
+                <w:sz w:val="18"/>
+              </w:rPr>
+              <w:t xml:space="preserve">En la pestaña </w:t>
+            </w:r>
+            <w:r>
+              <w:rPr>
+                <w:b/>
+                <w:color w:val="FF0000"/>
+                <w:sz w:val="18"/>
+              </w:rPr>
+              <w:t>Investigación:</w:t>
+            </w:r>
+          </w:p>
+          <w:p>
+            <w:r>
+              <w:rPr>
+                <w:color w:val="FF0000"/>
+                <w:sz w:val="18"/>
+              </w:rPr>
+              <w:t>Cambiar “penséis” por  “pienses”</w:t>
+            </w:r>
+          </w:p>
+          <w:p>
+            <w:r>
+              <w:rPr>
+                <w:color w:val="FF0000"/>
+                <w:sz w:val="18"/>
+              </w:rPr>
+              <w:t>Cambiar “necesitáis” por “necesitas”</w:t>
+            </w:r>
+          </w:p>
+          <w:p>
+            <w:r>
+              <w:rPr>
+                <w:color w:val="FF0000"/>
+                <w:sz w:val="18"/>
+              </w:rPr>
+              <w:t>Cambiar “decidáis” por “decidas”</w:t>
+            </w:r>
+          </w:p>
+          <w:p>
+            <w:r>
+              <w:rPr>
+                <w:color w:val="FF0000"/>
+                <w:sz w:val="18"/>
+              </w:rPr>
+              <w:t>Cambiar “resultaros” por “resultarte”</w:t>
+            </w:r>
+          </w:p>
+          <w:p>
+            <w:r>
+              <w:rPr>
+                <w:color w:val="FF0000"/>
+                <w:sz w:val="18"/>
+              </w:rPr>
+              <w:t xml:space="preserve">Cambiar “para ello os recomendamos” por “para ello te recomendamos” </w:t>
+            </w:r>
+          </w:p>
+          <w:p>
+            <w:r>
+              <w:rPr>
+                <w:color w:val="FF0000"/>
+                <w:sz w:val="18"/>
+              </w:rPr>
+              <w:t>Cambiar “estudiareis” por “estudiarás”</w:t>
+            </w:r>
+          </w:p>
+          <w:p>
+            <w:r>
+              <w:rPr>
+                <w:color w:val="FF0000"/>
+                <w:sz w:val="18"/>
+              </w:rPr>
+              <w:t>Cambiar “si vuestro territorio” por “si tu territorio”</w:t>
+            </w:r>
+          </w:p>
+          <w:p>
+            <w:r>
+              <w:rPr>
+                <w:color w:val="FF0000"/>
+                <w:sz w:val="18"/>
+              </w:rPr>
+              <w:t>Cambiar “podéis seleccionar” por “puedes seleccionar”</w:t>
+            </w:r>
+          </w:p>
+          <w:p>
+            <w:r>
+              <w:rPr>
+                <w:color w:val="FF0000"/>
+                <w:sz w:val="18"/>
+              </w:rPr>
+              <w:t>Cambiar “centraros” por “centrarte”</w:t>
+            </w:r>
+          </w:p>
+          <w:p>
+            <w:r>
+              <w:rPr>
+                <w:color w:val="FF0000"/>
+                <w:sz w:val="18"/>
+              </w:rPr>
+              <w:t>Cambiar “de vuestro territorio” por “tu territorio”</w:t>
+            </w:r>
+          </w:p>
+          <w:p>
+            <w:r>
+              <w:rPr>
+                <w:color w:val="FF0000"/>
+                <w:sz w:val="18"/>
+              </w:rPr>
+              <w:t>Cambiar “podéis buscar” por “puedes buscar”</w:t>
+            </w:r>
+          </w:p>
+          <w:p>
+            <w:r>
+              <w:rPr>
+                <w:color w:val="FF0000"/>
+                <w:sz w:val="18"/>
+              </w:rPr>
+              <w:t>Cambiar “con vuestras palabras” por “con tus palabras”</w:t>
+            </w:r>
+          </w:p>
+          <w:p>
+            <w:r>
+              <w:rPr>
+                <w:color w:val="FF0000"/>
+                <w:sz w:val="18"/>
+              </w:rPr>
+              <w:t xml:space="preserve">En la pestaña </w:t>
+            </w:r>
+            <w:r>
+              <w:rPr>
+                <w:b/>
+                <w:color w:val="FF0000"/>
+                <w:sz w:val="18"/>
+              </w:rPr>
+              <w:t>Análisis:</w:t>
+            </w:r>
+          </w:p>
+          <w:p>
+            <w:r>
+              <w:rPr>
+                <w:color w:val="FF0000"/>
+                <w:sz w:val="18"/>
+              </w:rPr>
+              <w:t>Cambiar “elaborad una ficha informativa” por “elabora una ficha informativa”</w:t>
+            </w:r>
+          </w:p>
+          <w:p>
+            <w:r>
+              <w:rPr>
+                <w:color w:val="FF0000"/>
+                <w:sz w:val="18"/>
+              </w:rPr>
+              <w:t xml:space="preserve">Cambiar “donde incluyáis” por “donde incluyas” </w:t>
+            </w:r>
+          </w:p>
+          <w:p>
+            <w:r>
+              <w:rPr>
+                <w:color w:val="FF0000"/>
+                <w:sz w:val="18"/>
+              </w:rPr>
               <w:lastRenderedPageBreak/>
-              <w:t>Cambiar “pondréis” por “pondrás”</w:t>
-            </w:r>
-          </w:p>
-          <w:p>
-            <w:r>
-              <w:rPr>
-                <w:color w:val="FF0000"/>
-                <w:sz w:val="18"/>
-              </w:rPr>
-              <w:t>Cambiar “elaboraréis” por “elaborarás”</w:t>
-            </w:r>
-          </w:p>
-          <w:p>
-            <w:r>
-              <w:rPr>
-                <w:color w:val="FF0000"/>
-                <w:sz w:val="18"/>
-              </w:rPr>
-              <w:t>Cambiar “os puede” por “te puede”</w:t>
-            </w:r>
-          </w:p>
-          <w:p>
-            <w:r>
-              <w:rPr>
-                <w:color w:val="FF0000"/>
-                <w:sz w:val="18"/>
-              </w:rPr>
-              <w:t>Cambiar “os adjuntamos” por “te adjuntamos”</w:t>
-            </w:r>
-          </w:p>
-          <w:p>
-            <w:r>
-              <w:rPr>
-                <w:color w:val="FF0000"/>
-                <w:sz w:val="18"/>
-              </w:rPr>
-              <w:t>Cambiar “podéis aplicar” por “puedes aplicar”</w:t>
-            </w:r>
-          </w:p>
-          <w:p>
-            <w:r>
-              <w:rPr>
-                <w:color w:val="FF0000"/>
-                <w:sz w:val="18"/>
-              </w:rPr>
-              <w:t>Cambiar “puede serviros” por “puede servirte”</w:t>
-            </w:r>
-          </w:p>
-          <w:p>
-            <w:r>
-              <w:rPr>
-                <w:color w:val="FF0000"/>
-                <w:sz w:val="18"/>
-              </w:rPr>
-              <w:t>Cambiar “para rellenar la vuestra” por “para rellenar la tuya”</w:t>
-            </w:r>
-          </w:p>
-          <w:p>
-            <w:r>
-              <w:rPr>
-                <w:color w:val="FF0000"/>
-                <w:sz w:val="18"/>
-              </w:rPr>
-              <w:t xml:space="preserve">En la pestaña </w:t>
-            </w:r>
-            <w:r>
-              <w:rPr>
-                <w:b/>
-                <w:color w:val="FF0000"/>
-                <w:sz w:val="18"/>
-              </w:rPr>
-              <w:t>Investigación:</w:t>
-            </w:r>
-          </w:p>
-          <w:p>
-            <w:r>
-              <w:rPr>
-                <w:color w:val="FF0000"/>
-                <w:sz w:val="18"/>
-              </w:rPr>
-              <w:t>Cambiar “penséis” por  “pienses”</w:t>
-            </w:r>
-          </w:p>
-          <w:p>
-            <w:r>
-              <w:rPr>
-                <w:color w:val="FF0000"/>
-                <w:sz w:val="18"/>
-              </w:rPr>
-              <w:t>Cambiar “necesitáis” por “necesitas”</w:t>
-            </w:r>
-          </w:p>
-          <w:p>
-            <w:r>
-              <w:rPr>
-                <w:color w:val="FF0000"/>
-                <w:sz w:val="18"/>
-              </w:rPr>
-              <w:t>Cambiar “decidáis” por “decidas”</w:t>
-            </w:r>
-          </w:p>
-          <w:p>
-            <w:r>
-              <w:rPr>
-                <w:color w:val="FF0000"/>
-                <w:sz w:val="18"/>
-              </w:rPr>
-              <w:t>Cambiar “resultaros” por “resultarte”</w:t>
-            </w:r>
-          </w:p>
-          <w:p>
-            <w:r>
-              <w:rPr>
-                <w:color w:val="FF0000"/>
-                <w:sz w:val="18"/>
-              </w:rPr>
-              <w:t xml:space="preserve">Cambiar “para ello os recomendamos” por “para ello te recomendamos” </w:t>
-            </w:r>
-          </w:p>
-          <w:p>
-            <w:r>
-              <w:rPr>
-                <w:color w:val="FF0000"/>
-                <w:sz w:val="18"/>
-              </w:rPr>
-              <w:t>Cambiar “estudiareis” por “estudiarás”</w:t>
-            </w:r>
-          </w:p>
-          <w:p>
-            <w:r>
-              <w:rPr>
-                <w:color w:val="FF0000"/>
-                <w:sz w:val="18"/>
-              </w:rPr>
-              <w:t>Cambiar “si vuestro territorio” por “si tu territorio”</w:t>
-            </w:r>
-          </w:p>
-          <w:p>
-            <w:r>
-              <w:rPr>
-                <w:color w:val="FF0000"/>
-                <w:sz w:val="18"/>
-              </w:rPr>
-              <w:t>Cambiar “podéis seleccionar” por “puedes seleccionar”</w:t>
-            </w:r>
-          </w:p>
-          <w:p>
-            <w:r>
-              <w:rPr>
-                <w:color w:val="FF0000"/>
-                <w:sz w:val="18"/>
-              </w:rPr>
-              <w:t>Cambiar “centraros” por “centrarte”</w:t>
-            </w:r>
-          </w:p>
-          <w:p>
-            <w:r>
-              <w:rPr>
-                <w:color w:val="FF0000"/>
-                <w:sz w:val="18"/>
-              </w:rPr>
-              <w:t>Cambiar “de vuestro territorio” por “tu territorio”</w:t>
-            </w:r>
-          </w:p>
-          <w:p>
-            <w:r>
-              <w:rPr>
-                <w:color w:val="FF0000"/>
-                <w:sz w:val="18"/>
-              </w:rPr>
-              <w:t>Cambiar “podéis buscar” por “puedes buscar”</w:t>
-            </w:r>
-          </w:p>
-          <w:p>
-            <w:r>
-              <w:rPr>
-                <w:color w:val="FF0000"/>
-                <w:sz w:val="18"/>
-              </w:rPr>
-              <w:t>Cambiar “con vuestras palabras” por “con tus palabras”</w:t>
-            </w:r>
-          </w:p>
-          <w:p>
-            <w:r>
-              <w:rPr>
-                <w:color w:val="FF0000"/>
-                <w:sz w:val="18"/>
-              </w:rPr>
-              <w:t xml:space="preserve">En la pestaña </w:t>
-            </w:r>
-            <w:r>
-              <w:rPr>
-                <w:b/>
-                <w:color w:val="FF0000"/>
-                <w:sz w:val="18"/>
-              </w:rPr>
-              <w:t>Análisis:</w:t>
-            </w:r>
-          </w:p>
-          <w:p>
-            <w:r>
-              <w:rPr>
-                <w:color w:val="FF0000"/>
-                <w:sz w:val="18"/>
-              </w:rPr>
-              <w:t>Cambiar “elaborad una ficha informativa” por “elabora una ficha informativa”</w:t>
-            </w:r>
-          </w:p>
-          <w:p>
-            <w:r>
-              <w:rPr>
-                <w:color w:val="FF0000"/>
-                <w:sz w:val="18"/>
-              </w:rPr>
-              <w:t xml:space="preserve">Cambiar “donde incluyáis” por “donde incluyas” </w:t>
-            </w:r>
-          </w:p>
-          <w:p>
-            <w:r>
-              <w:rPr>
-                <w:color w:val="FF0000"/>
-                <w:sz w:val="18"/>
-              </w:rPr>
               <w:t xml:space="preserve">En la pestaña </w:t>
             </w:r>
             <w:r>
@@ -17567,7 +18689,6 @@
                 <w:b/>
                 <w:sz w:val="18"/>
               </w:rPr>
-              <w:lastRenderedPageBreak/>
               <w:t>Código</w:t>
             </w:r>
           </w:p>
@@ -17687,14 +18808,21 @@
           <w:p>
             <w:pPr>
               <w:jc w:val="center"/>
-            </w:pPr>
-            <w:r>
-              <w:rPr>
-                <w:b/>
-                <w:color w:val="FFFFFF"/>
-                <w:sz w:val="18"/>
-              </w:rPr>
-              <w:t>Evaluación</w:t>
+              <w:rPr>
+                <w:rFonts w:asciiTheme="minorHAnsi" w:hAnsiTheme="minorHAnsi"/>
+                <w:sz w:val="18"/>
+                <w:szCs w:val="18"/>
+              </w:rPr>
+            </w:pPr>
+            <w:r>
+              <w:rPr>
+                <w:rFonts w:asciiTheme="minorHAnsi" w:hAnsiTheme="minorHAnsi" w:cs="Times New Roman"/>
+                <w:b/>
+                <w:color w:val="FFFFFF" w:themeColor="background1"/>
+                <w:sz w:val="18"/>
+                <w:szCs w:val="18"/>
+              </w:rPr>
+              <w:t>Evaluación: recurso nuevo</w:t>
             </w:r>
           </w:p>
         </w:tc>
@@ -17705,10 +18833,19 @@
             <w:tcW w:w="2518" w:type="dxa"/>
           </w:tcPr>
           <w:p>
-            <w:r>
-              <w:rPr>
-                <w:b/>
-                <w:sz w:val="18"/>
+            <w:pPr>
+              <w:rPr>
+                <w:rFonts w:asciiTheme="minorHAnsi" w:hAnsiTheme="minorHAnsi"/>
+                <w:sz w:val="18"/>
+                <w:szCs w:val="18"/>
+              </w:rPr>
+            </w:pPr>
+            <w:r>
+              <w:rPr>
+                <w:rFonts w:asciiTheme="minorHAnsi" w:hAnsiTheme="minorHAnsi"/>
+                <w:b/>
+                <w:sz w:val="18"/>
+                <w:szCs w:val="18"/>
               </w:rPr>
               <w:t>Código</w:t>
             </w:r>
@@ -17719,9 +18856,18 @@
             <w:tcW w:w="6515" w:type="dxa"/>
           </w:tcPr>
           <w:p>
-            <w:r>
-              <w:rPr>
-                <w:sz w:val="18"/>
+            <w:pPr>
+              <w:rPr>
+                <w:rFonts w:asciiTheme="minorHAnsi" w:hAnsiTheme="minorHAnsi"/>
+                <w:sz w:val="18"/>
+                <w:szCs w:val="18"/>
+              </w:rPr>
+            </w:pPr>
+            <w:r>
+              <w:rPr>
+                <w:rFonts w:asciiTheme="minorHAnsi" w:hAnsiTheme="minorHAnsi"/>
+                <w:sz w:val="18"/>
+                <w:szCs w:val="18"/>
               </w:rPr>
               <w:t>CS_04_05_REC170</w:t>
             </w:r>
@@ -17734,10 +18880,19 @@
             <w:tcW w:w="2518" w:type="dxa"/>
           </w:tcPr>
           <w:p>
-            <w:r>
-              <w:rPr>
-                <w:b/>
-                <w:sz w:val="18"/>
+            <w:pPr>
+              <w:rPr>
+                <w:rFonts w:asciiTheme="minorHAnsi" w:hAnsiTheme="minorHAnsi"/>
+                <w:sz w:val="18"/>
+                <w:szCs w:val="18"/>
+              </w:rPr>
+            </w:pPr>
+            <w:r>
+              <w:rPr>
+                <w:rFonts w:asciiTheme="minorHAnsi" w:hAnsiTheme="minorHAnsi"/>
+                <w:b/>
+                <w:sz w:val="18"/>
+                <w:szCs w:val="18"/>
               </w:rPr>
               <w:t>Título</w:t>
             </w:r>
@@ -17748,27 +18903,56 @@
             <w:tcW w:w="6515" w:type="dxa"/>
           </w:tcPr>
           <w:p>
-            <w:r>
-              <w:rPr>
-                <w:sz w:val="18"/>
-              </w:rPr>
-              <w:t>Evalúa tus conocimientos sobre el tema</w:t>
-            </w:r>
-          </w:p>
-        </w:tc>
-      </w:tr>
-      <w:tr>
+            <w:pPr>
+              <w:rPr>
+                <w:rFonts w:asciiTheme="minorHAnsi" w:hAnsiTheme="minorHAnsi"/>
+                <w:sz w:val="18"/>
+                <w:szCs w:val="18"/>
+              </w:rPr>
+            </w:pPr>
+            <w:r>
+              <w:rPr>
+                <w:rFonts w:asciiTheme="minorHAnsi" w:hAnsiTheme="minorHAnsi"/>
+                <w:sz w:val="18"/>
+                <w:szCs w:val="18"/>
+              </w:rPr>
+              <w:t>Eval</w:t>
+            </w:r>
+            <w:r>
+              <w:rPr>
+                <w:rFonts w:asciiTheme="minorHAnsi" w:hAnsiTheme="minorHAnsi"/>
+                <w:sz w:val="18"/>
+                <w:szCs w:val="18"/>
+              </w:rPr>
+              <w:t>uación</w:t>
+            </w:r>
+          </w:p>
+        </w:tc>
+      </w:tr>
+      <w:tr>
+        <w:trPr>
+          <w:trHeight w:val="60"/>
+        </w:trPr>
         <w:tc>
           <w:tcPr>
             <w:tcW w:w="2518" w:type="dxa"/>
           </w:tcPr>
           <w:p>
-            <w:r>
-              <w:rPr>
-                <w:b/>
-                <w:sz w:val="18"/>
-              </w:rPr>
-              <w:t>Ubicación en Aula Planeta</w:t>
+            <w:pPr>
+              <w:rPr>
+                <w:rFonts w:asciiTheme="minorHAnsi" w:hAnsiTheme="minorHAnsi"/>
+                <w:sz w:val="18"/>
+                <w:szCs w:val="18"/>
+              </w:rPr>
+            </w:pPr>
+            <w:r>
+              <w:rPr>
+                <w:rFonts w:asciiTheme="minorHAnsi" w:hAnsiTheme="minorHAnsi"/>
+                <w:b/>
+                <w:sz w:val="18"/>
+                <w:szCs w:val="18"/>
+              </w:rPr>
+              <w:t>Descripción</w:t>
             </w:r>
           </w:p>
         </w:tc>
@@ -17777,85 +18961,40 @@
             <w:tcW w:w="6515" w:type="dxa"/>
           </w:tcPr>
           <w:p>
-            <w:r>
-              <w:rPr>
-                <w:sz w:val="18"/>
-              </w:rPr>
-              <w:t>5° Primaria/ Ciencias Naturales /Los ecosistemas/ Fin de unidad: repaso/Autoevaluación</w:t>
-            </w:r>
-          </w:p>
-        </w:tc>
-      </w:tr>
-      <w:tr>
-        <w:tc>
-          <w:tcPr>
-            <w:tcW w:w="2518" w:type="dxa"/>
-          </w:tcPr>
-          <w:p>
-            <w:r>
-              <w:rPr>
-                <w:b/>
-                <w:sz w:val="18"/>
-              </w:rPr>
-              <w:t>Descripción</w:t>
-            </w:r>
-          </w:p>
-        </w:tc>
-        <w:tc>
-          <w:tcPr>
-            <w:tcW w:w="6515" w:type="dxa"/>
-          </w:tcPr>
-          <w:p>
-            <w:r>
-              <w:rPr>
-                <w:noProof/>
-              </w:rPr>
-              <w:drawing>
-                <wp:inline distT="0" distB="0" distL="0" distR="0">
-                  <wp:extent cx="941830" cy="686804"/>
-                  <wp:effectExtent l="0" t="0" r="0" b="0"/>
-                  <wp:docPr id="2" name="image33.png"/>
-                  <wp:cNvGraphicFramePr/>
-                  <a:graphic xmlns:a="http://schemas.openxmlformats.org/drawingml/2006/main">
-                    <a:graphicData uri="http://schemas.openxmlformats.org/drawingml/2006/picture">
-                      <pic:pic xmlns:pic="http://schemas.openxmlformats.org/drawingml/2006/picture">
-                        <pic:nvPicPr>
-                          <pic:cNvPr id="0" name="image33.png"/>
-                          <pic:cNvPicPr preferRelativeResize="0"/>
-                        </pic:nvPicPr>
-                        <pic:blipFill>
-                          <a:blip r:embed="rId123"/>
-                          <a:srcRect l="12592" t="8833" r="21251" b="5363"/>
-                          <a:stretch>
-                            <a:fillRect/>
-                          </a:stretch>
-                        </pic:blipFill>
-                        <pic:spPr>
-                          <a:xfrm>
-                            <a:off x="0" y="0"/>
-                            <a:ext cx="941830" cy="686804"/>
-                          </a:xfrm>
-                          <a:prstGeom prst="rect">
-                            <a:avLst/>
-                          </a:prstGeom>
-                          <a:ln/>
-                        </pic:spPr>
-                      </pic:pic>
-                    </a:graphicData>
-                  </a:graphic>
-                </wp:inline>
-              </w:drawing>
-            </w:r>
-          </w:p>
-          <w:p>
-            <w:bookmarkStart w:id="1" w:name="h.gjdgxs" w:colFirst="0" w:colLast="0"/>
+            <w:pPr>
+              <w:rPr>
+                <w:rFonts w:asciiTheme="minorHAnsi" w:hAnsiTheme="minorHAnsi"/>
+                <w:sz w:val="18"/>
+                <w:szCs w:val="18"/>
+              </w:rPr>
+            </w:pPr>
+            <w:bookmarkStart w:id="0" w:name="h.gjdgxs" w:colFirst="0" w:colLast="0"/>
+            <w:bookmarkEnd w:id="0"/>
+            <w:r>
+              <w:rPr>
+                <w:rFonts w:asciiTheme="minorHAnsi" w:hAnsiTheme="minorHAnsi" w:cs="Times New Roman"/>
+                <w:sz w:val="18"/>
+                <w:szCs w:val="18"/>
+              </w:rPr>
+              <w:t xml:space="preserve">Actividad </w:t>
+            </w:r>
+            <w:r>
+              <w:rPr>
+                <w:rFonts w:asciiTheme="minorHAnsi" w:hAnsiTheme="minorHAnsi" w:cs="Times New Roman"/>
+                <w:sz w:val="18"/>
+                <w:szCs w:val="18"/>
+              </w:rPr>
+              <w:t xml:space="preserve">de selección múltiple </w:t>
+            </w:r>
+            <w:bookmarkStart w:id="1" w:name="_GoBack"/>
             <w:bookmarkEnd w:id="1"/>
             <w:r>
               <w:rPr>
-                <w:color w:val="FF0000"/>
-                <w:sz w:val="18"/>
-              </w:rPr>
-              <w:t>En la tercera pregunta cambiar “biocenosis” por “seres vivos”</w:t>
+                <w:rFonts w:asciiTheme="minorHAnsi" w:hAnsiTheme="minorHAnsi" w:cs="Times New Roman"/>
+                <w:sz w:val="18"/>
+                <w:szCs w:val="18"/>
+              </w:rPr>
+              <w:t>para evaluar los contenidos básicos sobre el tema del Descubrimiento de América</w:t>
             </w:r>
           </w:p>
         </w:tc>
@@ -18063,7 +19202,7 @@
       </w:pPr>
     </w:p>
     <w:sectPr>
-      <w:headerReference w:type="default" r:id="rId124"/>
+      <w:headerReference w:type="default" r:id="rId123"/>
       <w:pgSz w:w="12240" w:h="15840"/>
       <w:pgMar w:top="1418" w:right="1701" w:bottom="1418" w:left="1701" w:header="720" w:footer="720" w:gutter="0"/>
       <w:pgNumType w:start="1"/>
@@ -18147,7 +19286,7 @@
       <w:rPr>
         <w:noProof/>
       </w:rPr>
-      <w:t>11</w:t>
+      <w:t>31</w:t>
     </w:r>
     <w:r>
       <w:fldChar w:fldCharType="end"/>
